--- a/bitvis_vip_axilite/doc/axilite_vvc_QuickRef.docx
+++ b/bitvis_vip_axilite/doc/axilite_vvc_QuickRef.docx
@@ -1,6 +1,6 @@
 
 <file path=word/document.xml><?xml version="1.0" encoding="utf-8"?>
-<w:document xmlns:wpc="http://schemas.microsoft.com/office/word/2010/wordprocessingCanvas" xmlns:cx="http://schemas.microsoft.com/office/drawing/2014/chartex" xmlns:cx1="http://schemas.microsoft.com/office/drawing/2015/9/8/chartex" xmlns:cx2="http://schemas.microsoft.com/office/drawing/2015/10/21/chartex" xmlns:cx3="http://schemas.microsoft.com/office/drawing/2016/5/9/chartex" xmlns:cx4="http://schemas.microsoft.com/office/drawing/2016/5/10/chartex" xmlns:cx5="http://schemas.microsoft.com/office/drawing/2016/5/11/chartex" xmlns:cx6="http://schemas.microsoft.com/office/drawing/2016/5/12/chartex" xmlns:cx7="http://schemas.microsoft.com/office/drawing/2016/5/13/chartex" xmlns:cx8="http://schemas.microsoft.com/office/drawing/2016/5/14/chartex" xmlns:mc="http://schemas.openxmlformats.org/markup-compatibility/2006" xmlns:aink="http://schemas.microsoft.com/office/drawing/2016/ink" xmlns:am3d="http://schemas.microsoft.com/office/drawing/2017/model3d" xmlns:o="urn:schemas-microsoft-com:office:office" xmlns:r="http://schemas.openxmlformats.org/officeDocument/2006/relationships" xmlns:m="http://schemas.openxmlformats.org/officeDocument/2006/math" xmlns:v="urn:schemas-microsoft-com:vml" xmlns:wp14="http://schemas.microsoft.com/office/word/2010/wordprocessingDrawing" xmlns:wp="http://schemas.openxmlformats.org/drawingml/2006/wordprocessingDrawing" xmlns:w10="urn:schemas-microsoft-com:office:word" xmlns:w="http://schemas.openxmlformats.org/wordprocessingml/2006/main" xmlns:w14="http://schemas.microsoft.com/office/word/2010/wordml" xmlns:w15="http://schemas.microsoft.com/office/word/2012/wordml" xmlns:w16cex="http://schemas.microsoft.com/office/word/2018/wordml/cex" xmlns:w16cid="http://schemas.microsoft.com/office/word/2016/wordml/cid" xmlns:w16="http://schemas.microsoft.com/office/word/2018/wordml" xmlns:w16se="http://schemas.microsoft.com/office/word/2015/wordml/symex" xmlns:wpg="http://schemas.microsoft.com/office/word/2010/wordprocessingGroup" xmlns:wpi="http://schemas.microsoft.com/office/word/2010/wordprocessingInk" xmlns:wne="http://schemas.microsoft.com/office/word/2006/wordml" xmlns:wps="http://schemas.microsoft.com/office/word/2010/wordprocessingShape" mc:Ignorable="w14 w15 w16se w16cid w16 w16cex wp14">
+<w:document xmlns:wpc="http://schemas.microsoft.com/office/word/2010/wordprocessingCanvas" xmlns:cx="http://schemas.microsoft.com/office/drawing/2014/chartex" xmlns:cx1="http://schemas.microsoft.com/office/drawing/2015/9/8/chartex" xmlns:cx2="http://schemas.microsoft.com/office/drawing/2015/10/21/chartex" xmlns:cx3="http://schemas.microsoft.com/office/drawing/2016/5/9/chartex" xmlns:cx4="http://schemas.microsoft.com/office/drawing/2016/5/10/chartex" xmlns:cx5="http://schemas.microsoft.com/office/drawing/2016/5/11/chartex" xmlns:cx6="http://schemas.microsoft.com/office/drawing/2016/5/12/chartex" xmlns:cx7="http://schemas.microsoft.com/office/drawing/2016/5/13/chartex" xmlns:cx8="http://schemas.microsoft.com/office/drawing/2016/5/14/chartex" xmlns:mc="http://schemas.openxmlformats.org/markup-compatibility/2006" xmlns:aink="http://schemas.microsoft.com/office/drawing/2016/ink" xmlns:am3d="http://schemas.microsoft.com/office/drawing/2017/model3d" xmlns:o="urn:schemas-microsoft-com:office:office" xmlns:r="http://schemas.openxmlformats.org/officeDocument/2006/relationships" xmlns:m="http://schemas.openxmlformats.org/officeDocument/2006/math" xmlns:v="urn:schemas-microsoft-com:vml" xmlns:wp14="http://schemas.microsoft.com/office/word/2010/wordprocessingDrawing" xmlns:wp="http://schemas.openxmlformats.org/drawingml/2006/wordprocessingDrawing" xmlns:w10="urn:schemas-microsoft-com:office:word" xmlns:w="http://schemas.openxmlformats.org/wordprocessingml/2006/main" xmlns:w14="http://schemas.microsoft.com/office/word/2010/wordml" xmlns:w15="http://schemas.microsoft.com/office/word/2012/wordml" xmlns:w16cex="http://schemas.microsoft.com/office/word/2018/wordml/cex" xmlns:w16cid="http://schemas.microsoft.com/office/word/2016/wordml/cid" xmlns:w16="http://schemas.microsoft.com/office/word/2018/wordml" xmlns:w16sdtdh="http://schemas.microsoft.com/office/word/2020/wordml/sdtdatahash" xmlns:w16se="http://schemas.microsoft.com/office/word/2015/wordml/symex" xmlns:wpg="http://schemas.microsoft.com/office/word/2010/wordprocessingGroup" xmlns:wpi="http://schemas.microsoft.com/office/word/2010/wordprocessingInk" xmlns:wne="http://schemas.microsoft.com/office/word/2006/wordml" xmlns:wps="http://schemas.microsoft.com/office/word/2010/wordprocessingShape" mc:Ignorable="w14 w15 w16se w16cid w16 w16cex w16sdtdh wp14">
   <w:body>
     <w:p>
       <w:pPr>
@@ -311,15 +311,7 @@
         <w:t xml:space="preserve">VVC Framework </w:t>
       </w:r>
       <w:r>
-        <w:t xml:space="preserve">Essential Mechanisms located in </w:t>
-      </w:r>
-      <w:proofErr w:type="spellStart"/>
-      <w:r>
-        <w:t>uvvm_vvc_framework</w:t>
-      </w:r>
-      <w:proofErr w:type="spellEnd"/>
-      <w:r>
-        <w:t>/doc.</w:t>
+        <w:t>Essential Mechanisms located in uvvm_vvc_framework/doc.</w:t>
       </w:r>
       <w:r>
         <w:t xml:space="preserve"> </w:t>
@@ -395,7 +387,6 @@
                 <w:szCs w:val="24"/>
               </w:rPr>
             </w:pPr>
-            <w:proofErr w:type="spellStart"/>
             <w:r>
               <w:rPr>
                 <w:rFonts w:cs="Helvetica"/>
@@ -405,7 +396,6 @@
               </w:rPr>
               <w:t>axilite_write</w:t>
             </w:r>
-            <w:proofErr w:type="spellEnd"/>
             <w:r>
               <w:rPr>
                 <w:rFonts w:cs="Helvetica"/>
@@ -420,16 +410,15 @@
                 <w:color w:val="FFFFFF"/>
                 <w:szCs w:val="30"/>
               </w:rPr>
-              <w:t>(</w:t>
-            </w:r>
-            <w:proofErr w:type="spellStart"/>
+              <w:t>(VVC</w:t>
+            </w:r>
             <w:r>
               <w:rPr>
                 <w:rFonts w:cs="Helvetica"/>
                 <w:color w:val="FFFFFF"/>
                 <w:szCs w:val="30"/>
               </w:rPr>
-              <w:t>VVC</w:t>
+              <w:t>T</w:t>
             </w:r>
             <w:r>
               <w:rPr>
@@ -437,25 +426,23 @@
                 <w:color w:val="FFFFFF"/>
                 <w:szCs w:val="30"/>
               </w:rPr>
-              <w:t>T</w:t>
-            </w:r>
-            <w:proofErr w:type="spellEnd"/>
+              <w:t xml:space="preserve">, </w:t>
+            </w:r>
             <w:r>
               <w:rPr>
                 <w:rFonts w:cs="Helvetica"/>
                 <w:color w:val="FFFFFF"/>
                 <w:szCs w:val="30"/>
               </w:rPr>
-              <w:t xml:space="preserve">, </w:t>
-            </w:r>
-            <w:proofErr w:type="spellStart"/>
+              <w:t>vvc_</w:t>
+            </w:r>
             <w:r>
               <w:rPr>
                 <w:rFonts w:cs="Helvetica"/>
                 <w:color w:val="FFFFFF"/>
                 <w:szCs w:val="30"/>
               </w:rPr>
-              <w:t>vvc_</w:t>
+              <w:t>instance_id</w:t>
             </w:r>
             <w:r>
               <w:rPr>
@@ -463,7 +450,7 @@
                 <w:color w:val="FFFFFF"/>
                 <w:szCs w:val="30"/>
               </w:rPr>
-              <w:t>instance_id</w:t>
+              <w:t>x, addr,</w:t>
             </w:r>
             <w:r>
               <w:rPr>
@@ -471,71 +458,16 @@
                 <w:color w:val="FFFFFF"/>
                 <w:szCs w:val="30"/>
               </w:rPr>
-              <w:t>x</w:t>
-            </w:r>
-            <w:proofErr w:type="spellEnd"/>
+              <w:t xml:space="preserve"> data, [byte_enable], </w:t>
+            </w:r>
             <w:r>
               <w:rPr>
                 <w:rFonts w:cs="Helvetica"/>
                 <w:color w:val="FFFFFF"/>
                 <w:szCs w:val="30"/>
               </w:rPr>
-              <w:t xml:space="preserve">, </w:t>
-            </w:r>
-            <w:proofErr w:type="spellStart"/>
-            <w:r>
-              <w:rPr>
-                <w:rFonts w:cs="Helvetica"/>
-                <w:color w:val="FFFFFF"/>
-                <w:szCs w:val="30"/>
-              </w:rPr>
-              <w:t>addr</w:t>
-            </w:r>
-            <w:proofErr w:type="spellEnd"/>
-            <w:r>
-              <w:rPr>
-                <w:rFonts w:cs="Helvetica"/>
-                <w:color w:val="FFFFFF"/>
-                <w:szCs w:val="30"/>
-              </w:rPr>
-              <w:t>,</w:t>
-            </w:r>
-            <w:r>
-              <w:rPr>
-                <w:rFonts w:cs="Helvetica"/>
-                <w:color w:val="FFFFFF"/>
-                <w:szCs w:val="30"/>
-              </w:rPr>
-              <w:t xml:space="preserve"> data, [</w:t>
-            </w:r>
-            <w:proofErr w:type="spellStart"/>
-            <w:r>
-              <w:rPr>
-                <w:rFonts w:cs="Helvetica"/>
-                <w:color w:val="FFFFFF"/>
-                <w:szCs w:val="30"/>
-              </w:rPr>
-              <w:t>byte_enable</w:t>
-            </w:r>
-            <w:proofErr w:type="spellEnd"/>
-            <w:r>
-              <w:rPr>
-                <w:rFonts w:cs="Helvetica"/>
-                <w:color w:val="FFFFFF"/>
-                <w:szCs w:val="30"/>
-              </w:rPr>
-              <w:t xml:space="preserve">], </w:t>
-            </w:r>
-            <w:proofErr w:type="spellStart"/>
-            <w:r>
-              <w:rPr>
-                <w:rFonts w:cs="Helvetica"/>
-                <w:color w:val="FFFFFF"/>
-                <w:szCs w:val="30"/>
-              </w:rPr>
               <w:t>msg</w:t>
             </w:r>
-            <w:proofErr w:type="spellEnd"/>
             <w:r>
               <w:rPr>
                 <w:rFonts w:cs="Helvetica"/>
@@ -602,7 +534,6 @@
               </w:rPr>
               <w:t xml:space="preserve">: </w:t>
             </w:r>
-            <w:proofErr w:type="spellStart"/>
             <w:r>
               <w:rPr>
                 <w:rFonts w:cs="Helvetica"/>
@@ -611,52 +542,7 @@
                 <w:sz w:val="15"/>
                 <w:szCs w:val="28"/>
               </w:rPr>
-              <w:t>axilite_</w:t>
-            </w:r>
-            <w:proofErr w:type="gramStart"/>
-            <w:r>
-              <w:rPr>
-                <w:rFonts w:cs="Helvetica"/>
-                <w:b w:val="0"/>
-                <w:bCs w:val="0"/>
-                <w:sz w:val="15"/>
-                <w:szCs w:val="28"/>
-              </w:rPr>
-              <w:t>write</w:t>
-            </w:r>
-            <w:proofErr w:type="spellEnd"/>
-            <w:r>
-              <w:rPr>
-                <w:rFonts w:cs="Helvetica"/>
-                <w:b w:val="0"/>
-                <w:bCs w:val="0"/>
-                <w:sz w:val="15"/>
-                <w:szCs w:val="28"/>
-              </w:rPr>
-              <w:t>(</w:t>
-            </w:r>
-            <w:proofErr w:type="spellStart"/>
-            <w:proofErr w:type="gramEnd"/>
-            <w:r>
-              <w:rPr>
-                <w:rFonts w:cs="Helvetica"/>
-                <w:b w:val="0"/>
-                <w:bCs w:val="0"/>
-                <w:sz w:val="15"/>
-                <w:szCs w:val="28"/>
-              </w:rPr>
-              <w:t>AXILITE_VVCT</w:t>
-            </w:r>
-            <w:proofErr w:type="spellEnd"/>
-            <w:r>
-              <w:rPr>
-                <w:rFonts w:cs="Helvetica"/>
-                <w:b w:val="0"/>
-                <w:bCs w:val="0"/>
-                <w:sz w:val="15"/>
-                <w:szCs w:val="28"/>
-              </w:rPr>
-              <w:t xml:space="preserve">, 1, </w:t>
+              <w:t xml:space="preserve">axilite_write(AXILITE_VVCT, 1, </w:t>
             </w:r>
             <w:r>
               <w:rPr>
@@ -795,7 +681,6 @@
                                 <w:sz w:val="20"/>
                               </w:rPr>
                             </w:pPr>
-                            <w:proofErr w:type="spellStart"/>
                             <w:r>
                               <w:rPr>
                                 <w:rFonts w:ascii="Helvetica Neue Light" w:hAnsi="Helvetica Neue Light"/>
@@ -805,7 +690,6 @@
                               </w:rPr>
                               <w:t>axilite_vvc.vhd</w:t>
                             </w:r>
-                            <w:proofErr w:type="spellEnd"/>
                           </w:p>
                         </w:txbxContent>
                       </wps:txbx>
@@ -913,7 +797,6 @@
                 <w:szCs w:val="24"/>
               </w:rPr>
             </w:pPr>
-            <w:proofErr w:type="spellStart"/>
             <w:r>
               <w:rPr>
                 <w:rFonts w:cs="Helvetica"/>
@@ -923,7 +806,6 @@
               </w:rPr>
               <w:t>axilite_read</w:t>
             </w:r>
-            <w:proofErr w:type="spellEnd"/>
             <w:r>
               <w:rPr>
                 <w:rFonts w:cs="Helvetica"/>
@@ -938,16 +820,15 @@
                 <w:color w:val="FFFFFF"/>
                 <w:szCs w:val="30"/>
               </w:rPr>
-              <w:t>(</w:t>
-            </w:r>
-            <w:proofErr w:type="spellStart"/>
+              <w:t>(VVC</w:t>
+            </w:r>
             <w:r>
               <w:rPr>
                 <w:rFonts w:cs="Helvetica"/>
                 <w:color w:val="FFFFFF"/>
                 <w:szCs w:val="30"/>
               </w:rPr>
-              <w:t>VVC</w:t>
+              <w:t>T</w:t>
             </w:r>
             <w:r>
               <w:rPr>
@@ -955,25 +836,23 @@
                 <w:color w:val="FFFFFF"/>
                 <w:szCs w:val="30"/>
               </w:rPr>
-              <w:t>T</w:t>
-            </w:r>
-            <w:proofErr w:type="spellEnd"/>
+              <w:t xml:space="preserve">, </w:t>
+            </w:r>
             <w:r>
               <w:rPr>
                 <w:rFonts w:cs="Helvetica"/>
                 <w:color w:val="FFFFFF"/>
                 <w:szCs w:val="30"/>
               </w:rPr>
-              <w:t xml:space="preserve">, </w:t>
-            </w:r>
-            <w:proofErr w:type="spellStart"/>
+              <w:t>vvc_</w:t>
+            </w:r>
             <w:r>
               <w:rPr>
                 <w:rFonts w:cs="Helvetica"/>
                 <w:color w:val="FFFFFF"/>
                 <w:szCs w:val="30"/>
               </w:rPr>
-              <w:t>vvc_</w:t>
+              <w:t>instance_</w:t>
             </w:r>
             <w:r>
               <w:rPr>
@@ -981,7 +860,31 @@
                 <w:color w:val="FFFFFF"/>
                 <w:szCs w:val="30"/>
               </w:rPr>
-              <w:t>instance_</w:t>
+              <w:t>idx, addr</w:t>
+            </w:r>
+            <w:r>
+              <w:rPr>
+                <w:rFonts w:cs="Helvetica"/>
+                <w:color w:val="7F7F7F" w:themeColor="text1" w:themeTint="80"/>
+                <w:szCs w:val="30"/>
+              </w:rPr>
+              <w:t>,</w:t>
+            </w:r>
+            <w:r>
+              <w:rPr>
+                <w:rFonts w:cs="Helvetica"/>
+                <w:color w:val="7F7F7F" w:themeColor="text1" w:themeTint="80"/>
+                <w:szCs w:val="30"/>
+              </w:rPr>
+              <w:t xml:space="preserve"> [TO_SB,]  </w:t>
+            </w:r>
+            <w:r>
+              <w:rPr>
+                <w:rFonts w:cs="Helvetica"/>
+                <w:color w:val="7F7F7F" w:themeColor="text1" w:themeTint="80"/>
+                <w:szCs w:val="30"/>
+              </w:rPr>
+              <w:t xml:space="preserve"> </w:t>
             </w:r>
             <w:r>
               <w:rPr>
@@ -989,81 +892,8 @@
                 <w:color w:val="FFFFFF"/>
                 <w:szCs w:val="30"/>
               </w:rPr>
-              <w:t>idx</w:t>
-            </w:r>
-            <w:proofErr w:type="spellEnd"/>
-            <w:r>
-              <w:rPr>
-                <w:rFonts w:cs="Helvetica"/>
-                <w:color w:val="FFFFFF"/>
-                <w:szCs w:val="30"/>
-              </w:rPr>
-              <w:t xml:space="preserve">, </w:t>
-            </w:r>
-            <w:proofErr w:type="spellStart"/>
-            <w:r>
-              <w:rPr>
-                <w:rFonts w:cs="Helvetica"/>
-                <w:color w:val="FFFFFF"/>
-                <w:szCs w:val="30"/>
-              </w:rPr>
-              <w:t>addr</w:t>
-            </w:r>
-            <w:proofErr w:type="spellEnd"/>
-            <w:r>
-              <w:rPr>
-                <w:rFonts w:cs="Helvetica"/>
-                <w:color w:val="7F7F7F" w:themeColor="text1" w:themeTint="80"/>
-                <w:szCs w:val="30"/>
-              </w:rPr>
-              <w:t>,</w:t>
-            </w:r>
-            <w:r>
-              <w:rPr>
-                <w:rFonts w:cs="Helvetica"/>
-                <w:color w:val="7F7F7F" w:themeColor="text1" w:themeTint="80"/>
-                <w:szCs w:val="30"/>
-              </w:rPr>
-              <w:t xml:space="preserve"> [</w:t>
-            </w:r>
-            <w:proofErr w:type="spellStart"/>
-            <w:r>
-              <w:rPr>
-                <w:rFonts w:cs="Helvetica"/>
-                <w:color w:val="7F7F7F" w:themeColor="text1" w:themeTint="80"/>
-                <w:szCs w:val="30"/>
-              </w:rPr>
-              <w:t>TO_SB</w:t>
-            </w:r>
-            <w:proofErr w:type="spellEnd"/>
-            <w:proofErr w:type="gramStart"/>
-            <w:r>
-              <w:rPr>
-                <w:rFonts w:cs="Helvetica"/>
-                <w:color w:val="7F7F7F" w:themeColor="text1" w:themeTint="80"/>
-                <w:szCs w:val="30"/>
-              </w:rPr>
-              <w:t xml:space="preserve">,]  </w:t>
-            </w:r>
-            <w:r>
-              <w:rPr>
-                <w:rFonts w:cs="Helvetica"/>
-                <w:color w:val="7F7F7F" w:themeColor="text1" w:themeTint="80"/>
-                <w:szCs w:val="30"/>
-              </w:rPr>
-              <w:t xml:space="preserve"> </w:t>
-            </w:r>
-            <w:proofErr w:type="spellStart"/>
-            <w:proofErr w:type="gramEnd"/>
-            <w:r>
-              <w:rPr>
-                <w:rFonts w:cs="Helvetica"/>
-                <w:color w:val="FFFFFF"/>
-                <w:szCs w:val="30"/>
-              </w:rPr>
               <w:t>msg</w:t>
             </w:r>
-            <w:proofErr w:type="spellEnd"/>
             <w:r>
               <w:rPr>
                 <w:rFonts w:cs="Helvetica"/>
@@ -1131,7 +961,6 @@
               </w:rPr>
               <w:t xml:space="preserve">: </w:t>
             </w:r>
-            <w:proofErr w:type="spellStart"/>
             <w:r>
               <w:rPr>
                 <w:rFonts w:cs="Helvetica"/>
@@ -1140,52 +969,7 @@
                 <w:sz w:val="15"/>
                 <w:szCs w:val="28"/>
               </w:rPr>
-              <w:t>axilite_</w:t>
-            </w:r>
-            <w:proofErr w:type="gramStart"/>
-            <w:r>
-              <w:rPr>
-                <w:rFonts w:cs="Helvetica"/>
-                <w:b w:val="0"/>
-                <w:bCs w:val="0"/>
-                <w:sz w:val="15"/>
-                <w:szCs w:val="28"/>
-              </w:rPr>
-              <w:t>read</w:t>
-            </w:r>
-            <w:proofErr w:type="spellEnd"/>
-            <w:r>
-              <w:rPr>
-                <w:rFonts w:cs="Helvetica"/>
-                <w:b w:val="0"/>
-                <w:bCs w:val="0"/>
-                <w:sz w:val="15"/>
-                <w:szCs w:val="28"/>
-              </w:rPr>
-              <w:t>(</w:t>
-            </w:r>
-            <w:proofErr w:type="spellStart"/>
-            <w:proofErr w:type="gramEnd"/>
-            <w:r>
-              <w:rPr>
-                <w:rFonts w:cs="Helvetica"/>
-                <w:b w:val="0"/>
-                <w:bCs w:val="0"/>
-                <w:sz w:val="15"/>
-                <w:szCs w:val="28"/>
-              </w:rPr>
-              <w:t>AXILITE_VVCT</w:t>
-            </w:r>
-            <w:proofErr w:type="spellEnd"/>
-            <w:r>
-              <w:rPr>
-                <w:rFonts w:cs="Helvetica"/>
-                <w:b w:val="0"/>
-                <w:bCs w:val="0"/>
-                <w:sz w:val="15"/>
-                <w:szCs w:val="28"/>
-              </w:rPr>
-              <w:t xml:space="preserve">, 1, </w:t>
+              <w:t xml:space="preserve">axilite_read(AXILITE_VVCT, 1, </w:t>
             </w:r>
             <w:r>
               <w:rPr>
@@ -1283,7 +1067,6 @@
               </w:rPr>
               <w:t xml:space="preserve">                 </w:t>
             </w:r>
-            <w:proofErr w:type="spellStart"/>
             <w:r>
               <w:rPr>
                 <w:rFonts w:cs="Helvetica"/>
@@ -1294,9 +1077,8 @@
                 <w:szCs w:val="28"/>
                 <w:highlight w:val="darkGray"/>
               </w:rPr>
-              <w:t>axilite_</w:t>
-            </w:r>
-            <w:proofErr w:type="gramStart"/>
+              <w:t>axilite_read(AXILITE_VVCT, 1, x"600F",</w:t>
+            </w:r>
             <w:r>
               <w:rPr>
                 <w:rFonts w:cs="Helvetica"/>
@@ -1307,85 +1089,7 @@
                 <w:szCs w:val="28"/>
                 <w:highlight w:val="darkGray"/>
               </w:rPr>
-              <w:t>read</w:t>
-            </w:r>
-            <w:proofErr w:type="spellEnd"/>
-            <w:r>
-              <w:rPr>
-                <w:rFonts w:cs="Helvetica"/>
-                <w:b w:val="0"/>
-                <w:bCs w:val="0"/>
-                <w:color w:val="000000" w:themeColor="text1"/>
-                <w:sz w:val="15"/>
-                <w:szCs w:val="28"/>
-                <w:highlight w:val="darkGray"/>
-              </w:rPr>
-              <w:t>(</w:t>
-            </w:r>
-            <w:proofErr w:type="spellStart"/>
-            <w:proofErr w:type="gramEnd"/>
-            <w:r>
-              <w:rPr>
-                <w:rFonts w:cs="Helvetica"/>
-                <w:b w:val="0"/>
-                <w:bCs w:val="0"/>
-                <w:color w:val="000000" w:themeColor="text1"/>
-                <w:sz w:val="15"/>
-                <w:szCs w:val="28"/>
-                <w:highlight w:val="darkGray"/>
-              </w:rPr>
-              <w:t>AXILITE_VVCT</w:t>
-            </w:r>
-            <w:proofErr w:type="spellEnd"/>
-            <w:r>
-              <w:rPr>
-                <w:rFonts w:cs="Helvetica"/>
-                <w:b w:val="0"/>
-                <w:bCs w:val="0"/>
-                <w:color w:val="000000" w:themeColor="text1"/>
-                <w:sz w:val="15"/>
-                <w:szCs w:val="28"/>
-                <w:highlight w:val="darkGray"/>
-              </w:rPr>
-              <w:t>, 1, x"600F",</w:t>
-            </w:r>
-            <w:r>
-              <w:rPr>
-                <w:rFonts w:cs="Helvetica"/>
-                <w:b w:val="0"/>
-                <w:bCs w:val="0"/>
-                <w:color w:val="000000" w:themeColor="text1"/>
-                <w:sz w:val="15"/>
-                <w:szCs w:val="28"/>
-                <w:highlight w:val="darkGray"/>
-              </w:rPr>
-              <w:t xml:space="preserve"> </w:t>
-            </w:r>
-            <w:proofErr w:type="spellStart"/>
-            <w:r>
-              <w:rPr>
-                <w:rFonts w:cs="Helvetica"/>
-                <w:b w:val="0"/>
-                <w:bCs w:val="0"/>
-                <w:color w:val="000000" w:themeColor="text1"/>
-                <w:sz w:val="15"/>
-                <w:szCs w:val="28"/>
-                <w:highlight w:val="darkGray"/>
-              </w:rPr>
-              <w:t>TO_SB</w:t>
-            </w:r>
-            <w:proofErr w:type="spellEnd"/>
-            <w:r>
-              <w:rPr>
-                <w:rFonts w:cs="Helvetica"/>
-                <w:b w:val="0"/>
-                <w:bCs w:val="0"/>
-                <w:color w:val="000000" w:themeColor="text1"/>
-                <w:sz w:val="15"/>
-                <w:szCs w:val="28"/>
-                <w:highlight w:val="darkGray"/>
-              </w:rPr>
-              <w:t>,</w:t>
+              <w:t xml:space="preserve"> TO_SB,</w:t>
             </w:r>
             <w:r>
               <w:rPr>
@@ -1471,7 +1175,6 @@
                 <w:szCs w:val="24"/>
               </w:rPr>
             </w:pPr>
-            <w:proofErr w:type="spellStart"/>
             <w:r>
               <w:rPr>
                 <w:rFonts w:cs="Helvetica"/>
@@ -1481,7 +1184,6 @@
               </w:rPr>
               <w:t>axilite_check</w:t>
             </w:r>
-            <w:proofErr w:type="spellEnd"/>
             <w:r>
               <w:rPr>
                 <w:rFonts w:cs="Helvetica"/>
@@ -1496,16 +1198,15 @@
                 <w:color w:val="FFFFFF"/>
                 <w:szCs w:val="30"/>
               </w:rPr>
-              <w:t>(</w:t>
-            </w:r>
-            <w:proofErr w:type="spellStart"/>
+              <w:t>(V</w:t>
+            </w:r>
             <w:r>
               <w:rPr>
                 <w:rFonts w:cs="Helvetica"/>
                 <w:color w:val="FFFFFF"/>
                 <w:szCs w:val="30"/>
               </w:rPr>
-              <w:t>V</w:t>
+              <w:t>VC</w:t>
             </w:r>
             <w:r>
               <w:rPr>
@@ -1513,7 +1214,7 @@
                 <w:color w:val="FFFFFF"/>
                 <w:szCs w:val="30"/>
               </w:rPr>
-              <w:t>VC</w:t>
+              <w:t>T</w:t>
             </w:r>
             <w:r>
               <w:rPr>
@@ -1521,25 +1222,23 @@
                 <w:color w:val="FFFFFF"/>
                 <w:szCs w:val="30"/>
               </w:rPr>
-              <w:t>T</w:t>
-            </w:r>
-            <w:proofErr w:type="spellEnd"/>
+              <w:t xml:space="preserve">, </w:t>
+            </w:r>
             <w:r>
               <w:rPr>
                 <w:rFonts w:cs="Helvetica"/>
                 <w:color w:val="FFFFFF"/>
                 <w:szCs w:val="30"/>
               </w:rPr>
-              <w:t xml:space="preserve">, </w:t>
-            </w:r>
-            <w:proofErr w:type="spellStart"/>
+              <w:t>vvc_</w:t>
+            </w:r>
             <w:r>
               <w:rPr>
                 <w:rFonts w:cs="Helvetica"/>
                 <w:color w:val="FFFFFF"/>
                 <w:szCs w:val="30"/>
               </w:rPr>
-              <w:t>vvc_</w:t>
+              <w:t>instance_idx, addr, data,</w:t>
             </w:r>
             <w:r>
               <w:rPr>
@@ -1547,79 +1246,24 @@
                 <w:color w:val="FFFFFF"/>
                 <w:szCs w:val="30"/>
               </w:rPr>
-              <w:t>instance_idx</w:t>
-            </w:r>
-            <w:proofErr w:type="spellEnd"/>
+              <w:t xml:space="preserve"> </w:t>
+            </w:r>
             <w:r>
               <w:rPr>
                 <w:rFonts w:cs="Helvetica"/>
                 <w:color w:val="FFFFFF"/>
                 <w:szCs w:val="30"/>
               </w:rPr>
-              <w:t xml:space="preserve">, </w:t>
-            </w:r>
-            <w:proofErr w:type="spellStart"/>
+              <w:t>msg, [alert_</w:t>
+            </w:r>
             <w:r>
               <w:rPr>
                 <w:rFonts w:cs="Helvetica"/>
                 <w:color w:val="FFFFFF"/>
                 <w:szCs w:val="30"/>
               </w:rPr>
-              <w:t>addr</w:t>
-            </w:r>
-            <w:proofErr w:type="spellEnd"/>
-            <w:r>
-              <w:rPr>
-                <w:rFonts w:cs="Helvetica"/>
-                <w:color w:val="FFFFFF"/>
-                <w:szCs w:val="30"/>
-              </w:rPr>
-              <w:t>, data,</w:t>
-            </w:r>
-            <w:r>
-              <w:rPr>
-                <w:rFonts w:cs="Helvetica"/>
-                <w:color w:val="FFFFFF"/>
-                <w:szCs w:val="30"/>
-              </w:rPr>
-              <w:t xml:space="preserve"> </w:t>
-            </w:r>
-            <w:proofErr w:type="spellStart"/>
-            <w:r>
-              <w:rPr>
-                <w:rFonts w:cs="Helvetica"/>
-                <w:color w:val="FFFFFF"/>
-                <w:szCs w:val="30"/>
-              </w:rPr>
-              <w:t>msg</w:t>
-            </w:r>
-            <w:proofErr w:type="spellEnd"/>
-            <w:r>
-              <w:rPr>
-                <w:rFonts w:cs="Helvetica"/>
-                <w:color w:val="FFFFFF"/>
-                <w:szCs w:val="30"/>
-              </w:rPr>
-              <w:t>, [</w:t>
-            </w:r>
-            <w:proofErr w:type="spellStart"/>
-            <w:r>
-              <w:rPr>
-                <w:rFonts w:cs="Helvetica"/>
-                <w:color w:val="FFFFFF"/>
-                <w:szCs w:val="30"/>
-              </w:rPr>
-              <w:t>alert_</w:t>
-            </w:r>
-            <w:r>
-              <w:rPr>
-                <w:rFonts w:cs="Helvetica"/>
-                <w:color w:val="FFFFFF"/>
-                <w:szCs w:val="30"/>
-              </w:rPr>
               <w:t>level</w:t>
             </w:r>
-            <w:proofErr w:type="spellEnd"/>
             <w:r>
               <w:rPr>
                 <w:rFonts w:cs="Helvetica"/>
@@ -1694,7 +1338,6 @@
               </w:rPr>
               <w:t xml:space="preserve">: </w:t>
             </w:r>
-            <w:proofErr w:type="spellStart"/>
             <w:r>
               <w:rPr>
                 <w:rFonts w:cs="Helvetica"/>
@@ -1703,52 +1346,7 @@
                 <w:sz w:val="15"/>
                 <w:szCs w:val="28"/>
               </w:rPr>
-              <w:t>axilite_</w:t>
-            </w:r>
-            <w:proofErr w:type="gramStart"/>
-            <w:r>
-              <w:rPr>
-                <w:rFonts w:cs="Helvetica"/>
-                <w:b w:val="0"/>
-                <w:bCs w:val="0"/>
-                <w:sz w:val="15"/>
-                <w:szCs w:val="28"/>
-              </w:rPr>
-              <w:t>check</w:t>
-            </w:r>
-            <w:proofErr w:type="spellEnd"/>
-            <w:r>
-              <w:rPr>
-                <w:rFonts w:cs="Helvetica"/>
-                <w:b w:val="0"/>
-                <w:bCs w:val="0"/>
-                <w:sz w:val="15"/>
-                <w:szCs w:val="28"/>
-              </w:rPr>
-              <w:t>(</w:t>
-            </w:r>
-            <w:proofErr w:type="spellStart"/>
-            <w:proofErr w:type="gramEnd"/>
-            <w:r>
-              <w:rPr>
-                <w:rFonts w:cs="Helvetica"/>
-                <w:b w:val="0"/>
-                <w:bCs w:val="0"/>
-                <w:sz w:val="15"/>
-                <w:szCs w:val="28"/>
-              </w:rPr>
-              <w:t>AXILITE_VVCT</w:t>
-            </w:r>
-            <w:proofErr w:type="spellEnd"/>
-            <w:r>
-              <w:rPr>
-                <w:rFonts w:cs="Helvetica"/>
-                <w:b w:val="0"/>
-                <w:bCs w:val="0"/>
-                <w:sz w:val="15"/>
-                <w:szCs w:val="28"/>
-              </w:rPr>
-              <w:t>, 1,</w:t>
+              <w:t>axilite_check(AXILITE_VVCT, 1,</w:t>
             </w:r>
             <w:r>
               <w:rPr>
@@ -1944,43 +1542,7 @@
                                 <w:sz w:val="15"/>
                                 <w:szCs w:val="15"/>
                               </w:rPr>
-                              <w:t xml:space="preserve">See </w:t>
-                            </w:r>
-                            <w:proofErr w:type="spellStart"/>
-                            <w:r>
-                              <w:rPr>
-                                <w:rFonts w:cs="Helvetica"/>
-                                <w:sz w:val="15"/>
-                                <w:szCs w:val="15"/>
-                              </w:rPr>
-                              <w:t>UVVM</w:t>
-                            </w:r>
-                            <w:proofErr w:type="spellEnd"/>
-                            <w:r>
-                              <w:rPr>
-                                <w:rFonts w:cs="Helvetica"/>
-                                <w:sz w:val="15"/>
-                                <w:szCs w:val="15"/>
-                              </w:rPr>
-                              <w:t xml:space="preserve"> Methods </w:t>
-                            </w:r>
-                            <w:proofErr w:type="spellStart"/>
-                            <w:r>
-                              <w:rPr>
-                                <w:rFonts w:cs="Helvetica"/>
-                                <w:sz w:val="15"/>
-                                <w:szCs w:val="15"/>
-                              </w:rPr>
-                              <w:t>QuickRef</w:t>
-                            </w:r>
-                            <w:proofErr w:type="spellEnd"/>
-                            <w:r>
-                              <w:rPr>
-                                <w:rFonts w:cs="Helvetica"/>
-                                <w:sz w:val="15"/>
-                                <w:szCs w:val="15"/>
-                              </w:rPr>
-                              <w:t xml:space="preserve"> for details.</w:t>
+                              <w:t>See UVVM Methods QuickRef for details.</w:t>
                             </w:r>
                           </w:p>
                           <w:p>
@@ -1996,7 +1558,6 @@
                                 <w:szCs w:val="21"/>
                               </w:rPr>
                             </w:pPr>
-                            <w:proofErr w:type="spellStart"/>
                             <w:r>
                               <w:rPr>
                                 <w:rFonts w:cs="Verdana"/>
@@ -2005,36 +1566,15 @@
                                 <w:sz w:val="15"/>
                                 <w:szCs w:val="12"/>
                               </w:rPr>
-                              <w:t>await_</w:t>
+                              <w:t>await_completion</w:t>
                             </w:r>
-                            <w:proofErr w:type="gramStart"/>
-                            <w:r>
-                              <w:rPr>
-                                <w:rFonts w:cs="Verdana"/>
-                                <w:b/>
-                                <w:bCs/>
-                                <w:sz w:val="15"/>
-                                <w:szCs w:val="12"/>
-                              </w:rPr>
-                              <w:t>completion</w:t>
-                            </w:r>
-                            <w:proofErr w:type="spellEnd"/>
                             <w:r>
                               <w:rPr>
                                 <w:rFonts w:cs="Verdana"/>
                                 <w:sz w:val="15"/>
                                 <w:szCs w:val="11"/>
                               </w:rPr>
-                              <w:t>(</w:t>
-                            </w:r>
-                            <w:proofErr w:type="gramEnd"/>
-                            <w:r>
-                              <w:rPr>
-                                <w:rFonts w:cs="Verdana"/>
-                                <w:sz w:val="15"/>
-                                <w:szCs w:val="11"/>
-                              </w:rPr>
-                              <w:t>)</w:t>
+                              <w:t>()</w:t>
                             </w:r>
                             <w:r>
                               <w:rPr>
@@ -2049,14 +1589,11 @@
                             <w:r>
                               <w:rPr>
                                 <w:rFonts w:cs="Verdana"/>
-                                <w:b/>
-                                <w:bCs/>
                                 <w:sz w:val="15"/>
-                                <w:szCs w:val="12"/>
+                                <w:szCs w:val="11"/>
                               </w:rPr>
-                              <w:br/>
+                              <w:t>(wanted_idx parameter not supported)</w:t>
                             </w:r>
-                            <w:proofErr w:type="spellStart"/>
                             <w:r>
                               <w:rPr>
                                 <w:rFonts w:cs="Verdana"/>
@@ -2065,9 +1602,9 @@
                                 <w:sz w:val="15"/>
                                 <w:szCs w:val="12"/>
                               </w:rPr>
+                              <w:br/>
                               <w:t>enable_log_msg</w:t>
                             </w:r>
-                            <w:proofErr w:type="spellEnd"/>
                             <w:r>
                               <w:rPr>
                                 <w:rFonts w:cs="Verdana"/>
@@ -2085,19 +1622,8 @@
                                 <w:szCs w:val="12"/>
                               </w:rPr>
                               <w:br/>
-                            </w:r>
-                            <w:proofErr w:type="spellStart"/>
-                            <w:r>
-                              <w:rPr>
-                                <w:rFonts w:cs="Verdana"/>
-                                <w:b/>
-                                <w:bCs/>
-                                <w:sz w:val="15"/>
-                                <w:szCs w:val="12"/>
-                              </w:rPr>
                               <w:t>disable_log_msg</w:t>
                             </w:r>
-                            <w:proofErr w:type="spellEnd"/>
                             <w:r>
                               <w:rPr>
                                 <w:rFonts w:cs="Verdana"/>
@@ -2120,7 +1646,6 @@
                                 <w:szCs w:val="11"/>
                               </w:rPr>
                             </w:pPr>
-                            <w:proofErr w:type="spellStart"/>
                             <w:r>
                               <w:rPr>
                                 <w:rFonts w:cs="Verdana"/>
@@ -2129,20 +1654,8 @@
                                 <w:sz w:val="15"/>
                                 <w:szCs w:val="12"/>
                               </w:rPr>
-                              <w:t>fetch_</w:t>
+                              <w:t>fetch_result</w:t>
                             </w:r>
-                            <w:proofErr w:type="gramStart"/>
-                            <w:r>
-                              <w:rPr>
-                                <w:rFonts w:cs="Verdana"/>
-                                <w:b/>
-                                <w:bCs/>
-                                <w:sz w:val="15"/>
-                                <w:szCs w:val="12"/>
-                              </w:rPr>
-                              <w:t>result</w:t>
-                            </w:r>
-                            <w:proofErr w:type="spellEnd"/>
                             <w:r>
                               <w:rPr>
                                 <w:rFonts w:cs="Verdana"/>
@@ -2150,17 +1663,7 @@
                                 <w:sz w:val="15"/>
                                 <w:szCs w:val="12"/>
                               </w:rPr>
-                              <w:t>(</w:t>
-                            </w:r>
-                            <w:proofErr w:type="gramEnd"/>
-                            <w:r>
-                              <w:rPr>
-                                <w:rFonts w:cs="Verdana"/>
-                                <w:bCs/>
-                                <w:sz w:val="15"/>
-                                <w:szCs w:val="12"/>
-                              </w:rPr>
-                              <w:t>)</w:t>
+                              <w:t>()</w:t>
                             </w:r>
                           </w:p>
                           <w:p>
@@ -2176,7 +1679,6 @@
                                 <w:szCs w:val="11"/>
                               </w:rPr>
                             </w:pPr>
-                            <w:proofErr w:type="spellStart"/>
                             <w:r>
                               <w:rPr>
                                 <w:rFonts w:cs="Verdana"/>
@@ -2187,7 +1689,6 @@
                               </w:rPr>
                               <w:t>flush_command_queue</w:t>
                             </w:r>
-                            <w:proofErr w:type="spellEnd"/>
                             <w:r>
                               <w:rPr>
                                 <w:rFonts w:cs="Verdana"/>
@@ -2204,7 +1705,6 @@
                               </w:rPr>
                               <w:br/>
                             </w:r>
-                            <w:proofErr w:type="spellStart"/>
                             <w:r>
                               <w:rPr>
                                 <w:rFonts w:cs="Verdana"/>
@@ -2215,7 +1715,6 @@
                               </w:rPr>
                               <w:t>terminate_current_command</w:t>
                             </w:r>
-                            <w:proofErr w:type="spellEnd"/>
                             <w:r>
                               <w:rPr>
                                 <w:rFonts w:cs="Verdana"/>
@@ -2233,19 +1732,8 @@
                                 <w:szCs w:val="12"/>
                               </w:rPr>
                               <w:br/>
-                            </w:r>
-                            <w:proofErr w:type="spellStart"/>
-                            <w:r>
-                              <w:rPr>
-                                <w:rFonts w:cs="Verdana"/>
-                                <w:b/>
-                                <w:bCs/>
-                                <w:sz w:val="15"/>
-                                <w:szCs w:val="12"/>
-                              </w:rPr>
                               <w:t>terminate_all_commands</w:t>
                             </w:r>
-                            <w:proofErr w:type="spellEnd"/>
                             <w:r>
                               <w:rPr>
                                 <w:rFonts w:cs="Verdana"/>
@@ -2263,46 +1751,15 @@
                                 <w:szCs w:val="12"/>
                               </w:rPr>
                               <w:br/>
+                              <w:t>insert_delay</w:t>
                             </w:r>
-                            <w:proofErr w:type="spellStart"/>
-                            <w:r>
-                              <w:rPr>
-                                <w:rFonts w:cs="Verdana"/>
-                                <w:b/>
-                                <w:bCs/>
-                                <w:sz w:val="15"/>
-                                <w:szCs w:val="12"/>
-                              </w:rPr>
-                              <w:t>insert_</w:t>
-                            </w:r>
-                            <w:proofErr w:type="gramStart"/>
-                            <w:r>
-                              <w:rPr>
-                                <w:rFonts w:cs="Verdana"/>
-                                <w:b/>
-                                <w:bCs/>
-                                <w:sz w:val="15"/>
-                                <w:szCs w:val="12"/>
-                              </w:rPr>
-                              <w:t>delay</w:t>
-                            </w:r>
-                            <w:proofErr w:type="spellEnd"/>
                             <w:r>
                               <w:rPr>
                                 <w:rFonts w:cs="Verdana"/>
                                 <w:sz w:val="15"/>
                                 <w:szCs w:val="11"/>
                               </w:rPr>
-                              <w:t>(</w:t>
-                            </w:r>
-                            <w:proofErr w:type="gramEnd"/>
-                            <w:r>
-                              <w:rPr>
-                                <w:rFonts w:cs="Verdana"/>
-                                <w:sz w:val="15"/>
-                                <w:szCs w:val="11"/>
-                              </w:rPr>
-                              <w:t>)</w:t>
+                              <w:t>()</w:t>
                             </w:r>
                           </w:p>
                           <w:p>
@@ -2320,7 +1777,6 @@
                                 <w:szCs w:val="12"/>
                               </w:rPr>
                             </w:pPr>
-                            <w:proofErr w:type="spellStart"/>
                             <w:r>
                               <w:rPr>
                                 <w:rFonts w:cs="Verdana"/>
@@ -2329,40 +1785,7 @@
                                 <w:sz w:val="15"/>
                                 <w:szCs w:val="12"/>
                               </w:rPr>
-                              <w:t>get_last_received_cmd_</w:t>
-                            </w:r>
-                            <w:proofErr w:type="gramStart"/>
-                            <w:r>
-                              <w:rPr>
-                                <w:rFonts w:cs="Verdana"/>
-                                <w:b/>
-                                <w:bCs/>
-                                <w:sz w:val="15"/>
-                                <w:szCs w:val="12"/>
-                              </w:rPr>
-                              <w:t>idx</w:t>
-                            </w:r>
-                            <w:proofErr w:type="spellEnd"/>
-                            <w:r>
-                              <w:rPr>
-                                <w:rFonts w:cs="Verdana"/>
-                                <w:b/>
-                                <w:bCs/>
-                                <w:sz w:val="15"/>
-                                <w:szCs w:val="12"/>
-                              </w:rPr>
-                              <w:t>(</w:t>
-                            </w:r>
-                            <w:proofErr w:type="gramEnd"/>
-                            <w:r>
-                              <w:rPr>
-                                <w:rFonts w:cs="Verdana"/>
-                                <w:b/>
-                                <w:bCs/>
-                                <w:sz w:val="15"/>
-                                <w:szCs w:val="12"/>
-                              </w:rPr>
-                              <w:t>)</w:t>
+                              <w:t>get_last_received_cmd_idx()</w:t>
                             </w:r>
                           </w:p>
                           <w:p>
@@ -2508,6 +1931,32 @@
                           <w:szCs w:val="12"/>
                         </w:rPr>
                         <w:t xml:space="preserve"> </w:t>
+                      </w:r>
+                      <w:r>
+                        <w:rPr>
+                          <w:rFonts w:cs="Verdana"/>
+                          <w:sz w:val="15"/>
+                          <w:szCs w:val="11"/>
+                        </w:rPr>
+                        <w:t>(</w:t>
+                      </w:r>
+                      <w:proofErr w:type="spellStart"/>
+                      <w:r>
+                        <w:rPr>
+                          <w:rFonts w:cs="Verdana"/>
+                          <w:sz w:val="15"/>
+                          <w:szCs w:val="11"/>
+                        </w:rPr>
+                        <w:t>wanted_idx</w:t>
+                      </w:r>
+                      <w:proofErr w:type="spellEnd"/>
+                      <w:r>
+                        <w:rPr>
+                          <w:rFonts w:cs="Verdana"/>
+                          <w:sz w:val="15"/>
+                          <w:szCs w:val="11"/>
+                        </w:rPr>
+                        <w:t xml:space="preserve"> parameter not supported)</w:t>
                       </w:r>
                       <w:r>
                         <w:rPr>
@@ -2815,16 +2264,8 @@
         <w:rPr>
           <w:szCs w:val="16"/>
         </w:rPr>
-        <w:t xml:space="preserve"> </w:t>
-      </w:r>
-      <w:proofErr w:type="spellStart"/>
-      <w:r>
-        <w:rPr>
-          <w:szCs w:val="16"/>
-        </w:rPr>
-        <w:t>VVC</w:t>
-      </w:r>
-      <w:proofErr w:type="spellEnd"/>
+        <w:t xml:space="preserve"> VVC</w:t>
+      </w:r>
       <w:r>
         <w:rPr>
           <w:szCs w:val="16"/>
@@ -2838,7 +2279,6 @@
         </w:rPr>
         <w:t>´</w:t>
       </w:r>
-      <w:proofErr w:type="spellStart"/>
       <w:r>
         <w:rPr>
           <w:b/>
@@ -2851,25 +2291,21 @@
           <w:b/>
           <w:szCs w:val="16"/>
         </w:rPr>
-        <w:t>onfig</w:t>
-      </w:r>
-      <w:proofErr w:type="spellEnd"/>
-      <w:proofErr w:type="gramStart"/>
+        <w:t>onfig´</w:t>
+      </w:r>
       <w:r>
         <w:rPr>
           <w:b/>
           <w:szCs w:val="16"/>
         </w:rPr>
-        <w:t>´</w:t>
+        <w:t xml:space="preserve">  -- </w:t>
       </w:r>
       <w:r>
         <w:rPr>
-          <w:b/>
           <w:szCs w:val="16"/>
         </w:rPr>
-        <w:t xml:space="preserve">  --</w:t>
-      </w:r>
-      <w:proofErr w:type="gramEnd"/>
+        <w:t>accessible via</w:t>
+      </w:r>
       <w:r>
         <w:rPr>
           <w:b/>
@@ -2879,26 +2315,11 @@
       </w:r>
       <w:r>
         <w:rPr>
-          <w:szCs w:val="16"/>
-        </w:rPr>
-        <w:t>accessible via</w:t>
-      </w:r>
-      <w:r>
-        <w:rPr>
-          <w:b/>
-          <w:szCs w:val="16"/>
-        </w:rPr>
-        <w:t xml:space="preserve"> </w:t>
-      </w:r>
-      <w:proofErr w:type="spellStart"/>
-      <w:r>
-        <w:rPr>
           <w:b/>
           <w:szCs w:val="16"/>
         </w:rPr>
         <w:t>shared_axilite_vvc_config</w:t>
       </w:r>
-      <w:proofErr w:type="spellEnd"/>
     </w:p>
     <w:tbl>
       <w:tblPr>
@@ -3114,7 +2535,6 @@
                 <w:szCs w:val="15"/>
               </w:rPr>
             </w:pPr>
-            <w:proofErr w:type="spellStart"/>
             <w:r>
               <w:rPr>
                 <w:sz w:val="15"/>
@@ -3122,7 +2542,6 @@
               </w:rPr>
               <w:t>inter_bfm_delay</w:t>
             </w:r>
-            <w:proofErr w:type="spellEnd"/>
           </w:p>
         </w:tc>
         <w:tc>
@@ -3151,7 +2570,6 @@
                 <w:szCs w:val="15"/>
               </w:rPr>
             </w:pPr>
-            <w:proofErr w:type="spellStart"/>
             <w:r>
               <w:rPr>
                 <w:sz w:val="15"/>
@@ -3166,7 +2584,6 @@
               </w:rPr>
               <w:t>_inter_bfm_delay</w:t>
             </w:r>
-            <w:proofErr w:type="spellEnd"/>
           </w:p>
         </w:tc>
         <w:tc>
@@ -3240,40 +2657,7 @@
                 <w:sz w:val="15"/>
                 <w:szCs w:val="15"/>
               </w:rPr>
-              <w:t>[</w:t>
-            </w:r>
-            <w:proofErr w:type="spellStart"/>
-            <w:r>
-              <w:rPr>
-                <w:sz w:val="15"/>
-                <w:szCs w:val="15"/>
-              </w:rPr>
-              <w:t>cmd</w:t>
-            </w:r>
-            <w:proofErr w:type="spellEnd"/>
-            <w:r>
-              <w:rPr>
-                <w:sz w:val="15"/>
-                <w:szCs w:val="15"/>
-              </w:rPr>
-              <w:t>/</w:t>
-            </w:r>
-            <w:proofErr w:type="gramStart"/>
-            <w:r>
-              <w:rPr>
-                <w:sz w:val="15"/>
-                <w:szCs w:val="15"/>
-              </w:rPr>
-              <w:t>result]_</w:t>
-            </w:r>
-            <w:proofErr w:type="spellStart"/>
-            <w:proofErr w:type="gramEnd"/>
-            <w:r>
-              <w:rPr>
-                <w:sz w:val="15"/>
-                <w:szCs w:val="15"/>
-              </w:rPr>
-              <w:t>queue</w:t>
+              <w:t>[cmd/result]_queue</w:t>
             </w:r>
             <w:r>
               <w:rPr>
@@ -3282,7 +2666,6 @@
               </w:rPr>
               <w:t>_count_max</w:t>
             </w:r>
-            <w:proofErr w:type="spellEnd"/>
           </w:p>
         </w:tc>
         <w:tc>
@@ -3363,23 +2746,7 @@
                 <w:sz w:val="15"/>
                 <w:szCs w:val="15"/>
               </w:rPr>
-              <w:t>[CMD/</w:t>
-            </w:r>
-            <w:proofErr w:type="gramStart"/>
-            <w:r>
-              <w:rPr>
-                <w:sz w:val="15"/>
-                <w:szCs w:val="15"/>
-              </w:rPr>
-              <w:t>RESULT]_</w:t>
-            </w:r>
-            <w:proofErr w:type="gramEnd"/>
-            <w:r>
-              <w:rPr>
-                <w:sz w:val="15"/>
-                <w:szCs w:val="15"/>
-              </w:rPr>
-              <w:t>QUEUE</w:t>
+              <w:t>[CMD/RESULT]_QUEUE</w:t>
             </w:r>
             <w:r>
               <w:rPr>
@@ -3427,40 +2794,7 @@
                 <w:sz w:val="15"/>
                 <w:szCs w:val="15"/>
               </w:rPr>
-              <w:t>[</w:t>
-            </w:r>
-            <w:proofErr w:type="spellStart"/>
-            <w:r>
-              <w:rPr>
-                <w:sz w:val="15"/>
-                <w:szCs w:val="15"/>
-              </w:rPr>
-              <w:t>cmd</w:t>
-            </w:r>
-            <w:proofErr w:type="spellEnd"/>
-            <w:r>
-              <w:rPr>
-                <w:sz w:val="15"/>
-                <w:szCs w:val="15"/>
-              </w:rPr>
-              <w:t>/</w:t>
-            </w:r>
-            <w:proofErr w:type="gramStart"/>
-            <w:r>
-              <w:rPr>
-                <w:sz w:val="15"/>
-                <w:szCs w:val="15"/>
-              </w:rPr>
-              <w:t>result]_</w:t>
-            </w:r>
-            <w:proofErr w:type="spellStart"/>
-            <w:proofErr w:type="gramEnd"/>
-            <w:r>
-              <w:rPr>
-                <w:sz w:val="15"/>
-                <w:szCs w:val="15"/>
-              </w:rPr>
-              <w:t>queue</w:t>
+              <w:t>[cmd/result]_queue</w:t>
             </w:r>
             <w:r>
               <w:rPr>
@@ -3476,7 +2810,6 @@
               </w:rPr>
               <w:t>threshold</w:t>
             </w:r>
-            <w:proofErr w:type="spellEnd"/>
           </w:p>
         </w:tc>
         <w:tc>
@@ -3559,23 +2892,7 @@
                 <w:sz w:val="15"/>
                 <w:szCs w:val="15"/>
               </w:rPr>
-              <w:t>[CMD/</w:t>
-            </w:r>
-            <w:proofErr w:type="gramStart"/>
-            <w:r>
-              <w:rPr>
-                <w:sz w:val="15"/>
-                <w:szCs w:val="15"/>
-              </w:rPr>
-              <w:t>RESULT]_</w:t>
-            </w:r>
-            <w:proofErr w:type="gramEnd"/>
-            <w:r>
-              <w:rPr>
-                <w:sz w:val="15"/>
-                <w:szCs w:val="15"/>
-              </w:rPr>
-              <w:t>QUEUE</w:t>
+              <w:t>[CMD/RESULT]_QUEUE</w:t>
             </w:r>
             <w:r>
               <w:rPr>
@@ -3629,40 +2946,7 @@
                 <w:sz w:val="15"/>
                 <w:szCs w:val="15"/>
               </w:rPr>
-              <w:t>[</w:t>
-            </w:r>
-            <w:proofErr w:type="spellStart"/>
-            <w:r>
-              <w:rPr>
-                <w:sz w:val="15"/>
-                <w:szCs w:val="15"/>
-              </w:rPr>
-              <w:t>cmd</w:t>
-            </w:r>
-            <w:proofErr w:type="spellEnd"/>
-            <w:r>
-              <w:rPr>
-                <w:sz w:val="15"/>
-                <w:szCs w:val="15"/>
-              </w:rPr>
-              <w:t>/</w:t>
-            </w:r>
-            <w:proofErr w:type="gramStart"/>
-            <w:r>
-              <w:rPr>
-                <w:sz w:val="15"/>
-                <w:szCs w:val="15"/>
-              </w:rPr>
-              <w:t>result]_</w:t>
-            </w:r>
-            <w:proofErr w:type="spellStart"/>
-            <w:proofErr w:type="gramEnd"/>
-            <w:r>
-              <w:rPr>
-                <w:sz w:val="15"/>
-                <w:szCs w:val="15"/>
-              </w:rPr>
-              <w:t>queue</w:t>
+              <w:t>[cmd/result]_queue</w:t>
             </w:r>
             <w:r>
               <w:rPr>
@@ -3685,7 +2969,6 @@
               </w:rPr>
               <w:t>_severity</w:t>
             </w:r>
-            <w:proofErr w:type="spellEnd"/>
           </w:p>
         </w:tc>
         <w:tc>
@@ -3713,7 +2996,6 @@
                 <w:szCs w:val="15"/>
               </w:rPr>
             </w:pPr>
-            <w:proofErr w:type="spellStart"/>
             <w:r>
               <w:rPr>
                 <w:sz w:val="15"/>
@@ -3721,7 +3003,6 @@
               </w:rPr>
               <w:t>t_alert_level</w:t>
             </w:r>
-            <w:proofErr w:type="spellEnd"/>
           </w:p>
         </w:tc>
         <w:tc>
@@ -3761,23 +3042,7 @@
                 <w:sz w:val="15"/>
                 <w:szCs w:val="15"/>
               </w:rPr>
-              <w:t>[CMD/</w:t>
-            </w:r>
-            <w:proofErr w:type="gramStart"/>
-            <w:r>
-              <w:rPr>
-                <w:sz w:val="15"/>
-                <w:szCs w:val="15"/>
-              </w:rPr>
-              <w:t>RESULT]_</w:t>
-            </w:r>
-            <w:proofErr w:type="gramEnd"/>
-            <w:r>
-              <w:rPr>
-                <w:sz w:val="15"/>
-                <w:szCs w:val="15"/>
-              </w:rPr>
-              <w:t>QUEUE</w:t>
+              <w:t>[CMD/RESULT]_QUEUE</w:t>
             </w:r>
             <w:r>
               <w:rPr>
@@ -3834,21 +3099,12 @@
                 <w:szCs w:val="15"/>
               </w:rPr>
             </w:pPr>
-            <w:proofErr w:type="spellStart"/>
-            <w:r>
-              <w:rPr>
-                <w:sz w:val="15"/>
-                <w:szCs w:val="15"/>
-              </w:rPr>
-              <w:t>bfm_config</w:t>
-            </w:r>
-            <w:proofErr w:type="spellEnd"/>
-            <w:r>
-              <w:rPr>
-                <w:sz w:val="15"/>
-                <w:szCs w:val="15"/>
-              </w:rPr>
-              <w:t xml:space="preserve">               </w:t>
+            <w:r>
+              <w:rPr>
+                <w:sz w:val="15"/>
+                <w:szCs w:val="15"/>
+              </w:rPr>
+              <w:t xml:space="preserve">bfm_config               </w:t>
             </w:r>
           </w:p>
         </w:tc>
@@ -3878,7 +3134,6 @@
                 <w:szCs w:val="15"/>
               </w:rPr>
             </w:pPr>
-            <w:proofErr w:type="spellStart"/>
             <w:r>
               <w:rPr>
                 <w:sz w:val="15"/>
@@ -3886,7 +3141,6 @@
               </w:rPr>
               <w:t>t_axilite_bfm_config</w:t>
             </w:r>
-            <w:proofErr w:type="spellEnd"/>
           </w:p>
         </w:tc>
         <w:tc>
@@ -3955,21 +3209,12 @@
                 <w:szCs w:val="15"/>
               </w:rPr>
             </w:pPr>
-            <w:proofErr w:type="spellStart"/>
-            <w:r>
-              <w:rPr>
-                <w:sz w:val="15"/>
-                <w:szCs w:val="15"/>
-              </w:rPr>
-              <w:t>msg_id_panel</w:t>
-            </w:r>
-            <w:proofErr w:type="spellEnd"/>
-            <w:r>
-              <w:rPr>
-                <w:sz w:val="15"/>
-                <w:szCs w:val="15"/>
-              </w:rPr>
-              <w:t xml:space="preserve">           </w:t>
+            <w:r>
+              <w:rPr>
+                <w:sz w:val="15"/>
+                <w:szCs w:val="15"/>
+              </w:rPr>
+              <w:t xml:space="preserve">msg_id_panel           </w:t>
             </w:r>
           </w:p>
         </w:tc>
@@ -3998,7 +3243,6 @@
                 <w:szCs w:val="15"/>
               </w:rPr>
             </w:pPr>
-            <w:proofErr w:type="spellStart"/>
             <w:r>
               <w:rPr>
                 <w:sz w:val="15"/>
@@ -4006,7 +3250,6 @@
               </w:rPr>
               <w:t>t_msg_id_panel</w:t>
             </w:r>
-            <w:proofErr w:type="spellEnd"/>
           </w:p>
         </w:tc>
         <w:tc>
@@ -4056,6 +3299,114 @@
                 <w:szCs w:val="15"/>
               </w:rPr>
               <w:t>MSG_ID_PANEL_DEFAULT</w:t>
+            </w:r>
+          </w:p>
+        </w:tc>
+      </w:tr>
+      <w:tr>
+        <w:trPr>
+          <w:trHeight w:val="132"/>
+        </w:trPr>
+        <w:tc>
+          <w:tcPr>
+            <w:tcW w:w="3241" w:type="dxa"/>
+            <w:tcBorders>
+              <w:left w:val="nil"/>
+              <w:right w:val="nil"/>
+            </w:tcBorders>
+            <w:shd w:val="clear" w:color="auto" w:fill="auto"/>
+            <w:vAlign w:val="center"/>
+          </w:tcPr>
+          <w:p>
+            <w:pPr>
+              <w:widowControl w:val="0"/>
+              <w:tabs>
+                <w:tab w:val="left" w:pos="851"/>
+              </w:tabs>
+              <w:autoSpaceDE w:val="0"/>
+              <w:autoSpaceDN w:val="0"/>
+              <w:adjustRightInd w:val="0"/>
+              <w:spacing w:line="276" w:lineRule="auto"/>
+              <w:ind w:left="122"/>
+              <w:rPr>
+                <w:sz w:val="15"/>
+                <w:szCs w:val="15"/>
+              </w:rPr>
+            </w:pPr>
+            <w:r>
+              <w:rPr>
+                <w:sz w:val="15"/>
+                <w:szCs w:val="15"/>
+              </w:rPr>
+              <w:t>force_single_pending_transaction</w:t>
+            </w:r>
+          </w:p>
+        </w:tc>
+        <w:tc>
+          <w:tcPr>
+            <w:tcW w:w="1417" w:type="dxa"/>
+            <w:tcBorders>
+              <w:left w:val="nil"/>
+              <w:right w:val="nil"/>
+            </w:tcBorders>
+            <w:shd w:val="clear" w:color="auto" w:fill="auto"/>
+            <w:vAlign w:val="center"/>
+          </w:tcPr>
+          <w:p>
+            <w:pPr>
+              <w:widowControl w:val="0"/>
+              <w:tabs>
+                <w:tab w:val="left" w:pos="851"/>
+              </w:tabs>
+              <w:autoSpaceDE w:val="0"/>
+              <w:autoSpaceDN w:val="0"/>
+              <w:adjustRightInd w:val="0"/>
+              <w:spacing w:line="276" w:lineRule="auto"/>
+              <w:rPr>
+                <w:sz w:val="15"/>
+                <w:szCs w:val="15"/>
+              </w:rPr>
+            </w:pPr>
+            <w:r>
+              <w:rPr>
+                <w:sz w:val="15"/>
+                <w:szCs w:val="15"/>
+              </w:rPr>
+              <w:t>boolean</w:t>
+            </w:r>
+          </w:p>
+        </w:tc>
+        <w:tc>
+          <w:tcPr>
+            <w:tcW w:w="4394" w:type="dxa"/>
+            <w:tcBorders>
+              <w:left w:val="nil"/>
+              <w:right w:val="nil"/>
+            </w:tcBorders>
+            <w:shd w:val="clear" w:color="auto" w:fill="auto"/>
+            <w:vAlign w:val="center"/>
+          </w:tcPr>
+          <w:p>
+            <w:pPr>
+              <w:widowControl w:val="0"/>
+              <w:tabs>
+                <w:tab w:val="left" w:pos="851"/>
+              </w:tabs>
+              <w:autoSpaceDE w:val="0"/>
+              <w:autoSpaceDN w:val="0"/>
+              <w:adjustRightInd w:val="0"/>
+              <w:spacing w:line="276" w:lineRule="auto"/>
+              <w:rPr>
+                <w:sz w:val="15"/>
+                <w:szCs w:val="15"/>
+              </w:rPr>
+            </w:pPr>
+            <w:r>
+              <w:rPr>
+                <w:sz w:val="15"/>
+                <w:szCs w:val="15"/>
+              </w:rPr>
+              <w:t>false</w:t>
             </w:r>
           </w:p>
         </w:tc>
@@ -4225,62 +3576,28 @@
           <w:b/>
           <w:szCs w:val="16"/>
         </w:rPr>
-        <w:t>´</w:t>
-      </w:r>
-      <w:proofErr w:type="spellStart"/>
+        <w:t>´vvc_status´</w:t>
+      </w:r>
       <w:r>
         <w:rPr>
           <w:b/>
           <w:szCs w:val="16"/>
         </w:rPr>
-        <w:t>vvc_status</w:t>
-      </w:r>
-      <w:proofErr w:type="spellEnd"/>
-      <w:proofErr w:type="gramStart"/>
+        <w:t xml:space="preserve">  -- </w:t>
+      </w:r>
+      <w:r>
+        <w:rPr>
+          <w:szCs w:val="16"/>
+        </w:rPr>
+        <w:t>accessible via</w:t>
+      </w:r>
       <w:r>
         <w:rPr>
           <w:b/>
           <w:szCs w:val="16"/>
         </w:rPr>
-        <w:t>´</w:t>
-      </w:r>
-      <w:r>
-        <w:rPr>
-          <w:b/>
-          <w:szCs w:val="16"/>
-        </w:rPr>
-        <w:t xml:space="preserve">  --</w:t>
-      </w:r>
-      <w:proofErr w:type="gramEnd"/>
-      <w:r>
-        <w:rPr>
-          <w:b/>
-          <w:szCs w:val="16"/>
-        </w:rPr>
-        <w:t xml:space="preserve"> </w:t>
-      </w:r>
-      <w:r>
-        <w:rPr>
-          <w:szCs w:val="16"/>
-        </w:rPr>
-        <w:t>accessible via</w:t>
-      </w:r>
-      <w:r>
-        <w:rPr>
-          <w:b/>
-          <w:szCs w:val="16"/>
-        </w:rPr>
-        <w:t xml:space="preserve"> </w:t>
-      </w:r>
-      <w:proofErr w:type="spellStart"/>
-      <w:r>
-        <w:rPr>
-          <w:b/>
-          <w:szCs w:val="16"/>
-        </w:rPr>
-        <w:t>shared_axilite_vvc_status</w:t>
-      </w:r>
-      <w:proofErr w:type="spellEnd"/>
+        <w:t xml:space="preserve"> shared_axilite_vvc_status</w:t>
+      </w:r>
     </w:p>
     <w:tbl>
       <w:tblPr>
@@ -4438,7 +3755,6 @@
                 <w:sz w:val="15"/>
               </w:rPr>
             </w:pPr>
-            <w:proofErr w:type="spellStart"/>
             <w:r>
               <w:rPr>
                 <w:sz w:val="15"/>
@@ -4446,7 +3762,6 @@
               </w:rPr>
               <w:t>current_cmd_idx</w:t>
             </w:r>
-            <w:proofErr w:type="spellEnd"/>
           </w:p>
         </w:tc>
         <w:tc>
@@ -4547,7 +3862,6 @@
                 <w:sz w:val="15"/>
               </w:rPr>
             </w:pPr>
-            <w:proofErr w:type="spellStart"/>
             <w:r>
               <w:rPr>
                 <w:sz w:val="15"/>
@@ -4555,7 +3869,6 @@
               </w:rPr>
               <w:t>previous_cmd_idx</w:t>
             </w:r>
-            <w:proofErr w:type="spellEnd"/>
           </w:p>
         </w:tc>
         <w:tc>
@@ -4657,7 +3970,6 @@
                 <w:sz w:val="15"/>
               </w:rPr>
             </w:pPr>
-            <w:proofErr w:type="spellStart"/>
             <w:r>
               <w:rPr>
                 <w:sz w:val="15"/>
@@ -4665,7 +3977,6 @@
               </w:rPr>
               <w:t>pending_cmd_cnt</w:t>
             </w:r>
-            <w:proofErr w:type="spellEnd"/>
           </w:p>
         </w:tc>
         <w:tc>
@@ -5047,7 +4358,6 @@
                 <w:sz w:val="15"/>
               </w:rPr>
             </w:pPr>
-            <w:proofErr w:type="spellStart"/>
             <w:r>
               <w:rPr>
                 <w:rFonts w:cs="Helvetica"/>
@@ -5056,7 +4366,6 @@
               </w:rPr>
               <w:t>t_vvc_target_record</w:t>
             </w:r>
-            <w:proofErr w:type="spellEnd"/>
           </w:p>
         </w:tc>
         <w:tc>
@@ -5149,7 +4458,6 @@
                 <w:sz w:val="15"/>
               </w:rPr>
             </w:pPr>
-            <w:proofErr w:type="spellStart"/>
             <w:r>
               <w:rPr>
                 <w:rFonts w:cs="Helvetica"/>
@@ -5166,7 +4474,6 @@
               </w:rPr>
               <w:t>instance_idx</w:t>
             </w:r>
-            <w:proofErr w:type="spellEnd"/>
           </w:p>
         </w:tc>
         <w:tc>
@@ -5444,7 +4751,6 @@
                 <w:sz w:val="15"/>
               </w:rPr>
             </w:pPr>
-            <w:proofErr w:type="spellStart"/>
             <w:r>
               <w:rPr>
                 <w:rFonts w:cs="Helvetica"/>
@@ -5461,7 +4767,6 @@
               </w:rPr>
               <w:t>ddr</w:t>
             </w:r>
-            <w:proofErr w:type="spellEnd"/>
           </w:p>
         </w:tc>
         <w:tc>
@@ -5612,7 +4917,6 @@
                 <w:sz w:val="15"/>
               </w:rPr>
             </w:pPr>
-            <w:proofErr w:type="spellStart"/>
             <w:r>
               <w:rPr>
                 <w:rFonts w:cs="Helvetica"/>
@@ -5620,7 +4924,6 @@
               </w:rPr>
               <w:t>std_logic_vector</w:t>
             </w:r>
-            <w:proofErr w:type="spellEnd"/>
           </w:p>
         </w:tc>
         <w:tc>
@@ -5642,21 +4945,12 @@
                 <w:sz w:val="15"/>
               </w:rPr>
             </w:pPr>
-            <w:proofErr w:type="gramStart"/>
-            <w:r>
-              <w:rPr>
-                <w:rFonts w:cs="Helvetica"/>
-                <w:sz w:val="15"/>
-              </w:rPr>
-              <w:t>x”F</w:t>
-            </w:r>
-            <w:proofErr w:type="gramEnd"/>
-            <w:r>
-              <w:rPr>
-                <w:rFonts w:cs="Helvetica"/>
-                <w:sz w:val="15"/>
-              </w:rPr>
-              <w:t>1A332D3”</w:t>
+            <w:r>
+              <w:rPr>
+                <w:rFonts w:cs="Helvetica"/>
+                <w:sz w:val="15"/>
+              </w:rPr>
+              <w:t>x”F1A332D3”</w:t>
             </w:r>
           </w:p>
         </w:tc>
@@ -5699,53 +4993,21 @@
                 <w:rFonts w:cs="Helvetica"/>
                 <w:sz w:val="15"/>
               </w:rPr>
-              <w:t xml:space="preserve">in </w:t>
-            </w:r>
-            <w:proofErr w:type="spellStart"/>
-            <w:r>
-              <w:rPr>
-                <w:rFonts w:cs="Helvetica"/>
-                <w:sz w:val="15"/>
-              </w:rPr>
-              <w:t>axilite_wri</w:t>
-            </w:r>
-            <w:r>
-              <w:rPr>
-                <w:rFonts w:cs="Helvetica"/>
-                <w:sz w:val="15"/>
-              </w:rPr>
-              <w:t>te</w:t>
-            </w:r>
-            <w:proofErr w:type="spellEnd"/>
-            <w:r>
-              <w:rPr>
-                <w:rFonts w:cs="Helvetica"/>
-                <w:sz w:val="15"/>
-              </w:rPr>
-              <w:t xml:space="preserve">) </w:t>
-            </w:r>
-            <w:r>
-              <w:rPr>
-                <w:rFonts w:cs="Helvetica"/>
-                <w:sz w:val="15"/>
-              </w:rPr>
-              <w:t xml:space="preserve">or the expected data (in </w:t>
-            </w:r>
-            <w:proofErr w:type="spellStart"/>
-            <w:r>
-              <w:rPr>
-                <w:rFonts w:cs="Helvetica"/>
-                <w:sz w:val="15"/>
-              </w:rPr>
-              <w:t>axilite_check</w:t>
-            </w:r>
-            <w:proofErr w:type="spellEnd"/>
-            <w:r>
-              <w:rPr>
-                <w:rFonts w:cs="Helvetica"/>
-                <w:sz w:val="15"/>
-              </w:rPr>
-              <w:t>).</w:t>
+              <w:t>in axilite_wri</w:t>
+            </w:r>
+            <w:r>
+              <w:rPr>
+                <w:rFonts w:cs="Helvetica"/>
+                <w:sz w:val="15"/>
+              </w:rPr>
+              <w:t xml:space="preserve">te) </w:t>
+            </w:r>
+            <w:r>
+              <w:rPr>
+                <w:rFonts w:cs="Helvetica"/>
+                <w:sz w:val="15"/>
+              </w:rPr>
+              <w:t>or the expected data (in axilite_check).</w:t>
             </w:r>
           </w:p>
         </w:tc>
@@ -5775,7 +5037,6 @@
                 <w:sz w:val="15"/>
               </w:rPr>
             </w:pPr>
-            <w:proofErr w:type="spellStart"/>
             <w:r>
               <w:rPr>
                 <w:rFonts w:cs="Helvetica"/>
@@ -5784,7 +5045,6 @@
               </w:rPr>
               <w:t>byte_enable</w:t>
             </w:r>
-            <w:proofErr w:type="spellEnd"/>
           </w:p>
         </w:tc>
         <w:tc>
@@ -5806,7 +5066,6 @@
                 <w:sz w:val="15"/>
               </w:rPr>
             </w:pPr>
-            <w:proofErr w:type="spellStart"/>
             <w:r>
               <w:rPr>
                 <w:rFonts w:cs="Helvetica"/>
@@ -5815,7 +5074,6 @@
               </w:rPr>
               <w:t>std_logic_vector</w:t>
             </w:r>
-            <w:proofErr w:type="spellEnd"/>
           </w:p>
         </w:tc>
         <w:tc>
@@ -5904,7 +5162,6 @@
                 <w:sz w:val="15"/>
               </w:rPr>
             </w:pPr>
-            <w:proofErr w:type="spellStart"/>
             <w:r>
               <w:rPr>
                 <w:rFonts w:cs="Helvetica"/>
@@ -5913,7 +5170,6 @@
               </w:rPr>
               <w:t>msg</w:t>
             </w:r>
-            <w:proofErr w:type="spellEnd"/>
           </w:p>
         </w:tc>
         <w:tc>
@@ -6066,7 +5322,6 @@
                 <w:sz w:val="15"/>
               </w:rPr>
             </w:pPr>
-            <w:proofErr w:type="spellStart"/>
             <w:r>
               <w:rPr>
                 <w:rFonts w:cs="Helvetica"/>
@@ -6074,7 +5329,6 @@
               </w:rPr>
               <w:t>t_alert_level</w:t>
             </w:r>
-            <w:proofErr w:type="spellEnd"/>
           </w:p>
         </w:tc>
         <w:tc>
@@ -6499,7 +5753,6 @@
                 <w:sz w:val="15"/>
               </w:rPr>
             </w:pPr>
-            <w:proofErr w:type="spellStart"/>
             <w:r>
               <w:rPr>
                 <w:rFonts w:cs="Helvetica"/>
@@ -6516,7 +5769,6 @@
               </w:rPr>
               <w:t>lk</w:t>
             </w:r>
-            <w:proofErr w:type="spellEnd"/>
           </w:p>
         </w:tc>
         <w:tc>
@@ -6539,7 +5791,6 @@
                 <w:sz w:val="15"/>
               </w:rPr>
             </w:pPr>
-            <w:proofErr w:type="spellStart"/>
             <w:r>
               <w:rPr>
                 <w:rFonts w:cs="Helvetica"/>
@@ -6547,7 +5798,6 @@
               </w:rPr>
               <w:t>std_logic</w:t>
             </w:r>
-            <w:proofErr w:type="spellEnd"/>
           </w:p>
         </w:tc>
         <w:tc>
@@ -6607,7 +5857,6 @@
                 <w:sz w:val="15"/>
               </w:rPr>
             </w:pPr>
-            <w:proofErr w:type="spellStart"/>
             <w:r>
               <w:rPr>
                 <w:rFonts w:cs="Helvetica"/>
@@ -6640,7 +5889,6 @@
               </w:rPr>
               <w:t>_if</w:t>
             </w:r>
-            <w:proofErr w:type="spellEnd"/>
           </w:p>
         </w:tc>
         <w:tc>
@@ -6664,7 +5912,6 @@
                 <w:sz w:val="15"/>
               </w:rPr>
             </w:pPr>
-            <w:proofErr w:type="spellStart"/>
             <w:r>
               <w:rPr>
                 <w:rFonts w:cs="Helvetica"/>
@@ -6672,7 +5919,6 @@
               </w:rPr>
               <w:t>t_axilite_if</w:t>
             </w:r>
-            <w:proofErr w:type="spellEnd"/>
           </w:p>
         </w:tc>
         <w:tc>
@@ -7332,7 +6578,6 @@
                 <w:sz w:val="15"/>
               </w:rPr>
             </w:pPr>
-            <w:proofErr w:type="spellStart"/>
             <w:r>
               <w:rPr>
                 <w:rFonts w:cs="Helvetica"/>
@@ -7340,7 +6585,6 @@
               </w:rPr>
               <w:t>t_axilite_bfm_config</w:t>
             </w:r>
-            <w:proofErr w:type="spellEnd"/>
           </w:p>
         </w:tc>
         <w:tc>
@@ -7749,7 +6993,6 @@
                 <w:sz w:val="15"/>
               </w:rPr>
             </w:pPr>
-            <w:proofErr w:type="spellStart"/>
             <w:r>
               <w:rPr>
                 <w:rFonts w:cs="Helvetica"/>
@@ -7757,7 +7000,6 @@
               </w:rPr>
               <w:t>t_alert_level</w:t>
             </w:r>
-            <w:proofErr w:type="spellEnd"/>
           </w:p>
         </w:tc>
         <w:tc>
@@ -7990,51 +7232,7 @@
                 <w:sz w:val="15"/>
                 <w:szCs w:val="18"/>
               </w:rPr>
-              <w:t xml:space="preserve">Maximum number of </w:t>
-            </w:r>
-            <w:proofErr w:type="spellStart"/>
-            <w:r>
-              <w:rPr>
-                <w:rFonts w:ascii="Helvetica" w:eastAsia="Times New Roman" w:hAnsi="Helvetica" w:cs="Helvetica"/>
-                <w:color w:val="auto"/>
-                <w:spacing w:val="0"/>
-                <w:sz w:val="15"/>
-                <w:szCs w:val="18"/>
-              </w:rPr>
-              <w:t>unfetched</w:t>
-            </w:r>
-            <w:proofErr w:type="spellEnd"/>
-            <w:r>
-              <w:rPr>
-                <w:rFonts w:ascii="Helvetica" w:eastAsia="Times New Roman" w:hAnsi="Helvetica" w:cs="Helvetica"/>
-                <w:color w:val="auto"/>
-                <w:spacing w:val="0"/>
-                <w:sz w:val="15"/>
-                <w:szCs w:val="18"/>
-              </w:rPr>
-              <w:t xml:space="preserve"> results before </w:t>
-            </w:r>
-            <w:proofErr w:type="spellStart"/>
-            <w:r>
-              <w:rPr>
-                <w:rFonts w:ascii="Helvetica" w:eastAsia="Times New Roman" w:hAnsi="Helvetica" w:cs="Helvetica"/>
-                <w:color w:val="auto"/>
-                <w:spacing w:val="0"/>
-                <w:sz w:val="15"/>
-                <w:szCs w:val="18"/>
-              </w:rPr>
-              <w:t>result_queue</w:t>
-            </w:r>
-            <w:proofErr w:type="spellEnd"/>
-            <w:r>
-              <w:rPr>
-                <w:rFonts w:ascii="Helvetica" w:eastAsia="Times New Roman" w:hAnsi="Helvetica" w:cs="Helvetica"/>
-                <w:color w:val="auto"/>
-                <w:spacing w:val="0"/>
-                <w:sz w:val="15"/>
-                <w:szCs w:val="18"/>
-              </w:rPr>
-              <w:t xml:space="preserve"> is full.</w:t>
+              <w:t>Maximum number of unfetched results before result_queue is full.</w:t>
             </w:r>
           </w:p>
         </w:tc>
@@ -8189,25 +7387,7 @@
                 <w:sz w:val="15"/>
                 <w:szCs w:val="18"/>
               </w:rPr>
-              <w:t>An alert with severity '</w:t>
-            </w:r>
-            <w:proofErr w:type="spellStart"/>
-            <w:r>
-              <w:rPr>
-                <w:rFonts w:cs="Helvetica"/>
-                <w:sz w:val="15"/>
-                <w:szCs w:val="18"/>
-              </w:rPr>
-              <w:t>result_queue_count_threshold_severity</w:t>
-            </w:r>
-            <w:proofErr w:type="spellEnd"/>
-            <w:r>
-              <w:rPr>
-                <w:rFonts w:cs="Helvetica"/>
-                <w:sz w:val="15"/>
-                <w:szCs w:val="18"/>
-              </w:rPr>
-              <w:t xml:space="preserve">' will be issued if </w:t>
+              <w:t xml:space="preserve">An alert with severity 'result_queue_count_threshold_severity' will be issued if </w:t>
             </w:r>
             <w:r>
               <w:rPr>
@@ -8293,7 +7473,6 @@
                 <w:sz w:val="15"/>
               </w:rPr>
             </w:pPr>
-            <w:proofErr w:type="spellStart"/>
             <w:r>
               <w:rPr>
                 <w:rFonts w:cs="Helvetica"/>
@@ -8301,7 +7480,6 @@
               </w:rPr>
               <w:t>t_alert_level</w:t>
             </w:r>
-            <w:proofErr w:type="spellEnd"/>
           </w:p>
         </w:tc>
         <w:tc>
@@ -8364,18 +7542,8 @@
                 <w:sz w:val="15"/>
                 <w:szCs w:val="18"/>
               </w:rPr>
-              <w:t xml:space="preserve">Severity of alert to be initiated if exceeding </w:t>
-            </w:r>
-            <w:proofErr w:type="spellStart"/>
-            <w:r>
-              <w:rPr>
-                <w:rFonts w:cs="Helvetica"/>
-                <w:sz w:val="15"/>
-                <w:szCs w:val="18"/>
-              </w:rPr>
-              <w:t>result_queue_count_threshold</w:t>
-            </w:r>
-            <w:proofErr w:type="spellEnd"/>
+              <w:t>Severity of alert to be initiated if exceeding result_queue_count_threshold</w:t>
+            </w:r>
           </w:p>
         </w:tc>
       </w:tr>
@@ -8503,42 +7671,13 @@
     </w:p>
     <w:p>
       <w:r>
-        <w:t xml:space="preserve">All VVC procedures are defined in </w:t>
-      </w:r>
-      <w:proofErr w:type="spellStart"/>
-      <w:r>
-        <w:t>vvc_methods_pkg</w:t>
-      </w:r>
-      <w:proofErr w:type="spellEnd"/>
-      <w:r>
-        <w:t xml:space="preserve"> (dedicated this </w:t>
-      </w:r>
-      <w:proofErr w:type="spellStart"/>
-      <w:r>
-        <w:t>VVC</w:t>
-      </w:r>
-      <w:proofErr w:type="spellEnd"/>
-      <w:r>
-        <w:t xml:space="preserve">), and </w:t>
-      </w:r>
-      <w:proofErr w:type="spellStart"/>
-      <w:r>
-        <w:t>uvvm_vvc_framework.</w:t>
+        <w:t>All VVC procedures are defined in vvc_methods_pkg (dedicated this VVC), and uvvm_vvc_framework.</w:t>
       </w:r>
       <w:r>
         <w:t>td_vvc_framework_common_methods_pkg</w:t>
       </w:r>
-      <w:proofErr w:type="spellEnd"/>
-      <w:r>
-        <w:t xml:space="preserve"> (common </w:t>
-      </w:r>
-      <w:proofErr w:type="spellStart"/>
-      <w:r>
-        <w:t>VVC</w:t>
-      </w:r>
-      <w:proofErr w:type="spellEnd"/>
-      <w:r>
-        <w:t xml:space="preserve"> procedures)</w:t>
+      <w:r>
+        <w:t xml:space="preserve"> (common VVC procedures)</w:t>
       </w:r>
       <w:r>
         <w:t xml:space="preserve"> </w:t>
@@ -8546,15 +7685,7 @@
     </w:p>
     <w:p>
       <w:r>
-        <w:t xml:space="preserve">It is also possible to send a multicast to all instances of a VVC with ALL_INSTANCES as parameter for </w:t>
-      </w:r>
-      <w:proofErr w:type="spellStart"/>
-      <w:r>
-        <w:t>vvc_instance_idx</w:t>
-      </w:r>
-      <w:proofErr w:type="spellEnd"/>
-      <w:r>
-        <w:t>.</w:t>
+        <w:t>It is also possible to send a multicast to all instances of a VVC with ALL_INSTANCES as parameter for vvc_instance_idx.</w:t>
       </w:r>
     </w:p>
     <w:p>
@@ -8573,21 +7704,7 @@
         <w:rPr>
           <w:i/>
         </w:rPr>
-        <w:t xml:space="preserve">Every procedure here can be called without the optional parameters enclosed in </w:t>
-      </w:r>
-      <w:proofErr w:type="gramStart"/>
-      <w:r>
-        <w:rPr>
-          <w:i/>
-        </w:rPr>
-        <w:t>[ ]</w:t>
-      </w:r>
-      <w:proofErr w:type="gramEnd"/>
-      <w:r>
-        <w:rPr>
-          <w:i/>
-        </w:rPr>
-        <w:t>.</w:t>
+        <w:t>Every procedure here can be called without the optional parameters enclosed in [ ].</w:t>
       </w:r>
     </w:p>
     <w:p>
@@ -8711,58 +7828,102 @@
                 <w:szCs w:val="16"/>
               </w:rPr>
             </w:pPr>
-            <w:proofErr w:type="spellStart"/>
             <w:r>
               <w:rPr>
                 <w:rFonts w:cs="Helvetica"/>
                 <w:b/>
                 <w:szCs w:val="16"/>
               </w:rPr>
-              <w:t>axilite_</w:t>
-            </w:r>
-            <w:proofErr w:type="gramStart"/>
-            <w:r>
+              <w:t>axilite_write()</w:t>
+            </w:r>
+          </w:p>
+        </w:tc>
+        <w:tc>
+          <w:tcPr>
+            <w:tcW w:w="12299" w:type="dxa"/>
+            <w:tcBorders>
+              <w:left w:val="nil"/>
+              <w:right w:val="nil"/>
+            </w:tcBorders>
+            <w:shd w:val="clear" w:color="auto" w:fill="auto"/>
+          </w:tcPr>
+          <w:p>
+            <w:pPr>
+              <w:tabs>
+                <w:tab w:val="left" w:pos="4820"/>
+              </w:tabs>
+              <w:rPr>
+                <w:rFonts w:cs="Helvetica"/>
+                <w:sz w:val="15"/>
+                <w:szCs w:val="15"/>
+              </w:rPr>
+            </w:pPr>
+          </w:p>
+          <w:p>
+            <w:pPr>
+              <w:tabs>
+                <w:tab w:val="left" w:pos="4820"/>
+              </w:tabs>
+              <w:spacing w:line="276" w:lineRule="auto"/>
               <w:rPr>
                 <w:rFonts w:cs="Helvetica"/>
                 <w:b/>
-                <w:szCs w:val="16"/>
-              </w:rPr>
-              <w:t>write</w:t>
-            </w:r>
-            <w:proofErr w:type="spellEnd"/>
+                <w:sz w:val="15"/>
+                <w:szCs w:val="15"/>
+              </w:rPr>
+            </w:pPr>
             <w:r>
               <w:rPr>
                 <w:rFonts w:cs="Helvetica"/>
                 <w:b/>
-                <w:szCs w:val="16"/>
-              </w:rPr>
-              <w:t>(</w:t>
-            </w:r>
-            <w:proofErr w:type="gramEnd"/>
+                <w:sz w:val="15"/>
+                <w:szCs w:val="15"/>
+              </w:rPr>
+              <w:t xml:space="preserve">axilite_write(VVC, instance_idx, addr, data, </w:t>
+            </w:r>
             <w:r>
               <w:rPr>
                 <w:rFonts w:cs="Helvetica"/>
                 <w:b/>
-                <w:szCs w:val="16"/>
+                <w:sz w:val="15"/>
+                <w:szCs w:val="15"/>
+              </w:rPr>
+              <w:t xml:space="preserve">[byte_enable,] </w:t>
+            </w:r>
+            <w:r>
+              <w:rPr>
+                <w:rFonts w:cs="Helvetica"/>
+                <w:b/>
+                <w:sz w:val="15"/>
+                <w:szCs w:val="15"/>
+              </w:rPr>
+              <w:t>msg</w:t>
+            </w:r>
+            <w:r>
+              <w:rPr>
+                <w:rFonts w:cs="Helvetica"/>
+                <w:b/>
+                <w:sz w:val="15"/>
+                <w:szCs w:val="15"/>
+              </w:rPr>
+              <w:t>, [scope]</w:t>
+            </w:r>
+            <w:r>
+              <w:rPr>
+                <w:rFonts w:cs="Helvetica"/>
+                <w:b/>
+                <w:sz w:val="15"/>
+                <w:szCs w:val="15"/>
               </w:rPr>
               <w:t>)</w:t>
             </w:r>
           </w:p>
-        </w:tc>
-        <w:tc>
-          <w:tcPr>
-            <w:tcW w:w="12299" w:type="dxa"/>
-            <w:tcBorders>
-              <w:left w:val="nil"/>
-              <w:right w:val="nil"/>
-            </w:tcBorders>
-            <w:shd w:val="clear" w:color="auto" w:fill="auto"/>
-          </w:tcPr>
           <w:p>
             <w:pPr>
               <w:tabs>
                 <w:tab w:val="left" w:pos="4820"/>
               </w:tabs>
+              <w:spacing w:line="276" w:lineRule="auto"/>
               <w:rPr>
                 <w:rFonts w:cs="Helvetica"/>
                 <w:sz w:val="15"/>
@@ -8778,159 +7939,113 @@
               <w:spacing w:line="276" w:lineRule="auto"/>
               <w:rPr>
                 <w:rFonts w:cs="Helvetica"/>
-                <w:b/>
-                <w:sz w:val="15"/>
-                <w:szCs w:val="15"/>
-              </w:rPr>
-            </w:pPr>
-            <w:proofErr w:type="spellStart"/>
-            <w:r>
-              <w:rPr>
-                <w:rFonts w:cs="Helvetica"/>
-                <w:b/>
-                <w:sz w:val="15"/>
-                <w:szCs w:val="15"/>
-              </w:rPr>
-              <w:t>axilite_</w:t>
-            </w:r>
-            <w:proofErr w:type="gramStart"/>
-            <w:r>
-              <w:rPr>
-                <w:rFonts w:cs="Helvetica"/>
-                <w:b/>
-                <w:sz w:val="15"/>
-                <w:szCs w:val="15"/>
-              </w:rPr>
-              <w:t>write</w:t>
-            </w:r>
-            <w:proofErr w:type="spellEnd"/>
-            <w:r>
-              <w:rPr>
-                <w:rFonts w:cs="Helvetica"/>
-                <w:b/>
-                <w:sz w:val="15"/>
-                <w:szCs w:val="15"/>
-              </w:rPr>
-              <w:t>(</w:t>
-            </w:r>
-            <w:proofErr w:type="spellStart"/>
-            <w:proofErr w:type="gramEnd"/>
-            <w:r>
-              <w:rPr>
-                <w:rFonts w:cs="Helvetica"/>
-                <w:b/>
-                <w:sz w:val="15"/>
-                <w:szCs w:val="15"/>
-              </w:rPr>
-              <w:t>VVC</w:t>
-            </w:r>
-            <w:proofErr w:type="spellEnd"/>
-            <w:r>
-              <w:rPr>
-                <w:rFonts w:cs="Helvetica"/>
-                <w:b/>
-                <w:sz w:val="15"/>
-                <w:szCs w:val="15"/>
-              </w:rPr>
-              <w:t xml:space="preserve">, </w:t>
-            </w:r>
-            <w:proofErr w:type="spellStart"/>
-            <w:r>
-              <w:rPr>
-                <w:rFonts w:cs="Helvetica"/>
-                <w:b/>
-                <w:sz w:val="15"/>
-                <w:szCs w:val="15"/>
-              </w:rPr>
-              <w:t>instance_idx</w:t>
-            </w:r>
-            <w:proofErr w:type="spellEnd"/>
-            <w:r>
-              <w:rPr>
-                <w:rFonts w:cs="Helvetica"/>
-                <w:b/>
-                <w:sz w:val="15"/>
-                <w:szCs w:val="15"/>
-              </w:rPr>
-              <w:t xml:space="preserve">, </w:t>
-            </w:r>
-            <w:proofErr w:type="spellStart"/>
-            <w:r>
-              <w:rPr>
-                <w:rFonts w:cs="Helvetica"/>
-                <w:b/>
-                <w:sz w:val="15"/>
-                <w:szCs w:val="15"/>
-              </w:rPr>
-              <w:t>addr</w:t>
-            </w:r>
-            <w:proofErr w:type="spellEnd"/>
-            <w:r>
-              <w:rPr>
-                <w:rFonts w:cs="Helvetica"/>
-                <w:b/>
-                <w:sz w:val="15"/>
-                <w:szCs w:val="15"/>
-              </w:rPr>
-              <w:t xml:space="preserve">, data, </w:t>
-            </w:r>
-            <w:r>
-              <w:rPr>
-                <w:rFonts w:cs="Helvetica"/>
-                <w:b/>
-                <w:sz w:val="15"/>
-                <w:szCs w:val="15"/>
-              </w:rPr>
-              <w:t>[</w:t>
-            </w:r>
-            <w:proofErr w:type="spellStart"/>
-            <w:r>
-              <w:rPr>
-                <w:rFonts w:cs="Helvetica"/>
-                <w:b/>
-                <w:sz w:val="15"/>
-                <w:szCs w:val="15"/>
-              </w:rPr>
-              <w:t>byte_enable</w:t>
-            </w:r>
-            <w:proofErr w:type="spellEnd"/>
-            <w:r>
-              <w:rPr>
-                <w:rFonts w:cs="Helvetica"/>
-                <w:b/>
-                <w:sz w:val="15"/>
-                <w:szCs w:val="15"/>
-              </w:rPr>
-              <w:t xml:space="preserve">,] </w:t>
-            </w:r>
-            <w:proofErr w:type="spellStart"/>
-            <w:r>
-              <w:rPr>
-                <w:rFonts w:cs="Helvetica"/>
-                <w:b/>
-                <w:sz w:val="15"/>
-                <w:szCs w:val="15"/>
-              </w:rPr>
-              <w:t>msg</w:t>
-            </w:r>
-            <w:proofErr w:type="spellEnd"/>
-            <w:r>
-              <w:rPr>
-                <w:rFonts w:cs="Helvetica"/>
-                <w:b/>
-                <w:sz w:val="15"/>
-                <w:szCs w:val="15"/>
-              </w:rPr>
-              <w:t>, [scope]</w:t>
-            </w:r>
-            <w:r>
-              <w:rPr>
-                <w:rFonts w:cs="Helvetica"/>
-                <w:b/>
-                <w:sz w:val="15"/>
-                <w:szCs w:val="15"/>
-              </w:rPr>
-              <w:t>)</w:t>
+                <w:sz w:val="15"/>
+                <w:szCs w:val="15"/>
+              </w:rPr>
+            </w:pPr>
+            <w:r>
+              <w:rPr>
+                <w:rFonts w:cs="Helvetica"/>
+                <w:sz w:val="15"/>
+                <w:szCs w:val="15"/>
+              </w:rPr>
+              <w:t>The axilite_write</w:t>
+            </w:r>
+            <w:r>
+              <w:rPr>
+                <w:rFonts w:cs="Helvetica"/>
+                <w:sz w:val="15"/>
+                <w:szCs w:val="15"/>
+              </w:rPr>
+              <w:t>()</w:t>
+            </w:r>
+            <w:r>
+              <w:rPr>
+                <w:rFonts w:cs="Helvetica"/>
+                <w:sz w:val="15"/>
+                <w:szCs w:val="15"/>
+              </w:rPr>
+              <w:t xml:space="preserve"> </w:t>
+            </w:r>
+            <w:r>
+              <w:rPr>
+                <w:rFonts w:cs="Helvetica"/>
+                <w:sz w:val="15"/>
+                <w:szCs w:val="15"/>
+              </w:rPr>
+              <w:t>VVC procedure adds a write command to the AXI4</w:t>
+            </w:r>
+            <w:r>
+              <w:rPr>
+                <w:rFonts w:cs="Helvetica"/>
+                <w:sz w:val="15"/>
+                <w:szCs w:val="15"/>
+              </w:rPr>
+              <w:t>-Lite</w:t>
+            </w:r>
+            <w:r>
+              <w:rPr>
+                <w:rFonts w:cs="Helvetica"/>
+                <w:sz w:val="15"/>
+                <w:szCs w:val="15"/>
+              </w:rPr>
+              <w:t xml:space="preserve"> VVC executor queue, which will</w:t>
+            </w:r>
+            <w:r>
+              <w:rPr>
+                <w:rFonts w:cs="Helvetica"/>
+                <w:sz w:val="15"/>
+                <w:szCs w:val="15"/>
+              </w:rPr>
+              <w:t xml:space="preserve"> distribute this command to the various channel executors which in turn will</w:t>
+            </w:r>
+            <w:r>
+              <w:rPr>
+                <w:rFonts w:cs="Helvetica"/>
+                <w:sz w:val="15"/>
+                <w:szCs w:val="15"/>
+              </w:rPr>
+              <w:t xml:space="preserve"> run as soon as all preceding commands have completed.</w:t>
+            </w:r>
+            <w:r>
+              <w:rPr>
+                <w:rFonts w:cs="Helvetica"/>
+                <w:sz w:val="15"/>
+                <w:szCs w:val="15"/>
+              </w:rPr>
+              <w:t xml:space="preserve"> When the write command is scheduled to run, the executor</w:t>
+            </w:r>
+            <w:r>
+              <w:rPr>
+                <w:rFonts w:cs="Helvetica"/>
+                <w:sz w:val="15"/>
+                <w:szCs w:val="15"/>
+              </w:rPr>
+              <w:t>s</w:t>
+            </w:r>
+            <w:r>
+              <w:rPr>
+                <w:rFonts w:cs="Helvetica"/>
+                <w:sz w:val="15"/>
+                <w:szCs w:val="15"/>
+              </w:rPr>
+              <w:t xml:space="preserve"> call the AXI4-Lite </w:t>
+            </w:r>
+            <w:r>
+              <w:rPr>
+                <w:rFonts w:cs="Helvetica"/>
+                <w:sz w:val="15"/>
+                <w:szCs w:val="15"/>
+              </w:rPr>
+              <w:t>procedures in axilite_channel_handler_pkg.vhd</w:t>
+            </w:r>
+            <w:r>
+              <w:rPr>
+                <w:rFonts w:cs="Helvetica"/>
+                <w:sz w:val="15"/>
+                <w:szCs w:val="15"/>
+              </w:rPr>
+              <w:t xml:space="preserve">. </w:t>
             </w:r>
           </w:p>
           <w:p>
@@ -8945,6 +8060,14 @@
                 <w:szCs w:val="15"/>
               </w:rPr>
             </w:pPr>
+            <w:r>
+              <w:rPr>
+                <w:rFonts w:cs="Helvetica"/>
+                <w:sz w:val="15"/>
+                <w:szCs w:val="15"/>
+              </w:rPr>
+              <w:t xml:space="preserve">axilite_write can be called with or without byte_enable constant. When not set, byte_enable is set to all ‘1’, indicating that all bytes are valid. </w:t>
+            </w:r>
           </w:p>
           <w:p>
             <w:pPr>
@@ -8958,157 +8081,196 @@
                 <w:szCs w:val="15"/>
               </w:rPr>
             </w:pPr>
-            <w:r>
-              <w:rPr>
-                <w:rFonts w:cs="Helvetica"/>
-                <w:sz w:val="15"/>
-                <w:szCs w:val="15"/>
-              </w:rPr>
-              <w:t xml:space="preserve">The </w:t>
-            </w:r>
-            <w:proofErr w:type="spellStart"/>
-            <w:r>
-              <w:rPr>
-                <w:rFonts w:cs="Helvetica"/>
-                <w:sz w:val="15"/>
-                <w:szCs w:val="15"/>
-              </w:rPr>
-              <w:t>axilite_</w:t>
-            </w:r>
-            <w:proofErr w:type="gramStart"/>
-            <w:r>
-              <w:rPr>
-                <w:rFonts w:cs="Helvetica"/>
-                <w:sz w:val="15"/>
-                <w:szCs w:val="15"/>
-              </w:rPr>
-              <w:t>write</w:t>
-            </w:r>
-            <w:proofErr w:type="spellEnd"/>
-            <w:r>
-              <w:rPr>
-                <w:rFonts w:cs="Helvetica"/>
-                <w:sz w:val="15"/>
-                <w:szCs w:val="15"/>
-              </w:rPr>
-              <w:t>(</w:t>
-            </w:r>
-            <w:proofErr w:type="gramEnd"/>
-            <w:r>
-              <w:rPr>
-                <w:rFonts w:cs="Helvetica"/>
-                <w:sz w:val="15"/>
-                <w:szCs w:val="15"/>
-              </w:rPr>
-              <w:t>)</w:t>
-            </w:r>
-            <w:r>
-              <w:rPr>
-                <w:rFonts w:cs="Helvetica"/>
+          </w:p>
+          <w:p>
+            <w:pPr>
+              <w:tabs>
+                <w:tab w:val="left" w:pos="4820"/>
+              </w:tabs>
+              <w:spacing w:line="276" w:lineRule="auto"/>
+              <w:rPr>
+                <w:rFonts w:cs="Helvetica"/>
+                <w:sz w:val="15"/>
+                <w:szCs w:val="15"/>
+              </w:rPr>
+            </w:pPr>
+            <w:r>
+              <w:rPr>
+                <w:rFonts w:cs="Helvetica"/>
+                <w:sz w:val="15"/>
+                <w:szCs w:val="15"/>
+              </w:rPr>
+              <w:t>Examples</w:t>
+            </w:r>
+            <w:r>
+              <w:rPr>
+                <w:rFonts w:cs="Helvetica"/>
+                <w:sz w:val="15"/>
+                <w:szCs w:val="15"/>
+              </w:rPr>
+              <w:t>:</w:t>
+            </w:r>
+          </w:p>
+          <w:p>
+            <w:pPr>
+              <w:tabs>
+                <w:tab w:val="left" w:pos="4820"/>
+              </w:tabs>
+              <w:spacing w:line="276" w:lineRule="auto"/>
+              <w:rPr>
+                <w:rFonts w:ascii="Courier New" w:hAnsi="Courier New" w:cs="Courier New"/>
+                <w:sz w:val="15"/>
+                <w:szCs w:val="15"/>
+              </w:rPr>
+            </w:pPr>
+            <w:r>
+              <w:rPr>
+                <w:rFonts w:ascii="Courier New" w:hAnsi="Courier New" w:cs="Courier New"/>
+                <w:sz w:val="15"/>
+                <w:szCs w:val="15"/>
+              </w:rPr>
+              <w:t xml:space="preserve">    </w:t>
+            </w:r>
+            <w:r>
+              <w:rPr>
+                <w:rFonts w:ascii="Courier New" w:hAnsi="Courier New" w:cs="Courier New"/>
+                <w:sz w:val="15"/>
+                <w:szCs w:val="15"/>
+              </w:rPr>
+              <w:t>axilite_write(AXIL</w:t>
+            </w:r>
+            <w:r>
+              <w:rPr>
+                <w:rFonts w:ascii="Courier New" w:hAnsi="Courier New" w:cs="Courier New"/>
+                <w:sz w:val="15"/>
+                <w:szCs w:val="15"/>
+              </w:rPr>
+              <w:t>ITE_VVCT, 1, x”0011A000”</w:t>
+            </w:r>
+            <w:r>
+              <w:rPr>
+                <w:rFonts w:ascii="Courier New" w:hAnsi="Courier New" w:cs="Courier New"/>
+                <w:sz w:val="15"/>
+                <w:szCs w:val="15"/>
+              </w:rPr>
+              <w:t>, x”F102”, “</w:t>
+            </w:r>
+            <w:r>
+              <w:rPr>
+                <w:rFonts w:ascii="Courier New" w:hAnsi="Courier New" w:cs="Courier New"/>
+                <w:sz w:val="15"/>
+                <w:szCs w:val="15"/>
+              </w:rPr>
+              <w:t>Writing</w:t>
+            </w:r>
+            <w:r>
+              <w:rPr>
+                <w:rFonts w:ascii="Courier New" w:hAnsi="Courier New" w:cs="Courier New"/>
+                <w:sz w:val="15"/>
+                <w:szCs w:val="15"/>
+              </w:rPr>
+              <w:t xml:space="preserve"> data to Peripheral 1”</w:t>
+            </w:r>
+            <w:r>
+              <w:rPr>
+                <w:rFonts w:ascii="Courier New" w:hAnsi="Courier New" w:cs="Courier New"/>
+                <w:sz w:val="15"/>
+                <w:szCs w:val="15"/>
+              </w:rPr>
+              <w:t>, C_SCOPE</w:t>
+            </w:r>
+            <w:r>
+              <w:rPr>
+                <w:rFonts w:ascii="Courier New" w:hAnsi="Courier New" w:cs="Courier New"/>
+                <w:sz w:val="15"/>
+                <w:szCs w:val="15"/>
+              </w:rPr>
+              <w:t>);</w:t>
+            </w:r>
+          </w:p>
+          <w:p>
+            <w:pPr>
+              <w:tabs>
+                <w:tab w:val="left" w:pos="4820"/>
+              </w:tabs>
+              <w:spacing w:line="276" w:lineRule="auto"/>
+              <w:rPr>
+                <w:rFonts w:ascii="Courier New" w:hAnsi="Courier New" w:cs="Courier New"/>
+                <w:sz w:val="15"/>
+                <w:szCs w:val="15"/>
+              </w:rPr>
+            </w:pPr>
+            <w:r>
+              <w:rPr>
+                <w:rFonts w:ascii="Courier New" w:hAnsi="Courier New" w:cs="Courier New"/>
+                <w:sz w:val="15"/>
+                <w:szCs w:val="15"/>
+              </w:rPr>
+              <w:t xml:space="preserve">    </w:t>
+            </w:r>
+            <w:r>
+              <w:rPr>
+                <w:rFonts w:ascii="Courier New" w:hAnsi="Courier New" w:cs="Courier New"/>
+                <w:sz w:val="15"/>
+                <w:szCs w:val="15"/>
+              </w:rPr>
+              <w:t>axilite_write(AXILITE_VVCT, 1, C_ADDR_PERIPHERAL_1, x”F102”,</w:t>
+            </w:r>
+            <w:r>
+              <w:rPr>
+                <w:rFonts w:ascii="Courier New" w:hAnsi="Courier New" w:cs="Courier New"/>
                 <w:sz w:val="15"/>
                 <w:szCs w:val="15"/>
               </w:rPr>
               <w:t xml:space="preserve"> </w:t>
             </w:r>
-            <w:proofErr w:type="spellStart"/>
-            <w:r>
-              <w:rPr>
-                <w:rFonts w:cs="Helvetica"/>
-                <w:sz w:val="15"/>
-                <w:szCs w:val="15"/>
-              </w:rPr>
-              <w:t>VVC</w:t>
-            </w:r>
-            <w:proofErr w:type="spellEnd"/>
-            <w:r>
-              <w:rPr>
-                <w:rFonts w:cs="Helvetica"/>
-                <w:sz w:val="15"/>
-                <w:szCs w:val="15"/>
-              </w:rPr>
-              <w:t xml:space="preserve"> procedure adds a write command to the AXI4</w:t>
-            </w:r>
-            <w:r>
-              <w:rPr>
-                <w:rFonts w:cs="Helvetica"/>
-                <w:sz w:val="15"/>
-                <w:szCs w:val="15"/>
-              </w:rPr>
-              <w:t>-Lite</w:t>
-            </w:r>
-            <w:r>
-              <w:rPr>
-                <w:rFonts w:cs="Helvetica"/>
-                <w:sz w:val="15"/>
-                <w:szCs w:val="15"/>
-              </w:rPr>
-              <w:t xml:space="preserve"> VVC executor queue, which will</w:t>
-            </w:r>
-            <w:r>
-              <w:rPr>
-                <w:rFonts w:cs="Helvetica"/>
-                <w:sz w:val="15"/>
-                <w:szCs w:val="15"/>
-              </w:rPr>
-              <w:t xml:space="preserve"> distribute this command to the various channel executors which in turn will</w:t>
-            </w:r>
-            <w:r>
-              <w:rPr>
-                <w:rFonts w:cs="Helvetica"/>
-                <w:sz w:val="15"/>
-                <w:szCs w:val="15"/>
-              </w:rPr>
-              <w:t xml:space="preserve"> run as soon as all preceding commands have completed.</w:t>
-            </w:r>
-            <w:r>
-              <w:rPr>
-                <w:rFonts w:cs="Helvetica"/>
-                <w:sz w:val="15"/>
-                <w:szCs w:val="15"/>
-              </w:rPr>
-              <w:t xml:space="preserve"> When the write command is scheduled to run, the executor</w:t>
-            </w:r>
-            <w:r>
-              <w:rPr>
-                <w:rFonts w:cs="Helvetica"/>
-                <w:sz w:val="15"/>
-                <w:szCs w:val="15"/>
-              </w:rPr>
-              <w:t>s</w:t>
-            </w:r>
-            <w:r>
-              <w:rPr>
-                <w:rFonts w:cs="Helvetica"/>
-                <w:sz w:val="15"/>
-                <w:szCs w:val="15"/>
-              </w:rPr>
-              <w:t xml:space="preserve"> call the AXI4-Lite </w:t>
-            </w:r>
-            <w:r>
-              <w:rPr>
-                <w:rFonts w:cs="Helvetica"/>
-                <w:sz w:val="15"/>
-                <w:szCs w:val="15"/>
-              </w:rPr>
-              <w:t xml:space="preserve">procedures in </w:t>
-            </w:r>
-            <w:proofErr w:type="spellStart"/>
-            <w:r>
-              <w:rPr>
-                <w:rFonts w:cs="Helvetica"/>
-                <w:sz w:val="15"/>
-                <w:szCs w:val="15"/>
-              </w:rPr>
-              <w:t>axilite_channel_handler_pkg.vhd</w:t>
-            </w:r>
-            <w:proofErr w:type="spellEnd"/>
-            <w:r>
-              <w:rPr>
-                <w:rFonts w:cs="Helvetica"/>
-                <w:sz w:val="15"/>
-                <w:szCs w:val="15"/>
-              </w:rPr>
-              <w:t xml:space="preserve">. </w:t>
+            <w:r>
+              <w:rPr>
+                <w:rFonts w:ascii="Courier New" w:hAnsi="Courier New" w:cs="Courier New"/>
+                <w:sz w:val="15"/>
+                <w:szCs w:val="15"/>
+              </w:rPr>
+              <w:t>b”11”,</w:t>
+            </w:r>
+            <w:r>
+              <w:rPr>
+                <w:rFonts w:ascii="Courier New" w:hAnsi="Courier New" w:cs="Courier New"/>
+                <w:sz w:val="15"/>
+                <w:szCs w:val="15"/>
+              </w:rPr>
+              <w:t xml:space="preserve"> “</w:t>
+            </w:r>
+            <w:r>
+              <w:rPr>
+                <w:rFonts w:ascii="Courier New" w:hAnsi="Courier New" w:cs="Courier New"/>
+                <w:sz w:val="15"/>
+                <w:szCs w:val="15"/>
+              </w:rPr>
+              <w:t>Writing</w:t>
+            </w:r>
+            <w:r>
+              <w:rPr>
+                <w:rFonts w:ascii="Courier New" w:hAnsi="Courier New" w:cs="Courier New"/>
+                <w:sz w:val="15"/>
+                <w:szCs w:val="15"/>
+              </w:rPr>
+              <w:t xml:space="preserve"> data to Peripheral 1”</w:t>
+            </w:r>
+            <w:r>
+              <w:rPr>
+                <w:rFonts w:ascii="Courier New" w:hAnsi="Courier New" w:cs="Courier New"/>
+                <w:sz w:val="15"/>
+                <w:szCs w:val="15"/>
+              </w:rPr>
+              <w:t>, C_SCOPE</w:t>
+            </w:r>
+            <w:r>
+              <w:rPr>
+                <w:rFonts w:ascii="Courier New" w:hAnsi="Courier New" w:cs="Courier New"/>
+                <w:sz w:val="15"/>
+                <w:szCs w:val="15"/>
+              </w:rPr>
+              <w:t>);</w:t>
             </w:r>
           </w:p>
           <w:p>
@@ -9118,115 +8280,6 @@
               </w:tabs>
               <w:spacing w:line="276" w:lineRule="auto"/>
               <w:rPr>
-                <w:rFonts w:cs="Helvetica"/>
-                <w:sz w:val="15"/>
-                <w:szCs w:val="15"/>
-              </w:rPr>
-            </w:pPr>
-            <w:proofErr w:type="spellStart"/>
-            <w:r>
-              <w:rPr>
-                <w:rFonts w:cs="Helvetica"/>
-                <w:sz w:val="15"/>
-                <w:szCs w:val="15"/>
-              </w:rPr>
-              <w:t>axilite_write</w:t>
-            </w:r>
-            <w:proofErr w:type="spellEnd"/>
-            <w:r>
-              <w:rPr>
-                <w:rFonts w:cs="Helvetica"/>
-                <w:sz w:val="15"/>
-                <w:szCs w:val="15"/>
-              </w:rPr>
-              <w:t xml:space="preserve"> can be called with or without </w:t>
-            </w:r>
-            <w:proofErr w:type="spellStart"/>
-            <w:r>
-              <w:rPr>
-                <w:rFonts w:cs="Helvetica"/>
-                <w:sz w:val="15"/>
-                <w:szCs w:val="15"/>
-              </w:rPr>
-              <w:t>byte_enable</w:t>
-            </w:r>
-            <w:proofErr w:type="spellEnd"/>
-            <w:r>
-              <w:rPr>
-                <w:rFonts w:cs="Helvetica"/>
-                <w:sz w:val="15"/>
-                <w:szCs w:val="15"/>
-              </w:rPr>
-              <w:t xml:space="preserve"> constant. When not set, </w:t>
-            </w:r>
-            <w:proofErr w:type="spellStart"/>
-            <w:r>
-              <w:rPr>
-                <w:rFonts w:cs="Helvetica"/>
-                <w:sz w:val="15"/>
-                <w:szCs w:val="15"/>
-              </w:rPr>
-              <w:t>byte_enable</w:t>
-            </w:r>
-            <w:proofErr w:type="spellEnd"/>
-            <w:r>
-              <w:rPr>
-                <w:rFonts w:cs="Helvetica"/>
-                <w:sz w:val="15"/>
-                <w:szCs w:val="15"/>
-              </w:rPr>
-              <w:t xml:space="preserve"> is set to all ‘1’, indicating that all bytes are valid. </w:t>
-            </w:r>
-          </w:p>
-          <w:p>
-            <w:pPr>
-              <w:tabs>
-                <w:tab w:val="left" w:pos="4820"/>
-              </w:tabs>
-              <w:spacing w:line="276" w:lineRule="auto"/>
-              <w:rPr>
-                <w:rFonts w:cs="Helvetica"/>
-                <w:sz w:val="15"/>
-                <w:szCs w:val="15"/>
-              </w:rPr>
-            </w:pPr>
-          </w:p>
-          <w:p>
-            <w:pPr>
-              <w:tabs>
-                <w:tab w:val="left" w:pos="4820"/>
-              </w:tabs>
-              <w:spacing w:line="276" w:lineRule="auto"/>
-              <w:rPr>
-                <w:rFonts w:cs="Helvetica"/>
-                <w:sz w:val="15"/>
-                <w:szCs w:val="15"/>
-              </w:rPr>
-            </w:pPr>
-            <w:r>
-              <w:rPr>
-                <w:rFonts w:cs="Helvetica"/>
-                <w:sz w:val="15"/>
-                <w:szCs w:val="15"/>
-              </w:rPr>
-              <w:t>Examples</w:t>
-            </w:r>
-            <w:r>
-              <w:rPr>
-                <w:rFonts w:cs="Helvetica"/>
-                <w:sz w:val="15"/>
-                <w:szCs w:val="15"/>
-              </w:rPr>
-              <w:t>:</w:t>
-            </w:r>
-          </w:p>
-          <w:p>
-            <w:pPr>
-              <w:tabs>
-                <w:tab w:val="left" w:pos="4820"/>
-              </w:tabs>
-              <w:spacing w:line="276" w:lineRule="auto"/>
-              <w:rPr>
                 <w:rFonts w:ascii="Courier New" w:hAnsi="Courier New" w:cs="Courier New"/>
                 <w:sz w:val="15"/>
                 <w:szCs w:val="15"/>
@@ -9240,308 +8293,22 @@
               </w:rPr>
               <w:t xml:space="preserve">    </w:t>
             </w:r>
-            <w:proofErr w:type="spellStart"/>
             <w:r>
               <w:rPr>
                 <w:rFonts w:ascii="Courier New" w:hAnsi="Courier New" w:cs="Courier New"/>
                 <w:sz w:val="15"/>
                 <w:szCs w:val="15"/>
               </w:rPr>
-              <w:t>axilite_</w:t>
-            </w:r>
-            <w:proofErr w:type="gramStart"/>
+              <w:t>axilite_write(AXIL</w:t>
+            </w:r>
             <w:r>
               <w:rPr>
                 <w:rFonts w:ascii="Courier New" w:hAnsi="Courier New" w:cs="Courier New"/>
                 <w:sz w:val="15"/>
                 <w:szCs w:val="15"/>
               </w:rPr>
-              <w:t>write</w:t>
-            </w:r>
-            <w:proofErr w:type="spellEnd"/>
-            <w:r>
-              <w:rPr>
-                <w:rFonts w:ascii="Courier New" w:hAnsi="Courier New" w:cs="Courier New"/>
-                <w:sz w:val="15"/>
-                <w:szCs w:val="15"/>
-              </w:rPr>
-              <w:t>(</w:t>
-            </w:r>
-            <w:proofErr w:type="spellStart"/>
-            <w:proofErr w:type="gramEnd"/>
-            <w:r>
-              <w:rPr>
-                <w:rFonts w:ascii="Courier New" w:hAnsi="Courier New" w:cs="Courier New"/>
-                <w:sz w:val="15"/>
-                <w:szCs w:val="15"/>
-              </w:rPr>
-              <w:t>AXIL</w:t>
-            </w:r>
-            <w:r>
-              <w:rPr>
-                <w:rFonts w:ascii="Courier New" w:hAnsi="Courier New" w:cs="Courier New"/>
-                <w:sz w:val="15"/>
-                <w:szCs w:val="15"/>
-              </w:rPr>
-              <w:t>ITE_VVCT</w:t>
-            </w:r>
-            <w:proofErr w:type="spellEnd"/>
-            <w:r>
-              <w:rPr>
-                <w:rFonts w:ascii="Courier New" w:hAnsi="Courier New" w:cs="Courier New"/>
-                <w:sz w:val="15"/>
-                <w:szCs w:val="15"/>
-              </w:rPr>
-              <w:t>, 1, x”0011A000”</w:t>
-            </w:r>
-            <w:r>
-              <w:rPr>
-                <w:rFonts w:ascii="Courier New" w:hAnsi="Courier New" w:cs="Courier New"/>
-                <w:sz w:val="15"/>
-                <w:szCs w:val="15"/>
-              </w:rPr>
-              <w:t>, x”F102”, “</w:t>
-            </w:r>
-            <w:r>
-              <w:rPr>
-                <w:rFonts w:ascii="Courier New" w:hAnsi="Courier New" w:cs="Courier New"/>
-                <w:sz w:val="15"/>
-                <w:szCs w:val="15"/>
-              </w:rPr>
-              <w:t>Writing</w:t>
-            </w:r>
-            <w:r>
-              <w:rPr>
-                <w:rFonts w:ascii="Courier New" w:hAnsi="Courier New" w:cs="Courier New"/>
-                <w:sz w:val="15"/>
-                <w:szCs w:val="15"/>
-              </w:rPr>
-              <w:t xml:space="preserve"> data to Peripheral 1”</w:t>
-            </w:r>
-            <w:r>
-              <w:rPr>
-                <w:rFonts w:ascii="Courier New" w:hAnsi="Courier New" w:cs="Courier New"/>
-                <w:sz w:val="15"/>
-                <w:szCs w:val="15"/>
-              </w:rPr>
-              <w:t>, C_SCOPE</w:t>
-            </w:r>
-            <w:r>
-              <w:rPr>
-                <w:rFonts w:ascii="Courier New" w:hAnsi="Courier New" w:cs="Courier New"/>
-                <w:sz w:val="15"/>
-                <w:szCs w:val="15"/>
-              </w:rPr>
-              <w:t>);</w:t>
-            </w:r>
-          </w:p>
-          <w:p>
-            <w:pPr>
-              <w:tabs>
-                <w:tab w:val="left" w:pos="4820"/>
-              </w:tabs>
-              <w:spacing w:line="276" w:lineRule="auto"/>
-              <w:rPr>
-                <w:rFonts w:ascii="Courier New" w:hAnsi="Courier New" w:cs="Courier New"/>
-                <w:sz w:val="15"/>
-                <w:szCs w:val="15"/>
-              </w:rPr>
-            </w:pPr>
-            <w:r>
-              <w:rPr>
-                <w:rFonts w:ascii="Courier New" w:hAnsi="Courier New" w:cs="Courier New"/>
-                <w:sz w:val="15"/>
-                <w:szCs w:val="15"/>
-              </w:rPr>
-              <w:t xml:space="preserve">    </w:t>
-            </w:r>
-            <w:proofErr w:type="spellStart"/>
-            <w:r>
-              <w:rPr>
-                <w:rFonts w:ascii="Courier New" w:hAnsi="Courier New" w:cs="Courier New"/>
-                <w:sz w:val="15"/>
-                <w:szCs w:val="15"/>
-              </w:rPr>
-              <w:t>axilite_</w:t>
-            </w:r>
-            <w:proofErr w:type="gramStart"/>
-            <w:r>
-              <w:rPr>
-                <w:rFonts w:ascii="Courier New" w:hAnsi="Courier New" w:cs="Courier New"/>
-                <w:sz w:val="15"/>
-                <w:szCs w:val="15"/>
-              </w:rPr>
-              <w:t>write</w:t>
-            </w:r>
-            <w:proofErr w:type="spellEnd"/>
-            <w:r>
-              <w:rPr>
-                <w:rFonts w:ascii="Courier New" w:hAnsi="Courier New" w:cs="Courier New"/>
-                <w:sz w:val="15"/>
-                <w:szCs w:val="15"/>
-              </w:rPr>
-              <w:t>(</w:t>
-            </w:r>
-            <w:proofErr w:type="spellStart"/>
-            <w:proofErr w:type="gramEnd"/>
-            <w:r>
-              <w:rPr>
-                <w:rFonts w:ascii="Courier New" w:hAnsi="Courier New" w:cs="Courier New"/>
-                <w:sz w:val="15"/>
-                <w:szCs w:val="15"/>
-              </w:rPr>
-              <w:t>AXILITE_VVCT</w:t>
-            </w:r>
-            <w:proofErr w:type="spellEnd"/>
-            <w:r>
-              <w:rPr>
-                <w:rFonts w:ascii="Courier New" w:hAnsi="Courier New" w:cs="Courier New"/>
-                <w:sz w:val="15"/>
-                <w:szCs w:val="15"/>
-              </w:rPr>
-              <w:t>, 1, C_ADDR_PERIPHERAL_1, x”F102”,</w:t>
-            </w:r>
-            <w:r>
-              <w:rPr>
-                <w:rFonts w:ascii="Courier New" w:hAnsi="Courier New" w:cs="Courier New"/>
-                <w:sz w:val="15"/>
-                <w:szCs w:val="15"/>
-              </w:rPr>
-              <w:t xml:space="preserve"> </w:t>
-            </w:r>
-            <w:r>
-              <w:rPr>
-                <w:rFonts w:ascii="Courier New" w:hAnsi="Courier New" w:cs="Courier New"/>
-                <w:sz w:val="15"/>
-                <w:szCs w:val="15"/>
-              </w:rPr>
-              <w:t>b”11”,</w:t>
-            </w:r>
-            <w:r>
-              <w:rPr>
-                <w:rFonts w:ascii="Courier New" w:hAnsi="Courier New" w:cs="Courier New"/>
-                <w:sz w:val="15"/>
-                <w:szCs w:val="15"/>
-              </w:rPr>
-              <w:t xml:space="preserve"> “</w:t>
-            </w:r>
-            <w:r>
-              <w:rPr>
-                <w:rFonts w:ascii="Courier New" w:hAnsi="Courier New" w:cs="Courier New"/>
-                <w:sz w:val="15"/>
-                <w:szCs w:val="15"/>
-              </w:rPr>
-              <w:t>Writing</w:t>
-            </w:r>
-            <w:r>
-              <w:rPr>
-                <w:rFonts w:ascii="Courier New" w:hAnsi="Courier New" w:cs="Courier New"/>
-                <w:sz w:val="15"/>
-                <w:szCs w:val="15"/>
-              </w:rPr>
-              <w:t xml:space="preserve"> data to Peripheral 1”</w:t>
-            </w:r>
-            <w:r>
-              <w:rPr>
-                <w:rFonts w:ascii="Courier New" w:hAnsi="Courier New" w:cs="Courier New"/>
-                <w:sz w:val="15"/>
-                <w:szCs w:val="15"/>
-              </w:rPr>
-              <w:t>, C_SCOPE</w:t>
-            </w:r>
-            <w:r>
-              <w:rPr>
-                <w:rFonts w:ascii="Courier New" w:hAnsi="Courier New" w:cs="Courier New"/>
-                <w:sz w:val="15"/>
-                <w:szCs w:val="15"/>
-              </w:rPr>
-              <w:t>);</w:t>
-            </w:r>
-          </w:p>
-          <w:p>
-            <w:pPr>
-              <w:tabs>
-                <w:tab w:val="left" w:pos="4820"/>
-              </w:tabs>
-              <w:spacing w:line="276" w:lineRule="auto"/>
-              <w:rPr>
-                <w:rFonts w:ascii="Courier New" w:hAnsi="Courier New" w:cs="Courier New"/>
-                <w:sz w:val="15"/>
-                <w:szCs w:val="15"/>
-              </w:rPr>
-            </w:pPr>
-            <w:r>
-              <w:rPr>
-                <w:rFonts w:ascii="Courier New" w:hAnsi="Courier New" w:cs="Courier New"/>
-                <w:sz w:val="15"/>
-                <w:szCs w:val="15"/>
-              </w:rPr>
-              <w:t xml:space="preserve">    </w:t>
-            </w:r>
-            <w:proofErr w:type="spellStart"/>
-            <w:r>
-              <w:rPr>
-                <w:rFonts w:ascii="Courier New" w:hAnsi="Courier New" w:cs="Courier New"/>
-                <w:sz w:val="15"/>
-                <w:szCs w:val="15"/>
-              </w:rPr>
-              <w:t>axilite_</w:t>
-            </w:r>
-            <w:proofErr w:type="gramStart"/>
-            <w:r>
-              <w:rPr>
-                <w:rFonts w:ascii="Courier New" w:hAnsi="Courier New" w:cs="Courier New"/>
-                <w:sz w:val="15"/>
-                <w:szCs w:val="15"/>
-              </w:rPr>
-              <w:t>write</w:t>
-            </w:r>
-            <w:proofErr w:type="spellEnd"/>
-            <w:r>
-              <w:rPr>
-                <w:rFonts w:ascii="Courier New" w:hAnsi="Courier New" w:cs="Courier New"/>
-                <w:sz w:val="15"/>
-                <w:szCs w:val="15"/>
-              </w:rPr>
-              <w:t>(</w:t>
-            </w:r>
-            <w:proofErr w:type="spellStart"/>
-            <w:proofErr w:type="gramEnd"/>
-            <w:r>
-              <w:rPr>
-                <w:rFonts w:ascii="Courier New" w:hAnsi="Courier New" w:cs="Courier New"/>
-                <w:sz w:val="15"/>
-                <w:szCs w:val="15"/>
-              </w:rPr>
-              <w:t>AXIL</w:t>
-            </w:r>
-            <w:r>
-              <w:rPr>
-                <w:rFonts w:ascii="Courier New" w:hAnsi="Courier New" w:cs="Courier New"/>
-                <w:sz w:val="15"/>
-                <w:szCs w:val="15"/>
-              </w:rPr>
-              <w:t>ITE_VVCT</w:t>
-            </w:r>
-            <w:proofErr w:type="spellEnd"/>
-            <w:r>
-              <w:rPr>
-                <w:rFonts w:ascii="Courier New" w:hAnsi="Courier New" w:cs="Courier New"/>
-                <w:sz w:val="15"/>
-                <w:szCs w:val="15"/>
-              </w:rPr>
-              <w:t xml:space="preserve">, 1, </w:t>
-            </w:r>
-            <w:proofErr w:type="spellStart"/>
-            <w:r>
-              <w:rPr>
-                <w:rFonts w:ascii="Courier New" w:hAnsi="Courier New" w:cs="Courier New"/>
-                <w:sz w:val="15"/>
-                <w:szCs w:val="15"/>
-              </w:rPr>
-              <w:t>C_ADDR_DMA</w:t>
-            </w:r>
-            <w:proofErr w:type="spellEnd"/>
+              <w:t>ITE_VVCT, 1, C_ADDR_DMA</w:t>
+            </w:r>
             <w:r>
               <w:rPr>
                 <w:rFonts w:ascii="Courier New" w:hAnsi="Courier New" w:cs="Courier New"/>
@@ -9638,41 +8405,13 @@
                 <w:szCs w:val="14"/>
               </w:rPr>
             </w:pPr>
-            <w:proofErr w:type="spellStart"/>
             <w:r>
               <w:rPr>
                 <w:rFonts w:cs="Helvetica"/>
                 <w:b/>
                 <w:szCs w:val="14"/>
               </w:rPr>
-              <w:t>axilite_</w:t>
-            </w:r>
-            <w:proofErr w:type="gramStart"/>
-            <w:r>
-              <w:rPr>
-                <w:rFonts w:cs="Helvetica"/>
-                <w:b/>
-                <w:szCs w:val="14"/>
-              </w:rPr>
-              <w:t>read</w:t>
-            </w:r>
-            <w:proofErr w:type="spellEnd"/>
-            <w:r>
-              <w:rPr>
-                <w:rFonts w:cs="Helvetica"/>
-                <w:b/>
-                <w:szCs w:val="14"/>
-              </w:rPr>
-              <w:t>(</w:t>
-            </w:r>
-            <w:proofErr w:type="gramEnd"/>
-            <w:r>
-              <w:rPr>
-                <w:rFonts w:cs="Helvetica"/>
-                <w:b/>
-                <w:szCs w:val="14"/>
-              </w:rPr>
-              <w:t>)</w:t>
+              <w:t>axilite_read()</w:t>
             </w:r>
           </w:p>
         </w:tc>
@@ -9711,7 +8450,6 @@
                 <w:szCs w:val="15"/>
               </w:rPr>
             </w:pPr>
-            <w:proofErr w:type="spellStart"/>
             <w:r>
               <w:rPr>
                 <w:rFonts w:cs="Helvetica"/>
@@ -9719,9 +8457,8 @@
                 <w:sz w:val="15"/>
                 <w:szCs w:val="15"/>
               </w:rPr>
-              <w:t>axilite_</w:t>
-            </w:r>
-            <w:proofErr w:type="gramStart"/>
+              <w:t>axilite_read(</w:t>
+            </w:r>
             <w:r>
               <w:rPr>
                 <w:rFonts w:cs="Helvetica"/>
@@ -9729,70 +8466,8 @@
                 <w:sz w:val="15"/>
                 <w:szCs w:val="15"/>
               </w:rPr>
-              <w:t>read</w:t>
-            </w:r>
-            <w:proofErr w:type="spellEnd"/>
-            <w:r>
-              <w:rPr>
-                <w:rFonts w:cs="Helvetica"/>
-                <w:b/>
-                <w:sz w:val="15"/>
-                <w:szCs w:val="15"/>
-              </w:rPr>
-              <w:t>(</w:t>
-            </w:r>
-            <w:proofErr w:type="spellStart"/>
-            <w:proofErr w:type="gramEnd"/>
-            <w:r>
-              <w:rPr>
-                <w:rFonts w:cs="Helvetica"/>
-                <w:b/>
-                <w:sz w:val="15"/>
-                <w:szCs w:val="15"/>
-              </w:rPr>
-              <w:t>VVC</w:t>
-            </w:r>
-            <w:proofErr w:type="spellEnd"/>
-            <w:r>
-              <w:rPr>
-                <w:rFonts w:cs="Helvetica"/>
-                <w:b/>
-                <w:sz w:val="15"/>
-                <w:szCs w:val="15"/>
-              </w:rPr>
-              <w:t xml:space="preserve">, </w:t>
-            </w:r>
-            <w:proofErr w:type="spellStart"/>
-            <w:r>
-              <w:rPr>
-                <w:rFonts w:cs="Helvetica"/>
-                <w:b/>
-                <w:sz w:val="15"/>
-                <w:szCs w:val="15"/>
-              </w:rPr>
-              <w:t>instance_idx</w:t>
-            </w:r>
-            <w:proofErr w:type="spellEnd"/>
-            <w:r>
-              <w:rPr>
-                <w:rFonts w:cs="Helvetica"/>
-                <w:b/>
-                <w:sz w:val="15"/>
-                <w:szCs w:val="15"/>
-              </w:rPr>
-              <w:t xml:space="preserve">,  </w:t>
-            </w:r>
-            <w:proofErr w:type="spellStart"/>
-            <w:r>
-              <w:rPr>
-                <w:rFonts w:cs="Helvetica"/>
-                <w:b/>
-                <w:sz w:val="15"/>
-                <w:szCs w:val="15"/>
-              </w:rPr>
-              <w:t>addr</w:t>
-            </w:r>
-            <w:proofErr w:type="spellEnd"/>
+              <w:t>VVC, instance_idx,  addr</w:t>
+            </w:r>
             <w:r>
               <w:rPr>
                 <w:rFonts w:cs="Helvetica"/>
@@ -9812,9 +8487,8 @@
                 <w:szCs w:val="15"/>
                 <w:highlight w:val="lightGray"/>
               </w:rPr>
-              <w:t>[</w:t>
-            </w:r>
-            <w:proofErr w:type="spellStart"/>
+              <w:t>[TO_SB,]</w:t>
+            </w:r>
             <w:r>
               <w:rPr>
                 <w:rFonts w:cs="Helvetica"/>
@@ -9822,61 +8496,356 @@
                 <w:color w:val="000000" w:themeColor="text1"/>
                 <w:sz w:val="15"/>
                 <w:szCs w:val="15"/>
+              </w:rPr>
+              <w:t xml:space="preserve"> </w:t>
+            </w:r>
+            <w:r>
+              <w:rPr>
+                <w:rFonts w:cs="Helvetica"/>
+                <w:b/>
+                <w:sz w:val="15"/>
+                <w:szCs w:val="15"/>
+              </w:rPr>
+              <w:t>msg</w:t>
+            </w:r>
+            <w:r>
+              <w:rPr>
+                <w:rFonts w:cs="Helvetica"/>
+                <w:b/>
+                <w:sz w:val="15"/>
+                <w:szCs w:val="15"/>
+              </w:rPr>
+              <w:t>, [scope]</w:t>
+            </w:r>
+            <w:r>
+              <w:rPr>
+                <w:rFonts w:cs="Helvetica"/>
+                <w:b/>
+                <w:sz w:val="15"/>
+                <w:szCs w:val="15"/>
+              </w:rPr>
+              <w:t>)</w:t>
+            </w:r>
+          </w:p>
+          <w:p>
+            <w:pPr>
+              <w:tabs>
+                <w:tab w:val="left" w:pos="4820"/>
+              </w:tabs>
+              <w:spacing w:line="276" w:lineRule="auto"/>
+              <w:rPr>
+                <w:rFonts w:cs="Helvetica"/>
+                <w:sz w:val="15"/>
+                <w:szCs w:val="15"/>
+              </w:rPr>
+            </w:pPr>
+          </w:p>
+          <w:p>
+            <w:pPr>
+              <w:tabs>
+                <w:tab w:val="left" w:pos="4820"/>
+              </w:tabs>
+              <w:spacing w:line="276" w:lineRule="auto"/>
+              <w:rPr>
+                <w:rFonts w:cs="Helvetica"/>
+                <w:sz w:val="15"/>
+                <w:szCs w:val="15"/>
+              </w:rPr>
+            </w:pPr>
+            <w:r>
+              <w:rPr>
+                <w:rFonts w:cs="Helvetica"/>
+                <w:sz w:val="15"/>
+                <w:szCs w:val="15"/>
+              </w:rPr>
+              <w:t>The axilite_read()</w:t>
+            </w:r>
+            <w:r>
+              <w:rPr>
+                <w:rFonts w:cs="Helvetica"/>
+                <w:sz w:val="15"/>
+                <w:szCs w:val="15"/>
+              </w:rPr>
+              <w:t xml:space="preserve"> </w:t>
+            </w:r>
+            <w:r>
+              <w:rPr>
+                <w:rFonts w:cs="Helvetica"/>
+                <w:sz w:val="15"/>
+                <w:szCs w:val="15"/>
+              </w:rPr>
+              <w:t>VVC procedure adds a read command to the AXI4</w:t>
+            </w:r>
+            <w:r>
+              <w:rPr>
+                <w:rFonts w:cs="Helvetica"/>
+                <w:sz w:val="15"/>
+                <w:szCs w:val="15"/>
+              </w:rPr>
+              <w:t>-Lite</w:t>
+            </w:r>
+            <w:r>
+              <w:rPr>
+                <w:rFonts w:cs="Helvetica"/>
+                <w:sz w:val="15"/>
+                <w:szCs w:val="15"/>
+              </w:rPr>
+              <w:t xml:space="preserve"> VVC executor queue, which will</w:t>
+            </w:r>
+            <w:r>
+              <w:rPr>
+                <w:rFonts w:cs="Helvetica"/>
+                <w:sz w:val="15"/>
+                <w:szCs w:val="15"/>
+              </w:rPr>
+              <w:t xml:space="preserve"> distribute this command to the various channel executors which in turn will</w:t>
+            </w:r>
+            <w:r>
+              <w:rPr>
+                <w:rFonts w:cs="Helvetica"/>
+                <w:sz w:val="15"/>
+                <w:szCs w:val="15"/>
+              </w:rPr>
+              <w:t xml:space="preserve"> run as soon as all preceding commands have completed</w:t>
+            </w:r>
+            <w:r>
+              <w:rPr>
+                <w:rFonts w:cs="Helvetica"/>
+                <w:sz w:val="15"/>
+                <w:szCs w:val="15"/>
+              </w:rPr>
+              <w:t xml:space="preserve">. </w:t>
+            </w:r>
+            <w:r>
+              <w:rPr>
+                <w:rFonts w:cs="Helvetica"/>
+                <w:sz w:val="15"/>
+                <w:szCs w:val="15"/>
+              </w:rPr>
+              <w:t xml:space="preserve">When the </w:t>
+            </w:r>
+            <w:r>
+              <w:rPr>
+                <w:rFonts w:cs="Helvetica"/>
+                <w:sz w:val="15"/>
+                <w:szCs w:val="15"/>
+              </w:rPr>
+              <w:t>read</w:t>
+            </w:r>
+            <w:r>
+              <w:rPr>
+                <w:rFonts w:cs="Helvetica"/>
+                <w:sz w:val="15"/>
+                <w:szCs w:val="15"/>
+              </w:rPr>
+              <w:t xml:space="preserve"> command is scheduled to run, the executor</w:t>
+            </w:r>
+            <w:r>
+              <w:rPr>
+                <w:rFonts w:cs="Helvetica"/>
+                <w:sz w:val="15"/>
+                <w:szCs w:val="15"/>
+              </w:rPr>
+              <w:t>s</w:t>
+            </w:r>
+            <w:r>
+              <w:rPr>
+                <w:rFonts w:cs="Helvetica"/>
+                <w:sz w:val="15"/>
+                <w:szCs w:val="15"/>
+              </w:rPr>
+              <w:t xml:space="preserve"> call the AXI4</w:t>
+            </w:r>
+            <w:r>
+              <w:rPr>
+                <w:rFonts w:cs="Helvetica"/>
+                <w:sz w:val="15"/>
+                <w:szCs w:val="15"/>
+              </w:rPr>
+              <w:t>-Lite</w:t>
+            </w:r>
+            <w:r>
+              <w:rPr>
+                <w:rFonts w:cs="Helvetica"/>
+                <w:sz w:val="15"/>
+                <w:szCs w:val="15"/>
+              </w:rPr>
+              <w:t xml:space="preserve"> </w:t>
+            </w:r>
+            <w:r>
+              <w:rPr>
+                <w:rFonts w:cs="Helvetica"/>
+                <w:sz w:val="15"/>
+                <w:szCs w:val="15"/>
+              </w:rPr>
+              <w:t>procedures in axi</w:t>
+            </w:r>
+            <w:r>
+              <w:rPr>
+                <w:rFonts w:cs="Helvetica"/>
+                <w:sz w:val="15"/>
+                <w:szCs w:val="15"/>
+              </w:rPr>
+              <w:t>lite</w:t>
+            </w:r>
+            <w:r>
+              <w:rPr>
+                <w:rFonts w:cs="Helvetica"/>
+                <w:sz w:val="15"/>
+                <w:szCs w:val="15"/>
+              </w:rPr>
+              <w:t xml:space="preserve">_channel_handler_pkg.vhd. </w:t>
+            </w:r>
+            <w:r>
+              <w:rPr>
+                <w:rFonts w:cs="Helvetica"/>
+                <w:sz w:val="15"/>
+                <w:szCs w:val="15"/>
+              </w:rPr>
+              <w:t>The value read from the DUT will not be returned</w:t>
+            </w:r>
+            <w:r>
+              <w:rPr>
+                <w:rFonts w:cs="Helvetica"/>
+                <w:sz w:val="15"/>
+                <w:szCs w:val="15"/>
+              </w:rPr>
+              <w:t xml:space="preserve"> in this procedure call since it is non-blocking for the sequencer/caller</w:t>
+            </w:r>
+            <w:r>
+              <w:rPr>
+                <w:rFonts w:cs="Helvetica"/>
+                <w:sz w:val="15"/>
+                <w:szCs w:val="15"/>
+              </w:rPr>
+              <w:t xml:space="preserve">, but </w:t>
+            </w:r>
+            <w:r>
+              <w:rPr>
+                <w:rFonts w:cs="Helvetica"/>
+                <w:sz w:val="15"/>
+                <w:szCs w:val="15"/>
+              </w:rPr>
+              <w:t xml:space="preserve">the read data </w:t>
+            </w:r>
+            <w:r>
+              <w:rPr>
+                <w:rFonts w:cs="Helvetica"/>
+                <w:sz w:val="15"/>
+                <w:szCs w:val="15"/>
+              </w:rPr>
+              <w:t>will be stored in the VVC for a potential future fetch</w:t>
+            </w:r>
+            <w:r>
+              <w:rPr>
+                <w:rFonts w:cs="Helvetica"/>
+                <w:sz w:val="15"/>
+                <w:szCs w:val="15"/>
+              </w:rPr>
+              <w:t xml:space="preserve"> (see example with fetch_result() below)</w:t>
+            </w:r>
+            <w:r>
+              <w:rPr>
+                <w:rFonts w:cs="Helvetica"/>
+                <w:sz w:val="15"/>
+                <w:szCs w:val="15"/>
+              </w:rPr>
+              <w:t>.</w:t>
+            </w:r>
+            <w:r>
+              <w:rPr>
+                <w:rFonts w:cs="Helvetica"/>
+                <w:sz w:val="15"/>
+                <w:szCs w:val="15"/>
+              </w:rPr>
+              <w:t xml:space="preserve"> </w:t>
+            </w:r>
+          </w:p>
+          <w:p>
+            <w:pPr>
+              <w:tabs>
+                <w:tab w:val="left" w:pos="4820"/>
+              </w:tabs>
+              <w:spacing w:line="276" w:lineRule="auto"/>
+              <w:rPr>
+                <w:rFonts w:cs="Helvetica"/>
+                <w:sz w:val="15"/>
+                <w:szCs w:val="15"/>
+              </w:rPr>
+            </w:pPr>
+          </w:p>
+          <w:p>
+            <w:pPr>
+              <w:tabs>
+                <w:tab w:val="left" w:pos="4820"/>
+              </w:tabs>
+              <w:spacing w:line="276" w:lineRule="auto"/>
+              <w:rPr>
+                <w:rFonts w:cs="Helvetica"/>
+                <w:color w:val="000000" w:themeColor="text1"/>
+                <w:sz w:val="15"/>
+                <w:szCs w:val="15"/>
+              </w:rPr>
+            </w:pPr>
+            <w:r>
+              <w:rPr>
+                <w:rFonts w:cs="Helvetica"/>
+                <w:color w:val="000000" w:themeColor="text1"/>
+                <w:sz w:val="15"/>
+                <w:szCs w:val="15"/>
                 <w:highlight w:val="lightGray"/>
               </w:rPr>
-              <w:t>TO_SB</w:t>
-            </w:r>
-            <w:proofErr w:type="spellEnd"/>
-            <w:r>
-              <w:rPr>
-                <w:rFonts w:cs="Helvetica"/>
-                <w:b/>
+              <w:t>If the option TO_SB is applied the received data will be sent to the AXI</w:t>
+            </w:r>
+            <w:r>
+              <w:rPr>
+                <w:rFonts w:cs="Helvetica"/>
                 <w:color w:val="000000" w:themeColor="text1"/>
                 <w:sz w:val="15"/>
                 <w:szCs w:val="15"/>
                 <w:highlight w:val="lightGray"/>
               </w:rPr>
-              <w:t>,]</w:t>
-            </w:r>
-            <w:r>
-              <w:rPr>
-                <w:rFonts w:cs="Helvetica"/>
-                <w:b/>
+              <w:t xml:space="preserve"> </w:t>
+            </w:r>
+            <w:r>
+              <w:rPr>
+                <w:rFonts w:cs="Helvetica"/>
                 <w:color w:val="000000" w:themeColor="text1"/>
                 <w:sz w:val="15"/>
                 <w:szCs w:val="15"/>
+                <w:highlight w:val="lightGray"/>
+              </w:rPr>
+              <w:t>L</w:t>
+            </w:r>
+            <w:r>
+              <w:rPr>
+                <w:rFonts w:cs="Helvetica"/>
+                <w:color w:val="000000" w:themeColor="text1"/>
+                <w:sz w:val="15"/>
+                <w:szCs w:val="15"/>
+                <w:highlight w:val="lightGray"/>
+              </w:rPr>
+              <w:t xml:space="preserve">ite </w:t>
+            </w:r>
+            <w:r>
+              <w:rPr>
+                <w:rFonts w:cs="Helvetica"/>
+                <w:color w:val="000000" w:themeColor="text1"/>
+                <w:sz w:val="15"/>
+                <w:szCs w:val="15"/>
+                <w:highlight w:val="lightGray"/>
+              </w:rPr>
+              <w:t>VVC dedicated scoreboard where it will be checked against the expected value (provided by the testbench).</w:t>
+            </w:r>
+            <w:r>
+              <w:rPr>
+                <w:rFonts w:cs="Helvetica"/>
+                <w:color w:val="000000" w:themeColor="text1"/>
+                <w:sz w:val="15"/>
+                <w:szCs w:val="15"/>
               </w:rPr>
               <w:t xml:space="preserve"> </w:t>
             </w:r>
-            <w:proofErr w:type="spellStart"/>
-            <w:r>
-              <w:rPr>
-                <w:rFonts w:cs="Helvetica"/>
-                <w:b/>
-                <w:sz w:val="15"/>
-                <w:szCs w:val="15"/>
-              </w:rPr>
-              <w:t>msg</w:t>
-            </w:r>
-            <w:proofErr w:type="spellEnd"/>
-            <w:r>
-              <w:rPr>
-                <w:rFonts w:cs="Helvetica"/>
-                <w:b/>
-                <w:sz w:val="15"/>
-                <w:szCs w:val="15"/>
-              </w:rPr>
-              <w:t>, [scope]</w:t>
-            </w:r>
-            <w:r>
-              <w:rPr>
-                <w:rFonts w:cs="Helvetica"/>
-                <w:b/>
-                <w:sz w:val="15"/>
-                <w:szCs w:val="15"/>
-              </w:rPr>
-              <w:t>)</w:t>
-            </w:r>
           </w:p>
           <w:p>
             <w:pPr>
@@ -9909,307 +8878,15 @@
                 <w:sz w:val="15"/>
                 <w:szCs w:val="15"/>
               </w:rPr>
-              <w:t xml:space="preserve">The </w:t>
-            </w:r>
-            <w:proofErr w:type="spellStart"/>
-            <w:r>
-              <w:rPr>
-                <w:rFonts w:cs="Helvetica"/>
-                <w:sz w:val="15"/>
-                <w:szCs w:val="15"/>
-              </w:rPr>
-              <w:t>axilite_</w:t>
-            </w:r>
-            <w:proofErr w:type="gramStart"/>
-            <w:r>
-              <w:rPr>
-                <w:rFonts w:cs="Helvetica"/>
-                <w:sz w:val="15"/>
-                <w:szCs w:val="15"/>
-              </w:rPr>
-              <w:t>read</w:t>
-            </w:r>
-            <w:proofErr w:type="spellEnd"/>
-            <w:r>
-              <w:rPr>
-                <w:rFonts w:cs="Helvetica"/>
-                <w:sz w:val="15"/>
-                <w:szCs w:val="15"/>
-              </w:rPr>
-              <w:t>(</w:t>
-            </w:r>
-            <w:proofErr w:type="gramEnd"/>
-            <w:r>
-              <w:rPr>
-                <w:rFonts w:cs="Helvetica"/>
-                <w:sz w:val="15"/>
-                <w:szCs w:val="15"/>
-              </w:rPr>
-              <w:t>)</w:t>
-            </w:r>
-            <w:r>
-              <w:rPr>
-                <w:rFonts w:cs="Helvetica"/>
-                <w:sz w:val="15"/>
-                <w:szCs w:val="15"/>
-              </w:rPr>
-              <w:t xml:space="preserve"> </w:t>
-            </w:r>
-            <w:proofErr w:type="spellStart"/>
-            <w:r>
-              <w:rPr>
-                <w:rFonts w:cs="Helvetica"/>
-                <w:sz w:val="15"/>
-                <w:szCs w:val="15"/>
-              </w:rPr>
-              <w:t>VVC</w:t>
-            </w:r>
-            <w:proofErr w:type="spellEnd"/>
-            <w:r>
-              <w:rPr>
-                <w:rFonts w:cs="Helvetica"/>
-                <w:sz w:val="15"/>
-                <w:szCs w:val="15"/>
-              </w:rPr>
-              <w:t xml:space="preserve"> procedure adds a read command to the AXI4</w:t>
-            </w:r>
-            <w:r>
-              <w:rPr>
-                <w:rFonts w:cs="Helvetica"/>
-                <w:sz w:val="15"/>
-                <w:szCs w:val="15"/>
-              </w:rPr>
-              <w:t>-Lite</w:t>
-            </w:r>
-            <w:r>
-              <w:rPr>
-                <w:rFonts w:cs="Helvetica"/>
-                <w:sz w:val="15"/>
-                <w:szCs w:val="15"/>
-              </w:rPr>
-              <w:t xml:space="preserve"> VVC executor queue, which will</w:t>
-            </w:r>
-            <w:r>
-              <w:rPr>
-                <w:rFonts w:cs="Helvetica"/>
-                <w:sz w:val="15"/>
-                <w:szCs w:val="15"/>
-              </w:rPr>
-              <w:t xml:space="preserve"> distribute this command to the various channel executors which in turn will</w:t>
-            </w:r>
-            <w:r>
-              <w:rPr>
-                <w:rFonts w:cs="Helvetica"/>
-                <w:sz w:val="15"/>
-                <w:szCs w:val="15"/>
-              </w:rPr>
-              <w:t xml:space="preserve"> run as soon as all preceding commands have completed</w:t>
-            </w:r>
-            <w:r>
-              <w:rPr>
-                <w:rFonts w:cs="Helvetica"/>
-                <w:sz w:val="15"/>
-                <w:szCs w:val="15"/>
-              </w:rPr>
-              <w:t xml:space="preserve">. </w:t>
-            </w:r>
-            <w:r>
-              <w:rPr>
-                <w:rFonts w:cs="Helvetica"/>
-                <w:sz w:val="15"/>
-                <w:szCs w:val="15"/>
-              </w:rPr>
-              <w:t xml:space="preserve">When the </w:t>
-            </w:r>
-            <w:r>
-              <w:rPr>
-                <w:rFonts w:cs="Helvetica"/>
-                <w:sz w:val="15"/>
-                <w:szCs w:val="15"/>
-              </w:rPr>
-              <w:t>read</w:t>
-            </w:r>
-            <w:r>
-              <w:rPr>
-                <w:rFonts w:cs="Helvetica"/>
-                <w:sz w:val="15"/>
-                <w:szCs w:val="15"/>
-              </w:rPr>
-              <w:t xml:space="preserve"> command is scheduled to run, the executor</w:t>
-            </w:r>
-            <w:r>
-              <w:rPr>
-                <w:rFonts w:cs="Helvetica"/>
-                <w:sz w:val="15"/>
-                <w:szCs w:val="15"/>
-              </w:rPr>
-              <w:t>s</w:t>
-            </w:r>
-            <w:r>
-              <w:rPr>
-                <w:rFonts w:cs="Helvetica"/>
-                <w:sz w:val="15"/>
-                <w:szCs w:val="15"/>
-              </w:rPr>
-              <w:t xml:space="preserve"> call the AXI4</w:t>
-            </w:r>
-            <w:r>
-              <w:rPr>
-                <w:rFonts w:cs="Helvetica"/>
-                <w:sz w:val="15"/>
-                <w:szCs w:val="15"/>
-              </w:rPr>
-              <w:t>-Lite</w:t>
-            </w:r>
-            <w:r>
-              <w:rPr>
-                <w:rFonts w:cs="Helvetica"/>
-                <w:sz w:val="15"/>
-                <w:szCs w:val="15"/>
-              </w:rPr>
-              <w:t xml:space="preserve"> </w:t>
-            </w:r>
-            <w:r>
-              <w:rPr>
-                <w:rFonts w:cs="Helvetica"/>
-                <w:sz w:val="15"/>
-                <w:szCs w:val="15"/>
-              </w:rPr>
-              <w:t xml:space="preserve">procedures in </w:t>
-            </w:r>
-            <w:proofErr w:type="spellStart"/>
-            <w:r>
-              <w:rPr>
-                <w:rFonts w:cs="Helvetica"/>
-                <w:sz w:val="15"/>
-                <w:szCs w:val="15"/>
-              </w:rPr>
-              <w:t>axi</w:t>
-            </w:r>
-            <w:r>
-              <w:rPr>
-                <w:rFonts w:cs="Helvetica"/>
-                <w:sz w:val="15"/>
-                <w:szCs w:val="15"/>
-              </w:rPr>
-              <w:t>lite</w:t>
-            </w:r>
-            <w:r>
-              <w:rPr>
-                <w:rFonts w:cs="Helvetica"/>
-                <w:sz w:val="15"/>
-                <w:szCs w:val="15"/>
-              </w:rPr>
-              <w:t>_channel_handler_pkg.vhd</w:t>
-            </w:r>
-            <w:proofErr w:type="spellEnd"/>
-            <w:r>
-              <w:rPr>
-                <w:rFonts w:cs="Helvetica"/>
-                <w:sz w:val="15"/>
-                <w:szCs w:val="15"/>
-              </w:rPr>
-              <w:t xml:space="preserve">. </w:t>
-            </w:r>
-            <w:r>
-              <w:rPr>
-                <w:rFonts w:cs="Helvetica"/>
-                <w:sz w:val="15"/>
-                <w:szCs w:val="15"/>
-              </w:rPr>
-              <w:t>The value read from the DUT will not be returned</w:t>
-            </w:r>
-            <w:r>
-              <w:rPr>
-                <w:rFonts w:cs="Helvetica"/>
-                <w:sz w:val="15"/>
-                <w:szCs w:val="15"/>
-              </w:rPr>
-              <w:t xml:space="preserve"> in this procedure call since it is non-blocking for the sequencer/caller</w:t>
-            </w:r>
-            <w:r>
-              <w:rPr>
-                <w:rFonts w:cs="Helvetica"/>
-                <w:sz w:val="15"/>
-                <w:szCs w:val="15"/>
-              </w:rPr>
-              <w:t xml:space="preserve">, but </w:t>
-            </w:r>
-            <w:r>
-              <w:rPr>
-                <w:rFonts w:cs="Helvetica"/>
-                <w:sz w:val="15"/>
-                <w:szCs w:val="15"/>
-              </w:rPr>
-              <w:t xml:space="preserve">the read data </w:t>
-            </w:r>
-            <w:r>
-              <w:rPr>
-                <w:rFonts w:cs="Helvetica"/>
-                <w:sz w:val="15"/>
-                <w:szCs w:val="15"/>
-              </w:rPr>
-              <w:t>will be stored in the VVC for a potential future fetch</w:t>
-            </w:r>
-            <w:r>
-              <w:rPr>
-                <w:rFonts w:cs="Helvetica"/>
-                <w:sz w:val="15"/>
-                <w:szCs w:val="15"/>
-              </w:rPr>
-              <w:t xml:space="preserve"> (see example with </w:t>
-            </w:r>
-            <w:proofErr w:type="spellStart"/>
-            <w:r>
-              <w:rPr>
-                <w:rFonts w:cs="Helvetica"/>
-                <w:sz w:val="15"/>
-                <w:szCs w:val="15"/>
-              </w:rPr>
-              <w:t>fetch_</w:t>
-            </w:r>
-            <w:proofErr w:type="gramStart"/>
-            <w:r>
-              <w:rPr>
-                <w:rFonts w:cs="Helvetica"/>
-                <w:sz w:val="15"/>
-                <w:szCs w:val="15"/>
-              </w:rPr>
-              <w:t>result</w:t>
-            </w:r>
-            <w:proofErr w:type="spellEnd"/>
-            <w:r>
-              <w:rPr>
-                <w:rFonts w:cs="Helvetica"/>
-                <w:sz w:val="15"/>
-                <w:szCs w:val="15"/>
-              </w:rPr>
-              <w:t>(</w:t>
-            </w:r>
-            <w:proofErr w:type="gramEnd"/>
-            <w:r>
-              <w:rPr>
-                <w:rFonts w:cs="Helvetica"/>
-                <w:sz w:val="15"/>
-                <w:szCs w:val="15"/>
-              </w:rPr>
-              <w:t>) below)</w:t>
-            </w:r>
-            <w:r>
-              <w:rPr>
-                <w:rFonts w:cs="Helvetica"/>
-                <w:sz w:val="15"/>
-                <w:szCs w:val="15"/>
-              </w:rPr>
-              <w:t>.</w:t>
-            </w:r>
-            <w:r>
-              <w:rPr>
-                <w:rFonts w:cs="Helvetica"/>
-                <w:sz w:val="15"/>
-                <w:szCs w:val="15"/>
-              </w:rPr>
-              <w:t xml:space="preserve"> </w:t>
+              <w:t>Examples:</w:t>
+            </w:r>
+            <w:r>
+              <w:rPr>
+                <w:rFonts w:cs="Helvetica"/>
+                <w:sz w:val="15"/>
+                <w:szCs w:val="15"/>
+              </w:rPr>
+              <w:t xml:space="preserve">  </w:t>
             </w:r>
           </w:p>
           <w:p>
@@ -10219,11 +8896,67 @@
               </w:tabs>
               <w:spacing w:line="276" w:lineRule="auto"/>
               <w:rPr>
-                <w:rFonts w:cs="Helvetica"/>
-                <w:sz w:val="15"/>
-                <w:szCs w:val="15"/>
-              </w:rPr>
-            </w:pPr>
+                <w:rFonts w:ascii="Courier New" w:hAnsi="Courier New" w:cs="Courier New"/>
+                <w:sz w:val="15"/>
+                <w:szCs w:val="15"/>
+              </w:rPr>
+            </w:pPr>
+            <w:r>
+              <w:rPr>
+                <w:rFonts w:ascii="Courier New" w:hAnsi="Courier New" w:cs="Courier New"/>
+                <w:sz w:val="15"/>
+                <w:szCs w:val="15"/>
+              </w:rPr>
+              <w:t xml:space="preserve">    </w:t>
+            </w:r>
+            <w:r>
+              <w:rPr>
+                <w:rFonts w:ascii="Courier New" w:hAnsi="Courier New" w:cs="Courier New"/>
+                <w:sz w:val="15"/>
+                <w:szCs w:val="15"/>
+              </w:rPr>
+              <w:t xml:space="preserve">axilite_read(AXILITE_VVCT, 1, </w:t>
+            </w:r>
+            <w:r>
+              <w:rPr>
+                <w:rFonts w:ascii="Courier New" w:hAnsi="Courier New" w:cs="Courier New"/>
+                <w:sz w:val="15"/>
+                <w:szCs w:val="15"/>
+              </w:rPr>
+              <w:t>x”00099555”</w:t>
+            </w:r>
+            <w:r>
+              <w:rPr>
+                <w:rFonts w:ascii="Courier New" w:hAnsi="Courier New" w:cs="Courier New"/>
+                <w:sz w:val="15"/>
+                <w:szCs w:val="15"/>
+              </w:rPr>
+              <w:t>, “Read from Perip</w:t>
+            </w:r>
+            <w:r>
+              <w:rPr>
+                <w:rFonts w:ascii="Courier New" w:hAnsi="Courier New" w:cs="Courier New"/>
+                <w:sz w:val="15"/>
+                <w:szCs w:val="15"/>
+              </w:rPr>
+              <w:t>heral 1”</w:t>
+            </w:r>
+            <w:r>
+              <w:rPr>
+                <w:rFonts w:ascii="Courier New" w:hAnsi="Courier New" w:cs="Courier New"/>
+                <w:sz w:val="15"/>
+                <w:szCs w:val="15"/>
+              </w:rPr>
+              <w:t xml:space="preserve"> C_SCOPE</w:t>
+            </w:r>
+            <w:r>
+              <w:rPr>
+                <w:rFonts w:ascii="Courier New" w:hAnsi="Courier New" w:cs="Courier New"/>
+                <w:sz w:val="15"/>
+                <w:szCs w:val="15"/>
+              </w:rPr>
+              <w:t xml:space="preserve">); </w:t>
+            </w:r>
           </w:p>
           <w:p>
             <w:pPr>
@@ -10232,121 +8965,6 @@
               </w:tabs>
               <w:spacing w:line="276" w:lineRule="auto"/>
               <w:rPr>
-                <w:rFonts w:cs="Helvetica"/>
-                <w:color w:val="000000" w:themeColor="text1"/>
-                <w:sz w:val="15"/>
-                <w:szCs w:val="15"/>
-              </w:rPr>
-            </w:pPr>
-            <w:r>
-              <w:rPr>
-                <w:rFonts w:cs="Helvetica"/>
-                <w:color w:val="000000" w:themeColor="text1"/>
-                <w:sz w:val="15"/>
-                <w:szCs w:val="15"/>
-                <w:highlight w:val="lightGray"/>
-              </w:rPr>
-              <w:t>If the option TO_SB is applied the received data will be sent to the AXI</w:t>
-            </w:r>
-            <w:r>
-              <w:rPr>
-                <w:rFonts w:cs="Helvetica"/>
-                <w:color w:val="000000" w:themeColor="text1"/>
-                <w:sz w:val="15"/>
-                <w:szCs w:val="15"/>
-                <w:highlight w:val="lightGray"/>
-              </w:rPr>
-              <w:t xml:space="preserve"> </w:t>
-            </w:r>
-            <w:r>
-              <w:rPr>
-                <w:rFonts w:cs="Helvetica"/>
-                <w:color w:val="000000" w:themeColor="text1"/>
-                <w:sz w:val="15"/>
-                <w:szCs w:val="15"/>
-                <w:highlight w:val="lightGray"/>
-              </w:rPr>
-              <w:t>L</w:t>
-            </w:r>
-            <w:r>
-              <w:rPr>
-                <w:rFonts w:cs="Helvetica"/>
-                <w:color w:val="000000" w:themeColor="text1"/>
-                <w:sz w:val="15"/>
-                <w:szCs w:val="15"/>
-                <w:highlight w:val="lightGray"/>
-              </w:rPr>
-              <w:t xml:space="preserve">ite </w:t>
-            </w:r>
-            <w:r>
-              <w:rPr>
-                <w:rFonts w:cs="Helvetica"/>
-                <w:color w:val="000000" w:themeColor="text1"/>
-                <w:sz w:val="15"/>
-                <w:szCs w:val="15"/>
-                <w:highlight w:val="lightGray"/>
-              </w:rPr>
-              <w:t>VVC dedicated scoreboard where it will be checked against the expected value (provided by the testbench).</w:t>
-            </w:r>
-            <w:r>
-              <w:rPr>
-                <w:rFonts w:cs="Helvetica"/>
-                <w:color w:val="000000" w:themeColor="text1"/>
-                <w:sz w:val="15"/>
-                <w:szCs w:val="15"/>
-              </w:rPr>
-              <w:t xml:space="preserve"> </w:t>
-            </w:r>
-          </w:p>
-          <w:p>
-            <w:pPr>
-              <w:tabs>
-                <w:tab w:val="left" w:pos="4820"/>
-              </w:tabs>
-              <w:spacing w:line="276" w:lineRule="auto"/>
-              <w:rPr>
-                <w:rFonts w:cs="Helvetica"/>
-                <w:sz w:val="15"/>
-                <w:szCs w:val="15"/>
-              </w:rPr>
-            </w:pPr>
-          </w:p>
-          <w:p>
-            <w:pPr>
-              <w:tabs>
-                <w:tab w:val="left" w:pos="4820"/>
-              </w:tabs>
-              <w:spacing w:line="276" w:lineRule="auto"/>
-              <w:rPr>
-                <w:rFonts w:cs="Helvetica"/>
-                <w:sz w:val="15"/>
-                <w:szCs w:val="15"/>
-              </w:rPr>
-            </w:pPr>
-            <w:r>
-              <w:rPr>
-                <w:rFonts w:cs="Helvetica"/>
-                <w:sz w:val="15"/>
-                <w:szCs w:val="15"/>
-              </w:rPr>
-              <w:t>Examples:</w:t>
-            </w:r>
-            <w:r>
-              <w:rPr>
-                <w:rFonts w:cs="Helvetica"/>
-                <w:sz w:val="15"/>
-                <w:szCs w:val="15"/>
-              </w:rPr>
-              <w:t xml:space="preserve">  </w:t>
-            </w:r>
-          </w:p>
-          <w:p>
-            <w:pPr>
-              <w:tabs>
-                <w:tab w:val="left" w:pos="4820"/>
-              </w:tabs>
-              <w:spacing w:line="276" w:lineRule="auto"/>
-              <w:rPr>
                 <w:rFonts w:ascii="Courier New" w:hAnsi="Courier New" w:cs="Courier New"/>
                 <w:sz w:val="15"/>
                 <w:szCs w:val="15"/>
@@ -10360,177 +8978,22 @@
               </w:rPr>
               <w:t xml:space="preserve">    </w:t>
             </w:r>
-            <w:proofErr w:type="spellStart"/>
             <w:r>
               <w:rPr>
                 <w:rFonts w:ascii="Courier New" w:hAnsi="Courier New" w:cs="Courier New"/>
                 <w:sz w:val="15"/>
                 <w:szCs w:val="15"/>
               </w:rPr>
-              <w:t>axilite_</w:t>
-            </w:r>
-            <w:proofErr w:type="gramStart"/>
+              <w:t>axilite_read(AXILITE_VVCT, 1, C_ADDR_</w:t>
+            </w:r>
             <w:r>
               <w:rPr>
                 <w:rFonts w:ascii="Courier New" w:hAnsi="Courier New" w:cs="Courier New"/>
                 <w:sz w:val="15"/>
                 <w:szCs w:val="15"/>
               </w:rPr>
-              <w:t>read</w:t>
-            </w:r>
-            <w:proofErr w:type="spellEnd"/>
-            <w:r>
-              <w:rPr>
-                <w:rFonts w:ascii="Courier New" w:hAnsi="Courier New" w:cs="Courier New"/>
-                <w:sz w:val="15"/>
-                <w:szCs w:val="15"/>
-              </w:rPr>
-              <w:t>(</w:t>
-            </w:r>
-            <w:proofErr w:type="spellStart"/>
-            <w:proofErr w:type="gramEnd"/>
-            <w:r>
-              <w:rPr>
-                <w:rFonts w:ascii="Courier New" w:hAnsi="Courier New" w:cs="Courier New"/>
-                <w:sz w:val="15"/>
-                <w:szCs w:val="15"/>
-              </w:rPr>
-              <w:t>AXILITE_VVCT</w:t>
-            </w:r>
-            <w:proofErr w:type="spellEnd"/>
-            <w:r>
-              <w:rPr>
-                <w:rFonts w:ascii="Courier New" w:hAnsi="Courier New" w:cs="Courier New"/>
-                <w:sz w:val="15"/>
-                <w:szCs w:val="15"/>
-              </w:rPr>
-              <w:t xml:space="preserve">, 1, </w:t>
-            </w:r>
-            <w:r>
-              <w:rPr>
-                <w:rFonts w:ascii="Courier New" w:hAnsi="Courier New" w:cs="Courier New"/>
-                <w:sz w:val="15"/>
-                <w:szCs w:val="15"/>
-              </w:rPr>
-              <w:t>x”00099555”</w:t>
-            </w:r>
-            <w:r>
-              <w:rPr>
-                <w:rFonts w:ascii="Courier New" w:hAnsi="Courier New" w:cs="Courier New"/>
-                <w:sz w:val="15"/>
-                <w:szCs w:val="15"/>
-              </w:rPr>
-              <w:t>, “Read from Perip</w:t>
-            </w:r>
-            <w:r>
-              <w:rPr>
-                <w:rFonts w:ascii="Courier New" w:hAnsi="Courier New" w:cs="Courier New"/>
-                <w:sz w:val="15"/>
-                <w:szCs w:val="15"/>
-              </w:rPr>
-              <w:t>heral 1”</w:t>
-            </w:r>
-            <w:r>
-              <w:rPr>
-                <w:rFonts w:ascii="Courier New" w:hAnsi="Courier New" w:cs="Courier New"/>
-                <w:sz w:val="15"/>
-                <w:szCs w:val="15"/>
-              </w:rPr>
-              <w:t xml:space="preserve"> C_SCOPE</w:t>
-            </w:r>
-            <w:r>
-              <w:rPr>
-                <w:rFonts w:ascii="Courier New" w:hAnsi="Courier New" w:cs="Courier New"/>
-                <w:sz w:val="15"/>
-                <w:szCs w:val="15"/>
-              </w:rPr>
-              <w:t xml:space="preserve">); </w:t>
-            </w:r>
-          </w:p>
-          <w:p>
-            <w:pPr>
-              <w:tabs>
-                <w:tab w:val="left" w:pos="4820"/>
-              </w:tabs>
-              <w:spacing w:line="276" w:lineRule="auto"/>
-              <w:rPr>
-                <w:rFonts w:ascii="Courier New" w:hAnsi="Courier New" w:cs="Courier New"/>
-                <w:sz w:val="15"/>
-                <w:szCs w:val="15"/>
-              </w:rPr>
-            </w:pPr>
-            <w:r>
-              <w:rPr>
-                <w:rFonts w:ascii="Courier New" w:hAnsi="Courier New" w:cs="Courier New"/>
-                <w:sz w:val="15"/>
-                <w:szCs w:val="15"/>
-              </w:rPr>
-              <w:t xml:space="preserve">    </w:t>
-            </w:r>
-            <w:proofErr w:type="spellStart"/>
-            <w:r>
-              <w:rPr>
-                <w:rFonts w:ascii="Courier New" w:hAnsi="Courier New" w:cs="Courier New"/>
-                <w:sz w:val="15"/>
-                <w:szCs w:val="15"/>
-              </w:rPr>
-              <w:t>axilite_</w:t>
-            </w:r>
-            <w:proofErr w:type="gramStart"/>
-            <w:r>
-              <w:rPr>
-                <w:rFonts w:ascii="Courier New" w:hAnsi="Courier New" w:cs="Courier New"/>
-                <w:sz w:val="15"/>
-                <w:szCs w:val="15"/>
-              </w:rPr>
-              <w:t>read</w:t>
-            </w:r>
-            <w:proofErr w:type="spellEnd"/>
-            <w:r>
-              <w:rPr>
-                <w:rFonts w:ascii="Courier New" w:hAnsi="Courier New" w:cs="Courier New"/>
-                <w:sz w:val="15"/>
-                <w:szCs w:val="15"/>
-              </w:rPr>
-              <w:t>(</w:t>
-            </w:r>
-            <w:proofErr w:type="spellStart"/>
-            <w:proofErr w:type="gramEnd"/>
-            <w:r>
-              <w:rPr>
-                <w:rFonts w:ascii="Courier New" w:hAnsi="Courier New" w:cs="Courier New"/>
-                <w:sz w:val="15"/>
-                <w:szCs w:val="15"/>
-              </w:rPr>
-              <w:t>AXILITE_VVCT</w:t>
-            </w:r>
-            <w:proofErr w:type="spellEnd"/>
-            <w:r>
-              <w:rPr>
-                <w:rFonts w:ascii="Courier New" w:hAnsi="Courier New" w:cs="Courier New"/>
-                <w:sz w:val="15"/>
-                <w:szCs w:val="15"/>
-              </w:rPr>
-              <w:t xml:space="preserve">, 1, </w:t>
-            </w:r>
-            <w:proofErr w:type="spellStart"/>
-            <w:r>
-              <w:rPr>
-                <w:rFonts w:ascii="Courier New" w:hAnsi="Courier New" w:cs="Courier New"/>
-                <w:sz w:val="15"/>
-                <w:szCs w:val="15"/>
-              </w:rPr>
-              <w:t>C_ADDR_</w:t>
-            </w:r>
-            <w:r>
-              <w:rPr>
-                <w:rFonts w:ascii="Courier New" w:hAnsi="Courier New" w:cs="Courier New"/>
-                <w:sz w:val="15"/>
-                <w:szCs w:val="15"/>
-              </w:rPr>
               <w:t>IO</w:t>
             </w:r>
-            <w:proofErr w:type="spellEnd"/>
             <w:r>
               <w:rPr>
                 <w:rFonts w:ascii="Courier New" w:hAnsi="Courier New" w:cs="Courier New"/>
@@ -10606,9 +9069,8 @@
                 <w:sz w:val="15"/>
                 <w:szCs w:val="15"/>
               </w:rPr>
-              <w:t xml:space="preserve">Example with </w:t>
-            </w:r>
-            <w:proofErr w:type="spellStart"/>
+              <w:t>Example with fetch_result() call</w:t>
+            </w:r>
             <w:r>
               <w:rPr>
                 <w:rFonts w:cs="Helvetica"/>
@@ -10616,9 +9078,8 @@
                 <w:sz w:val="15"/>
                 <w:szCs w:val="15"/>
               </w:rPr>
-              <w:t>fetch_</w:t>
-            </w:r>
-            <w:proofErr w:type="gramStart"/>
+              <w:t>.</w:t>
+            </w:r>
             <w:r>
               <w:rPr>
                 <w:rFonts w:cs="Helvetica"/>
@@ -10626,47 +9087,8 @@
                 <w:sz w:val="15"/>
                 <w:szCs w:val="15"/>
               </w:rPr>
-              <w:t>result</w:t>
-            </w:r>
-            <w:proofErr w:type="spellEnd"/>
-            <w:r>
-              <w:rPr>
-                <w:rFonts w:cs="Helvetica"/>
-                <w:b/>
-                <w:sz w:val="15"/>
-                <w:szCs w:val="15"/>
-              </w:rPr>
-              <w:t>(</w:t>
-            </w:r>
-            <w:proofErr w:type="gramEnd"/>
-            <w:r>
-              <w:rPr>
-                <w:rFonts w:cs="Helvetica"/>
-                <w:b/>
-                <w:sz w:val="15"/>
-                <w:szCs w:val="15"/>
-              </w:rPr>
-              <w:t>) call</w:t>
-            </w:r>
-            <w:r>
-              <w:rPr>
-                <w:rFonts w:cs="Helvetica"/>
-                <w:b/>
-                <w:sz w:val="15"/>
-                <w:szCs w:val="15"/>
-              </w:rPr>
-              <w:t>.</w:t>
-            </w:r>
-            <w:r>
-              <w:rPr>
-                <w:rFonts w:cs="Helvetica"/>
-                <w:b/>
-                <w:sz w:val="15"/>
-                <w:szCs w:val="15"/>
-              </w:rPr>
               <w:t xml:space="preserve"> Result is placed in </w:t>
             </w:r>
-            <w:proofErr w:type="spellStart"/>
             <w:r>
               <w:rPr>
                 <w:rFonts w:ascii="Courier New" w:hAnsi="Courier New" w:cs="Courier New"/>
@@ -10676,7 +9098,6 @@
               </w:rPr>
               <w:t>v_data</w:t>
             </w:r>
-            <w:proofErr w:type="spellEnd"/>
           </w:p>
           <w:p>
             <w:pPr>
@@ -10696,59 +9117,23 @@
                 <w:sz w:val="15"/>
                 <w:szCs w:val="15"/>
               </w:rPr>
-              <w:t xml:space="preserve">    variable </w:t>
-            </w:r>
-            <w:proofErr w:type="spellStart"/>
+              <w:t xml:space="preserve">    variable v_cmd_idx </w:t>
+            </w:r>
             <w:r>
               <w:rPr>
                 <w:rFonts w:ascii="Courier New" w:hAnsi="Courier New" w:cs="Courier New"/>
                 <w:sz w:val="15"/>
                 <w:szCs w:val="15"/>
               </w:rPr>
-              <w:t>v_cmd_idx</w:t>
-            </w:r>
-            <w:proofErr w:type="spellEnd"/>
+              <w:t xml:space="preserve">        </w:t>
+            </w:r>
             <w:r>
               <w:rPr>
                 <w:rFonts w:ascii="Courier New" w:hAnsi="Courier New" w:cs="Courier New"/>
                 <w:sz w:val="15"/>
                 <w:szCs w:val="15"/>
               </w:rPr>
-              <w:t xml:space="preserve"> </w:t>
-            </w:r>
-            <w:r>
-              <w:rPr>
-                <w:rFonts w:ascii="Courier New" w:hAnsi="Courier New" w:cs="Courier New"/>
-                <w:sz w:val="15"/>
-                <w:szCs w:val="15"/>
-              </w:rPr>
-              <w:t xml:space="preserve">      </w:t>
-            </w:r>
-            <w:proofErr w:type="gramStart"/>
-            <w:r>
-              <w:rPr>
-                <w:rFonts w:ascii="Courier New" w:hAnsi="Courier New" w:cs="Courier New"/>
-                <w:sz w:val="15"/>
-                <w:szCs w:val="15"/>
-              </w:rPr>
-              <w:t xml:space="preserve">  </w:t>
-            </w:r>
-            <w:r>
-              <w:rPr>
-                <w:rFonts w:ascii="Courier New" w:hAnsi="Courier New" w:cs="Courier New"/>
-                <w:sz w:val="15"/>
-                <w:szCs w:val="15"/>
-              </w:rPr>
-              <w:t>:</w:t>
-            </w:r>
-            <w:proofErr w:type="gramEnd"/>
-            <w:r>
-              <w:rPr>
-                <w:rFonts w:ascii="Courier New" w:hAnsi="Courier New" w:cs="Courier New"/>
-                <w:sz w:val="15"/>
-                <w:szCs w:val="15"/>
-              </w:rPr>
-              <w:t xml:space="preserve"> natural; </w:t>
+              <w:t xml:space="preserve">: natural; </w:t>
             </w:r>
             <w:r>
               <w:rPr>
@@ -10804,25 +9189,23 @@
                 <w:sz w:val="15"/>
                 <w:szCs w:val="15"/>
               </w:rPr>
-              <w:t xml:space="preserve">    variable </w:t>
-            </w:r>
-            <w:proofErr w:type="spellStart"/>
+              <w:t xml:space="preserve">    variable v_data    </w:t>
+            </w:r>
             <w:r>
               <w:rPr>
                 <w:rFonts w:ascii="Courier New" w:hAnsi="Courier New" w:cs="Courier New"/>
                 <w:sz w:val="15"/>
                 <w:szCs w:val="15"/>
               </w:rPr>
-              <w:t>v_data</w:t>
-            </w:r>
-            <w:proofErr w:type="spellEnd"/>
+              <w:t xml:space="preserve">        </w:t>
+            </w:r>
             <w:r>
               <w:rPr>
                 <w:rFonts w:ascii="Courier New" w:hAnsi="Courier New" w:cs="Courier New"/>
                 <w:sz w:val="15"/>
                 <w:szCs w:val="15"/>
               </w:rPr>
-              <w:t xml:space="preserve">    </w:t>
+              <w:t xml:space="preserve">: </w:t>
             </w:r>
             <w:r>
               <w:rPr>
@@ -10830,44 +9213,8 @@
                 <w:sz w:val="15"/>
                 <w:szCs w:val="15"/>
               </w:rPr>
-              <w:t xml:space="preserve">      </w:t>
-            </w:r>
-            <w:proofErr w:type="gramStart"/>
-            <w:r>
-              <w:rPr>
-                <w:rFonts w:ascii="Courier New" w:hAnsi="Courier New" w:cs="Courier New"/>
-                <w:sz w:val="15"/>
-                <w:szCs w:val="15"/>
-              </w:rPr>
-              <w:t xml:space="preserve">  </w:t>
-            </w:r>
-            <w:r>
-              <w:rPr>
-                <w:rFonts w:ascii="Courier New" w:hAnsi="Courier New" w:cs="Courier New"/>
-                <w:sz w:val="15"/>
-                <w:szCs w:val="15"/>
-              </w:rPr>
-              <w:t>:</w:t>
-            </w:r>
-            <w:proofErr w:type="gramEnd"/>
-            <w:r>
-              <w:rPr>
-                <w:rFonts w:ascii="Courier New" w:hAnsi="Courier New" w:cs="Courier New"/>
-                <w:sz w:val="15"/>
-                <w:szCs w:val="15"/>
-              </w:rPr>
-              <w:t xml:space="preserve"> </w:t>
-            </w:r>
-            <w:proofErr w:type="spellStart"/>
-            <w:r>
-              <w:rPr>
-                <w:rFonts w:ascii="Courier New" w:hAnsi="Courier New" w:cs="Courier New"/>
-                <w:sz w:val="15"/>
-                <w:szCs w:val="15"/>
-              </w:rPr>
               <w:t>work.vvc_cmd_pkg.t_vvc_result</w:t>
             </w:r>
-            <w:proofErr w:type="spellEnd"/>
             <w:r>
               <w:rPr>
                 <w:rFonts w:ascii="Courier New" w:hAnsi="Courier New" w:cs="Courier New"/>
@@ -10935,7 +9282,6 @@
               </w:rPr>
               <w:t xml:space="preserve">    </w:t>
             </w:r>
-            <w:proofErr w:type="spellStart"/>
             <w:r>
               <w:rPr>
                 <w:rFonts w:ascii="Courier New" w:hAnsi="Courier New" w:cs="Courier New"/>
@@ -10944,50 +9290,29 @@
               </w:rPr>
               <w:t>axilite_</w:t>
             </w:r>
-            <w:proofErr w:type="gramStart"/>
             <w:r>
               <w:rPr>
                 <w:rFonts w:ascii="Courier New" w:hAnsi="Courier New" w:cs="Courier New"/>
                 <w:sz w:val="15"/>
                 <w:szCs w:val="15"/>
               </w:rPr>
-              <w:t>read</w:t>
-            </w:r>
-            <w:proofErr w:type="spellEnd"/>
+              <w:t>read(</w:t>
+            </w:r>
             <w:r>
               <w:rPr>
                 <w:rFonts w:ascii="Courier New" w:hAnsi="Courier New" w:cs="Courier New"/>
                 <w:sz w:val="15"/>
                 <w:szCs w:val="15"/>
               </w:rPr>
-              <w:t>(</w:t>
-            </w:r>
-            <w:proofErr w:type="spellStart"/>
-            <w:proofErr w:type="gramEnd"/>
+              <w:t>AXILITE_</w:t>
+            </w:r>
             <w:r>
               <w:rPr>
                 <w:rFonts w:ascii="Courier New" w:hAnsi="Courier New" w:cs="Courier New"/>
                 <w:sz w:val="15"/>
                 <w:szCs w:val="15"/>
               </w:rPr>
-              <w:t>AXILITE_</w:t>
-            </w:r>
-            <w:r>
-              <w:rPr>
-                <w:rFonts w:ascii="Courier New" w:hAnsi="Courier New" w:cs="Courier New"/>
-                <w:sz w:val="15"/>
-                <w:szCs w:val="15"/>
-              </w:rPr>
-              <w:t>VVCT</w:t>
-            </w:r>
-            <w:proofErr w:type="spellEnd"/>
-            <w:r>
-              <w:rPr>
-                <w:rFonts w:ascii="Courier New" w:hAnsi="Courier New" w:cs="Courier New"/>
-                <w:sz w:val="15"/>
-                <w:szCs w:val="15"/>
-              </w:rPr>
-              <w:t xml:space="preserve">, 1, x“112252AA”, “Read from Peripheral 1”); </w:t>
+              <w:t xml:space="preserve">VVCT, 1, x“112252AA”, “Read from Peripheral 1”); </w:t>
             </w:r>
           </w:p>
           <w:p>
@@ -11009,52 +9334,47 @@
                 <w:sz w:val="15"/>
                 <w:szCs w:val="15"/>
               </w:rPr>
-              <w:t xml:space="preserve">    </w:t>
-            </w:r>
-            <w:proofErr w:type="spellStart"/>
+              <w:t xml:space="preserve">    v_cmd_idx := </w:t>
+            </w:r>
             <w:r>
               <w:rPr>
                 <w:rFonts w:ascii="Courier New" w:hAnsi="Courier New" w:cs="Courier New"/>
                 <w:sz w:val="15"/>
                 <w:szCs w:val="15"/>
               </w:rPr>
-              <w:t>v_cmd_</w:t>
-            </w:r>
-            <w:proofErr w:type="gramStart"/>
+              <w:t>get_last_received</w:t>
+            </w:r>
             <w:r>
               <w:rPr>
                 <w:rFonts w:ascii="Courier New" w:hAnsi="Courier New" w:cs="Courier New"/>
                 <w:sz w:val="15"/>
                 <w:szCs w:val="15"/>
               </w:rPr>
-              <w:t>idx</w:t>
-            </w:r>
-            <w:proofErr w:type="spellEnd"/>
+              <w:t>_cmd_idx</w:t>
+            </w:r>
             <w:r>
               <w:rPr>
                 <w:rFonts w:ascii="Courier New" w:hAnsi="Courier New" w:cs="Courier New"/>
                 <w:sz w:val="15"/>
                 <w:szCs w:val="15"/>
               </w:rPr>
-              <w:t xml:space="preserve"> :</w:t>
-            </w:r>
-            <w:proofErr w:type="gramEnd"/>
+              <w:t>(AXILITE_VVCT, 1)</w:t>
+            </w:r>
             <w:r>
               <w:rPr>
                 <w:rFonts w:ascii="Courier New" w:hAnsi="Courier New" w:cs="Courier New"/>
                 <w:sz w:val="15"/>
                 <w:szCs w:val="15"/>
               </w:rPr>
-              <w:t xml:space="preserve">= </w:t>
-            </w:r>
-            <w:proofErr w:type="spellStart"/>
+              <w:t>;</w:t>
+            </w:r>
             <w:r>
               <w:rPr>
                 <w:rFonts w:ascii="Courier New" w:hAnsi="Courier New" w:cs="Courier New"/>
                 <w:sz w:val="15"/>
                 <w:szCs w:val="15"/>
               </w:rPr>
-              <w:t>get_last_received</w:t>
+              <w:t xml:space="preserve">              </w:t>
             </w:r>
             <w:r>
               <w:rPr>
@@ -11062,34 +9382,36 @@
                 <w:sz w:val="15"/>
                 <w:szCs w:val="15"/>
               </w:rPr>
-              <w:t>_cmd_idx</w:t>
-            </w:r>
-            <w:proofErr w:type="spellEnd"/>
-            <w:r>
+              <w:t xml:space="preserve"> </w:t>
+            </w:r>
+          </w:p>
+          <w:p>
+            <w:pPr>
+              <w:tabs>
+                <w:tab w:val="left" w:pos="4820"/>
+              </w:tabs>
+              <w:spacing w:line="276" w:lineRule="auto"/>
               <w:rPr>
                 <w:rFonts w:ascii="Courier New" w:hAnsi="Courier New" w:cs="Courier New"/>
                 <w:sz w:val="15"/>
                 <w:szCs w:val="15"/>
               </w:rPr>
-              <w:t>(</w:t>
-            </w:r>
-            <w:proofErr w:type="spellStart"/>
+            </w:pPr>
             <w:r>
               <w:rPr>
                 <w:rFonts w:ascii="Courier New" w:hAnsi="Courier New" w:cs="Courier New"/>
                 <w:sz w:val="15"/>
                 <w:szCs w:val="15"/>
               </w:rPr>
-              <w:t>AXILITE_VVCT</w:t>
-            </w:r>
-            <w:proofErr w:type="spellEnd"/>
+              <w:t xml:space="preserve">    await_completion(</w:t>
+            </w:r>
             <w:r>
               <w:rPr>
                 <w:rFonts w:ascii="Courier New" w:hAnsi="Courier New" w:cs="Courier New"/>
                 <w:sz w:val="15"/>
                 <w:szCs w:val="15"/>
               </w:rPr>
-              <w:t>, 1)</w:t>
+              <w:t>AXILITE_</w:t>
             </w:r>
             <w:r>
               <w:rPr>
@@ -11097,191 +9419,45 @@
                 <w:sz w:val="15"/>
                 <w:szCs w:val="15"/>
               </w:rPr>
-              <w:t>;</w:t>
-            </w:r>
-            <w:r>
+              <w:t>VVCT,1, v_cmd_idx, 100 ns, "Wait for read to finish");</w:t>
+            </w:r>
+          </w:p>
+          <w:p>
+            <w:pPr>
+              <w:tabs>
+                <w:tab w:val="left" w:pos="4820"/>
+              </w:tabs>
+              <w:spacing w:line="276" w:lineRule="auto"/>
               <w:rPr>
                 <w:rFonts w:ascii="Courier New" w:hAnsi="Courier New" w:cs="Courier New"/>
                 <w:sz w:val="15"/>
                 <w:szCs w:val="15"/>
               </w:rPr>
-              <w:t xml:space="preserve">              </w:t>
-            </w:r>
+            </w:pPr>
             <w:r>
               <w:rPr>
                 <w:rFonts w:ascii="Courier New" w:hAnsi="Courier New" w:cs="Courier New"/>
                 <w:sz w:val="15"/>
                 <w:szCs w:val="15"/>
               </w:rPr>
-              <w:t xml:space="preserve"> </w:t>
-            </w:r>
-          </w:p>
-          <w:p>
-            <w:pPr>
-              <w:tabs>
-                <w:tab w:val="left" w:pos="4820"/>
-              </w:tabs>
-              <w:spacing w:line="276" w:lineRule="auto"/>
+              <w:t xml:space="preserve">    fetch_result(</w:t>
+            </w:r>
+            <w:r>
               <w:rPr>
                 <w:rFonts w:ascii="Courier New" w:hAnsi="Courier New" w:cs="Courier New"/>
                 <w:sz w:val="15"/>
                 <w:szCs w:val="15"/>
               </w:rPr>
-            </w:pPr>
+              <w:t>AXILITE_</w:t>
+            </w:r>
             <w:r>
               <w:rPr>
                 <w:rFonts w:ascii="Courier New" w:hAnsi="Courier New" w:cs="Courier New"/>
                 <w:sz w:val="15"/>
                 <w:szCs w:val="15"/>
               </w:rPr>
-              <w:t xml:space="preserve">    </w:t>
-            </w:r>
-            <w:proofErr w:type="spellStart"/>
-            <w:r>
-              <w:rPr>
-                <w:rFonts w:ascii="Courier New" w:hAnsi="Courier New" w:cs="Courier New"/>
-                <w:sz w:val="15"/>
-                <w:szCs w:val="15"/>
-              </w:rPr>
-              <w:t>await_</w:t>
-            </w:r>
-            <w:proofErr w:type="gramStart"/>
-            <w:r>
-              <w:rPr>
-                <w:rFonts w:ascii="Courier New" w:hAnsi="Courier New" w:cs="Courier New"/>
-                <w:sz w:val="15"/>
-                <w:szCs w:val="15"/>
-              </w:rPr>
-              <w:t>completion</w:t>
-            </w:r>
-            <w:proofErr w:type="spellEnd"/>
-            <w:r>
-              <w:rPr>
-                <w:rFonts w:ascii="Courier New" w:hAnsi="Courier New" w:cs="Courier New"/>
-                <w:sz w:val="15"/>
-                <w:szCs w:val="15"/>
-              </w:rPr>
-              <w:t>(</w:t>
-            </w:r>
-            <w:proofErr w:type="gramEnd"/>
-            <w:r>
-              <w:rPr>
-                <w:rFonts w:ascii="Courier New" w:hAnsi="Courier New" w:cs="Courier New"/>
-                <w:sz w:val="15"/>
-                <w:szCs w:val="15"/>
-              </w:rPr>
-              <w:t>AXILITE_</w:t>
-            </w:r>
-            <w:r>
-              <w:rPr>
-                <w:rFonts w:ascii="Courier New" w:hAnsi="Courier New" w:cs="Courier New"/>
-                <w:sz w:val="15"/>
-                <w:szCs w:val="15"/>
-              </w:rPr>
-              <w:t xml:space="preserve">VVCT,1, </w:t>
-            </w:r>
-            <w:proofErr w:type="spellStart"/>
-            <w:r>
-              <w:rPr>
-                <w:rFonts w:ascii="Courier New" w:hAnsi="Courier New" w:cs="Courier New"/>
-                <w:sz w:val="15"/>
-                <w:szCs w:val="15"/>
-              </w:rPr>
-              <w:t>v_cmd_idx</w:t>
-            </w:r>
-            <w:proofErr w:type="spellEnd"/>
-            <w:r>
-              <w:rPr>
-                <w:rFonts w:ascii="Courier New" w:hAnsi="Courier New" w:cs="Courier New"/>
-                <w:sz w:val="15"/>
-                <w:szCs w:val="15"/>
-              </w:rPr>
-              <w:t>, 100 ns, "Wait for read to finish");</w:t>
-            </w:r>
-          </w:p>
-          <w:p>
-            <w:pPr>
-              <w:tabs>
-                <w:tab w:val="left" w:pos="4820"/>
-              </w:tabs>
-              <w:spacing w:line="276" w:lineRule="auto"/>
-              <w:rPr>
-                <w:rFonts w:ascii="Courier New" w:hAnsi="Courier New" w:cs="Courier New"/>
-                <w:sz w:val="15"/>
-                <w:szCs w:val="15"/>
-              </w:rPr>
-            </w:pPr>
-            <w:r>
-              <w:rPr>
-                <w:rFonts w:ascii="Courier New" w:hAnsi="Courier New" w:cs="Courier New"/>
-                <w:sz w:val="15"/>
-                <w:szCs w:val="15"/>
-              </w:rPr>
-              <w:t xml:space="preserve">    </w:t>
-            </w:r>
-            <w:proofErr w:type="spellStart"/>
-            <w:r>
-              <w:rPr>
-                <w:rFonts w:ascii="Courier New" w:hAnsi="Courier New" w:cs="Courier New"/>
-                <w:sz w:val="15"/>
-                <w:szCs w:val="15"/>
-              </w:rPr>
-              <w:t>fetch_</w:t>
-            </w:r>
-            <w:proofErr w:type="gramStart"/>
-            <w:r>
-              <w:rPr>
-                <w:rFonts w:ascii="Courier New" w:hAnsi="Courier New" w:cs="Courier New"/>
-                <w:sz w:val="15"/>
-                <w:szCs w:val="15"/>
-              </w:rPr>
-              <w:t>result</w:t>
-            </w:r>
-            <w:proofErr w:type="spellEnd"/>
-            <w:r>
-              <w:rPr>
-                <w:rFonts w:ascii="Courier New" w:hAnsi="Courier New" w:cs="Courier New"/>
-                <w:sz w:val="15"/>
-                <w:szCs w:val="15"/>
-              </w:rPr>
-              <w:t>(</w:t>
-            </w:r>
-            <w:proofErr w:type="gramEnd"/>
-            <w:r>
-              <w:rPr>
-                <w:rFonts w:ascii="Courier New" w:hAnsi="Courier New" w:cs="Courier New"/>
-                <w:sz w:val="15"/>
-                <w:szCs w:val="15"/>
-              </w:rPr>
-              <w:t>AXILITE_</w:t>
-            </w:r>
-            <w:r>
-              <w:rPr>
-                <w:rFonts w:ascii="Courier New" w:hAnsi="Courier New" w:cs="Courier New"/>
-                <w:sz w:val="15"/>
-                <w:szCs w:val="15"/>
-              </w:rPr>
-              <w:t xml:space="preserve">VVCT,1, </w:t>
-            </w:r>
-            <w:proofErr w:type="spellStart"/>
-            <w:r>
-              <w:rPr>
-                <w:rFonts w:ascii="Courier New" w:hAnsi="Courier New" w:cs="Courier New"/>
-                <w:sz w:val="15"/>
-                <w:szCs w:val="15"/>
-              </w:rPr>
-              <w:t>v_cmd_idx</w:t>
-            </w:r>
-            <w:proofErr w:type="spellEnd"/>
-            <w:r>
-              <w:rPr>
-                <w:rFonts w:ascii="Courier New" w:hAnsi="Courier New" w:cs="Courier New"/>
-                <w:sz w:val="15"/>
-                <w:szCs w:val="15"/>
-              </w:rPr>
-              <w:t xml:space="preserve">, </w:t>
-            </w:r>
-            <w:proofErr w:type="spellStart"/>
+              <w:t xml:space="preserve">VVCT,1, v_cmd_idx, </w:t>
+            </w:r>
             <w:r>
               <w:rPr>
                 <w:rFonts w:ascii="Courier New" w:hAnsi="Courier New" w:cs="Courier New"/>
@@ -11291,7 +9467,6 @@
               </w:rPr>
               <w:t>v_data</w:t>
             </w:r>
-            <w:proofErr w:type="spellEnd"/>
             <w:r>
               <w:rPr>
                 <w:rFonts w:ascii="Courier New" w:hAnsi="Courier New" w:cs="Courier New"/>
@@ -11362,7 +9537,6 @@
                 <w:szCs w:val="14"/>
               </w:rPr>
             </w:pPr>
-            <w:proofErr w:type="spellStart"/>
             <w:r>
               <w:rPr>
                 <w:rFonts w:cs="Helvetica"/>
@@ -11370,34 +9544,7 @@
                 <w:szCs w:val="14"/>
               </w:rPr>
               <w:lastRenderedPageBreak/>
-              <w:t>axilite_</w:t>
-            </w:r>
-            <w:proofErr w:type="gramStart"/>
-            <w:r>
-              <w:rPr>
-                <w:rFonts w:cs="Helvetica"/>
-                <w:b/>
-                <w:szCs w:val="14"/>
-              </w:rPr>
-              <w:t>check</w:t>
-            </w:r>
-            <w:proofErr w:type="spellEnd"/>
-            <w:r>
-              <w:rPr>
-                <w:rFonts w:cs="Helvetica"/>
-                <w:b/>
-                <w:szCs w:val="14"/>
-              </w:rPr>
-              <w:t>(</w:t>
-            </w:r>
-            <w:proofErr w:type="gramEnd"/>
-            <w:r>
-              <w:rPr>
-                <w:rFonts w:cs="Helvetica"/>
-                <w:b/>
-                <w:szCs w:val="14"/>
-              </w:rPr>
-              <w:t>)</w:t>
+              <w:t>axilite_check()</w:t>
             </w:r>
           </w:p>
         </w:tc>
@@ -11437,7 +9584,6 @@
                 <w:szCs w:val="15"/>
               </w:rPr>
             </w:pPr>
-            <w:proofErr w:type="spellStart"/>
             <w:r>
               <w:rPr>
                 <w:rFonts w:cs="Helvetica"/>
@@ -11445,9 +9591,8 @@
                 <w:sz w:val="15"/>
                 <w:szCs w:val="15"/>
               </w:rPr>
-              <w:t>axilite_</w:t>
-            </w:r>
-            <w:proofErr w:type="gramStart"/>
+              <w:t>axilite_check(VVC, instance_idx,  addr,  data,  msg, [alert_level</w:t>
+            </w:r>
             <w:r>
               <w:rPr>
                 <w:rFonts w:cs="Helvetica"/>
@@ -11455,127 +9600,202 @@
                 <w:sz w:val="15"/>
                 <w:szCs w:val="15"/>
               </w:rPr>
+              <w:t>, [scope]</w:t>
+            </w:r>
+            <w:r>
+              <w:rPr>
+                <w:rFonts w:cs="Helvetica"/>
+                <w:b/>
+                <w:sz w:val="15"/>
+                <w:szCs w:val="15"/>
+              </w:rPr>
+              <w:t>])</w:t>
+            </w:r>
+          </w:p>
+          <w:p>
+            <w:pPr>
+              <w:tabs>
+                <w:tab w:val="left" w:pos="4820"/>
+              </w:tabs>
+              <w:spacing w:line="276" w:lineRule="auto"/>
+              <w:rPr>
+                <w:rFonts w:cs="Helvetica"/>
+                <w:sz w:val="15"/>
+                <w:szCs w:val="15"/>
+              </w:rPr>
+            </w:pPr>
+          </w:p>
+          <w:p>
+            <w:pPr>
+              <w:tabs>
+                <w:tab w:val="left" w:pos="4820"/>
+              </w:tabs>
+              <w:spacing w:line="276" w:lineRule="auto"/>
+              <w:rPr>
+                <w:rFonts w:cs="Helvetica"/>
+                <w:sz w:val="15"/>
+                <w:szCs w:val="15"/>
+              </w:rPr>
+            </w:pPr>
+            <w:r>
+              <w:rPr>
+                <w:rFonts w:cs="Helvetica"/>
+                <w:sz w:val="15"/>
+                <w:szCs w:val="15"/>
+              </w:rPr>
+              <w:t>The axilite_check()</w:t>
+            </w:r>
+            <w:r>
+              <w:rPr>
+                <w:rFonts w:cs="Helvetica"/>
+                <w:sz w:val="15"/>
+                <w:szCs w:val="15"/>
+              </w:rPr>
+              <w:t xml:space="preserve"> </w:t>
+            </w:r>
+            <w:r>
+              <w:rPr>
+                <w:rFonts w:cs="Helvetica"/>
+                <w:sz w:val="15"/>
+                <w:szCs w:val="15"/>
+              </w:rPr>
+              <w:t xml:space="preserve">VVC procedure adds a </w:t>
+            </w:r>
+            <w:r>
+              <w:rPr>
+                <w:rFonts w:cs="Helvetica"/>
+                <w:sz w:val="15"/>
+                <w:szCs w:val="15"/>
+              </w:rPr>
               <w:t>check</w:t>
             </w:r>
-            <w:proofErr w:type="spellEnd"/>
-            <w:r>
-              <w:rPr>
-                <w:rFonts w:cs="Helvetica"/>
-                <w:b/>
-                <w:sz w:val="15"/>
-                <w:szCs w:val="15"/>
-              </w:rPr>
-              <w:t>(</w:t>
-            </w:r>
-            <w:proofErr w:type="spellStart"/>
-            <w:proofErr w:type="gramEnd"/>
-            <w:r>
-              <w:rPr>
-                <w:rFonts w:cs="Helvetica"/>
-                <w:b/>
-                <w:sz w:val="15"/>
-                <w:szCs w:val="15"/>
-              </w:rPr>
-              <w:t>VVC</w:t>
-            </w:r>
-            <w:proofErr w:type="spellEnd"/>
-            <w:r>
-              <w:rPr>
-                <w:rFonts w:cs="Helvetica"/>
-                <w:b/>
-                <w:sz w:val="15"/>
-                <w:szCs w:val="15"/>
-              </w:rPr>
-              <w:t xml:space="preserve">, </w:t>
-            </w:r>
-            <w:proofErr w:type="spellStart"/>
-            <w:r>
-              <w:rPr>
-                <w:rFonts w:cs="Helvetica"/>
-                <w:b/>
-                <w:sz w:val="15"/>
-                <w:szCs w:val="15"/>
-              </w:rPr>
-              <w:t>instance_idx</w:t>
-            </w:r>
-            <w:proofErr w:type="spellEnd"/>
-            <w:r>
-              <w:rPr>
-                <w:rFonts w:cs="Helvetica"/>
-                <w:b/>
-                <w:sz w:val="15"/>
-                <w:szCs w:val="15"/>
-              </w:rPr>
-              <w:t xml:space="preserve">,  </w:t>
-            </w:r>
-            <w:proofErr w:type="spellStart"/>
-            <w:r>
-              <w:rPr>
-                <w:rFonts w:cs="Helvetica"/>
-                <w:b/>
-                <w:sz w:val="15"/>
-                <w:szCs w:val="15"/>
-              </w:rPr>
-              <w:t>addr</w:t>
-            </w:r>
-            <w:proofErr w:type="spellEnd"/>
-            <w:r>
-              <w:rPr>
-                <w:rFonts w:cs="Helvetica"/>
-                <w:b/>
-                <w:sz w:val="15"/>
-                <w:szCs w:val="15"/>
-              </w:rPr>
-              <w:t xml:space="preserve">,  data,  </w:t>
-            </w:r>
-            <w:proofErr w:type="spellStart"/>
-            <w:r>
-              <w:rPr>
-                <w:rFonts w:cs="Helvetica"/>
-                <w:b/>
-                <w:sz w:val="15"/>
-                <w:szCs w:val="15"/>
-              </w:rPr>
-              <w:t>msg</w:t>
-            </w:r>
-            <w:proofErr w:type="spellEnd"/>
-            <w:r>
-              <w:rPr>
-                <w:rFonts w:cs="Helvetica"/>
-                <w:b/>
-                <w:sz w:val="15"/>
-                <w:szCs w:val="15"/>
-              </w:rPr>
-              <w:t>, [</w:t>
-            </w:r>
-            <w:proofErr w:type="spellStart"/>
-            <w:r>
-              <w:rPr>
-                <w:rFonts w:cs="Helvetica"/>
-                <w:b/>
-                <w:sz w:val="15"/>
-                <w:szCs w:val="15"/>
-              </w:rPr>
-              <w:t>alert_level</w:t>
-            </w:r>
-            <w:proofErr w:type="spellEnd"/>
-            <w:r>
-              <w:rPr>
-                <w:rFonts w:cs="Helvetica"/>
-                <w:b/>
-                <w:sz w:val="15"/>
-                <w:szCs w:val="15"/>
-              </w:rPr>
-              <w:t>, [scope]</w:t>
-            </w:r>
-            <w:r>
-              <w:rPr>
-                <w:rFonts w:cs="Helvetica"/>
-                <w:b/>
-                <w:sz w:val="15"/>
-                <w:szCs w:val="15"/>
-              </w:rPr>
-              <w:t>])</w:t>
+            <w:r>
+              <w:rPr>
+                <w:rFonts w:cs="Helvetica"/>
+                <w:sz w:val="15"/>
+                <w:szCs w:val="15"/>
+              </w:rPr>
+              <w:t xml:space="preserve"> command to the AXI4</w:t>
+            </w:r>
+            <w:r>
+              <w:rPr>
+                <w:rFonts w:cs="Helvetica"/>
+                <w:sz w:val="15"/>
+                <w:szCs w:val="15"/>
+              </w:rPr>
+              <w:t>-Lite</w:t>
+            </w:r>
+            <w:r>
+              <w:rPr>
+                <w:rFonts w:cs="Helvetica"/>
+                <w:sz w:val="15"/>
+                <w:szCs w:val="15"/>
+              </w:rPr>
+              <w:t xml:space="preserve"> VVC executor queue, which will</w:t>
+            </w:r>
+            <w:r>
+              <w:rPr>
+                <w:rFonts w:cs="Helvetica"/>
+                <w:sz w:val="15"/>
+                <w:szCs w:val="15"/>
+              </w:rPr>
+              <w:t xml:space="preserve"> distribute this command to the various channel executors which in turn will</w:t>
+            </w:r>
+            <w:r>
+              <w:rPr>
+                <w:rFonts w:cs="Helvetica"/>
+                <w:sz w:val="15"/>
+                <w:szCs w:val="15"/>
+              </w:rPr>
+              <w:t xml:space="preserve"> run as soon as all preceding commands have completed</w:t>
+            </w:r>
+            <w:r>
+              <w:rPr>
+                <w:rFonts w:cs="Helvetica"/>
+                <w:sz w:val="15"/>
+                <w:szCs w:val="15"/>
+              </w:rPr>
+              <w:t>.</w:t>
+            </w:r>
+            <w:r>
+              <w:rPr>
+                <w:rFonts w:cs="Helvetica"/>
+                <w:sz w:val="15"/>
+                <w:szCs w:val="15"/>
+              </w:rPr>
+              <w:t xml:space="preserve"> </w:t>
+            </w:r>
+            <w:r>
+              <w:rPr>
+                <w:rFonts w:cs="Helvetica"/>
+                <w:sz w:val="15"/>
+                <w:szCs w:val="15"/>
+              </w:rPr>
+              <w:t xml:space="preserve">When the </w:t>
+            </w:r>
+            <w:r>
+              <w:rPr>
+                <w:rFonts w:cs="Helvetica"/>
+                <w:sz w:val="15"/>
+                <w:szCs w:val="15"/>
+              </w:rPr>
+              <w:t>check</w:t>
+            </w:r>
+            <w:r>
+              <w:rPr>
+                <w:rFonts w:cs="Helvetica"/>
+                <w:sz w:val="15"/>
+                <w:szCs w:val="15"/>
+              </w:rPr>
+              <w:t xml:space="preserve"> command is scheduled to run, the executor</w:t>
+            </w:r>
+            <w:r>
+              <w:rPr>
+                <w:rFonts w:cs="Helvetica"/>
+                <w:sz w:val="15"/>
+                <w:szCs w:val="15"/>
+              </w:rPr>
+              <w:t>s</w:t>
+            </w:r>
+            <w:r>
+              <w:rPr>
+                <w:rFonts w:cs="Helvetica"/>
+                <w:sz w:val="15"/>
+                <w:szCs w:val="15"/>
+              </w:rPr>
+              <w:t xml:space="preserve"> call the AXI4</w:t>
+            </w:r>
+            <w:r>
+              <w:rPr>
+                <w:rFonts w:cs="Helvetica"/>
+                <w:sz w:val="15"/>
+                <w:szCs w:val="15"/>
+              </w:rPr>
+              <w:t>-lite</w:t>
+            </w:r>
+            <w:r>
+              <w:rPr>
+                <w:rFonts w:cs="Helvetica"/>
+                <w:sz w:val="15"/>
+                <w:szCs w:val="15"/>
+              </w:rPr>
+              <w:t xml:space="preserve"> </w:t>
+            </w:r>
+            <w:r>
+              <w:rPr>
+                <w:rFonts w:cs="Helvetica"/>
+                <w:sz w:val="15"/>
+                <w:szCs w:val="15"/>
+              </w:rPr>
+              <w:t>procedures in axilite_channel_handler_pkg.vhd</w:t>
+            </w:r>
+            <w:r>
+              <w:rPr>
+                <w:rFonts w:cs="Helvetica"/>
+                <w:sz w:val="15"/>
+                <w:szCs w:val="15"/>
+              </w:rPr>
+              <w:t>. The axilite_check() procedure will perform a read operation, then check if the read data is equal to the ‘data’ parameter. If the read data is not equal to the expected ‘data’ parameter, an alert with severity ‘alert_level’ will be issued. The read data will not be stored by this procedure.</w:t>
             </w:r>
           </w:p>
           <w:p>
@@ -11609,269 +9829,15 @@
                 <w:sz w:val="15"/>
                 <w:szCs w:val="15"/>
               </w:rPr>
-              <w:t xml:space="preserve">The </w:t>
-            </w:r>
-            <w:proofErr w:type="spellStart"/>
-            <w:r>
-              <w:rPr>
-                <w:rFonts w:cs="Helvetica"/>
-                <w:sz w:val="15"/>
-                <w:szCs w:val="15"/>
-              </w:rPr>
-              <w:t>axilite_</w:t>
-            </w:r>
-            <w:proofErr w:type="gramStart"/>
-            <w:r>
-              <w:rPr>
-                <w:rFonts w:cs="Helvetica"/>
-                <w:sz w:val="15"/>
-                <w:szCs w:val="15"/>
-              </w:rPr>
-              <w:t>check</w:t>
-            </w:r>
-            <w:proofErr w:type="spellEnd"/>
-            <w:r>
-              <w:rPr>
-                <w:rFonts w:cs="Helvetica"/>
-                <w:sz w:val="15"/>
-                <w:szCs w:val="15"/>
-              </w:rPr>
-              <w:t>(</w:t>
-            </w:r>
-            <w:proofErr w:type="gramEnd"/>
-            <w:r>
-              <w:rPr>
-                <w:rFonts w:cs="Helvetica"/>
-                <w:sz w:val="15"/>
-                <w:szCs w:val="15"/>
-              </w:rPr>
-              <w:t>)</w:t>
-            </w:r>
-            <w:r>
-              <w:rPr>
-                <w:rFonts w:cs="Helvetica"/>
-                <w:sz w:val="15"/>
-                <w:szCs w:val="15"/>
-              </w:rPr>
-              <w:t xml:space="preserve"> </w:t>
-            </w:r>
-            <w:proofErr w:type="spellStart"/>
-            <w:r>
-              <w:rPr>
-                <w:rFonts w:cs="Helvetica"/>
-                <w:sz w:val="15"/>
-                <w:szCs w:val="15"/>
-              </w:rPr>
-              <w:t>VVC</w:t>
-            </w:r>
-            <w:proofErr w:type="spellEnd"/>
-            <w:r>
-              <w:rPr>
-                <w:rFonts w:cs="Helvetica"/>
-                <w:sz w:val="15"/>
-                <w:szCs w:val="15"/>
-              </w:rPr>
-              <w:t xml:space="preserve"> procedure adds a </w:t>
-            </w:r>
-            <w:r>
-              <w:rPr>
-                <w:rFonts w:cs="Helvetica"/>
-                <w:sz w:val="15"/>
-                <w:szCs w:val="15"/>
-              </w:rPr>
-              <w:t>check</w:t>
-            </w:r>
-            <w:r>
-              <w:rPr>
-                <w:rFonts w:cs="Helvetica"/>
-                <w:sz w:val="15"/>
-                <w:szCs w:val="15"/>
-              </w:rPr>
-              <w:t xml:space="preserve"> command to the AXI4</w:t>
-            </w:r>
-            <w:r>
-              <w:rPr>
-                <w:rFonts w:cs="Helvetica"/>
-                <w:sz w:val="15"/>
-                <w:szCs w:val="15"/>
-              </w:rPr>
-              <w:t>-Lite</w:t>
-            </w:r>
-            <w:r>
-              <w:rPr>
-                <w:rFonts w:cs="Helvetica"/>
-                <w:sz w:val="15"/>
-                <w:szCs w:val="15"/>
-              </w:rPr>
-              <w:t xml:space="preserve"> VVC executor queue, which will</w:t>
-            </w:r>
-            <w:r>
-              <w:rPr>
-                <w:rFonts w:cs="Helvetica"/>
-                <w:sz w:val="15"/>
-                <w:szCs w:val="15"/>
-              </w:rPr>
-              <w:t xml:space="preserve"> distribute this command to the various channel executors which in turn will</w:t>
-            </w:r>
-            <w:r>
-              <w:rPr>
-                <w:rFonts w:cs="Helvetica"/>
-                <w:sz w:val="15"/>
-                <w:szCs w:val="15"/>
-              </w:rPr>
-              <w:t xml:space="preserve"> run as soon as all preceding commands have completed</w:t>
-            </w:r>
-            <w:r>
-              <w:rPr>
-                <w:rFonts w:cs="Helvetica"/>
-                <w:sz w:val="15"/>
-                <w:szCs w:val="15"/>
-              </w:rPr>
-              <w:t>.</w:t>
-            </w:r>
-            <w:r>
-              <w:rPr>
-                <w:rFonts w:cs="Helvetica"/>
-                <w:sz w:val="15"/>
-                <w:szCs w:val="15"/>
-              </w:rPr>
-              <w:t xml:space="preserve"> </w:t>
-            </w:r>
-            <w:r>
-              <w:rPr>
-                <w:rFonts w:cs="Helvetica"/>
-                <w:sz w:val="15"/>
-                <w:szCs w:val="15"/>
-              </w:rPr>
-              <w:t xml:space="preserve">When the </w:t>
-            </w:r>
-            <w:r>
-              <w:rPr>
-                <w:rFonts w:cs="Helvetica"/>
-                <w:sz w:val="15"/>
-                <w:szCs w:val="15"/>
-              </w:rPr>
-              <w:t>check</w:t>
-            </w:r>
-            <w:r>
-              <w:rPr>
-                <w:rFonts w:cs="Helvetica"/>
-                <w:sz w:val="15"/>
-                <w:szCs w:val="15"/>
-              </w:rPr>
-              <w:t xml:space="preserve"> command is scheduled to run, the executor</w:t>
-            </w:r>
-            <w:r>
-              <w:rPr>
-                <w:rFonts w:cs="Helvetica"/>
-                <w:sz w:val="15"/>
-                <w:szCs w:val="15"/>
-              </w:rPr>
-              <w:t>s</w:t>
-            </w:r>
-            <w:r>
-              <w:rPr>
-                <w:rFonts w:cs="Helvetica"/>
-                <w:sz w:val="15"/>
-                <w:szCs w:val="15"/>
-              </w:rPr>
-              <w:t xml:space="preserve"> call the AXI4</w:t>
-            </w:r>
-            <w:r>
-              <w:rPr>
-                <w:rFonts w:cs="Helvetica"/>
-                <w:sz w:val="15"/>
-                <w:szCs w:val="15"/>
-              </w:rPr>
-              <w:t>-lite</w:t>
-            </w:r>
-            <w:r>
-              <w:rPr>
-                <w:rFonts w:cs="Helvetica"/>
-                <w:sz w:val="15"/>
-                <w:szCs w:val="15"/>
-              </w:rPr>
-              <w:t xml:space="preserve"> </w:t>
-            </w:r>
-            <w:r>
-              <w:rPr>
-                <w:rFonts w:cs="Helvetica"/>
-                <w:sz w:val="15"/>
-                <w:szCs w:val="15"/>
-              </w:rPr>
-              <w:t xml:space="preserve">procedures in </w:t>
-            </w:r>
-            <w:proofErr w:type="spellStart"/>
-            <w:r>
-              <w:rPr>
-                <w:rFonts w:cs="Helvetica"/>
-                <w:sz w:val="15"/>
-                <w:szCs w:val="15"/>
-              </w:rPr>
-              <w:t>axilite_channel_handler_pkg.vhd</w:t>
-            </w:r>
-            <w:proofErr w:type="spellEnd"/>
-            <w:r>
-              <w:rPr>
-                <w:rFonts w:cs="Helvetica"/>
-                <w:sz w:val="15"/>
-                <w:szCs w:val="15"/>
-              </w:rPr>
-              <w:t xml:space="preserve">. The </w:t>
-            </w:r>
-            <w:proofErr w:type="spellStart"/>
-            <w:r>
-              <w:rPr>
-                <w:rFonts w:cs="Helvetica"/>
-                <w:sz w:val="15"/>
-                <w:szCs w:val="15"/>
-              </w:rPr>
-              <w:t>axilite_</w:t>
-            </w:r>
-            <w:proofErr w:type="gramStart"/>
-            <w:r>
-              <w:rPr>
-                <w:rFonts w:cs="Helvetica"/>
-                <w:sz w:val="15"/>
-                <w:szCs w:val="15"/>
-              </w:rPr>
-              <w:t>check</w:t>
-            </w:r>
-            <w:proofErr w:type="spellEnd"/>
-            <w:r>
-              <w:rPr>
-                <w:rFonts w:cs="Helvetica"/>
-                <w:sz w:val="15"/>
-                <w:szCs w:val="15"/>
-              </w:rPr>
-              <w:t>(</w:t>
-            </w:r>
-            <w:proofErr w:type="gramEnd"/>
-            <w:r>
-              <w:rPr>
-                <w:rFonts w:cs="Helvetica"/>
-                <w:sz w:val="15"/>
-                <w:szCs w:val="15"/>
-              </w:rPr>
-              <w:t>) procedure will perform a read operation, then check if the read data is equal to the ‘data’ parameter. If the read data is not equal to the expected ‘data’ parameter, an alert with severity ‘</w:t>
-            </w:r>
-            <w:proofErr w:type="spellStart"/>
-            <w:r>
-              <w:rPr>
-                <w:rFonts w:cs="Helvetica"/>
-                <w:sz w:val="15"/>
-                <w:szCs w:val="15"/>
-              </w:rPr>
-              <w:t>alert_level</w:t>
-            </w:r>
-            <w:proofErr w:type="spellEnd"/>
-            <w:r>
-              <w:rPr>
-                <w:rFonts w:cs="Helvetica"/>
-                <w:sz w:val="15"/>
-                <w:szCs w:val="15"/>
-              </w:rPr>
-              <w:t>’ will be issued. The read data will not be stored by this procedure.</w:t>
+              <w:t>Example:</w:t>
+            </w:r>
+            <w:r>
+              <w:rPr>
+                <w:rFonts w:cs="Helvetica"/>
+                <w:sz w:val="15"/>
+                <w:szCs w:val="15"/>
+              </w:rPr>
+              <w:t xml:space="preserve">  </w:t>
             </w:r>
           </w:p>
           <w:p>
@@ -11881,48 +9847,6 @@
               </w:tabs>
               <w:spacing w:line="276" w:lineRule="auto"/>
               <w:rPr>
-                <w:rFonts w:cs="Helvetica"/>
-                <w:sz w:val="15"/>
-                <w:szCs w:val="15"/>
-              </w:rPr>
-            </w:pPr>
-          </w:p>
-          <w:p>
-            <w:pPr>
-              <w:tabs>
-                <w:tab w:val="left" w:pos="4820"/>
-              </w:tabs>
-              <w:spacing w:line="276" w:lineRule="auto"/>
-              <w:rPr>
-                <w:rFonts w:cs="Helvetica"/>
-                <w:sz w:val="15"/>
-                <w:szCs w:val="15"/>
-              </w:rPr>
-            </w:pPr>
-            <w:r>
-              <w:rPr>
-                <w:rFonts w:cs="Helvetica"/>
-                <w:sz w:val="15"/>
-                <w:szCs w:val="15"/>
-              </w:rPr>
-              <w:t>Example:</w:t>
-            </w:r>
-            <w:r>
-              <w:rPr>
-                <w:rFonts w:cs="Helvetica"/>
-                <w:sz w:val="15"/>
-                <w:szCs w:val="15"/>
-              </w:rPr>
-              <w:t xml:space="preserve">  </w:t>
-            </w:r>
-          </w:p>
-          <w:p>
-            <w:pPr>
-              <w:tabs>
-                <w:tab w:val="left" w:pos="4820"/>
-              </w:tabs>
-              <w:spacing w:line="276" w:lineRule="auto"/>
-              <w:rPr>
                 <w:rFonts w:ascii="Courier New" w:hAnsi="Courier New" w:cs="Courier New"/>
                 <w:sz w:val="15"/>
                 <w:szCs w:val="15"/>
@@ -11936,59 +9860,21 @@
               </w:rPr>
               <w:t xml:space="preserve">    </w:t>
             </w:r>
-            <w:proofErr w:type="spellStart"/>
             <w:r>
               <w:rPr>
                 <w:rFonts w:ascii="Courier New" w:hAnsi="Courier New" w:cs="Courier New"/>
                 <w:sz w:val="15"/>
                 <w:szCs w:val="15"/>
               </w:rPr>
-              <w:t>axilite_</w:t>
-            </w:r>
-            <w:proofErr w:type="gramStart"/>
+              <w:t>axilite_check(AXIL</w:t>
+            </w:r>
             <w:r>
               <w:rPr>
                 <w:rFonts w:ascii="Courier New" w:hAnsi="Courier New" w:cs="Courier New"/>
                 <w:sz w:val="15"/>
                 <w:szCs w:val="15"/>
               </w:rPr>
-              <w:t>check</w:t>
-            </w:r>
-            <w:proofErr w:type="spellEnd"/>
-            <w:r>
-              <w:rPr>
-                <w:rFonts w:ascii="Courier New" w:hAnsi="Courier New" w:cs="Courier New"/>
-                <w:sz w:val="15"/>
-                <w:szCs w:val="15"/>
-              </w:rPr>
-              <w:t>(</w:t>
-            </w:r>
-            <w:proofErr w:type="spellStart"/>
-            <w:proofErr w:type="gramEnd"/>
-            <w:r>
-              <w:rPr>
-                <w:rFonts w:ascii="Courier New" w:hAnsi="Courier New" w:cs="Courier New"/>
-                <w:sz w:val="15"/>
-                <w:szCs w:val="15"/>
-              </w:rPr>
-              <w:t>AXIL</w:t>
-            </w:r>
-            <w:r>
-              <w:rPr>
-                <w:rFonts w:ascii="Courier New" w:hAnsi="Courier New" w:cs="Courier New"/>
-                <w:sz w:val="15"/>
-                <w:szCs w:val="15"/>
-              </w:rPr>
-              <w:t>ITE_VVCT</w:t>
-            </w:r>
-            <w:proofErr w:type="spellEnd"/>
-            <w:r>
-              <w:rPr>
-                <w:rFonts w:ascii="Courier New" w:hAnsi="Courier New" w:cs="Courier New"/>
-                <w:sz w:val="15"/>
-                <w:szCs w:val="15"/>
-              </w:rPr>
-              <w:t>, 1, x”00099555”</w:t>
+              <w:t>ITE_VVCT, 1, x”00099555”</w:t>
             </w:r>
             <w:r>
               <w:rPr>
@@ -12262,7 +10148,6 @@
                 <w:szCs w:val="18"/>
               </w:rPr>
             </w:pPr>
-            <w:proofErr w:type="spellStart"/>
             <w:r>
               <w:rPr>
                 <w:rFonts w:cs="Helvetica"/>
@@ -12271,7 +10156,6 @@
               </w:rPr>
               <w:t>inter_bfm_delay</w:t>
             </w:r>
-            <w:proofErr w:type="spellEnd"/>
           </w:p>
         </w:tc>
         <w:tc>
@@ -12292,7 +10176,6 @@
                 <w:szCs w:val="18"/>
               </w:rPr>
             </w:pPr>
-            <w:proofErr w:type="spellStart"/>
             <w:r>
               <w:rPr>
                 <w:rFonts w:cs="Helvetica"/>
@@ -12309,7 +10192,6 @@
               </w:rPr>
               <w:t>inter_bfm_delay</w:t>
             </w:r>
-            <w:proofErr w:type="spellEnd"/>
           </w:p>
         </w:tc>
         <w:tc>
@@ -12395,25 +10277,7 @@
                 <w:szCs w:val="18"/>
               </w:rPr>
               <w:br/>
-              <w:t xml:space="preserve">                                     </w:t>
-            </w:r>
-            <w:proofErr w:type="gramStart"/>
-            <w:r>
-              <w:rPr>
-                <w:rFonts w:cs="Helvetica"/>
-                <w:sz w:val="15"/>
-                <w:szCs w:val="18"/>
-              </w:rPr>
-              <w:t xml:space="preserve">   (</w:t>
-            </w:r>
-            <w:proofErr w:type="gramEnd"/>
-            <w:r>
-              <w:rPr>
-                <w:rFonts w:cs="Helvetica"/>
-                <w:sz w:val="15"/>
-                <w:szCs w:val="18"/>
-              </w:rPr>
-              <w:t xml:space="preserve">A TB_WARNING will be issued if access takes </w:t>
+              <w:t xml:space="preserve">                                        (A TB_WARNING will be issued if access takes </w:t>
             </w:r>
             <w:r>
               <w:rPr>
@@ -12452,43 +10316,7 @@
                 <w:szCs w:val="18"/>
               </w:rPr>
               <w:br/>
-              <w:t xml:space="preserve">Any </w:t>
-            </w:r>
-            <w:proofErr w:type="spellStart"/>
-            <w:r>
-              <w:rPr>
-                <w:rFonts w:cs="Helvetica"/>
-                <w:sz w:val="15"/>
-                <w:szCs w:val="18"/>
-              </w:rPr>
-              <w:t>insert_</w:t>
-            </w:r>
-            <w:proofErr w:type="gramStart"/>
-            <w:r>
-              <w:rPr>
-                <w:rFonts w:cs="Helvetica"/>
-                <w:sz w:val="15"/>
-                <w:szCs w:val="18"/>
-              </w:rPr>
-              <w:t>delay</w:t>
-            </w:r>
-            <w:proofErr w:type="spellEnd"/>
-            <w:r>
-              <w:rPr>
-                <w:rFonts w:cs="Helvetica"/>
-                <w:sz w:val="15"/>
-                <w:szCs w:val="18"/>
-              </w:rPr>
-              <w:t>(</w:t>
-            </w:r>
-            <w:proofErr w:type="gramEnd"/>
-            <w:r>
-              <w:rPr>
-                <w:rFonts w:cs="Helvetica"/>
-                <w:sz w:val="15"/>
-                <w:szCs w:val="18"/>
-              </w:rPr>
-              <w:t>) command will add to the above minimum delays, giving for instance the ability to skew the BFM starting time.</w:t>
+              <w:t>Any insert_delay() command will add to the above minimum delays, giving for instance the ability to skew the BFM starting time.</w:t>
             </w:r>
           </w:p>
         </w:tc>
@@ -12512,7 +10340,6 @@
                 <w:szCs w:val="18"/>
               </w:rPr>
             </w:pPr>
-            <w:proofErr w:type="spellStart"/>
             <w:r>
               <w:rPr>
                 <w:rFonts w:cs="Helvetica"/>
@@ -12521,7 +10348,6 @@
               </w:rPr>
               <w:t>cmd_queue_count_max</w:t>
             </w:r>
-            <w:proofErr w:type="spellEnd"/>
           </w:p>
         </w:tc>
         <w:tc>
@@ -12632,7 +10458,6 @@
                 <w:szCs w:val="18"/>
               </w:rPr>
             </w:pPr>
-            <w:proofErr w:type="spellStart"/>
             <w:r>
               <w:rPr>
                 <w:rFonts w:cs="Helvetica"/>
@@ -12649,7 +10474,6 @@
               </w:rPr>
               <w:t>threshold</w:t>
             </w:r>
-            <w:proofErr w:type="spellEnd"/>
           </w:p>
         </w:tc>
         <w:tc>
@@ -12744,16 +10568,7 @@
                 <w:sz w:val="15"/>
                 <w:szCs w:val="18"/>
               </w:rPr>
-              <w:t>An alert with severity “</w:t>
-            </w:r>
-            <w:proofErr w:type="spellStart"/>
-            <w:r>
-              <w:rPr>
-                <w:rFonts w:cs="Helvetica"/>
-                <w:sz w:val="15"/>
-                <w:szCs w:val="18"/>
-              </w:rPr>
-              <w:t>cmd_queue_count_</w:t>
+              <w:t>An alert with severity “cmd_queue_count_</w:t>
             </w:r>
             <w:r>
               <w:rPr>
@@ -12769,16 +10584,7 @@
                 <w:sz w:val="15"/>
                 <w:szCs w:val="18"/>
               </w:rPr>
-              <w:t>_severity</w:t>
-            </w:r>
-            <w:proofErr w:type="spellEnd"/>
-            <w:r>
-              <w:rPr>
-                <w:rFonts w:cs="Helvetica"/>
-                <w:sz w:val="15"/>
-                <w:szCs w:val="18"/>
-              </w:rPr>
-              <w:t>” will be issued if command queue exceeds this count. Used for early warning if command queue is almost full. Will be ignored if set to 0.</w:t>
+              <w:t>_severity” will be issued if command queue exceeds this count. Used for early warning if command queue is almost full. Will be ignored if set to 0.</w:t>
             </w:r>
           </w:p>
         </w:tc>
@@ -12802,7 +10608,6 @@
                 <w:szCs w:val="18"/>
               </w:rPr>
             </w:pPr>
-            <w:proofErr w:type="spellStart"/>
             <w:r>
               <w:rPr>
                 <w:rFonts w:cs="Helvetica"/>
@@ -12819,7 +10624,6 @@
               </w:rPr>
               <w:t>_severity</w:t>
             </w:r>
-            <w:proofErr w:type="spellEnd"/>
           </w:p>
         </w:tc>
         <w:tc>
@@ -12840,7 +10644,6 @@
                 <w:szCs w:val="18"/>
               </w:rPr>
             </w:pPr>
-            <w:proofErr w:type="spellStart"/>
             <w:r>
               <w:rPr>
                 <w:rFonts w:cs="Helvetica"/>
@@ -12849,7 +10652,6 @@
               </w:rPr>
               <w:t>t_alert_level</w:t>
             </w:r>
-            <w:proofErr w:type="spellEnd"/>
           </w:p>
         </w:tc>
         <w:tc>
@@ -12932,18 +10734,8 @@
                 <w:sz w:val="15"/>
                 <w:szCs w:val="18"/>
               </w:rPr>
-              <w:t xml:space="preserve">eding </w:t>
-            </w:r>
-            <w:proofErr w:type="spellStart"/>
-            <w:r>
-              <w:rPr>
-                <w:rFonts w:cs="Helvetica"/>
-                <w:sz w:val="15"/>
-                <w:szCs w:val="18"/>
-              </w:rPr>
-              <w:t>cmd_queue_count_threshold</w:t>
-            </w:r>
-            <w:proofErr w:type="spellEnd"/>
+              <w:t>eding cmd_queue_count_threshold</w:t>
+            </w:r>
           </w:p>
         </w:tc>
       </w:tr>
@@ -12970,7 +10762,6 @@
                 <w:szCs w:val="18"/>
               </w:rPr>
             </w:pPr>
-            <w:proofErr w:type="spellStart"/>
             <w:r>
               <w:rPr>
                 <w:rFonts w:cs="Helvetica"/>
@@ -12987,7 +10778,6 @@
               </w:rPr>
               <w:t>_queue_count_max</w:t>
             </w:r>
-            <w:proofErr w:type="spellEnd"/>
           </w:p>
         </w:tc>
         <w:tc>
@@ -13097,43 +10887,7 @@
                 <w:sz w:val="15"/>
                 <w:szCs w:val="18"/>
               </w:rPr>
-              <w:t xml:space="preserve">Maximum number of </w:t>
-            </w:r>
-            <w:proofErr w:type="spellStart"/>
-            <w:r>
-              <w:rPr>
-                <w:rFonts w:cs="Helvetica"/>
-                <w:sz w:val="15"/>
-                <w:szCs w:val="18"/>
-              </w:rPr>
-              <w:t>unfetched</w:t>
-            </w:r>
-            <w:proofErr w:type="spellEnd"/>
-            <w:r>
-              <w:rPr>
-                <w:rFonts w:cs="Helvetica"/>
-                <w:sz w:val="15"/>
-                <w:szCs w:val="18"/>
-              </w:rPr>
-              <w:t xml:space="preserve"> results before </w:t>
-            </w:r>
-            <w:proofErr w:type="spellStart"/>
-            <w:r>
-              <w:rPr>
-                <w:rFonts w:cs="Helvetica"/>
-                <w:sz w:val="15"/>
-                <w:szCs w:val="18"/>
-              </w:rPr>
-              <w:t>result_queue</w:t>
-            </w:r>
-            <w:proofErr w:type="spellEnd"/>
-            <w:r>
-              <w:rPr>
-                <w:rFonts w:cs="Helvetica"/>
-                <w:sz w:val="15"/>
-                <w:szCs w:val="18"/>
-              </w:rPr>
-              <w:t xml:space="preserve"> is full.</w:t>
+              <w:t>Maximum number of unfetched results before result_queue is full.</w:t>
             </w:r>
           </w:p>
         </w:tc>
@@ -13161,7 +10915,6 @@
                 <w:szCs w:val="18"/>
               </w:rPr>
             </w:pPr>
-            <w:proofErr w:type="spellStart"/>
             <w:r>
               <w:rPr>
                 <w:rFonts w:cs="Helvetica"/>
@@ -13186,7 +10939,6 @@
               </w:rPr>
               <w:t>threshold</w:t>
             </w:r>
-            <w:proofErr w:type="spellEnd"/>
           </w:p>
         </w:tc>
         <w:tc>
@@ -13296,25 +11048,7 @@
                 <w:sz w:val="15"/>
                 <w:szCs w:val="18"/>
               </w:rPr>
-              <w:t>An alert with severity '</w:t>
-            </w:r>
-            <w:proofErr w:type="spellStart"/>
-            <w:r>
-              <w:rPr>
-                <w:rFonts w:cs="Helvetica"/>
-                <w:sz w:val="15"/>
-                <w:szCs w:val="18"/>
-              </w:rPr>
-              <w:t>result_queue_count_threshold_severity</w:t>
-            </w:r>
-            <w:proofErr w:type="spellEnd"/>
-            <w:r>
-              <w:rPr>
-                <w:rFonts w:cs="Helvetica"/>
-                <w:sz w:val="15"/>
-                <w:szCs w:val="18"/>
-              </w:rPr>
-              <w:t xml:space="preserve">' will be issued if </w:t>
+              <w:t xml:space="preserve">An alert with severity 'result_queue_count_threshold_severity' will be issued if </w:t>
             </w:r>
             <w:r>
               <w:rPr>
@@ -13358,7 +11092,6 @@
                 <w:szCs w:val="18"/>
               </w:rPr>
             </w:pPr>
-            <w:proofErr w:type="spellStart"/>
             <w:r>
               <w:rPr>
                 <w:rFonts w:cs="Helvetica"/>
@@ -13375,7 +11108,6 @@
               </w:rPr>
               <w:t>_severity</w:t>
             </w:r>
-            <w:proofErr w:type="spellEnd"/>
           </w:p>
         </w:tc>
         <w:tc>
@@ -13396,7 +11128,6 @@
                 <w:szCs w:val="18"/>
               </w:rPr>
             </w:pPr>
-            <w:proofErr w:type="spellStart"/>
             <w:r>
               <w:rPr>
                 <w:rFonts w:cs="Helvetica"/>
@@ -13405,7 +11136,6 @@
               </w:rPr>
               <w:t>t_alert_level</w:t>
             </w:r>
-            <w:proofErr w:type="spellEnd"/>
           </w:p>
         </w:tc>
         <w:tc>
@@ -13495,18 +11225,8 @@
                 <w:sz w:val="15"/>
                 <w:szCs w:val="18"/>
               </w:rPr>
-              <w:t xml:space="preserve">Severity of alert to be initiated if exceeding </w:t>
-            </w:r>
-            <w:proofErr w:type="spellStart"/>
-            <w:r>
-              <w:rPr>
-                <w:rFonts w:cs="Helvetica"/>
-                <w:sz w:val="15"/>
-                <w:szCs w:val="18"/>
-              </w:rPr>
-              <w:t>result_queue_count_threshold</w:t>
-            </w:r>
-            <w:proofErr w:type="spellEnd"/>
+              <w:t>Severity of alert to be initiated if exceeding result_queue_count_threshold</w:t>
+            </w:r>
           </w:p>
         </w:tc>
       </w:tr>
@@ -13529,23 +11249,13 @@
                 <w:szCs w:val="18"/>
               </w:rPr>
             </w:pPr>
-            <w:proofErr w:type="spellStart"/>
-            <w:r>
-              <w:rPr>
-                <w:rFonts w:cs="Helvetica"/>
-                <w:sz w:val="15"/>
-                <w:szCs w:val="18"/>
-              </w:rPr>
-              <w:t>bfm_config</w:t>
-            </w:r>
-            <w:proofErr w:type="spellEnd"/>
-            <w:r>
-              <w:rPr>
-                <w:rFonts w:cs="Helvetica"/>
-                <w:sz w:val="15"/>
-                <w:szCs w:val="18"/>
-              </w:rPr>
-              <w:t xml:space="preserve">               </w:t>
+            <w:r>
+              <w:rPr>
+                <w:rFonts w:cs="Helvetica"/>
+                <w:sz w:val="15"/>
+                <w:szCs w:val="18"/>
+              </w:rPr>
+              <w:t xml:space="preserve">bfm_config               </w:t>
             </w:r>
           </w:p>
         </w:tc>
@@ -13567,7 +11277,6 @@
                 <w:szCs w:val="18"/>
               </w:rPr>
             </w:pPr>
-            <w:proofErr w:type="spellStart"/>
             <w:r>
               <w:rPr>
                 <w:rFonts w:cs="Helvetica"/>
@@ -13576,7 +11285,6 @@
               </w:rPr>
               <w:t>t_axilite_bfm_config</w:t>
             </w:r>
-            <w:proofErr w:type="spellEnd"/>
           </w:p>
         </w:tc>
         <w:tc>
@@ -13724,23 +11432,13 @@
                 <w:szCs w:val="18"/>
               </w:rPr>
             </w:pPr>
-            <w:proofErr w:type="spellStart"/>
-            <w:r>
-              <w:rPr>
-                <w:rFonts w:cs="Helvetica"/>
-                <w:sz w:val="15"/>
-                <w:szCs w:val="18"/>
-              </w:rPr>
-              <w:t>msg_id_panel</w:t>
-            </w:r>
-            <w:proofErr w:type="spellEnd"/>
-            <w:r>
-              <w:rPr>
-                <w:rFonts w:cs="Helvetica"/>
-                <w:sz w:val="15"/>
-                <w:szCs w:val="18"/>
-              </w:rPr>
-              <w:t xml:space="preserve">           </w:t>
+            <w:r>
+              <w:rPr>
+                <w:rFonts w:cs="Helvetica"/>
+                <w:sz w:val="15"/>
+                <w:szCs w:val="18"/>
+              </w:rPr>
+              <w:t xml:space="preserve">msg_id_panel           </w:t>
             </w:r>
           </w:p>
         </w:tc>
@@ -13763,7 +11461,6 @@
                 <w:szCs w:val="18"/>
               </w:rPr>
             </w:pPr>
-            <w:proofErr w:type="spellStart"/>
             <w:r>
               <w:rPr>
                 <w:rFonts w:cs="Helvetica"/>
@@ -13772,7 +11469,6 @@
               </w:rPr>
               <w:t>t_msg_id_panel</w:t>
             </w:r>
-            <w:proofErr w:type="spellEnd"/>
           </w:p>
         </w:tc>
         <w:tc>
@@ -13901,110 +11597,22 @@
           <w:rFonts w:ascii="Courier New" w:hAnsi="Courier New" w:cs="Courier New"/>
           <w:szCs w:val="18"/>
         </w:rPr>
-        <w:t xml:space="preserve">  </w:t>
-      </w:r>
-      <w:proofErr w:type="spellStart"/>
-      <w:r>
+        <w:t xml:space="preserve">  shared_axilite_vvc_config(1).inter_bfm_delay.delay_in_time := 50 ns;</w:t>
+      </w:r>
+    </w:p>
+    <w:p>
+      <w:pPr>
         <w:rPr>
           <w:rFonts w:ascii="Courier New" w:hAnsi="Courier New" w:cs="Courier New"/>
           <w:szCs w:val="18"/>
         </w:rPr>
-        <w:t>shared_axilite_vvc_</w:t>
-      </w:r>
-      <w:proofErr w:type="gramStart"/>
+      </w:pPr>
       <w:r>
         <w:rPr>
           <w:rFonts w:ascii="Courier New" w:hAnsi="Courier New" w:cs="Courier New"/>
           <w:szCs w:val="18"/>
         </w:rPr>
-        <w:t>config</w:t>
-      </w:r>
-      <w:proofErr w:type="spellEnd"/>
-      <w:r>
-        <w:rPr>
-          <w:rFonts w:ascii="Courier New" w:hAnsi="Courier New" w:cs="Courier New"/>
-          <w:szCs w:val="18"/>
-        </w:rPr>
-        <w:t>(</w:t>
-      </w:r>
-      <w:proofErr w:type="gramEnd"/>
-      <w:r>
-        <w:rPr>
-          <w:rFonts w:ascii="Courier New" w:hAnsi="Courier New" w:cs="Courier New"/>
-          <w:szCs w:val="18"/>
-        </w:rPr>
-        <w:t>1).</w:t>
-      </w:r>
-      <w:proofErr w:type="spellStart"/>
-      <w:r>
-        <w:rPr>
-          <w:rFonts w:ascii="Courier New" w:hAnsi="Courier New" w:cs="Courier New"/>
-          <w:szCs w:val="18"/>
-        </w:rPr>
-        <w:t>inter_bfm_delay.delay_in_time</w:t>
-      </w:r>
-      <w:proofErr w:type="spellEnd"/>
-      <w:r>
-        <w:rPr>
-          <w:rFonts w:ascii="Courier New" w:hAnsi="Courier New" w:cs="Courier New"/>
-          <w:szCs w:val="18"/>
-        </w:rPr>
-        <w:t xml:space="preserve"> := 50 ns;</w:t>
-      </w:r>
-    </w:p>
-    <w:p>
-      <w:pPr>
-        <w:rPr>
-          <w:rFonts w:ascii="Courier New" w:hAnsi="Courier New" w:cs="Courier New"/>
-          <w:szCs w:val="18"/>
-        </w:rPr>
-      </w:pPr>
-      <w:r>
-        <w:rPr>
-          <w:rFonts w:ascii="Courier New" w:hAnsi="Courier New" w:cs="Courier New"/>
-          <w:szCs w:val="18"/>
-        </w:rPr>
-        <w:t xml:space="preserve">  </w:t>
-      </w:r>
-      <w:proofErr w:type="spellStart"/>
-      <w:r>
-        <w:rPr>
-          <w:rFonts w:ascii="Courier New" w:hAnsi="Courier New" w:cs="Courier New"/>
-          <w:szCs w:val="18"/>
-        </w:rPr>
-        <w:t>shared_axilite_vvc_</w:t>
-      </w:r>
-      <w:proofErr w:type="gramStart"/>
-      <w:r>
-        <w:rPr>
-          <w:rFonts w:ascii="Courier New" w:hAnsi="Courier New" w:cs="Courier New"/>
-          <w:szCs w:val="18"/>
-        </w:rPr>
-        <w:t>config</w:t>
-      </w:r>
-      <w:proofErr w:type="spellEnd"/>
-      <w:r>
-        <w:rPr>
-          <w:rFonts w:ascii="Courier New" w:hAnsi="Courier New" w:cs="Courier New"/>
-          <w:szCs w:val="18"/>
-        </w:rPr>
-        <w:t>(</w:t>
-      </w:r>
-      <w:proofErr w:type="gramEnd"/>
-      <w:r>
-        <w:rPr>
-          <w:rFonts w:ascii="Courier New" w:hAnsi="Courier New" w:cs="Courier New"/>
-          <w:szCs w:val="18"/>
-        </w:rPr>
-        <w:t>1).</w:t>
-      </w:r>
-      <w:proofErr w:type="spellStart"/>
-      <w:r>
-        <w:rPr>
-          <w:rFonts w:ascii="Courier New" w:hAnsi="Courier New" w:cs="Courier New"/>
-          <w:szCs w:val="18"/>
-        </w:rPr>
-        <w:t>bfm_config.</w:t>
+        <w:t xml:space="preserve">  shared_axilite_vvc_config(1).bfm_config.</w:t>
       </w:r>
       <w:r>
         <w:rPr>
@@ -14013,7 +11621,6 @@
         </w:rPr>
         <w:t>clock_period</w:t>
       </w:r>
-      <w:proofErr w:type="spellEnd"/>
       <w:r>
         <w:rPr>
           <w:rFonts w:ascii="Courier New" w:hAnsi="Courier New" w:cs="Courier New"/>
@@ -14063,15 +11670,7 @@
     </w:p>
     <w:p>
       <w:r>
-        <w:t xml:space="preserve">The current status of the VVC can be retrieved during simulation. This is achieved by reading from the shared variable </w:t>
-      </w:r>
-      <w:proofErr w:type="spellStart"/>
-      <w:r>
-        <w:t>shared_axilite_vvc_status</w:t>
-      </w:r>
-      <w:proofErr w:type="spellEnd"/>
-      <w:r>
-        <w:t xml:space="preserve"> record from the test sequencer. The record contents can be seen below:</w:t>
+        <w:t>The current status of the VVC can be retrieved during simulation. This is achieved by reading from the shared variable shared_axilite_vvc_status record from the test sequencer. The record contents can be seen below:</w:t>
       </w:r>
     </w:p>
     <w:tbl>
@@ -14203,7 +11802,6 @@
                 <w:szCs w:val="18"/>
               </w:rPr>
             </w:pPr>
-            <w:proofErr w:type="spellStart"/>
             <w:r>
               <w:rPr>
                 <w:rFonts w:cs="Helvetica"/>
@@ -14212,7 +11810,6 @@
               </w:rPr>
               <w:t>current_cmd_idx</w:t>
             </w:r>
-            <w:proofErr w:type="spellEnd"/>
           </w:p>
         </w:tc>
         <w:tc>
@@ -14295,7 +11892,6 @@
                 <w:szCs w:val="18"/>
               </w:rPr>
             </w:pPr>
-            <w:proofErr w:type="spellStart"/>
             <w:r>
               <w:rPr>
                 <w:rFonts w:cs="Helvetica"/>
@@ -14304,7 +11900,6 @@
               </w:rPr>
               <w:t>previous_cmd_idx</w:t>
             </w:r>
-            <w:proofErr w:type="spellEnd"/>
           </w:p>
         </w:tc>
         <w:tc>
@@ -14389,7 +11984,6 @@
                 <w:szCs w:val="18"/>
               </w:rPr>
             </w:pPr>
-            <w:proofErr w:type="spellStart"/>
             <w:r>
               <w:rPr>
                 <w:rFonts w:cs="Helvetica"/>
@@ -14398,7 +11992,6 @@
               </w:rPr>
               <w:t>pending_cmd_cnt</w:t>
             </w:r>
-            <w:proofErr w:type="spellEnd"/>
           </w:p>
         </w:tc>
         <w:tc>
@@ -14497,21 +12090,7 @@
         <w:rPr>
           <w:rFonts w:ascii="Verdana" w:hAnsi="Verdana"/>
         </w:rPr>
-        <w:t xml:space="preserve">The VVCs support a centralized VVC activity register which the activity watchdog uses to monitor the VVC activities. The VVCs will register their presence to the VVC activity register at start-up, and report when ACTIVE and INACTIVE, using dedicated VVC activity register methods, and trigger the </w:t>
-      </w:r>
-      <w:proofErr w:type="spellStart"/>
-      <w:r>
-        <w:rPr>
-          <w:rFonts w:ascii="Verdana" w:hAnsi="Verdana"/>
-        </w:rPr>
-        <w:t>global_trigger_vvc_activity_register</w:t>
-      </w:r>
-      <w:proofErr w:type="spellEnd"/>
-      <w:r>
-        <w:rPr>
-          <w:rFonts w:ascii="Verdana" w:hAnsi="Verdana"/>
-        </w:rPr>
-        <w:t xml:space="preserve"> signal during simulations. The activity watchdog is continuously monitoring the VVC activity register for VVC inactivity and raises an alert if no VVC activity is registered within the specified timeout period.</w:t>
+        <w:t>The VVCs support a centralized VVC activity register which the activity watchdog uses to monitor the VVC activities. The VVCs will register their presence to the VVC activity register at start-up, and report when ACTIVE and INACTIVE, using dedicated VVC activity register methods, and trigger the global_trigger_vvc_activity_register signal during simulations. The activity watchdog is continuously monitoring the VVC activity register for VVC inactivity and raises an alert if no VVC activity is registered within the specified timeout period.</w:t>
       </w:r>
       <w:r>
         <w:rPr>
@@ -14532,69 +12111,11 @@
         </w:rPr>
         <w:t xml:space="preserve">Include </w:t>
       </w:r>
-      <w:proofErr w:type="spellStart"/>
       <w:r>
         <w:rPr>
           <w:rFonts w:ascii="Consolas" w:hAnsi="Consolas"/>
         </w:rPr>
-        <w:t>activity_</w:t>
-      </w:r>
-      <w:proofErr w:type="gramStart"/>
-      <w:r>
-        <w:rPr>
-          <w:rFonts w:ascii="Consolas" w:hAnsi="Consolas"/>
-        </w:rPr>
-        <w:t>watchdog</w:t>
-      </w:r>
-      <w:proofErr w:type="spellEnd"/>
-      <w:r>
-        <w:rPr>
-          <w:rFonts w:ascii="Consolas" w:hAnsi="Consolas"/>
-        </w:rPr>
-        <w:t>(</w:t>
-      </w:r>
-      <w:proofErr w:type="spellStart"/>
-      <w:proofErr w:type="gramEnd"/>
-      <w:r>
-        <w:rPr>
-          <w:rFonts w:ascii="Consolas" w:hAnsi="Consolas"/>
-        </w:rPr>
-        <w:t>num_exp_vvc</w:t>
-      </w:r>
-      <w:proofErr w:type="spellEnd"/>
-      <w:r>
-        <w:rPr>
-          <w:rFonts w:ascii="Consolas" w:hAnsi="Consolas"/>
-        </w:rPr>
-        <w:t>, timeout, [</w:t>
-      </w:r>
-      <w:proofErr w:type="spellStart"/>
-      <w:r>
-        <w:rPr>
-          <w:rFonts w:ascii="Consolas" w:hAnsi="Consolas"/>
-        </w:rPr>
-        <w:t>alert_level</w:t>
-      </w:r>
-      <w:proofErr w:type="spellEnd"/>
-      <w:r>
-        <w:rPr>
-          <w:rFonts w:ascii="Consolas" w:hAnsi="Consolas"/>
-        </w:rPr>
-        <w:t>, [</w:t>
-      </w:r>
-      <w:proofErr w:type="spellStart"/>
-      <w:r>
-        <w:rPr>
-          <w:rFonts w:ascii="Consolas" w:hAnsi="Consolas"/>
-        </w:rPr>
-        <w:t>msg</w:t>
-      </w:r>
-      <w:proofErr w:type="spellEnd"/>
-      <w:r>
-        <w:rPr>
-          <w:rFonts w:ascii="Consolas" w:hAnsi="Consolas"/>
-        </w:rPr>
-        <w:t>]])</w:t>
+        <w:t>activity_watchdog(num_exp_vvc, timeout, [alert_level, [msg]])</w:t>
       </w:r>
       <w:r>
         <w:rPr>
@@ -14609,14 +12130,12 @@
         <w:br/>
         <w:t xml:space="preserve">Note that setting the exact number of expected VVCs in the VVC activity register can be omitted by setting </w:t>
       </w:r>
-      <w:proofErr w:type="spellStart"/>
       <w:r>
         <w:rPr>
           <w:rFonts w:ascii="Consolas" w:hAnsi="Consolas" w:cs="Consolas"/>
         </w:rPr>
         <w:t>num_exp_vvc</w:t>
       </w:r>
-      <w:proofErr w:type="spellEnd"/>
       <w:r>
         <w:rPr>
           <w:rFonts w:ascii="Verdana" w:hAnsi="Verdana"/>
@@ -14684,7 +12203,6 @@
       <w:r>
         <w:t xml:space="preserve">transaction info record fields. Transaction type: </w:t>
       </w:r>
-      <w:proofErr w:type="spellStart"/>
       <w:r>
         <w:t>t_</w:t>
       </w:r>
@@ -14695,11 +12213,7 @@
         <w:t>_</w:t>
       </w:r>
       <w:r>
-        <w:t>transaction</w:t>
-      </w:r>
-      <w:proofErr w:type="spellEnd"/>
-      <w:r>
-        <w:t xml:space="preserve"> (BT)</w:t>
+        <w:t>transaction (BT)</w:t>
       </w:r>
       <w:bookmarkEnd w:id="2"/>
       <w:r>
@@ -14742,7 +12256,6 @@
         </w:rPr>
         <w:t xml:space="preserve"> </w:t>
       </w:r>
-      <w:proofErr w:type="spellStart"/>
       <w:r>
         <w:rPr>
           <w:b/>
@@ -14778,7 +12291,6 @@
         </w:rPr>
         <w:t>_wr</w:t>
       </w:r>
-      <w:proofErr w:type="spellEnd"/>
       <w:r>
         <w:rPr>
           <w:bCs/>
@@ -14786,7 +12298,6 @@
         </w:rPr>
         <w:t xml:space="preserve"> and </w:t>
       </w:r>
-      <w:proofErr w:type="spellStart"/>
       <w:r>
         <w:rPr>
           <w:b/>
@@ -14815,7 +12326,6 @@
         </w:rPr>
         <w:t>transaction_info.bt_rd</w:t>
       </w:r>
-      <w:proofErr w:type="spellEnd"/>
     </w:p>
     <w:tbl>
       <w:tblPr>
@@ -15010,7 +12520,6 @@
                 <w:szCs w:val="18"/>
               </w:rPr>
             </w:pPr>
-            <w:proofErr w:type="spellStart"/>
             <w:r>
               <w:rPr>
                 <w:rFonts w:cs="Helvetica"/>
@@ -15019,7 +12528,6 @@
               </w:rPr>
               <w:t>t_operation</w:t>
             </w:r>
-            <w:proofErr w:type="spellEnd"/>
           </w:p>
         </w:tc>
         <w:tc>
@@ -15103,7 +12611,6 @@
                 <w:szCs w:val="18"/>
               </w:rPr>
             </w:pPr>
-            <w:proofErr w:type="spellStart"/>
             <w:r>
               <w:rPr>
                 <w:rFonts w:cs="Helvetica"/>
@@ -15112,7 +12619,6 @@
               </w:rPr>
               <w:t>vvc_meta</w:t>
             </w:r>
-            <w:proofErr w:type="spellEnd"/>
           </w:p>
         </w:tc>
         <w:tc>
@@ -15133,7 +12639,6 @@
                 <w:szCs w:val="18"/>
               </w:rPr>
             </w:pPr>
-            <w:proofErr w:type="spellStart"/>
             <w:r>
               <w:rPr>
                 <w:rFonts w:cs="Helvetica"/>
@@ -15142,7 +12647,6 @@
               </w:rPr>
               <w:t>t_vvc_meta</w:t>
             </w:r>
-            <w:proofErr w:type="spellEnd"/>
           </w:p>
         </w:tc>
         <w:tc>
@@ -15252,18 +12756,8 @@
                 <w:sz w:val="15"/>
                 <w:szCs w:val="18"/>
               </w:rPr>
-              <w:t xml:space="preserve"> </w:t>
-            </w:r>
-            <w:proofErr w:type="spellStart"/>
-            <w:r>
-              <w:rPr>
-                <w:rFonts w:cs="Helvetica"/>
-                <w:sz w:val="15"/>
-                <w:szCs w:val="18"/>
-              </w:rPr>
-              <w:t>msg</w:t>
-            </w:r>
-            <w:proofErr w:type="spellEnd"/>
+              <w:t xml:space="preserve"> msg</w:t>
+            </w:r>
           </w:p>
         </w:tc>
         <w:tc>
@@ -15402,18 +12896,8 @@
                 <w:sz w:val="15"/>
                 <w:szCs w:val="18"/>
               </w:rPr>
-              <w:t xml:space="preserve"> </w:t>
-            </w:r>
-            <w:proofErr w:type="spellStart"/>
-            <w:r>
-              <w:rPr>
-                <w:rFonts w:cs="Helvetica"/>
-                <w:sz w:val="15"/>
-                <w:szCs w:val="18"/>
-              </w:rPr>
-              <w:t>cmd_idx</w:t>
-            </w:r>
-            <w:proofErr w:type="spellEnd"/>
+              <w:t xml:space="preserve"> cmd_idx</w:t>
+            </w:r>
           </w:p>
         </w:tc>
         <w:tc>
@@ -15529,7 +13013,6 @@
                 <w:szCs w:val="18"/>
               </w:rPr>
             </w:pPr>
-            <w:proofErr w:type="spellStart"/>
             <w:r>
               <w:rPr>
                 <w:rFonts w:cs="Helvetica"/>
@@ -15538,7 +13021,6 @@
               </w:rPr>
               <w:t>transaction_status</w:t>
             </w:r>
-            <w:proofErr w:type="spellEnd"/>
           </w:p>
         </w:tc>
         <w:tc>
@@ -15560,7 +13042,6 @@
                 <w:szCs w:val="18"/>
               </w:rPr>
             </w:pPr>
-            <w:proofErr w:type="spellStart"/>
             <w:r>
               <w:rPr>
                 <w:rFonts w:cs="Helvetica"/>
@@ -15569,7 +13050,6 @@
               </w:rPr>
               <w:t>t_transaction_status</w:t>
             </w:r>
-            <w:proofErr w:type="spellEnd"/>
           </w:p>
         </w:tc>
         <w:tc>
@@ -15645,17 +13125,8 @@
       </w:pPr>
       <w:bookmarkStart w:id="3" w:name="_Hlk51076698"/>
       <w:r>
-        <w:t xml:space="preserve">Table 5.2 AXI4-Lite transaction info record fields. Transaction type </w:t>
-      </w:r>
-      <w:proofErr w:type="spellStart"/>
-      <w:r>
-        <w:t>t_ax_transaction</w:t>
-      </w:r>
-      <w:proofErr w:type="spellEnd"/>
-      <w:r>
-        <w:t xml:space="preserve"> (ST) – accessible via </w:t>
-      </w:r>
-      <w:proofErr w:type="spellStart"/>
+        <w:t xml:space="preserve">Table 5.2 AXI4-Lite transaction info record fields. Transaction type t_ax_transaction (ST) – accessible via </w:t>
+      </w:r>
       <w:r>
         <w:rPr>
           <w:b/>
@@ -15682,9 +13153,15 @@
           <w:b/>
           <w:szCs w:val="16"/>
         </w:rPr>
-        <w:t>transaction_info.st_aw</w:t>
-      </w:r>
-      <w:proofErr w:type="spellEnd"/>
+        <w:t xml:space="preserve">transaction_info.st_aw </w:t>
+      </w:r>
+      <w:r>
+        <w:rPr>
+          <w:bCs/>
+          <w:szCs w:val="16"/>
+        </w:rPr>
+        <w:t>and</w:t>
+      </w:r>
       <w:r>
         <w:rPr>
           <w:b/>
@@ -15694,21 +13171,6 @@
       </w:r>
       <w:r>
         <w:rPr>
-          <w:bCs/>
-          <w:szCs w:val="16"/>
-        </w:rPr>
-        <w:t>and</w:t>
-      </w:r>
-      <w:r>
-        <w:rPr>
-          <w:b/>
-          <w:szCs w:val="16"/>
-        </w:rPr>
-        <w:t xml:space="preserve"> </w:t>
-      </w:r>
-      <w:proofErr w:type="spellStart"/>
-      <w:r>
-        <w:rPr>
           <w:b/>
           <w:szCs w:val="16"/>
         </w:rPr>
@@ -15735,7 +13197,6 @@
         </w:rPr>
         <w:t>transaction_info.st_ar</w:t>
       </w:r>
-      <w:proofErr w:type="spellEnd"/>
     </w:p>
     <w:tbl>
       <w:tblPr>
@@ -15936,7 +13397,6 @@
                 <w:szCs w:val="18"/>
               </w:rPr>
             </w:pPr>
-            <w:proofErr w:type="spellStart"/>
             <w:r>
               <w:rPr>
                 <w:rFonts w:cs="Helvetica"/>
@@ -15945,7 +13405,6 @@
               </w:rPr>
               <w:t>t_operation</w:t>
             </w:r>
-            <w:proofErr w:type="spellEnd"/>
           </w:p>
         </w:tc>
         <w:tc>
@@ -16032,7 +13491,6 @@
                 <w:szCs w:val="18"/>
               </w:rPr>
             </w:pPr>
-            <w:proofErr w:type="spellStart"/>
             <w:r>
               <w:rPr>
                 <w:rFonts w:cs="Helvetica"/>
@@ -16041,7 +13499,6 @@
               </w:rPr>
               <w:t>axaddr</w:t>
             </w:r>
-            <w:proofErr w:type="spellEnd"/>
           </w:p>
         </w:tc>
         <w:tc>
@@ -16062,41 +13519,13 @@
                 <w:szCs w:val="18"/>
               </w:rPr>
             </w:pPr>
-            <w:proofErr w:type="gramStart"/>
-            <w:r>
-              <w:rPr>
-                <w:rFonts w:cs="Helvetica"/>
-                <w:sz w:val="15"/>
-                <w:szCs w:val="18"/>
-              </w:rPr>
-              <w:t>unsigned(</w:t>
-            </w:r>
-            <w:proofErr w:type="gramEnd"/>
-            <w:r>
-              <w:rPr>
-                <w:rFonts w:cs="Helvetica"/>
-                <w:sz w:val="15"/>
-                <w:szCs w:val="18"/>
-              </w:rPr>
-              <w:t xml:space="preserve">31 </w:t>
-            </w:r>
-            <w:proofErr w:type="spellStart"/>
-            <w:r>
-              <w:rPr>
-                <w:rFonts w:cs="Helvetica"/>
-                <w:sz w:val="15"/>
-                <w:szCs w:val="18"/>
-              </w:rPr>
-              <w:t>downto</w:t>
-            </w:r>
-            <w:proofErr w:type="spellEnd"/>
-            <w:r>
-              <w:rPr>
-                <w:rFonts w:cs="Helvetica"/>
-                <w:sz w:val="15"/>
-                <w:szCs w:val="18"/>
-              </w:rPr>
-              <w:t xml:space="preserve"> 0)</w:t>
+            <w:r>
+              <w:rPr>
+                <w:rFonts w:cs="Helvetica"/>
+                <w:sz w:val="15"/>
+                <w:szCs w:val="18"/>
+              </w:rPr>
+              <w:t>unsigned(31 downto 0)</w:t>
             </w:r>
           </w:p>
         </w:tc>
@@ -16184,7 +13613,6 @@
                 <w:szCs w:val="18"/>
               </w:rPr>
             </w:pPr>
-            <w:proofErr w:type="spellStart"/>
             <w:r>
               <w:rPr>
                 <w:rFonts w:cs="Helvetica"/>
@@ -16194,7 +13622,6 @@
               <w:lastRenderedPageBreak/>
               <w:t>vvc_meta</w:t>
             </w:r>
-            <w:proofErr w:type="spellEnd"/>
           </w:p>
         </w:tc>
         <w:tc>
@@ -16215,7 +13642,6 @@
                 <w:szCs w:val="18"/>
               </w:rPr>
             </w:pPr>
-            <w:proofErr w:type="spellStart"/>
             <w:r>
               <w:rPr>
                 <w:rFonts w:cs="Helvetica"/>
@@ -16224,7 +13650,6 @@
               </w:rPr>
               <w:t>t_vvc_meta</w:t>
             </w:r>
-            <w:proofErr w:type="spellEnd"/>
           </w:p>
         </w:tc>
         <w:tc>
@@ -16337,18 +13762,8 @@
                 <w:sz w:val="15"/>
                 <w:szCs w:val="18"/>
               </w:rPr>
-              <w:t xml:space="preserve"> </w:t>
-            </w:r>
-            <w:proofErr w:type="spellStart"/>
-            <w:r>
-              <w:rPr>
-                <w:rFonts w:cs="Helvetica"/>
-                <w:sz w:val="15"/>
-                <w:szCs w:val="18"/>
-              </w:rPr>
-              <w:t>msg</w:t>
-            </w:r>
-            <w:proofErr w:type="spellEnd"/>
+              <w:t xml:space="preserve"> msg</w:t>
+            </w:r>
           </w:p>
         </w:tc>
         <w:tc>
@@ -16490,18 +13905,8 @@
                 <w:sz w:val="15"/>
                 <w:szCs w:val="18"/>
               </w:rPr>
-              <w:t xml:space="preserve"> </w:t>
-            </w:r>
-            <w:proofErr w:type="spellStart"/>
-            <w:r>
-              <w:rPr>
-                <w:rFonts w:cs="Helvetica"/>
-                <w:sz w:val="15"/>
-                <w:szCs w:val="18"/>
-              </w:rPr>
-              <w:t>cmd_idx</w:t>
-            </w:r>
-            <w:proofErr w:type="spellEnd"/>
+              <w:t xml:space="preserve"> cmd_idx</w:t>
+            </w:r>
           </w:p>
         </w:tc>
         <w:tc>
@@ -16620,7 +14025,6 @@
                 <w:szCs w:val="18"/>
               </w:rPr>
             </w:pPr>
-            <w:proofErr w:type="spellStart"/>
             <w:r>
               <w:rPr>
                 <w:rFonts w:cs="Helvetica"/>
@@ -16629,7 +14033,6 @@
               </w:rPr>
               <w:t>transaction_status</w:t>
             </w:r>
-            <w:proofErr w:type="spellEnd"/>
           </w:p>
         </w:tc>
         <w:tc>
@@ -16651,7 +14054,6 @@
                 <w:szCs w:val="18"/>
               </w:rPr>
             </w:pPr>
-            <w:proofErr w:type="spellStart"/>
             <w:r>
               <w:rPr>
                 <w:rFonts w:cs="Helvetica"/>
@@ -16660,7 +14062,6 @@
               </w:rPr>
               <w:t>t_transaction_status</w:t>
             </w:r>
-            <w:proofErr w:type="spellEnd"/>
           </w:p>
         </w:tc>
         <w:tc>
@@ -16741,20 +14142,14 @@
         <w:t>L</w:t>
       </w:r>
       <w:r>
-        <w:t xml:space="preserve">ite transaction info record fields. Transaction type </w:t>
-      </w:r>
-      <w:proofErr w:type="spellStart"/>
-      <w:r>
-        <w:t>t_w_transactio</w:t>
+        <w:t>ite transaction info record fields. Transaction type t_w_transactio</w:t>
       </w:r>
       <w:r>
         <w:t>n</w:t>
       </w:r>
-      <w:proofErr w:type="spellEnd"/>
       <w:r>
         <w:t xml:space="preserve"> (ST) – accessible via </w:t>
       </w:r>
-      <w:proofErr w:type="spellStart"/>
       <w:r>
         <w:rPr>
           <w:b/>
@@ -16783,7 +14178,6 @@
         </w:rPr>
         <w:t>transaction_info.st_w</w:t>
       </w:r>
-      <w:proofErr w:type="spellEnd"/>
     </w:p>
     <w:tbl>
       <w:tblPr>
@@ -16984,7 +14378,6 @@
                 <w:szCs w:val="18"/>
               </w:rPr>
             </w:pPr>
-            <w:proofErr w:type="spellStart"/>
             <w:r>
               <w:rPr>
                 <w:rFonts w:cs="Helvetica"/>
@@ -16993,7 +14386,6 @@
               </w:rPr>
               <w:t>t_operation</w:t>
             </w:r>
-            <w:proofErr w:type="spellEnd"/>
           </w:p>
         </w:tc>
         <w:tc>
@@ -17080,7 +14472,6 @@
                 <w:szCs w:val="18"/>
               </w:rPr>
             </w:pPr>
-            <w:proofErr w:type="spellStart"/>
             <w:r>
               <w:rPr>
                 <w:rFonts w:cs="Helvetica"/>
@@ -17089,7 +14480,6 @@
               </w:rPr>
               <w:t>wdata</w:t>
             </w:r>
-            <w:proofErr w:type="spellEnd"/>
           </w:p>
         </w:tc>
         <w:tc>
@@ -17110,59 +14500,13 @@
                 <w:szCs w:val="18"/>
               </w:rPr>
             </w:pPr>
-            <w:proofErr w:type="spellStart"/>
-            <w:r>
-              <w:rPr>
-                <w:rFonts w:cs="Helvetica"/>
-                <w:sz w:val="15"/>
-                <w:szCs w:val="18"/>
-              </w:rPr>
-              <w:t>std_logic_</w:t>
-            </w:r>
-            <w:proofErr w:type="gramStart"/>
-            <w:r>
-              <w:rPr>
-                <w:rFonts w:cs="Helvetica"/>
-                <w:sz w:val="15"/>
-                <w:szCs w:val="18"/>
-              </w:rPr>
-              <w:t>vector</w:t>
-            </w:r>
-            <w:proofErr w:type="spellEnd"/>
-            <w:r>
-              <w:rPr>
-                <w:rFonts w:cs="Helvetica"/>
-                <w:sz w:val="15"/>
-                <w:szCs w:val="18"/>
-              </w:rPr>
-              <w:t>(</w:t>
-            </w:r>
-            <w:proofErr w:type="gramEnd"/>
-            <w:r>
-              <w:rPr>
-                <w:rFonts w:cs="Helvetica"/>
-                <w:sz w:val="15"/>
-                <w:szCs w:val="18"/>
-              </w:rPr>
-              <w:t xml:space="preserve">255 </w:t>
-            </w:r>
-            <w:proofErr w:type="spellStart"/>
-            <w:r>
-              <w:rPr>
-                <w:rFonts w:cs="Helvetica"/>
-                <w:sz w:val="15"/>
-                <w:szCs w:val="18"/>
-              </w:rPr>
-              <w:t>downto</w:t>
-            </w:r>
-            <w:proofErr w:type="spellEnd"/>
-            <w:r>
-              <w:rPr>
-                <w:rFonts w:cs="Helvetica"/>
-                <w:sz w:val="15"/>
-                <w:szCs w:val="18"/>
-              </w:rPr>
-              <w:t xml:space="preserve"> 0)</w:t>
+            <w:r>
+              <w:rPr>
+                <w:rFonts w:cs="Helvetica"/>
+                <w:sz w:val="15"/>
+                <w:szCs w:val="18"/>
+              </w:rPr>
+              <w:t>std_logic_vector(255 downto 0)</w:t>
             </w:r>
           </w:p>
         </w:tc>
@@ -17250,7 +14594,6 @@
                 <w:szCs w:val="18"/>
               </w:rPr>
             </w:pPr>
-            <w:proofErr w:type="spellStart"/>
             <w:r>
               <w:rPr>
                 <w:rFonts w:cs="Helvetica"/>
@@ -17259,7 +14602,6 @@
               </w:rPr>
               <w:t>wstrb</w:t>
             </w:r>
-            <w:proofErr w:type="spellEnd"/>
           </w:p>
         </w:tc>
         <w:tc>
@@ -17280,59 +14622,13 @@
                 <w:szCs w:val="18"/>
               </w:rPr>
             </w:pPr>
-            <w:proofErr w:type="spellStart"/>
-            <w:r>
-              <w:rPr>
-                <w:rFonts w:cs="Helvetica"/>
-                <w:sz w:val="15"/>
-                <w:szCs w:val="18"/>
-              </w:rPr>
-              <w:t>std_logic_</w:t>
-            </w:r>
-            <w:proofErr w:type="gramStart"/>
-            <w:r>
-              <w:rPr>
-                <w:rFonts w:cs="Helvetica"/>
-                <w:sz w:val="15"/>
-                <w:szCs w:val="18"/>
-              </w:rPr>
-              <w:t>vector</w:t>
-            </w:r>
-            <w:proofErr w:type="spellEnd"/>
-            <w:r>
-              <w:rPr>
-                <w:rFonts w:cs="Helvetica"/>
-                <w:sz w:val="15"/>
-                <w:szCs w:val="18"/>
-              </w:rPr>
-              <w:t>(</w:t>
-            </w:r>
-            <w:proofErr w:type="gramEnd"/>
-            <w:r>
-              <w:rPr>
-                <w:rFonts w:cs="Helvetica"/>
-                <w:sz w:val="15"/>
-                <w:szCs w:val="18"/>
-              </w:rPr>
-              <w:t xml:space="preserve">31 </w:t>
-            </w:r>
-            <w:proofErr w:type="spellStart"/>
-            <w:r>
-              <w:rPr>
-                <w:rFonts w:cs="Helvetica"/>
-                <w:sz w:val="15"/>
-                <w:szCs w:val="18"/>
-              </w:rPr>
-              <w:t>downto</w:t>
-            </w:r>
-            <w:proofErr w:type="spellEnd"/>
-            <w:r>
-              <w:rPr>
-                <w:rFonts w:cs="Helvetica"/>
-                <w:sz w:val="15"/>
-                <w:szCs w:val="18"/>
-              </w:rPr>
-              <w:t xml:space="preserve"> 0)</w:t>
+            <w:r>
+              <w:rPr>
+                <w:rFonts w:cs="Helvetica"/>
+                <w:sz w:val="15"/>
+                <w:szCs w:val="18"/>
+              </w:rPr>
+              <w:t>std_logic_vector(31 downto 0)</w:t>
             </w:r>
           </w:p>
         </w:tc>
@@ -17420,7 +14716,6 @@
                 <w:szCs w:val="18"/>
               </w:rPr>
             </w:pPr>
-            <w:proofErr w:type="spellStart"/>
             <w:r>
               <w:rPr>
                 <w:rFonts w:cs="Helvetica"/>
@@ -17429,7 +14724,6 @@
               </w:rPr>
               <w:t>vvc_meta</w:t>
             </w:r>
-            <w:proofErr w:type="spellEnd"/>
           </w:p>
         </w:tc>
         <w:tc>
@@ -17450,7 +14744,6 @@
                 <w:szCs w:val="18"/>
               </w:rPr>
             </w:pPr>
-            <w:proofErr w:type="spellStart"/>
             <w:r>
               <w:rPr>
                 <w:rFonts w:cs="Helvetica"/>
@@ -17459,7 +14752,6 @@
               </w:rPr>
               <w:t>t_vvc_meta</w:t>
             </w:r>
-            <w:proofErr w:type="spellEnd"/>
           </w:p>
         </w:tc>
         <w:tc>
@@ -17572,18 +14864,8 @@
                 <w:sz w:val="15"/>
                 <w:szCs w:val="18"/>
               </w:rPr>
-              <w:t xml:space="preserve"> </w:t>
-            </w:r>
-            <w:proofErr w:type="spellStart"/>
-            <w:r>
-              <w:rPr>
-                <w:rFonts w:cs="Helvetica"/>
-                <w:sz w:val="15"/>
-                <w:szCs w:val="18"/>
-              </w:rPr>
-              <w:t>msg</w:t>
-            </w:r>
-            <w:proofErr w:type="spellEnd"/>
+              <w:t xml:space="preserve"> msg</w:t>
+            </w:r>
           </w:p>
         </w:tc>
         <w:tc>
@@ -17725,18 +15007,8 @@
                 <w:sz w:val="15"/>
                 <w:szCs w:val="18"/>
               </w:rPr>
-              <w:t xml:space="preserve"> </w:t>
-            </w:r>
-            <w:proofErr w:type="spellStart"/>
-            <w:r>
-              <w:rPr>
-                <w:rFonts w:cs="Helvetica"/>
-                <w:sz w:val="15"/>
-                <w:szCs w:val="18"/>
-              </w:rPr>
-              <w:t>cmd_idx</w:t>
-            </w:r>
-            <w:proofErr w:type="spellEnd"/>
+              <w:t xml:space="preserve"> cmd_idx</w:t>
+            </w:r>
           </w:p>
         </w:tc>
         <w:tc>
@@ -17855,7 +15127,6 @@
                 <w:szCs w:val="18"/>
               </w:rPr>
             </w:pPr>
-            <w:proofErr w:type="spellStart"/>
             <w:r>
               <w:rPr>
                 <w:rFonts w:cs="Helvetica"/>
@@ -17864,7 +15135,6 @@
               </w:rPr>
               <w:t>transaction_status</w:t>
             </w:r>
-            <w:proofErr w:type="spellEnd"/>
           </w:p>
         </w:tc>
         <w:tc>
@@ -17886,7 +15156,6 @@
                 <w:szCs w:val="18"/>
               </w:rPr>
             </w:pPr>
-            <w:proofErr w:type="spellStart"/>
             <w:r>
               <w:rPr>
                 <w:rFonts w:cs="Helvetica"/>
@@ -17895,7 +15164,6 @@
               </w:rPr>
               <w:t>t_transaction_status</w:t>
             </w:r>
-            <w:proofErr w:type="spellEnd"/>
           </w:p>
         </w:tc>
         <w:tc>
@@ -17970,17 +15238,8 @@
         <w:jc w:val="center"/>
       </w:pPr>
       <w:r>
-        <w:t xml:space="preserve">Table 5.4 AXI4-Lite transaction info record fields. Transaction type </w:t>
-      </w:r>
-      <w:proofErr w:type="spellStart"/>
-      <w:r>
-        <w:t>t_b_transaction</w:t>
-      </w:r>
-      <w:proofErr w:type="spellEnd"/>
-      <w:r>
-        <w:t xml:space="preserve"> (ST) – accessible via </w:t>
-      </w:r>
-      <w:proofErr w:type="spellStart"/>
+        <w:t xml:space="preserve">Table 5.4 AXI4-Lite transaction info record fields. Transaction type t_b_transaction (ST) – accessible via </w:t>
+      </w:r>
       <w:r>
         <w:rPr>
           <w:b/>
@@ -18009,7 +15268,6 @@
         </w:rPr>
         <w:t>transaction_info.st_b</w:t>
       </w:r>
-      <w:proofErr w:type="spellEnd"/>
     </w:p>
     <w:tbl>
       <w:tblPr>
@@ -18210,7 +15468,6 @@
                 <w:szCs w:val="18"/>
               </w:rPr>
             </w:pPr>
-            <w:proofErr w:type="spellStart"/>
             <w:r>
               <w:rPr>
                 <w:rFonts w:cs="Helvetica"/>
@@ -18219,7 +15476,6 @@
               </w:rPr>
               <w:t>t_operation</w:t>
             </w:r>
-            <w:proofErr w:type="spellEnd"/>
           </w:p>
         </w:tc>
         <w:tc>
@@ -18306,7 +15562,6 @@
                 <w:szCs w:val="18"/>
               </w:rPr>
             </w:pPr>
-            <w:proofErr w:type="spellStart"/>
             <w:r>
               <w:rPr>
                 <w:rFonts w:cs="Helvetica"/>
@@ -18315,7 +15570,6 @@
               </w:rPr>
               <w:t>vvc_meta</w:t>
             </w:r>
-            <w:proofErr w:type="spellEnd"/>
           </w:p>
         </w:tc>
         <w:tc>
@@ -18336,7 +15590,6 @@
                 <w:szCs w:val="18"/>
               </w:rPr>
             </w:pPr>
-            <w:proofErr w:type="spellStart"/>
             <w:r>
               <w:rPr>
                 <w:rFonts w:cs="Helvetica"/>
@@ -18345,7 +15598,6 @@
               </w:rPr>
               <w:t>t_vvc_meta</w:t>
             </w:r>
-            <w:proofErr w:type="spellEnd"/>
           </w:p>
         </w:tc>
         <w:tc>
@@ -18458,18 +15710,8 @@
                 <w:sz w:val="15"/>
                 <w:szCs w:val="18"/>
               </w:rPr>
-              <w:t xml:space="preserve"> </w:t>
-            </w:r>
-            <w:proofErr w:type="spellStart"/>
-            <w:r>
-              <w:rPr>
-                <w:rFonts w:cs="Helvetica"/>
-                <w:sz w:val="15"/>
-                <w:szCs w:val="18"/>
-              </w:rPr>
-              <w:t>msg</w:t>
-            </w:r>
-            <w:proofErr w:type="spellEnd"/>
+              <w:t xml:space="preserve"> msg</w:t>
+            </w:r>
           </w:p>
         </w:tc>
         <w:tc>
@@ -18611,18 +15853,8 @@
                 <w:sz w:val="15"/>
                 <w:szCs w:val="18"/>
               </w:rPr>
-              <w:t xml:space="preserve"> </w:t>
-            </w:r>
-            <w:proofErr w:type="spellStart"/>
-            <w:r>
-              <w:rPr>
-                <w:rFonts w:cs="Helvetica"/>
-                <w:sz w:val="15"/>
-                <w:szCs w:val="18"/>
-              </w:rPr>
-              <w:t>cmd_idx</w:t>
-            </w:r>
-            <w:proofErr w:type="spellEnd"/>
+              <w:t xml:space="preserve"> cmd_idx</w:t>
+            </w:r>
           </w:p>
         </w:tc>
         <w:tc>
@@ -18741,7 +15973,6 @@
                 <w:szCs w:val="18"/>
               </w:rPr>
             </w:pPr>
-            <w:proofErr w:type="spellStart"/>
             <w:r>
               <w:rPr>
                 <w:rFonts w:cs="Helvetica"/>
@@ -18750,7 +15981,6 @@
               </w:rPr>
               <w:t>transaction_status</w:t>
             </w:r>
-            <w:proofErr w:type="spellEnd"/>
           </w:p>
         </w:tc>
         <w:tc>
@@ -18772,7 +16002,6 @@
                 <w:szCs w:val="18"/>
               </w:rPr>
             </w:pPr>
-            <w:proofErr w:type="spellStart"/>
             <w:r>
               <w:rPr>
                 <w:rFonts w:cs="Helvetica"/>
@@ -18781,7 +16010,6 @@
               </w:rPr>
               <w:t>t_transaction_status</w:t>
             </w:r>
-            <w:proofErr w:type="spellEnd"/>
           </w:p>
         </w:tc>
         <w:tc>
@@ -18856,17 +16084,8 @@
         <w:jc w:val="center"/>
       </w:pPr>
       <w:r>
-        <w:t xml:space="preserve">Table 5.5 AXI4-Lite transaction info record fields. Transaction type </w:t>
-      </w:r>
-      <w:proofErr w:type="spellStart"/>
-      <w:r>
-        <w:t>t_r_transaction</w:t>
-      </w:r>
-      <w:proofErr w:type="spellEnd"/>
-      <w:r>
-        <w:t xml:space="preserve"> (ST) – accessible via </w:t>
-      </w:r>
-      <w:proofErr w:type="spellStart"/>
+        <w:t xml:space="preserve">Table 5.5 AXI4-Lite transaction info record fields. Transaction type t_r_transaction (ST) – accessible via </w:t>
+      </w:r>
       <w:r>
         <w:rPr>
           <w:b/>
@@ -18895,7 +16114,6 @@
         </w:rPr>
         <w:t>transaction_info.st_r</w:t>
       </w:r>
-      <w:proofErr w:type="spellEnd"/>
     </w:p>
     <w:tbl>
       <w:tblPr>
@@ -19096,7 +16314,6 @@
                 <w:szCs w:val="18"/>
               </w:rPr>
             </w:pPr>
-            <w:proofErr w:type="spellStart"/>
             <w:r>
               <w:rPr>
                 <w:rFonts w:cs="Helvetica"/>
@@ -19105,7 +16322,6 @@
               </w:rPr>
               <w:t>t_operation</w:t>
             </w:r>
-            <w:proofErr w:type="spellEnd"/>
           </w:p>
         </w:tc>
         <w:tc>
@@ -19192,7 +16408,6 @@
                 <w:szCs w:val="18"/>
               </w:rPr>
             </w:pPr>
-            <w:proofErr w:type="spellStart"/>
             <w:r>
               <w:rPr>
                 <w:rFonts w:cs="Helvetica"/>
@@ -19201,7 +16416,6 @@
               </w:rPr>
               <w:t>rdata</w:t>
             </w:r>
-            <w:proofErr w:type="spellEnd"/>
           </w:p>
         </w:tc>
         <w:tc>
@@ -19222,59 +16436,13 @@
                 <w:szCs w:val="18"/>
               </w:rPr>
             </w:pPr>
-            <w:proofErr w:type="spellStart"/>
-            <w:r>
-              <w:rPr>
-                <w:rFonts w:cs="Helvetica"/>
-                <w:sz w:val="15"/>
-                <w:szCs w:val="18"/>
-              </w:rPr>
-              <w:t>std_logic_</w:t>
-            </w:r>
-            <w:proofErr w:type="gramStart"/>
-            <w:r>
-              <w:rPr>
-                <w:rFonts w:cs="Helvetica"/>
-                <w:sz w:val="15"/>
-                <w:szCs w:val="18"/>
-              </w:rPr>
-              <w:t>vector</w:t>
-            </w:r>
-            <w:proofErr w:type="spellEnd"/>
-            <w:r>
-              <w:rPr>
-                <w:rFonts w:cs="Helvetica"/>
-                <w:sz w:val="15"/>
-                <w:szCs w:val="18"/>
-              </w:rPr>
-              <w:t>(</w:t>
-            </w:r>
-            <w:proofErr w:type="gramEnd"/>
-            <w:r>
-              <w:rPr>
-                <w:rFonts w:cs="Helvetica"/>
-                <w:sz w:val="15"/>
-                <w:szCs w:val="18"/>
-              </w:rPr>
-              <w:t xml:space="preserve">255 </w:t>
-            </w:r>
-            <w:proofErr w:type="spellStart"/>
-            <w:r>
-              <w:rPr>
-                <w:rFonts w:cs="Helvetica"/>
-                <w:sz w:val="15"/>
-                <w:szCs w:val="18"/>
-              </w:rPr>
-              <w:t>downto</w:t>
-            </w:r>
-            <w:proofErr w:type="spellEnd"/>
-            <w:r>
-              <w:rPr>
-                <w:rFonts w:cs="Helvetica"/>
-                <w:sz w:val="15"/>
-                <w:szCs w:val="18"/>
-              </w:rPr>
-              <w:t xml:space="preserve"> 0)</w:t>
+            <w:r>
+              <w:rPr>
+                <w:rFonts w:cs="Helvetica"/>
+                <w:sz w:val="15"/>
+                <w:szCs w:val="18"/>
+              </w:rPr>
+              <w:t>std_logic_vector(255 downto 0)</w:t>
             </w:r>
           </w:p>
         </w:tc>
@@ -19362,7 +16530,6 @@
                 <w:szCs w:val="18"/>
               </w:rPr>
             </w:pPr>
-            <w:proofErr w:type="spellStart"/>
             <w:r>
               <w:rPr>
                 <w:rFonts w:cs="Helvetica"/>
@@ -19371,7 +16538,6 @@
               </w:rPr>
               <w:t>vvc_meta</w:t>
             </w:r>
-            <w:proofErr w:type="spellEnd"/>
           </w:p>
         </w:tc>
         <w:tc>
@@ -19392,7 +16558,6 @@
                 <w:szCs w:val="18"/>
               </w:rPr>
             </w:pPr>
-            <w:proofErr w:type="spellStart"/>
             <w:r>
               <w:rPr>
                 <w:rFonts w:cs="Helvetica"/>
@@ -19401,7 +16566,6 @@
               </w:rPr>
               <w:t>t_vvc_meta</w:t>
             </w:r>
-            <w:proofErr w:type="spellEnd"/>
           </w:p>
         </w:tc>
         <w:tc>
@@ -19514,18 +16678,8 @@
                 <w:sz w:val="15"/>
                 <w:szCs w:val="18"/>
               </w:rPr>
-              <w:t xml:space="preserve"> </w:t>
-            </w:r>
-            <w:proofErr w:type="spellStart"/>
-            <w:r>
-              <w:rPr>
-                <w:rFonts w:cs="Helvetica"/>
-                <w:sz w:val="15"/>
-                <w:szCs w:val="18"/>
-              </w:rPr>
-              <w:t>msg</w:t>
-            </w:r>
-            <w:proofErr w:type="spellEnd"/>
+              <w:t xml:space="preserve"> msg</w:t>
+            </w:r>
           </w:p>
         </w:tc>
         <w:tc>
@@ -19667,18 +16821,8 @@
                 <w:sz w:val="15"/>
                 <w:szCs w:val="18"/>
               </w:rPr>
-              <w:t xml:space="preserve"> </w:t>
-            </w:r>
-            <w:proofErr w:type="spellStart"/>
-            <w:r>
-              <w:rPr>
-                <w:rFonts w:cs="Helvetica"/>
-                <w:sz w:val="15"/>
-                <w:szCs w:val="18"/>
-              </w:rPr>
-              <w:t>cmd_idx</w:t>
-            </w:r>
-            <w:proofErr w:type="spellEnd"/>
+              <w:t xml:space="preserve"> cmd_idx</w:t>
+            </w:r>
           </w:p>
         </w:tc>
         <w:tc>
@@ -19797,7 +16941,6 @@
                 <w:szCs w:val="18"/>
               </w:rPr>
             </w:pPr>
-            <w:proofErr w:type="spellStart"/>
             <w:r>
               <w:rPr>
                 <w:rFonts w:cs="Helvetica"/>
@@ -19806,7 +16949,6 @@
               </w:rPr>
               <w:t>transaction_status</w:t>
             </w:r>
-            <w:proofErr w:type="spellEnd"/>
           </w:p>
         </w:tc>
         <w:tc>
@@ -19828,7 +16970,6 @@
                 <w:szCs w:val="18"/>
               </w:rPr>
             </w:pPr>
-            <w:proofErr w:type="spellStart"/>
             <w:r>
               <w:rPr>
                 <w:rFonts w:cs="Helvetica"/>
@@ -19837,7 +16978,6 @@
               </w:rPr>
               <w:t>t_transaction_status</w:t>
             </w:r>
-            <w:proofErr w:type="spellEnd"/>
           </w:p>
         </w:tc>
         <w:tc>
@@ -19947,37 +17087,12 @@
         </w:rPr>
         <w:t xml:space="preserve">in supported method calls, i.e. </w:t>
       </w:r>
-      <w:proofErr w:type="spellStart"/>
       <w:r>
         <w:rPr>
           <w:rFonts w:ascii="Consolas" w:hAnsi="Consolas" w:cs="Consolas"/>
           <w:color w:val="000000" w:themeColor="text1"/>
         </w:rPr>
-        <w:t>axilite_</w:t>
-      </w:r>
-      <w:proofErr w:type="gramStart"/>
-      <w:r>
-        <w:rPr>
-          <w:rFonts w:ascii="Consolas" w:hAnsi="Consolas" w:cs="Consolas"/>
-          <w:color w:val="000000" w:themeColor="text1"/>
-        </w:rPr>
-        <w:t>read</w:t>
-      </w:r>
-      <w:proofErr w:type="spellEnd"/>
-      <w:r>
-        <w:rPr>
-          <w:rFonts w:ascii="Consolas" w:hAnsi="Consolas" w:cs="Consolas"/>
-          <w:color w:val="000000" w:themeColor="text1"/>
-        </w:rPr>
-        <w:t>(</w:t>
-      </w:r>
-      <w:proofErr w:type="gramEnd"/>
-      <w:r>
-        <w:rPr>
-          <w:rFonts w:ascii="Consolas" w:hAnsi="Consolas" w:cs="Consolas"/>
-          <w:color w:val="000000" w:themeColor="text1"/>
-        </w:rPr>
-        <w:t>)</w:t>
+        <w:t>axilite_read()</w:t>
       </w:r>
       <w:r>
         <w:rPr>
@@ -19988,33 +17103,11 @@
       <w:r>
         <w:t xml:space="preserve">Note that the data is only stored in the scoreboard and not accessible with the </w:t>
       </w:r>
-      <w:proofErr w:type="spellStart"/>
       <w:r>
         <w:rPr>
           <w:rFonts w:ascii="Consolas" w:hAnsi="Consolas" w:cs="Consolas"/>
         </w:rPr>
-        <w:t>fetch_</w:t>
-      </w:r>
-      <w:proofErr w:type="gramStart"/>
-      <w:r>
-        <w:rPr>
-          <w:rFonts w:ascii="Consolas" w:hAnsi="Consolas" w:cs="Consolas"/>
-        </w:rPr>
-        <w:t>result</w:t>
-      </w:r>
-      <w:proofErr w:type="spellEnd"/>
-      <w:r>
-        <w:rPr>
-          <w:rFonts w:ascii="Consolas" w:hAnsi="Consolas" w:cs="Consolas"/>
-        </w:rPr>
-        <w:t>(</w:t>
-      </w:r>
-      <w:proofErr w:type="gramEnd"/>
-      <w:r>
-        <w:rPr>
-          <w:rFonts w:ascii="Consolas" w:hAnsi="Consolas" w:cs="Consolas"/>
-        </w:rPr>
-        <w:t>)</w:t>
+        <w:t>fetch_result()</w:t>
       </w:r>
       <w:r>
         <w:t xml:space="preserve"> method when the </w:t>
@@ -20054,28 +17147,14 @@
         <w:t xml:space="preserve"> bits</w:t>
       </w:r>
       <w:r>
-        <w:t xml:space="preserve"> wide std logic vector. When sending expected data to the scoreboard, where the data width is smaller than the default scoreboard width, we recommend zero-padding the data with the </w:t>
-      </w:r>
-      <w:proofErr w:type="spellStart"/>
-      <w:r>
-        <w:t>pad_</w:t>
+        <w:t xml:space="preserve"> wide std logic vector. When sending expected data to the scoreboard, where the data width is smaller than the default scoreboard width, we recommend zero-padding the data with the pad_</w:t>
       </w:r>
       <w:r>
         <w:t>axilite_</w:t>
       </w:r>
-      <w:proofErr w:type="gramStart"/>
-      <w:r>
-        <w:t>sb</w:t>
-      </w:r>
-      <w:proofErr w:type="spellEnd"/>
-      <w:r>
-        <w:t>(</w:t>
-      </w:r>
-      <w:proofErr w:type="gramEnd"/>
-      <w:r>
-        <w:t xml:space="preserve">) function. E.g. </w:t>
-      </w:r>
-      <w:proofErr w:type="spellStart"/>
+      <w:r>
+        <w:t xml:space="preserve">sb() function. E.g. </w:t>
+      </w:r>
       <w:r>
         <w:rPr>
           <w:rFonts w:ascii="Consolas" w:hAnsi="Consolas" w:cs="Consolas"/>
@@ -20092,63 +17171,7 @@
         <w:rPr>
           <w:rFonts w:ascii="Consolas" w:hAnsi="Consolas" w:cs="Consolas"/>
         </w:rPr>
-        <w:t>SB.add_</w:t>
-      </w:r>
-      <w:proofErr w:type="gramStart"/>
-      <w:r>
-        <w:rPr>
-          <w:rFonts w:ascii="Consolas" w:hAnsi="Consolas" w:cs="Consolas"/>
-        </w:rPr>
-        <w:t>expected</w:t>
-      </w:r>
-      <w:proofErr w:type="spellEnd"/>
-      <w:r>
-        <w:rPr>
-          <w:rFonts w:ascii="Consolas" w:hAnsi="Consolas" w:cs="Consolas"/>
-        </w:rPr>
-        <w:t>(</w:t>
-      </w:r>
-      <w:proofErr w:type="gramEnd"/>
-      <w:r>
-        <w:rPr>
-          <w:rFonts w:ascii="Consolas" w:hAnsi="Consolas" w:cs="Consolas"/>
-        </w:rPr>
-        <w:t>&lt;</w:t>
-      </w:r>
-      <w:proofErr w:type="spellStart"/>
-      <w:r>
-        <w:rPr>
-          <w:rFonts w:ascii="Consolas" w:hAnsi="Consolas" w:cs="Consolas"/>
-        </w:rPr>
-        <w:t>AXI</w:t>
-      </w:r>
-      <w:proofErr w:type="spellEnd"/>
-      <w:r>
-        <w:rPr>
-          <w:rFonts w:ascii="Consolas" w:hAnsi="Consolas" w:cs="Consolas"/>
-        </w:rPr>
-        <w:t xml:space="preserve"> Lite </w:t>
-      </w:r>
-      <w:proofErr w:type="spellStart"/>
-      <w:r>
-        <w:rPr>
-          <w:rFonts w:ascii="Consolas" w:hAnsi="Consolas" w:cs="Consolas"/>
-        </w:rPr>
-        <w:t>VVC</w:t>
-      </w:r>
-      <w:proofErr w:type="spellEnd"/>
-      <w:r>
-        <w:rPr>
-          <w:rFonts w:ascii="Consolas" w:hAnsi="Consolas" w:cs="Consolas"/>
-        </w:rPr>
-        <w:t xml:space="preserve"> instance number&gt;, </w:t>
-      </w:r>
-      <w:proofErr w:type="spellStart"/>
-      <w:r>
-        <w:rPr>
-          <w:rFonts w:ascii="Consolas" w:hAnsi="Consolas" w:cs="Consolas"/>
-        </w:rPr>
-        <w:t>pad_</w:t>
+        <w:t>SB.add_expected(&lt;AXI Lite VVC instance number&gt;, pad_</w:t>
       </w:r>
       <w:r>
         <w:rPr>
@@ -20160,28 +17183,7 @@
         <w:rPr>
           <w:rFonts w:ascii="Consolas" w:hAnsi="Consolas" w:cs="Consolas"/>
         </w:rPr>
-        <w:t>sb</w:t>
-      </w:r>
-      <w:proofErr w:type="spellEnd"/>
-      <w:r>
-        <w:rPr>
-          <w:rFonts w:ascii="Consolas" w:hAnsi="Consolas" w:cs="Consolas"/>
-        </w:rPr>
-        <w:t>(&lt;</w:t>
-      </w:r>
-      <w:proofErr w:type="spellStart"/>
-      <w:r>
-        <w:rPr>
-          <w:rFonts w:ascii="Consolas" w:hAnsi="Consolas" w:cs="Consolas"/>
-        </w:rPr>
-        <w:t>exp_data</w:t>
-      </w:r>
-      <w:proofErr w:type="spellEnd"/>
-      <w:r>
-        <w:rPr>
-          <w:rFonts w:ascii="Consolas" w:hAnsi="Consolas" w:cs="Consolas"/>
-        </w:rPr>
-        <w:t>&gt;));</w:t>
+        <w:t>sb(&lt;exp_data&gt;));</w:t>
       </w:r>
     </w:p>
     <w:p>
@@ -20197,15 +17199,7 @@
         </w:rPr>
       </w:pPr>
       <w:r>
-        <w:t xml:space="preserve">See the Generic Scoreboard Quick Reference PDF in the </w:t>
-      </w:r>
-      <w:proofErr w:type="spellStart"/>
-      <w:r>
-        <w:t>Bitvis</w:t>
-      </w:r>
-      <w:proofErr w:type="spellEnd"/>
-      <w:r>
-        <w:t xml:space="preserve"> VIP Scoreboard document folder for a complete list of available commands and additional information.</w:t>
+        <w:t>See the Generic Scoreboard Quick Reference PDF in the Bitvis VIP Scoreboard document folder for a complete list of available commands and additional information.</w:t>
       </w:r>
       <w:r>
         <w:t xml:space="preserve"> </w:t>
@@ -20264,7 +17258,6 @@
         </w:rPr>
         <w:t xml:space="preserve">, located in the </w:t>
       </w:r>
-      <w:proofErr w:type="spellStart"/>
       <w:r>
         <w:rPr>
           <w:rFonts w:ascii="Consolas" w:hAnsi="Consolas" w:cs="Consolas"/>
@@ -20272,7 +17265,6 @@
         </w:rPr>
         <w:t>vvc_methods_pkg.vhd</w:t>
       </w:r>
-      <w:proofErr w:type="spellEnd"/>
       <w:r>
         <w:rPr>
           <w:color w:val="000000" w:themeColor="text1"/>
@@ -20318,38 +17310,14 @@
       <w:r>
         <w:t xml:space="preserve">In this VVC, the interface has been encapsulated in a signal record of type </w:t>
       </w:r>
-      <w:proofErr w:type="spellStart"/>
       <w:r>
         <w:rPr>
           <w:i/>
         </w:rPr>
-        <w:t>t_axilite_if</w:t>
-      </w:r>
-      <w:proofErr w:type="spellEnd"/>
-      <w:r>
-        <w:rPr>
-          <w:i/>
-        </w:rPr>
-        <w:t xml:space="preserve"> </w:t>
-      </w:r>
-      <w:r>
-        <w:t xml:space="preserve">in order to improve readability of the code. Since the AXI4-Lite interface busses can be of arbitrary size, the interface </w:t>
-      </w:r>
-      <w:proofErr w:type="spellStart"/>
-      <w:r>
-        <w:t>std_logic_vectors</w:t>
-      </w:r>
-      <w:proofErr w:type="spellEnd"/>
-      <w:r>
-        <w:t xml:space="preserve"> have been left unconstrained. These unconstrained SLVs needs to be constrained when the interface signals are instantiated. For this interface, </w:t>
-      </w:r>
-      <w:proofErr w:type="gramStart"/>
-      <w:r>
-        <w:t>the</w:t>
-      </w:r>
-      <w:proofErr w:type="gramEnd"/>
-      <w:r>
-        <w:t xml:space="preserve"> could look like:</w:t>
+        <w:t xml:space="preserve">t_axilite_if </w:t>
+      </w:r>
+      <w:r>
+        <w:t>in order to improve readability of the code. Since the AXI4-Lite interface busses can be of arbitrary size, the interface std_logic_vectors have been left unconstrained. These unconstrained SLVs needs to be constrained when the interface signals are instantiated. For this interface, the could look like:</w:t>
       </w:r>
     </w:p>
     <w:p>
@@ -20362,391 +17330,59 @@
         <w:rPr>
           <w:rFonts w:ascii="Courier New" w:hAnsi="Courier New" w:cs="Courier New"/>
         </w:rPr>
-        <w:t xml:space="preserve">  signal axilite_if_</w:t>
-      </w:r>
-      <w:proofErr w:type="gramStart"/>
-      <w:r>
+        <w:t xml:space="preserve">  signal axilite_if_1 : t_axilite_if( write_address_channel( awaddr( C_ADDR_WIDTH   -1 downto 0)),</w:t>
+      </w:r>
+    </w:p>
+    <w:p>
+      <w:pPr>
         <w:rPr>
           <w:rFonts w:ascii="Courier New" w:hAnsi="Courier New" w:cs="Courier New"/>
         </w:rPr>
-        <w:t>1 :</w:t>
-      </w:r>
-      <w:proofErr w:type="gramEnd"/>
+      </w:pPr>
       <w:r>
         <w:rPr>
           <w:rFonts w:ascii="Courier New" w:hAnsi="Courier New" w:cs="Courier New"/>
         </w:rPr>
-        <w:t xml:space="preserve"> </w:t>
-      </w:r>
-      <w:proofErr w:type="spellStart"/>
-      <w:r>
+        <w:t xml:space="preserve">                                      write_data_channel   ( wdata ( C_DATA_WIDTH   -1 downto 0),</w:t>
+      </w:r>
+    </w:p>
+    <w:p>
+      <w:pPr>
         <w:rPr>
           <w:rFonts w:ascii="Courier New" w:hAnsi="Courier New" w:cs="Courier New"/>
         </w:rPr>
-        <w:t>t_axilite_if</w:t>
-      </w:r>
-      <w:proofErr w:type="spellEnd"/>
+      </w:pPr>
       <w:r>
         <w:rPr>
           <w:rFonts w:ascii="Courier New" w:hAnsi="Courier New" w:cs="Courier New"/>
         </w:rPr>
-        <w:t xml:space="preserve">( </w:t>
-      </w:r>
-      <w:proofErr w:type="spellStart"/>
-      <w:r>
+        <w:t xml:space="preserve">                                                             wstrb(( C_DATA_WIDTH/8)-1 downto 0)),</w:t>
+      </w:r>
+    </w:p>
+    <w:p>
+      <w:pPr>
         <w:rPr>
           <w:rFonts w:ascii="Courier New" w:hAnsi="Courier New" w:cs="Courier New"/>
         </w:rPr>
-        <w:t>write_address_channel</w:t>
-      </w:r>
-      <w:proofErr w:type="spellEnd"/>
+      </w:pPr>
       <w:r>
         <w:rPr>
           <w:rFonts w:ascii="Courier New" w:hAnsi="Courier New" w:cs="Courier New"/>
         </w:rPr>
-        <w:t xml:space="preserve">( </w:t>
-      </w:r>
-      <w:proofErr w:type="spellStart"/>
-      <w:r>
+        <w:t xml:space="preserve">                                      read_address_channel ( araddr( C_ADDR_WIDTH   -1 downto 0)),</w:t>
+      </w:r>
+    </w:p>
+    <w:p>
+      <w:pPr>
         <w:rPr>
           <w:rFonts w:ascii="Courier New" w:hAnsi="Courier New" w:cs="Courier New"/>
         </w:rPr>
-        <w:t>awaddr</w:t>
-      </w:r>
-      <w:proofErr w:type="spellEnd"/>
+      </w:pPr>
       <w:r>
         <w:rPr>
           <w:rFonts w:ascii="Courier New" w:hAnsi="Courier New" w:cs="Courier New"/>
         </w:rPr>
-        <w:t xml:space="preserve">( </w:t>
-      </w:r>
-      <w:proofErr w:type="spellStart"/>
-      <w:r>
-        <w:rPr>
-          <w:rFonts w:ascii="Courier New" w:hAnsi="Courier New" w:cs="Courier New"/>
-        </w:rPr>
-        <w:t>C_ADDR_WIDTH</w:t>
-      </w:r>
-      <w:proofErr w:type="spellEnd"/>
-      <w:r>
-        <w:rPr>
-          <w:rFonts w:ascii="Courier New" w:hAnsi="Courier New" w:cs="Courier New"/>
-        </w:rPr>
-        <w:t xml:space="preserve">   -1 </w:t>
-      </w:r>
-      <w:proofErr w:type="spellStart"/>
-      <w:r>
-        <w:rPr>
-          <w:rFonts w:ascii="Courier New" w:hAnsi="Courier New" w:cs="Courier New"/>
-        </w:rPr>
-        <w:t>downto</w:t>
-      </w:r>
-      <w:proofErr w:type="spellEnd"/>
-      <w:r>
-        <w:rPr>
-          <w:rFonts w:ascii="Courier New" w:hAnsi="Courier New" w:cs="Courier New"/>
-        </w:rPr>
-        <w:t xml:space="preserve"> 0)),</w:t>
-      </w:r>
-    </w:p>
-    <w:p>
-      <w:pPr>
-        <w:rPr>
-          <w:rFonts w:ascii="Courier New" w:hAnsi="Courier New" w:cs="Courier New"/>
-        </w:rPr>
-      </w:pPr>
-      <w:r>
-        <w:rPr>
-          <w:rFonts w:ascii="Courier New" w:hAnsi="Courier New" w:cs="Courier New"/>
-        </w:rPr>
-        <w:t xml:space="preserve">                                      </w:t>
-      </w:r>
-      <w:proofErr w:type="spellStart"/>
-      <w:r>
-        <w:rPr>
-          <w:rFonts w:ascii="Courier New" w:hAnsi="Courier New" w:cs="Courier New"/>
-        </w:rPr>
-        <w:t>write_data_channel</w:t>
-      </w:r>
-      <w:proofErr w:type="spellEnd"/>
-      <w:proofErr w:type="gramStart"/>
-      <w:r>
-        <w:rPr>
-          <w:rFonts w:ascii="Courier New" w:hAnsi="Courier New" w:cs="Courier New"/>
-        </w:rPr>
-        <w:t xml:space="preserve">   (</w:t>
-      </w:r>
-      <w:proofErr w:type="gramEnd"/>
-      <w:r>
-        <w:rPr>
-          <w:rFonts w:ascii="Courier New" w:hAnsi="Courier New" w:cs="Courier New"/>
-        </w:rPr>
-        <w:t xml:space="preserve"> </w:t>
-      </w:r>
-      <w:proofErr w:type="spellStart"/>
-      <w:r>
-        <w:rPr>
-          <w:rFonts w:ascii="Courier New" w:hAnsi="Courier New" w:cs="Courier New"/>
-        </w:rPr>
-        <w:t>wdata</w:t>
-      </w:r>
-      <w:proofErr w:type="spellEnd"/>
-      <w:r>
-        <w:rPr>
-          <w:rFonts w:ascii="Courier New" w:hAnsi="Courier New" w:cs="Courier New"/>
-        </w:rPr>
-        <w:t xml:space="preserve"> ( </w:t>
-      </w:r>
-      <w:proofErr w:type="spellStart"/>
-      <w:r>
-        <w:rPr>
-          <w:rFonts w:ascii="Courier New" w:hAnsi="Courier New" w:cs="Courier New"/>
-        </w:rPr>
-        <w:t>C_DATA_WIDTH</w:t>
-      </w:r>
-      <w:proofErr w:type="spellEnd"/>
-      <w:r>
-        <w:rPr>
-          <w:rFonts w:ascii="Courier New" w:hAnsi="Courier New" w:cs="Courier New"/>
-        </w:rPr>
-        <w:t xml:space="preserve">   -1 </w:t>
-      </w:r>
-      <w:proofErr w:type="spellStart"/>
-      <w:r>
-        <w:rPr>
-          <w:rFonts w:ascii="Courier New" w:hAnsi="Courier New" w:cs="Courier New"/>
-        </w:rPr>
-        <w:t>downto</w:t>
-      </w:r>
-      <w:proofErr w:type="spellEnd"/>
-      <w:r>
-        <w:rPr>
-          <w:rFonts w:ascii="Courier New" w:hAnsi="Courier New" w:cs="Courier New"/>
-        </w:rPr>
-        <w:t xml:space="preserve"> 0),</w:t>
-      </w:r>
-    </w:p>
-    <w:p>
-      <w:pPr>
-        <w:rPr>
-          <w:rFonts w:ascii="Courier New" w:hAnsi="Courier New" w:cs="Courier New"/>
-        </w:rPr>
-      </w:pPr>
-      <w:r>
-        <w:rPr>
-          <w:rFonts w:ascii="Courier New" w:hAnsi="Courier New" w:cs="Courier New"/>
-        </w:rPr>
-        <w:t xml:space="preserve">                                                             </w:t>
-      </w:r>
-      <w:proofErr w:type="spellStart"/>
-      <w:proofErr w:type="gramStart"/>
-      <w:r>
-        <w:rPr>
-          <w:rFonts w:ascii="Courier New" w:hAnsi="Courier New" w:cs="Courier New"/>
-        </w:rPr>
-        <w:t>wstrb</w:t>
-      </w:r>
-      <w:proofErr w:type="spellEnd"/>
-      <w:r>
-        <w:rPr>
-          <w:rFonts w:ascii="Courier New" w:hAnsi="Courier New" w:cs="Courier New"/>
-        </w:rPr>
-        <w:t>(</w:t>
-      </w:r>
-      <w:proofErr w:type="gramEnd"/>
-      <w:r>
-        <w:rPr>
-          <w:rFonts w:ascii="Courier New" w:hAnsi="Courier New" w:cs="Courier New"/>
-        </w:rPr>
-        <w:t xml:space="preserve">( </w:t>
-      </w:r>
-      <w:proofErr w:type="spellStart"/>
-      <w:r>
-        <w:rPr>
-          <w:rFonts w:ascii="Courier New" w:hAnsi="Courier New" w:cs="Courier New"/>
-        </w:rPr>
-        <w:t>C_DATA_WIDTH</w:t>
-      </w:r>
-      <w:proofErr w:type="spellEnd"/>
-      <w:r>
-        <w:rPr>
-          <w:rFonts w:ascii="Courier New" w:hAnsi="Courier New" w:cs="Courier New"/>
-        </w:rPr>
-        <w:t xml:space="preserve">/8)-1 </w:t>
-      </w:r>
-      <w:proofErr w:type="spellStart"/>
-      <w:r>
-        <w:rPr>
-          <w:rFonts w:ascii="Courier New" w:hAnsi="Courier New" w:cs="Courier New"/>
-        </w:rPr>
-        <w:t>downto</w:t>
-      </w:r>
-      <w:proofErr w:type="spellEnd"/>
-      <w:r>
-        <w:rPr>
-          <w:rFonts w:ascii="Courier New" w:hAnsi="Courier New" w:cs="Courier New"/>
-        </w:rPr>
-        <w:t xml:space="preserve"> 0)),</w:t>
-      </w:r>
-    </w:p>
-    <w:p>
-      <w:pPr>
-        <w:rPr>
-          <w:rFonts w:ascii="Courier New" w:hAnsi="Courier New" w:cs="Courier New"/>
-        </w:rPr>
-      </w:pPr>
-      <w:r>
-        <w:rPr>
-          <w:rFonts w:ascii="Courier New" w:hAnsi="Courier New" w:cs="Courier New"/>
-        </w:rPr>
-        <w:t xml:space="preserve">                                      </w:t>
-      </w:r>
-      <w:proofErr w:type="spellStart"/>
-      <w:r>
-        <w:rPr>
-          <w:rFonts w:ascii="Courier New" w:hAnsi="Courier New" w:cs="Courier New"/>
-        </w:rPr>
-        <w:t>read_address_channel</w:t>
-      </w:r>
-      <w:proofErr w:type="spellEnd"/>
-      <w:r>
-        <w:rPr>
-          <w:rFonts w:ascii="Courier New" w:hAnsi="Courier New" w:cs="Courier New"/>
-        </w:rPr>
-        <w:t xml:space="preserve"> </w:t>
-      </w:r>
-      <w:proofErr w:type="gramStart"/>
-      <w:r>
-        <w:rPr>
-          <w:rFonts w:ascii="Courier New" w:hAnsi="Courier New" w:cs="Courier New"/>
-        </w:rPr>
-        <w:t xml:space="preserve">( </w:t>
-      </w:r>
-      <w:proofErr w:type="spellStart"/>
-      <w:r>
-        <w:rPr>
-          <w:rFonts w:ascii="Courier New" w:hAnsi="Courier New" w:cs="Courier New"/>
-        </w:rPr>
-        <w:t>araddr</w:t>
-      </w:r>
-      <w:proofErr w:type="spellEnd"/>
-      <w:proofErr w:type="gramEnd"/>
-      <w:r>
-        <w:rPr>
-          <w:rFonts w:ascii="Courier New" w:hAnsi="Courier New" w:cs="Courier New"/>
-        </w:rPr>
-        <w:t xml:space="preserve">( </w:t>
-      </w:r>
-      <w:proofErr w:type="spellStart"/>
-      <w:r>
-        <w:rPr>
-          <w:rFonts w:ascii="Courier New" w:hAnsi="Courier New" w:cs="Courier New"/>
-        </w:rPr>
-        <w:t>C_ADDR_WIDTH</w:t>
-      </w:r>
-      <w:proofErr w:type="spellEnd"/>
-      <w:r>
-        <w:rPr>
-          <w:rFonts w:ascii="Courier New" w:hAnsi="Courier New" w:cs="Courier New"/>
-        </w:rPr>
-        <w:t xml:space="preserve">   -1 </w:t>
-      </w:r>
-      <w:proofErr w:type="spellStart"/>
-      <w:r>
-        <w:rPr>
-          <w:rFonts w:ascii="Courier New" w:hAnsi="Courier New" w:cs="Courier New"/>
-        </w:rPr>
-        <w:t>downto</w:t>
-      </w:r>
-      <w:proofErr w:type="spellEnd"/>
-      <w:r>
-        <w:rPr>
-          <w:rFonts w:ascii="Courier New" w:hAnsi="Courier New" w:cs="Courier New"/>
-        </w:rPr>
-        <w:t xml:space="preserve"> 0)),</w:t>
-      </w:r>
-    </w:p>
-    <w:p>
-      <w:pPr>
-        <w:rPr>
-          <w:rFonts w:ascii="Courier New" w:hAnsi="Courier New" w:cs="Courier New"/>
-        </w:rPr>
-      </w:pPr>
-      <w:r>
-        <w:rPr>
-          <w:rFonts w:ascii="Courier New" w:hAnsi="Courier New" w:cs="Courier New"/>
-        </w:rPr>
-        <w:t xml:space="preserve">                                      </w:t>
-      </w:r>
-      <w:proofErr w:type="spellStart"/>
-      <w:r>
-        <w:rPr>
-          <w:rFonts w:ascii="Courier New" w:hAnsi="Courier New" w:cs="Courier New"/>
-        </w:rPr>
-        <w:t>read_data_channel</w:t>
-      </w:r>
-      <w:proofErr w:type="spellEnd"/>
-      <w:r>
-        <w:rPr>
-          <w:rFonts w:ascii="Courier New" w:hAnsi="Courier New" w:cs="Courier New"/>
-        </w:rPr>
-        <w:t xml:space="preserve"> </w:t>
-      </w:r>
-      <w:proofErr w:type="gramStart"/>
-      <w:r>
-        <w:rPr>
-          <w:rFonts w:ascii="Courier New" w:hAnsi="Courier New" w:cs="Courier New"/>
-        </w:rPr>
-        <w:t xml:space="preserve">   (</w:t>
-      </w:r>
-      <w:proofErr w:type="gramEnd"/>
-      <w:r>
-        <w:rPr>
-          <w:rFonts w:ascii="Courier New" w:hAnsi="Courier New" w:cs="Courier New"/>
-        </w:rPr>
-        <w:t xml:space="preserve"> </w:t>
-      </w:r>
-      <w:proofErr w:type="spellStart"/>
-      <w:r>
-        <w:rPr>
-          <w:rFonts w:ascii="Courier New" w:hAnsi="Courier New" w:cs="Courier New"/>
-        </w:rPr>
-        <w:t>rdata</w:t>
-      </w:r>
-      <w:proofErr w:type="spellEnd"/>
-      <w:r>
-        <w:rPr>
-          <w:rFonts w:ascii="Courier New" w:hAnsi="Courier New" w:cs="Courier New"/>
-        </w:rPr>
-        <w:t xml:space="preserve"> ( </w:t>
-      </w:r>
-      <w:proofErr w:type="spellStart"/>
-      <w:r>
-        <w:rPr>
-          <w:rFonts w:ascii="Courier New" w:hAnsi="Courier New" w:cs="Courier New"/>
-        </w:rPr>
-        <w:t>C_DATA_WIDTH</w:t>
-      </w:r>
-      <w:proofErr w:type="spellEnd"/>
-      <w:r>
-        <w:rPr>
-          <w:rFonts w:ascii="Courier New" w:hAnsi="Courier New" w:cs="Courier New"/>
-        </w:rPr>
-        <w:t xml:space="preserve">   -1 </w:t>
-      </w:r>
-      <w:proofErr w:type="spellStart"/>
-      <w:r>
-        <w:rPr>
-          <w:rFonts w:ascii="Courier New" w:hAnsi="Courier New" w:cs="Courier New"/>
-        </w:rPr>
-        <w:t>downto</w:t>
-      </w:r>
-      <w:proofErr w:type="spellEnd"/>
-      <w:r>
-        <w:rPr>
-          <w:rFonts w:ascii="Courier New" w:hAnsi="Courier New" w:cs="Courier New"/>
-        </w:rPr>
-        <w:t xml:space="preserve"> 0)) );</w:t>
+        <w:t xml:space="preserve">                                      read_data_channel    ( rdata ( C_DATA_WIDTH   -1 downto 0)) );</w:t>
       </w:r>
     </w:p>
     <w:p>
@@ -20772,15 +17408,7 @@
     </w:p>
     <w:p>
       <w:r>
-        <w:t>Additional documentation about UVVM and its features can be found under “/</w:t>
-      </w:r>
-      <w:proofErr w:type="spellStart"/>
-      <w:r>
-        <w:t>uvvm_vvc_framework</w:t>
-      </w:r>
-      <w:proofErr w:type="spellEnd"/>
-      <w:r>
-        <w:t xml:space="preserve">/doc/”. </w:t>
+        <w:t xml:space="preserve">Additional documentation about UVVM and its features can be found under “/uvvm_vvc_framework/doc/”. </w:t>
       </w:r>
     </w:p>
     <w:p>
@@ -20896,23 +17524,7 @@
           <w:b/>
           <w:i/>
         </w:rPr>
-        <w:t>UVVM Utility Library (</w:t>
-      </w:r>
-      <w:proofErr w:type="spellStart"/>
-      <w:r>
-        <w:rPr>
-          <w:b/>
-          <w:i/>
-        </w:rPr>
-        <w:t>UVVM</w:t>
-      </w:r>
-      <w:proofErr w:type="spellEnd"/>
-      <w:r>
-        <w:rPr>
-          <w:b/>
-          <w:i/>
-        </w:rPr>
-        <w:t>-</w:t>
+        <w:t>UVVM Utility Library (UVVM-</w:t>
       </w:r>
       <w:r>
         <w:rPr>
@@ -21054,21 +17666,12 @@
           <w:numId w:val="40"/>
         </w:numPr>
       </w:pPr>
-      <w:proofErr w:type="spellStart"/>
       <w:r>
         <w:rPr>
           <w:b/>
           <w:i/>
         </w:rPr>
-        <w:t>Bitvis</w:t>
-      </w:r>
-      <w:proofErr w:type="spellEnd"/>
-      <w:r>
-        <w:rPr>
-          <w:b/>
-          <w:i/>
-        </w:rPr>
-        <w:t xml:space="preserve"> VIP Scoreboard</w:t>
+        <w:t>Bitvis VIP Scoreboard</w:t>
       </w:r>
     </w:p>
     <w:p/>
@@ -21079,43 +17682,20 @@
       <w:r>
         <w:t xml:space="preserve">AXI4-Lite </w:t>
       </w:r>
-      <w:proofErr w:type="spellStart"/>
-      <w:r>
-        <w:t>VVC</w:t>
-      </w:r>
-      <w:proofErr w:type="spellEnd"/>
-      <w:r>
-        <w:t>,</w:t>
-      </w:r>
-      <w:r>
-        <w:t xml:space="preserve"> assure that </w:t>
-      </w:r>
-      <w:proofErr w:type="spellStart"/>
-      <w:r>
-        <w:t>uvvm_vvc_framework</w:t>
-      </w:r>
-      <w:proofErr w:type="spellEnd"/>
+      <w:r>
+        <w:t>VVC,</w:t>
+      </w:r>
+      <w:r>
+        <w:t xml:space="preserve"> assure that uvvm_vvc_framework</w:t>
+      </w:r>
       <w:r>
         <w:t xml:space="preserve">, </w:t>
       </w:r>
-      <w:proofErr w:type="spellStart"/>
-      <w:r>
-        <w:t>uvvm_util</w:t>
-      </w:r>
-      <w:proofErr w:type="spellEnd"/>
-      <w:r>
-        <w:t xml:space="preserve"> </w:t>
-      </w:r>
-      <w:r>
-        <w:t xml:space="preserve">and </w:t>
-      </w:r>
-      <w:proofErr w:type="spellStart"/>
-      <w:r>
-        <w:t>bitvis_vip_scoreboard</w:t>
-      </w:r>
-      <w:proofErr w:type="spellEnd"/>
-      <w:r>
-        <w:t xml:space="preserve"> </w:t>
+      <w:r>
+        <w:t xml:space="preserve">uvvm_util </w:t>
+      </w:r>
+      <w:r>
+        <w:t xml:space="preserve">and bitvis_vip_scoreboard </w:t>
       </w:r>
       <w:r>
         <w:t>have been compiled.</w:t>
@@ -21124,15 +17704,7 @@
     <w:p/>
     <w:p>
       <w:r>
-        <w:t xml:space="preserve">See UVVM Essential Mechanisms located in </w:t>
-      </w:r>
-      <w:proofErr w:type="spellStart"/>
-      <w:r>
-        <w:t>uvvm_vvc_framework</w:t>
-      </w:r>
-      <w:proofErr w:type="spellEnd"/>
-      <w:r>
-        <w:t>/doc for information about compile scripts.</w:t>
+        <w:t>See UVVM Essential Mechanisms located in uvvm_vvc_framework/doc for information about compile scripts.</w:t>
       </w:r>
     </w:p>
     <w:p>
@@ -21341,7 +17913,6 @@
                 <w:sz w:val="15"/>
               </w:rPr>
             </w:pPr>
-            <w:proofErr w:type="spellStart"/>
             <w:r>
               <w:rPr>
                 <w:rFonts w:cs="Helvetica"/>
@@ -21349,7 +17920,6 @@
               </w:rPr>
               <w:t>bitvis_vip_axilite</w:t>
             </w:r>
-            <w:proofErr w:type="spellEnd"/>
           </w:p>
         </w:tc>
         <w:tc>
@@ -21369,7 +17939,6 @@
                 <w:sz w:val="15"/>
               </w:rPr>
             </w:pPr>
-            <w:proofErr w:type="spellStart"/>
             <w:r>
               <w:rPr>
                 <w:rFonts w:cs="Helvetica"/>
@@ -21377,7 +17946,6 @@
               </w:rPr>
               <w:t>axilite_channel_handler_pkg.vhd</w:t>
             </w:r>
-            <w:proofErr w:type="spellEnd"/>
           </w:p>
         </w:tc>
         <w:tc>
@@ -21424,7 +17992,6 @@
                 <w:sz w:val="15"/>
               </w:rPr>
             </w:pPr>
-            <w:proofErr w:type="spellStart"/>
             <w:r>
               <w:rPr>
                 <w:rFonts w:cs="Helvetica"/>
@@ -21432,7 +17999,6 @@
               </w:rPr>
               <w:t>bitvis_vip_axilite</w:t>
             </w:r>
-            <w:proofErr w:type="spellEnd"/>
           </w:p>
         </w:tc>
         <w:tc>
@@ -21452,7 +18018,6 @@
                 <w:sz w:val="15"/>
               </w:rPr>
             </w:pPr>
-            <w:proofErr w:type="spellStart"/>
             <w:r>
               <w:rPr>
                 <w:rFonts w:cs="Helvetica"/>
@@ -21460,7 +18025,6 @@
               </w:rPr>
               <w:t>transaction_pkg</w:t>
             </w:r>
-            <w:proofErr w:type="spellEnd"/>
           </w:p>
         </w:tc>
         <w:tc>
@@ -21507,7 +18071,6 @@
                 <w:sz w:val="15"/>
               </w:rPr>
             </w:pPr>
-            <w:proofErr w:type="spellStart"/>
             <w:r>
               <w:rPr>
                 <w:rFonts w:cs="Helvetica"/>
@@ -21515,7 +18078,6 @@
               </w:rPr>
               <w:t>bitvis_vip_axilite</w:t>
             </w:r>
-            <w:proofErr w:type="spellEnd"/>
           </w:p>
         </w:tc>
         <w:tc>
@@ -21535,7 +18097,6 @@
                 <w:sz w:val="15"/>
               </w:rPr>
             </w:pPr>
-            <w:proofErr w:type="spellStart"/>
             <w:r>
               <w:rPr>
                 <w:rFonts w:cs="Helvetica"/>
@@ -21543,7 +18104,6 @@
               </w:rPr>
               <w:t>vvc_cmd_pkg.vhd</w:t>
             </w:r>
-            <w:proofErr w:type="spellEnd"/>
           </w:p>
         </w:tc>
         <w:tc>
@@ -21590,7 +18150,6 @@
                 <w:sz w:val="15"/>
               </w:rPr>
             </w:pPr>
-            <w:proofErr w:type="spellStart"/>
             <w:r>
               <w:rPr>
                 <w:rFonts w:cs="Helvetica"/>
@@ -21598,7 +18157,6 @@
               </w:rPr>
               <w:t>bitvis_vip_axilite</w:t>
             </w:r>
-            <w:proofErr w:type="spellEnd"/>
           </w:p>
         </w:tc>
         <w:tc>
@@ -21713,7 +18271,6 @@
                 <w:sz w:val="15"/>
               </w:rPr>
             </w:pPr>
-            <w:proofErr w:type="spellStart"/>
             <w:r>
               <w:rPr>
                 <w:rFonts w:cs="Helvetica"/>
@@ -21721,7 +18278,6 @@
               </w:rPr>
               <w:t>bitvis_vip_axilite</w:t>
             </w:r>
-            <w:proofErr w:type="spellEnd"/>
           </w:p>
         </w:tc>
         <w:tc>
@@ -21836,7 +18392,6 @@
                 <w:sz w:val="15"/>
               </w:rPr>
             </w:pPr>
-            <w:proofErr w:type="spellStart"/>
             <w:r>
               <w:rPr>
                 <w:rFonts w:cs="Helvetica"/>
@@ -21844,7 +18399,6 @@
               </w:rPr>
               <w:t>bitvis_vip_axilite</w:t>
             </w:r>
-            <w:proofErr w:type="spellEnd"/>
           </w:p>
         </w:tc>
         <w:tc>
@@ -21864,7 +18418,6 @@
                 <w:sz w:val="15"/>
               </w:rPr>
             </w:pPr>
-            <w:proofErr w:type="spellStart"/>
             <w:r>
               <w:rPr>
                 <w:rFonts w:cs="Helvetica"/>
@@ -21872,7 +18425,6 @@
               </w:rPr>
               <w:t>vvc_methods_pkg.vhd</w:t>
             </w:r>
-            <w:proofErr w:type="spellEnd"/>
           </w:p>
         </w:tc>
         <w:tc>
@@ -21921,7 +18473,6 @@
                 <w:sz w:val="15"/>
               </w:rPr>
             </w:pPr>
-            <w:proofErr w:type="spellStart"/>
             <w:r>
               <w:rPr>
                 <w:rFonts w:cs="Helvetica"/>
@@ -21929,7 +18480,6 @@
               </w:rPr>
               <w:t>bitvis_vip_axilite</w:t>
             </w:r>
-            <w:proofErr w:type="spellEnd"/>
           </w:p>
         </w:tc>
         <w:tc>
@@ -21956,49 +18506,8 @@
                 <w:rFonts w:cs="Helvetica"/>
                 <w:sz w:val="15"/>
               </w:rPr>
-              <w:t>../</w:t>
-            </w:r>
-            <w:proofErr w:type="spellStart"/>
-            <w:r>
-              <w:rPr>
-                <w:rFonts w:cs="Helvetica"/>
-                <w:sz w:val="15"/>
-              </w:rPr>
-              <w:t>uvvm_vvc_framework</w:t>
-            </w:r>
-            <w:proofErr w:type="spellEnd"/>
-            <w:r>
-              <w:rPr>
-                <w:rFonts w:cs="Helvetica"/>
-                <w:sz w:val="15"/>
-              </w:rPr>
-              <w:t>/</w:t>
-            </w:r>
-            <w:proofErr w:type="spellStart"/>
-            <w:r>
-              <w:rPr>
-                <w:rFonts w:cs="Helvetica"/>
-                <w:sz w:val="15"/>
-              </w:rPr>
-              <w:t>src_target_dependent</w:t>
-            </w:r>
-            <w:proofErr w:type="spellEnd"/>
-            <w:r>
-              <w:rPr>
-                <w:rFonts w:cs="Helvetica"/>
-                <w:sz w:val="15"/>
-              </w:rPr>
-              <w:t>/</w:t>
-            </w:r>
-            <w:proofErr w:type="spellStart"/>
-            <w:r>
-              <w:rPr>
-                <w:rFonts w:cs="Helvetica"/>
-                <w:sz w:val="15"/>
-              </w:rPr>
-              <w:t>td_queue_pkg.vhd</w:t>
-            </w:r>
-            <w:proofErr w:type="spellEnd"/>
+              <w:t>../uvvm_vvc_framework/src_target_dependent/td_queue_pkg.vhd</w:t>
+            </w:r>
           </w:p>
         </w:tc>
         <w:tc>
@@ -22047,7 +18556,6 @@
                 <w:sz w:val="15"/>
               </w:rPr>
             </w:pPr>
-            <w:proofErr w:type="spellStart"/>
             <w:r>
               <w:rPr>
                 <w:rFonts w:cs="Helvetica"/>
@@ -22055,7 +18563,6 @@
               </w:rPr>
               <w:t>bitvis_vip_axilite</w:t>
             </w:r>
-            <w:proofErr w:type="spellEnd"/>
           </w:p>
         </w:tc>
         <w:tc>
@@ -22170,7 +18677,6 @@
                 <w:sz w:val="15"/>
               </w:rPr>
             </w:pPr>
-            <w:proofErr w:type="spellStart"/>
             <w:r>
               <w:rPr>
                 <w:rFonts w:cs="Helvetica"/>
@@ -22178,7 +18684,6 @@
               </w:rPr>
               <w:t>bitvis_vip_axilite</w:t>
             </w:r>
-            <w:proofErr w:type="spellEnd"/>
           </w:p>
         </w:tc>
         <w:tc>
@@ -22198,7 +18703,6 @@
                 <w:sz w:val="15"/>
               </w:rPr>
             </w:pPr>
-            <w:proofErr w:type="spellStart"/>
             <w:r>
               <w:rPr>
                 <w:rFonts w:cs="Helvetica"/>
@@ -22206,7 +18710,6 @@
               </w:rPr>
               <w:t>axilite_vvc.vhd</w:t>
             </w:r>
-            <w:proofErr w:type="spellEnd"/>
           </w:p>
         </w:tc>
         <w:tc>
@@ -22254,7 +18757,6 @@
                 <w:sz w:val="15"/>
               </w:rPr>
             </w:pPr>
-            <w:proofErr w:type="spellStart"/>
             <w:r>
               <w:rPr>
                 <w:rFonts w:cs="Helvetica"/>
@@ -22269,7 +18771,6 @@
               </w:rPr>
               <w:t>lite</w:t>
             </w:r>
-            <w:proofErr w:type="spellEnd"/>
           </w:p>
         </w:tc>
         <w:tc>
@@ -22290,7 +18791,6 @@
                 <w:sz w:val="15"/>
               </w:rPr>
             </w:pPr>
-            <w:proofErr w:type="spellStart"/>
             <w:r>
               <w:rPr>
                 <w:rFonts w:cs="Helvetica"/>
@@ -22298,7 +18798,6 @@
               </w:rPr>
               <w:t>vvc_context.vhd</w:t>
             </w:r>
-            <w:proofErr w:type="spellEnd"/>
           </w:p>
         </w:tc>
         <w:tc>
@@ -22410,15 +18909,7 @@
         <w:t>n</w:t>
       </w:r>
       <w:r>
-        <w:t xml:space="preserve"> AXI4-Lite interface. This VIP is not AXI4-Lite protocol checker. For a more advanced VIP please contact </w:t>
-      </w:r>
-      <w:proofErr w:type="spellStart"/>
-      <w:r>
-        <w:t>Bitvis</w:t>
-      </w:r>
-      <w:proofErr w:type="spellEnd"/>
-      <w:r>
-        <w:t xml:space="preserve"> AS at </w:t>
+        <w:t xml:space="preserve"> AXI4-Lite interface. This VIP is not AXI4-Lite protocol checker. For a more advanced VIP please contact Bitvis AS at </w:t>
       </w:r>
       <w:hyperlink r:id="rId10" w:history="1">
         <w:r>
@@ -22808,7 +19299,7 @@
 </file>
 
 <file path=word/endnotes.xml><?xml version="1.0" encoding="utf-8"?>
-<w:endnotes xmlns:wpc="http://schemas.microsoft.com/office/word/2010/wordprocessingCanvas" xmlns:cx="http://schemas.microsoft.com/office/drawing/2014/chartex" xmlns:cx1="http://schemas.microsoft.com/office/drawing/2015/9/8/chartex" xmlns:cx2="http://schemas.microsoft.com/office/drawing/2015/10/21/chartex" xmlns:cx3="http://schemas.microsoft.com/office/drawing/2016/5/9/chartex" xmlns:cx4="http://schemas.microsoft.com/office/drawing/2016/5/10/chartex" xmlns:cx5="http://schemas.microsoft.com/office/drawing/2016/5/11/chartex" xmlns:cx6="http://schemas.microsoft.com/office/drawing/2016/5/12/chartex" xmlns:cx7="http://schemas.microsoft.com/office/drawing/2016/5/13/chartex" xmlns:cx8="http://schemas.microsoft.com/office/drawing/2016/5/14/chartex" xmlns:mc="http://schemas.openxmlformats.org/markup-compatibility/2006" xmlns:aink="http://schemas.microsoft.com/office/drawing/2016/ink" xmlns:am3d="http://schemas.microsoft.com/office/drawing/2017/model3d" xmlns:o="urn:schemas-microsoft-com:office:office" xmlns:r="http://schemas.openxmlformats.org/officeDocument/2006/relationships" xmlns:m="http://schemas.openxmlformats.org/officeDocument/2006/math" xmlns:v="urn:schemas-microsoft-com:vml" xmlns:wp14="http://schemas.microsoft.com/office/word/2010/wordprocessingDrawing" xmlns:wp="http://schemas.openxmlformats.org/drawingml/2006/wordprocessingDrawing" xmlns:w10="urn:schemas-microsoft-com:office:word" xmlns:w="http://schemas.openxmlformats.org/wordprocessingml/2006/main" xmlns:w14="http://schemas.microsoft.com/office/word/2010/wordml" xmlns:w15="http://schemas.microsoft.com/office/word/2012/wordml" xmlns:w16cex="http://schemas.microsoft.com/office/word/2018/wordml/cex" xmlns:w16cid="http://schemas.microsoft.com/office/word/2016/wordml/cid" xmlns:w16="http://schemas.microsoft.com/office/word/2018/wordml" xmlns:w16se="http://schemas.microsoft.com/office/word/2015/wordml/symex" xmlns:wpg="http://schemas.microsoft.com/office/word/2010/wordprocessingGroup" xmlns:wpi="http://schemas.microsoft.com/office/word/2010/wordprocessingInk" xmlns:wne="http://schemas.microsoft.com/office/word/2006/wordml" xmlns:wps="http://schemas.microsoft.com/office/word/2010/wordprocessingShape" mc:Ignorable="w14 w15 w16se w16cid w16 w16cex wp14">
+<w:endnotes xmlns:wpc="http://schemas.microsoft.com/office/word/2010/wordprocessingCanvas" xmlns:cx="http://schemas.microsoft.com/office/drawing/2014/chartex" xmlns:cx1="http://schemas.microsoft.com/office/drawing/2015/9/8/chartex" xmlns:cx2="http://schemas.microsoft.com/office/drawing/2015/10/21/chartex" xmlns:cx3="http://schemas.microsoft.com/office/drawing/2016/5/9/chartex" xmlns:cx4="http://schemas.microsoft.com/office/drawing/2016/5/10/chartex" xmlns:cx5="http://schemas.microsoft.com/office/drawing/2016/5/11/chartex" xmlns:cx6="http://schemas.microsoft.com/office/drawing/2016/5/12/chartex" xmlns:cx7="http://schemas.microsoft.com/office/drawing/2016/5/13/chartex" xmlns:cx8="http://schemas.microsoft.com/office/drawing/2016/5/14/chartex" xmlns:mc="http://schemas.openxmlformats.org/markup-compatibility/2006" xmlns:aink="http://schemas.microsoft.com/office/drawing/2016/ink" xmlns:am3d="http://schemas.microsoft.com/office/drawing/2017/model3d" xmlns:o="urn:schemas-microsoft-com:office:office" xmlns:r="http://schemas.openxmlformats.org/officeDocument/2006/relationships" xmlns:m="http://schemas.openxmlformats.org/officeDocument/2006/math" xmlns:v="urn:schemas-microsoft-com:vml" xmlns:wp14="http://schemas.microsoft.com/office/word/2010/wordprocessingDrawing" xmlns:wp="http://schemas.openxmlformats.org/drawingml/2006/wordprocessingDrawing" xmlns:w10="urn:schemas-microsoft-com:office:word" xmlns:w="http://schemas.openxmlformats.org/wordprocessingml/2006/main" xmlns:w14="http://schemas.microsoft.com/office/word/2010/wordml" xmlns:w15="http://schemas.microsoft.com/office/word/2012/wordml" xmlns:w16cex="http://schemas.microsoft.com/office/word/2018/wordml/cex" xmlns:w16cid="http://schemas.microsoft.com/office/word/2016/wordml/cid" xmlns:w16="http://schemas.microsoft.com/office/word/2018/wordml" xmlns:w16sdtdh="http://schemas.microsoft.com/office/word/2020/wordml/sdtdatahash" xmlns:w16se="http://schemas.microsoft.com/office/word/2015/wordml/symex" xmlns:wpg="http://schemas.microsoft.com/office/word/2010/wordprocessingGroup" xmlns:wpi="http://schemas.microsoft.com/office/word/2010/wordprocessingInk" xmlns:wne="http://schemas.microsoft.com/office/word/2006/wordml" xmlns:wps="http://schemas.microsoft.com/office/word/2010/wordprocessingShape" mc:Ignorable="w14 w15 w16se w16cid w16 w16cex w16sdtdh wp14">
   <w:endnote w:type="separator" w:id="-1">
     <w:p>
       <w:pPr>
@@ -22847,7 +19338,7 @@
 </file>
 
 <file path=word/footer1.xml><?xml version="1.0" encoding="utf-8"?>
-<w:ftr xmlns:wpc="http://schemas.microsoft.com/office/word/2010/wordprocessingCanvas" xmlns:cx="http://schemas.microsoft.com/office/drawing/2014/chartex" xmlns:cx1="http://schemas.microsoft.com/office/drawing/2015/9/8/chartex" xmlns:cx2="http://schemas.microsoft.com/office/drawing/2015/10/21/chartex" xmlns:cx3="http://schemas.microsoft.com/office/drawing/2016/5/9/chartex" xmlns:cx4="http://schemas.microsoft.com/office/drawing/2016/5/10/chartex" xmlns:cx5="http://schemas.microsoft.com/office/drawing/2016/5/11/chartex" xmlns:cx6="http://schemas.microsoft.com/office/drawing/2016/5/12/chartex" xmlns:cx7="http://schemas.microsoft.com/office/drawing/2016/5/13/chartex" xmlns:cx8="http://schemas.microsoft.com/office/drawing/2016/5/14/chartex" xmlns:mc="http://schemas.openxmlformats.org/markup-compatibility/2006" xmlns:aink="http://schemas.microsoft.com/office/drawing/2016/ink" xmlns:am3d="http://schemas.microsoft.com/office/drawing/2017/model3d" xmlns:o="urn:schemas-microsoft-com:office:office" xmlns:r="http://schemas.openxmlformats.org/officeDocument/2006/relationships" xmlns:m="http://schemas.openxmlformats.org/officeDocument/2006/math" xmlns:v="urn:schemas-microsoft-com:vml" xmlns:wp14="http://schemas.microsoft.com/office/word/2010/wordprocessingDrawing" xmlns:wp="http://schemas.openxmlformats.org/drawingml/2006/wordprocessingDrawing" xmlns:w10="urn:schemas-microsoft-com:office:word" xmlns:w="http://schemas.openxmlformats.org/wordprocessingml/2006/main" xmlns:w14="http://schemas.microsoft.com/office/word/2010/wordml" xmlns:w15="http://schemas.microsoft.com/office/word/2012/wordml" xmlns:w16cex="http://schemas.microsoft.com/office/word/2018/wordml/cex" xmlns:w16cid="http://schemas.microsoft.com/office/word/2016/wordml/cid" xmlns:w16="http://schemas.microsoft.com/office/word/2018/wordml" xmlns:w16se="http://schemas.microsoft.com/office/word/2015/wordml/symex" xmlns:wpg="http://schemas.microsoft.com/office/word/2010/wordprocessingGroup" xmlns:wpi="http://schemas.microsoft.com/office/word/2010/wordprocessingInk" xmlns:wne="http://schemas.microsoft.com/office/word/2006/wordml" xmlns:wps="http://schemas.microsoft.com/office/word/2010/wordprocessingShape" mc:Ignorable="w14 w15 w16se w16cid w16 w16cex wp14">
+<w:ftr xmlns:wpc="http://schemas.microsoft.com/office/word/2010/wordprocessingCanvas" xmlns:cx="http://schemas.microsoft.com/office/drawing/2014/chartex" xmlns:cx1="http://schemas.microsoft.com/office/drawing/2015/9/8/chartex" xmlns:cx2="http://schemas.microsoft.com/office/drawing/2015/10/21/chartex" xmlns:cx3="http://schemas.microsoft.com/office/drawing/2016/5/9/chartex" xmlns:cx4="http://schemas.microsoft.com/office/drawing/2016/5/10/chartex" xmlns:cx5="http://schemas.microsoft.com/office/drawing/2016/5/11/chartex" xmlns:cx6="http://schemas.microsoft.com/office/drawing/2016/5/12/chartex" xmlns:cx7="http://schemas.microsoft.com/office/drawing/2016/5/13/chartex" xmlns:cx8="http://schemas.microsoft.com/office/drawing/2016/5/14/chartex" xmlns:mc="http://schemas.openxmlformats.org/markup-compatibility/2006" xmlns:aink="http://schemas.microsoft.com/office/drawing/2016/ink" xmlns:am3d="http://schemas.microsoft.com/office/drawing/2017/model3d" xmlns:o="urn:schemas-microsoft-com:office:office" xmlns:r="http://schemas.openxmlformats.org/officeDocument/2006/relationships" xmlns:m="http://schemas.openxmlformats.org/officeDocument/2006/math" xmlns:v="urn:schemas-microsoft-com:vml" xmlns:wp14="http://schemas.microsoft.com/office/word/2010/wordprocessingDrawing" xmlns:wp="http://schemas.openxmlformats.org/drawingml/2006/wordprocessingDrawing" xmlns:w10="urn:schemas-microsoft-com:office:word" xmlns:w="http://schemas.openxmlformats.org/wordprocessingml/2006/main" xmlns:w14="http://schemas.microsoft.com/office/word/2010/wordml" xmlns:w15="http://schemas.microsoft.com/office/word/2012/wordml" xmlns:w16cex="http://schemas.microsoft.com/office/word/2018/wordml/cex" xmlns:w16cid="http://schemas.microsoft.com/office/word/2016/wordml/cid" xmlns:w16="http://schemas.microsoft.com/office/word/2018/wordml" xmlns:w16sdtdh="http://schemas.microsoft.com/office/word/2020/wordml/sdtdatahash" xmlns:w16se="http://schemas.microsoft.com/office/word/2015/wordml/symex" xmlns:wpg="http://schemas.microsoft.com/office/word/2010/wordprocessingGroup" xmlns:wpi="http://schemas.microsoft.com/office/word/2010/wordprocessingInk" xmlns:wne="http://schemas.microsoft.com/office/word/2006/wordml" xmlns:wps="http://schemas.microsoft.com/office/word/2010/wordprocessingShape" mc:Ignorable="w14 w15 w16se w16cid w16 w16cex w16sdtdh wp14">
   <w:p>
     <w:pPr>
       <w:pStyle w:val="Bunntekst"/>
@@ -22885,7 +19376,7 @@
 </file>
 
 <file path=word/footer2.xml><?xml version="1.0" encoding="utf-8"?>
-<w:ftr xmlns:wpc="http://schemas.microsoft.com/office/word/2010/wordprocessingCanvas" xmlns:cx="http://schemas.microsoft.com/office/drawing/2014/chartex" xmlns:cx1="http://schemas.microsoft.com/office/drawing/2015/9/8/chartex" xmlns:cx2="http://schemas.microsoft.com/office/drawing/2015/10/21/chartex" xmlns:cx3="http://schemas.microsoft.com/office/drawing/2016/5/9/chartex" xmlns:cx4="http://schemas.microsoft.com/office/drawing/2016/5/10/chartex" xmlns:cx5="http://schemas.microsoft.com/office/drawing/2016/5/11/chartex" xmlns:cx6="http://schemas.microsoft.com/office/drawing/2016/5/12/chartex" xmlns:cx7="http://schemas.microsoft.com/office/drawing/2016/5/13/chartex" xmlns:cx8="http://schemas.microsoft.com/office/drawing/2016/5/14/chartex" xmlns:mc="http://schemas.openxmlformats.org/markup-compatibility/2006" xmlns:aink="http://schemas.microsoft.com/office/drawing/2016/ink" xmlns:am3d="http://schemas.microsoft.com/office/drawing/2017/model3d" xmlns:o="urn:schemas-microsoft-com:office:office" xmlns:r="http://schemas.openxmlformats.org/officeDocument/2006/relationships" xmlns:m="http://schemas.openxmlformats.org/officeDocument/2006/math" xmlns:v="urn:schemas-microsoft-com:vml" xmlns:wp14="http://schemas.microsoft.com/office/word/2010/wordprocessingDrawing" xmlns:wp="http://schemas.openxmlformats.org/drawingml/2006/wordprocessingDrawing" xmlns:w10="urn:schemas-microsoft-com:office:word" xmlns:w="http://schemas.openxmlformats.org/wordprocessingml/2006/main" xmlns:w14="http://schemas.microsoft.com/office/word/2010/wordml" xmlns:w15="http://schemas.microsoft.com/office/word/2012/wordml" xmlns:w16cex="http://schemas.microsoft.com/office/word/2018/wordml/cex" xmlns:w16cid="http://schemas.microsoft.com/office/word/2016/wordml/cid" xmlns:w16="http://schemas.microsoft.com/office/word/2018/wordml" xmlns:w16se="http://schemas.microsoft.com/office/word/2015/wordml/symex" xmlns:wpg="http://schemas.microsoft.com/office/word/2010/wordprocessingGroup" xmlns:wpi="http://schemas.microsoft.com/office/word/2010/wordprocessingInk" xmlns:wne="http://schemas.microsoft.com/office/word/2006/wordml" xmlns:wps="http://schemas.microsoft.com/office/word/2010/wordprocessingShape" mc:Ignorable="w14 w15 w16se w16cid w16 w16cex wp14">
+<w:ftr xmlns:wpc="http://schemas.microsoft.com/office/word/2010/wordprocessingCanvas" xmlns:cx="http://schemas.microsoft.com/office/drawing/2014/chartex" xmlns:cx1="http://schemas.microsoft.com/office/drawing/2015/9/8/chartex" xmlns:cx2="http://schemas.microsoft.com/office/drawing/2015/10/21/chartex" xmlns:cx3="http://schemas.microsoft.com/office/drawing/2016/5/9/chartex" xmlns:cx4="http://schemas.microsoft.com/office/drawing/2016/5/10/chartex" xmlns:cx5="http://schemas.microsoft.com/office/drawing/2016/5/11/chartex" xmlns:cx6="http://schemas.microsoft.com/office/drawing/2016/5/12/chartex" xmlns:cx7="http://schemas.microsoft.com/office/drawing/2016/5/13/chartex" xmlns:cx8="http://schemas.microsoft.com/office/drawing/2016/5/14/chartex" xmlns:mc="http://schemas.openxmlformats.org/markup-compatibility/2006" xmlns:aink="http://schemas.microsoft.com/office/drawing/2016/ink" xmlns:am3d="http://schemas.microsoft.com/office/drawing/2017/model3d" xmlns:o="urn:schemas-microsoft-com:office:office" xmlns:r="http://schemas.openxmlformats.org/officeDocument/2006/relationships" xmlns:m="http://schemas.openxmlformats.org/officeDocument/2006/math" xmlns:v="urn:schemas-microsoft-com:vml" xmlns:wp14="http://schemas.microsoft.com/office/word/2010/wordprocessingDrawing" xmlns:wp="http://schemas.openxmlformats.org/drawingml/2006/wordprocessingDrawing" xmlns:w10="urn:schemas-microsoft-com:office:word" xmlns:w="http://schemas.openxmlformats.org/wordprocessingml/2006/main" xmlns:w14="http://schemas.microsoft.com/office/word/2010/wordml" xmlns:w15="http://schemas.microsoft.com/office/word/2012/wordml" xmlns:w16cex="http://schemas.microsoft.com/office/word/2018/wordml/cex" xmlns:w16cid="http://schemas.microsoft.com/office/word/2016/wordml/cid" xmlns:w16="http://schemas.microsoft.com/office/word/2018/wordml" xmlns:w16sdtdh="http://schemas.microsoft.com/office/word/2020/wordml/sdtdatahash" xmlns:w16se="http://schemas.microsoft.com/office/word/2015/wordml/symex" xmlns:wpg="http://schemas.microsoft.com/office/word/2010/wordprocessingGroup" xmlns:wpi="http://schemas.microsoft.com/office/word/2010/wordprocessingInk" xmlns:wne="http://schemas.microsoft.com/office/word/2006/wordml" xmlns:wps="http://schemas.microsoft.com/office/word/2010/wordprocessingShape" mc:Ignorable="w14 w15 w16se w16cid w16 w16cex w16sdtdh wp14">
   <w:p>
     <w:pPr>
       <w:pStyle w:val="Bunntekst"/>
@@ -23127,7 +19618,7 @@
               <w:sz w:val="14"/>
               <w:lang w:val="sq-AL"/>
             </w:rPr>
-            <w:t>8</w:t>
+            <w:t>9</w:t>
           </w:r>
           <w:r>
             <w:rPr>
@@ -23183,7 +19674,7 @@
               <w:sz w:val="14"/>
               <w:lang w:val="en-US"/>
             </w:rPr>
-            <w:t>2021-04-07</w:t>
+            <w:t>2021-10-21</w:t>
           </w:r>
           <w:r>
             <w:rPr>
@@ -23296,7 +19787,7 @@
 </file>
 
 <file path=word/footer3.xml><?xml version="1.0" encoding="utf-8"?>
-<w:ftr xmlns:wpc="http://schemas.microsoft.com/office/word/2010/wordprocessingCanvas" xmlns:cx="http://schemas.microsoft.com/office/drawing/2014/chartex" xmlns:cx1="http://schemas.microsoft.com/office/drawing/2015/9/8/chartex" xmlns:cx2="http://schemas.microsoft.com/office/drawing/2015/10/21/chartex" xmlns:cx3="http://schemas.microsoft.com/office/drawing/2016/5/9/chartex" xmlns:cx4="http://schemas.microsoft.com/office/drawing/2016/5/10/chartex" xmlns:cx5="http://schemas.microsoft.com/office/drawing/2016/5/11/chartex" xmlns:cx6="http://schemas.microsoft.com/office/drawing/2016/5/12/chartex" xmlns:cx7="http://schemas.microsoft.com/office/drawing/2016/5/13/chartex" xmlns:cx8="http://schemas.microsoft.com/office/drawing/2016/5/14/chartex" xmlns:mc="http://schemas.openxmlformats.org/markup-compatibility/2006" xmlns:aink="http://schemas.microsoft.com/office/drawing/2016/ink" xmlns:am3d="http://schemas.microsoft.com/office/drawing/2017/model3d" xmlns:o="urn:schemas-microsoft-com:office:office" xmlns:r="http://schemas.openxmlformats.org/officeDocument/2006/relationships" xmlns:m="http://schemas.openxmlformats.org/officeDocument/2006/math" xmlns:v="urn:schemas-microsoft-com:vml" xmlns:wp14="http://schemas.microsoft.com/office/word/2010/wordprocessingDrawing" xmlns:wp="http://schemas.openxmlformats.org/drawingml/2006/wordprocessingDrawing" xmlns:w10="urn:schemas-microsoft-com:office:word" xmlns:w="http://schemas.openxmlformats.org/wordprocessingml/2006/main" xmlns:w14="http://schemas.microsoft.com/office/word/2010/wordml" xmlns:w15="http://schemas.microsoft.com/office/word/2012/wordml" xmlns:w16cex="http://schemas.microsoft.com/office/word/2018/wordml/cex" xmlns:w16cid="http://schemas.microsoft.com/office/word/2016/wordml/cid" xmlns:w16="http://schemas.microsoft.com/office/word/2018/wordml" xmlns:w16se="http://schemas.microsoft.com/office/word/2015/wordml/symex" xmlns:wpg="http://schemas.microsoft.com/office/word/2010/wordprocessingGroup" xmlns:wpi="http://schemas.microsoft.com/office/word/2010/wordprocessingInk" xmlns:wne="http://schemas.microsoft.com/office/word/2006/wordml" xmlns:wps="http://schemas.microsoft.com/office/word/2010/wordprocessingShape" mc:Ignorable="w14 w15 w16se w16cid w16 w16cex wp14">
+<w:ftr xmlns:wpc="http://schemas.microsoft.com/office/word/2010/wordprocessingCanvas" xmlns:cx="http://schemas.microsoft.com/office/drawing/2014/chartex" xmlns:cx1="http://schemas.microsoft.com/office/drawing/2015/9/8/chartex" xmlns:cx2="http://schemas.microsoft.com/office/drawing/2015/10/21/chartex" xmlns:cx3="http://schemas.microsoft.com/office/drawing/2016/5/9/chartex" xmlns:cx4="http://schemas.microsoft.com/office/drawing/2016/5/10/chartex" xmlns:cx5="http://schemas.microsoft.com/office/drawing/2016/5/11/chartex" xmlns:cx6="http://schemas.microsoft.com/office/drawing/2016/5/12/chartex" xmlns:cx7="http://schemas.microsoft.com/office/drawing/2016/5/13/chartex" xmlns:cx8="http://schemas.microsoft.com/office/drawing/2016/5/14/chartex" xmlns:mc="http://schemas.openxmlformats.org/markup-compatibility/2006" xmlns:aink="http://schemas.microsoft.com/office/drawing/2016/ink" xmlns:am3d="http://schemas.microsoft.com/office/drawing/2017/model3d" xmlns:o="urn:schemas-microsoft-com:office:office" xmlns:r="http://schemas.openxmlformats.org/officeDocument/2006/relationships" xmlns:m="http://schemas.openxmlformats.org/officeDocument/2006/math" xmlns:v="urn:schemas-microsoft-com:vml" xmlns:wp14="http://schemas.microsoft.com/office/word/2010/wordprocessingDrawing" xmlns:wp="http://schemas.openxmlformats.org/drawingml/2006/wordprocessingDrawing" xmlns:w10="urn:schemas-microsoft-com:office:word" xmlns:w="http://schemas.openxmlformats.org/wordprocessingml/2006/main" xmlns:w14="http://schemas.microsoft.com/office/word/2010/wordml" xmlns:w15="http://schemas.microsoft.com/office/word/2012/wordml" xmlns:w16cex="http://schemas.microsoft.com/office/word/2018/wordml/cex" xmlns:w16cid="http://schemas.microsoft.com/office/word/2016/wordml/cid" xmlns:w16="http://schemas.microsoft.com/office/word/2018/wordml" xmlns:w16sdtdh="http://schemas.microsoft.com/office/word/2020/wordml/sdtdatahash" xmlns:w16se="http://schemas.microsoft.com/office/word/2015/wordml/symex" xmlns:wpg="http://schemas.microsoft.com/office/word/2010/wordprocessingGroup" xmlns:wpi="http://schemas.microsoft.com/office/word/2010/wordprocessingInk" xmlns:wne="http://schemas.microsoft.com/office/word/2006/wordml" xmlns:wps="http://schemas.microsoft.com/office/word/2010/wordprocessingShape" mc:Ignorable="w14 w15 w16se w16cid w16 w16cex w16sdtdh wp14">
   <w:p>
     <w:pPr>
       <w:rPr>
@@ -23477,27 +19968,7 @@
         <w:sz w:val="14"/>
         <w:szCs w:val="16"/>
       </w:rPr>
-      <w:t xml:space="preserve">2017 by </w:t>
-    </w:r>
-    <w:proofErr w:type="spellStart"/>
-    <w:r>
-      <w:rPr>
-        <w:iCs/>
-        <w:color w:val="000000" w:themeColor="text1"/>
-        <w:sz w:val="14"/>
-        <w:szCs w:val="16"/>
-      </w:rPr>
-      <w:t>Bitvis</w:t>
-    </w:r>
-    <w:proofErr w:type="spellEnd"/>
-    <w:r>
-      <w:rPr>
-        <w:iCs/>
-        <w:color w:val="000000" w:themeColor="text1"/>
-        <w:sz w:val="14"/>
-        <w:szCs w:val="16"/>
-      </w:rPr>
-      <w:t xml:space="preserve"> AS. </w:t>
+      <w:t xml:space="preserve">2017 by Bitvis AS. </w:t>
     </w:r>
     <w:r>
       <w:rPr>
@@ -23518,7 +19989,7 @@
 </file>
 
 <file path=word/footnotes.xml><?xml version="1.0" encoding="utf-8"?>
-<w:footnotes xmlns:wpc="http://schemas.microsoft.com/office/word/2010/wordprocessingCanvas" xmlns:cx="http://schemas.microsoft.com/office/drawing/2014/chartex" xmlns:cx1="http://schemas.microsoft.com/office/drawing/2015/9/8/chartex" xmlns:cx2="http://schemas.microsoft.com/office/drawing/2015/10/21/chartex" xmlns:cx3="http://schemas.microsoft.com/office/drawing/2016/5/9/chartex" xmlns:cx4="http://schemas.microsoft.com/office/drawing/2016/5/10/chartex" xmlns:cx5="http://schemas.microsoft.com/office/drawing/2016/5/11/chartex" xmlns:cx6="http://schemas.microsoft.com/office/drawing/2016/5/12/chartex" xmlns:cx7="http://schemas.microsoft.com/office/drawing/2016/5/13/chartex" xmlns:cx8="http://schemas.microsoft.com/office/drawing/2016/5/14/chartex" xmlns:mc="http://schemas.openxmlformats.org/markup-compatibility/2006" xmlns:aink="http://schemas.microsoft.com/office/drawing/2016/ink" xmlns:am3d="http://schemas.microsoft.com/office/drawing/2017/model3d" xmlns:o="urn:schemas-microsoft-com:office:office" xmlns:r="http://schemas.openxmlformats.org/officeDocument/2006/relationships" xmlns:m="http://schemas.openxmlformats.org/officeDocument/2006/math" xmlns:v="urn:schemas-microsoft-com:vml" xmlns:wp14="http://schemas.microsoft.com/office/word/2010/wordprocessingDrawing" xmlns:wp="http://schemas.openxmlformats.org/drawingml/2006/wordprocessingDrawing" xmlns:w10="urn:schemas-microsoft-com:office:word" xmlns:w="http://schemas.openxmlformats.org/wordprocessingml/2006/main" xmlns:w14="http://schemas.microsoft.com/office/word/2010/wordml" xmlns:w15="http://schemas.microsoft.com/office/word/2012/wordml" xmlns:w16cex="http://schemas.microsoft.com/office/word/2018/wordml/cex" xmlns:w16cid="http://schemas.microsoft.com/office/word/2016/wordml/cid" xmlns:w16="http://schemas.microsoft.com/office/word/2018/wordml" xmlns:w16se="http://schemas.microsoft.com/office/word/2015/wordml/symex" xmlns:wpg="http://schemas.microsoft.com/office/word/2010/wordprocessingGroup" xmlns:wpi="http://schemas.microsoft.com/office/word/2010/wordprocessingInk" xmlns:wne="http://schemas.microsoft.com/office/word/2006/wordml" xmlns:wps="http://schemas.microsoft.com/office/word/2010/wordprocessingShape" mc:Ignorable="w14 w15 w16se w16cid w16 w16cex wp14">
+<w:footnotes xmlns:wpc="http://schemas.microsoft.com/office/word/2010/wordprocessingCanvas" xmlns:cx="http://schemas.microsoft.com/office/drawing/2014/chartex" xmlns:cx1="http://schemas.microsoft.com/office/drawing/2015/9/8/chartex" xmlns:cx2="http://schemas.microsoft.com/office/drawing/2015/10/21/chartex" xmlns:cx3="http://schemas.microsoft.com/office/drawing/2016/5/9/chartex" xmlns:cx4="http://schemas.microsoft.com/office/drawing/2016/5/10/chartex" xmlns:cx5="http://schemas.microsoft.com/office/drawing/2016/5/11/chartex" xmlns:cx6="http://schemas.microsoft.com/office/drawing/2016/5/12/chartex" xmlns:cx7="http://schemas.microsoft.com/office/drawing/2016/5/13/chartex" xmlns:cx8="http://schemas.microsoft.com/office/drawing/2016/5/14/chartex" xmlns:mc="http://schemas.openxmlformats.org/markup-compatibility/2006" xmlns:aink="http://schemas.microsoft.com/office/drawing/2016/ink" xmlns:am3d="http://schemas.microsoft.com/office/drawing/2017/model3d" xmlns:o="urn:schemas-microsoft-com:office:office" xmlns:r="http://schemas.openxmlformats.org/officeDocument/2006/relationships" xmlns:m="http://schemas.openxmlformats.org/officeDocument/2006/math" xmlns:v="urn:schemas-microsoft-com:vml" xmlns:wp14="http://schemas.microsoft.com/office/word/2010/wordprocessingDrawing" xmlns:wp="http://schemas.openxmlformats.org/drawingml/2006/wordprocessingDrawing" xmlns:w10="urn:schemas-microsoft-com:office:word" xmlns:w="http://schemas.openxmlformats.org/wordprocessingml/2006/main" xmlns:w14="http://schemas.microsoft.com/office/word/2010/wordml" xmlns:w15="http://schemas.microsoft.com/office/word/2012/wordml" xmlns:w16cex="http://schemas.microsoft.com/office/word/2018/wordml/cex" xmlns:w16cid="http://schemas.microsoft.com/office/word/2016/wordml/cid" xmlns:w16="http://schemas.microsoft.com/office/word/2018/wordml" xmlns:w16sdtdh="http://schemas.microsoft.com/office/word/2020/wordml/sdtdatahash" xmlns:w16se="http://schemas.microsoft.com/office/word/2015/wordml/symex" xmlns:wpg="http://schemas.microsoft.com/office/word/2010/wordprocessingGroup" xmlns:wpi="http://schemas.microsoft.com/office/word/2010/wordprocessingInk" xmlns:wne="http://schemas.microsoft.com/office/word/2006/wordml" xmlns:wps="http://schemas.microsoft.com/office/word/2010/wordprocessingShape" mc:Ignorable="w14 w15 w16se w16cid w16 w16cex w16sdtdh wp14">
   <w:footnote w:type="separator" w:id="-1">
     <w:p>
       <w:pPr>
@@ -23557,7 +20028,7 @@
 </file>
 
 <file path=word/header1.xml><?xml version="1.0" encoding="utf-8"?>
-<w:hdr xmlns:wpc="http://schemas.microsoft.com/office/word/2010/wordprocessingCanvas" xmlns:cx="http://schemas.microsoft.com/office/drawing/2014/chartex" xmlns:cx1="http://schemas.microsoft.com/office/drawing/2015/9/8/chartex" xmlns:cx2="http://schemas.microsoft.com/office/drawing/2015/10/21/chartex" xmlns:cx3="http://schemas.microsoft.com/office/drawing/2016/5/9/chartex" xmlns:cx4="http://schemas.microsoft.com/office/drawing/2016/5/10/chartex" xmlns:cx5="http://schemas.microsoft.com/office/drawing/2016/5/11/chartex" xmlns:cx6="http://schemas.microsoft.com/office/drawing/2016/5/12/chartex" xmlns:cx7="http://schemas.microsoft.com/office/drawing/2016/5/13/chartex" xmlns:cx8="http://schemas.microsoft.com/office/drawing/2016/5/14/chartex" xmlns:mc="http://schemas.openxmlformats.org/markup-compatibility/2006" xmlns:aink="http://schemas.microsoft.com/office/drawing/2016/ink" xmlns:am3d="http://schemas.microsoft.com/office/drawing/2017/model3d" xmlns:o="urn:schemas-microsoft-com:office:office" xmlns:r="http://schemas.openxmlformats.org/officeDocument/2006/relationships" xmlns:m="http://schemas.openxmlformats.org/officeDocument/2006/math" xmlns:v="urn:schemas-microsoft-com:vml" xmlns:wp14="http://schemas.microsoft.com/office/word/2010/wordprocessingDrawing" xmlns:wp="http://schemas.openxmlformats.org/drawingml/2006/wordprocessingDrawing" xmlns:w10="urn:schemas-microsoft-com:office:word" xmlns:w="http://schemas.openxmlformats.org/wordprocessingml/2006/main" xmlns:w14="http://schemas.microsoft.com/office/word/2010/wordml" xmlns:w15="http://schemas.microsoft.com/office/word/2012/wordml" xmlns:w16cex="http://schemas.microsoft.com/office/word/2018/wordml/cex" xmlns:w16cid="http://schemas.microsoft.com/office/word/2016/wordml/cid" xmlns:w16="http://schemas.microsoft.com/office/word/2018/wordml" xmlns:w16se="http://schemas.microsoft.com/office/word/2015/wordml/symex" xmlns:wpg="http://schemas.microsoft.com/office/word/2010/wordprocessingGroup" xmlns:wpi="http://schemas.microsoft.com/office/word/2010/wordprocessingInk" xmlns:wne="http://schemas.microsoft.com/office/word/2006/wordml" xmlns:wps="http://schemas.microsoft.com/office/word/2010/wordprocessingShape" mc:Ignorable="w14 w15 w16se w16cid w16 w16cex wp14">
+<w:hdr xmlns:wpc="http://schemas.microsoft.com/office/word/2010/wordprocessingCanvas" xmlns:cx="http://schemas.microsoft.com/office/drawing/2014/chartex" xmlns:cx1="http://schemas.microsoft.com/office/drawing/2015/9/8/chartex" xmlns:cx2="http://schemas.microsoft.com/office/drawing/2015/10/21/chartex" xmlns:cx3="http://schemas.microsoft.com/office/drawing/2016/5/9/chartex" xmlns:cx4="http://schemas.microsoft.com/office/drawing/2016/5/10/chartex" xmlns:cx5="http://schemas.microsoft.com/office/drawing/2016/5/11/chartex" xmlns:cx6="http://schemas.microsoft.com/office/drawing/2016/5/12/chartex" xmlns:cx7="http://schemas.microsoft.com/office/drawing/2016/5/13/chartex" xmlns:cx8="http://schemas.microsoft.com/office/drawing/2016/5/14/chartex" xmlns:mc="http://schemas.openxmlformats.org/markup-compatibility/2006" xmlns:aink="http://schemas.microsoft.com/office/drawing/2016/ink" xmlns:am3d="http://schemas.microsoft.com/office/drawing/2017/model3d" xmlns:o="urn:schemas-microsoft-com:office:office" xmlns:r="http://schemas.openxmlformats.org/officeDocument/2006/relationships" xmlns:m="http://schemas.openxmlformats.org/officeDocument/2006/math" xmlns:v="urn:schemas-microsoft-com:vml" xmlns:wp14="http://schemas.microsoft.com/office/word/2010/wordprocessingDrawing" xmlns:wp="http://schemas.openxmlformats.org/drawingml/2006/wordprocessingDrawing" xmlns:w10="urn:schemas-microsoft-com:office:word" xmlns:w="http://schemas.openxmlformats.org/wordprocessingml/2006/main" xmlns:w14="http://schemas.microsoft.com/office/word/2010/wordml" xmlns:w15="http://schemas.microsoft.com/office/word/2012/wordml" xmlns:w16cex="http://schemas.microsoft.com/office/word/2018/wordml/cex" xmlns:w16cid="http://schemas.microsoft.com/office/word/2016/wordml/cid" xmlns:w16="http://schemas.microsoft.com/office/word/2018/wordml" xmlns:w16sdtdh="http://schemas.microsoft.com/office/word/2020/wordml/sdtdatahash" xmlns:w16se="http://schemas.microsoft.com/office/word/2015/wordml/symex" xmlns:wpg="http://schemas.microsoft.com/office/word/2010/wordprocessingGroup" xmlns:wpi="http://schemas.microsoft.com/office/word/2010/wordprocessingInk" xmlns:wne="http://schemas.microsoft.com/office/word/2006/wordml" xmlns:wps="http://schemas.microsoft.com/office/word/2010/wordprocessingShape" mc:Ignorable="w14 w15 w16se w16cid w16 w16cex w16sdtdh wp14">
   <w:p>
     <w:pPr>
       <w:pStyle w:val="Topptekst"/>
@@ -23624,7 +20095,7 @@
 </file>
 
 <file path=word/header2.xml><?xml version="1.0" encoding="utf-8"?>
-<w:hdr xmlns:wpc="http://schemas.microsoft.com/office/word/2010/wordprocessingCanvas" xmlns:cx="http://schemas.microsoft.com/office/drawing/2014/chartex" xmlns:cx1="http://schemas.microsoft.com/office/drawing/2015/9/8/chartex" xmlns:cx2="http://schemas.microsoft.com/office/drawing/2015/10/21/chartex" xmlns:cx3="http://schemas.microsoft.com/office/drawing/2016/5/9/chartex" xmlns:cx4="http://schemas.microsoft.com/office/drawing/2016/5/10/chartex" xmlns:cx5="http://schemas.microsoft.com/office/drawing/2016/5/11/chartex" xmlns:cx6="http://schemas.microsoft.com/office/drawing/2016/5/12/chartex" xmlns:cx7="http://schemas.microsoft.com/office/drawing/2016/5/13/chartex" xmlns:cx8="http://schemas.microsoft.com/office/drawing/2016/5/14/chartex" xmlns:mc="http://schemas.openxmlformats.org/markup-compatibility/2006" xmlns:aink="http://schemas.microsoft.com/office/drawing/2016/ink" xmlns:am3d="http://schemas.microsoft.com/office/drawing/2017/model3d" xmlns:o="urn:schemas-microsoft-com:office:office" xmlns:r="http://schemas.openxmlformats.org/officeDocument/2006/relationships" xmlns:m="http://schemas.openxmlformats.org/officeDocument/2006/math" xmlns:v="urn:schemas-microsoft-com:vml" xmlns:wp14="http://schemas.microsoft.com/office/word/2010/wordprocessingDrawing" xmlns:wp="http://schemas.openxmlformats.org/drawingml/2006/wordprocessingDrawing" xmlns:w10="urn:schemas-microsoft-com:office:word" xmlns:w="http://schemas.openxmlformats.org/wordprocessingml/2006/main" xmlns:w14="http://schemas.microsoft.com/office/word/2010/wordml" xmlns:w15="http://schemas.microsoft.com/office/word/2012/wordml" xmlns:w16cex="http://schemas.microsoft.com/office/word/2018/wordml/cex" xmlns:w16cid="http://schemas.microsoft.com/office/word/2016/wordml/cid" xmlns:w16="http://schemas.microsoft.com/office/word/2018/wordml" xmlns:w16se="http://schemas.microsoft.com/office/word/2015/wordml/symex" xmlns:wpg="http://schemas.microsoft.com/office/word/2010/wordprocessingGroup" xmlns:wpi="http://schemas.microsoft.com/office/word/2010/wordprocessingInk" xmlns:wne="http://schemas.microsoft.com/office/word/2006/wordml" xmlns:wps="http://schemas.microsoft.com/office/word/2010/wordprocessingShape" mc:Ignorable="w14 w15 w16se w16cid w16 w16cex wp14">
+<w:hdr xmlns:wpc="http://schemas.microsoft.com/office/word/2010/wordprocessingCanvas" xmlns:cx="http://schemas.microsoft.com/office/drawing/2014/chartex" xmlns:cx1="http://schemas.microsoft.com/office/drawing/2015/9/8/chartex" xmlns:cx2="http://schemas.microsoft.com/office/drawing/2015/10/21/chartex" xmlns:cx3="http://schemas.microsoft.com/office/drawing/2016/5/9/chartex" xmlns:cx4="http://schemas.microsoft.com/office/drawing/2016/5/10/chartex" xmlns:cx5="http://schemas.microsoft.com/office/drawing/2016/5/11/chartex" xmlns:cx6="http://schemas.microsoft.com/office/drawing/2016/5/12/chartex" xmlns:cx7="http://schemas.microsoft.com/office/drawing/2016/5/13/chartex" xmlns:cx8="http://schemas.microsoft.com/office/drawing/2016/5/14/chartex" xmlns:mc="http://schemas.openxmlformats.org/markup-compatibility/2006" xmlns:aink="http://schemas.microsoft.com/office/drawing/2016/ink" xmlns:am3d="http://schemas.microsoft.com/office/drawing/2017/model3d" xmlns:o="urn:schemas-microsoft-com:office:office" xmlns:r="http://schemas.openxmlformats.org/officeDocument/2006/relationships" xmlns:m="http://schemas.openxmlformats.org/officeDocument/2006/math" xmlns:v="urn:schemas-microsoft-com:vml" xmlns:wp14="http://schemas.microsoft.com/office/word/2010/wordprocessingDrawing" xmlns:wp="http://schemas.openxmlformats.org/drawingml/2006/wordprocessingDrawing" xmlns:w10="urn:schemas-microsoft-com:office:word" xmlns:w="http://schemas.openxmlformats.org/wordprocessingml/2006/main" xmlns:w14="http://schemas.microsoft.com/office/word/2010/wordml" xmlns:w15="http://schemas.microsoft.com/office/word/2012/wordml" xmlns:w16cex="http://schemas.microsoft.com/office/word/2018/wordml/cex" xmlns:w16cid="http://schemas.microsoft.com/office/word/2016/wordml/cid" xmlns:w16="http://schemas.microsoft.com/office/word/2018/wordml" xmlns:w16sdtdh="http://schemas.microsoft.com/office/word/2020/wordml/sdtdatahash" xmlns:w16se="http://schemas.microsoft.com/office/word/2015/wordml/symex" xmlns:wpg="http://schemas.microsoft.com/office/word/2010/wordprocessingGroup" xmlns:wpi="http://schemas.microsoft.com/office/word/2010/wordprocessingInk" xmlns:wne="http://schemas.microsoft.com/office/word/2006/wordml" xmlns:wps="http://schemas.microsoft.com/office/word/2010/wordprocessingShape" mc:Ignorable="w14 w15 w16se w16cid w16 w16cex w16sdtdh wp14">
   <w:p>
     <w:pPr>
       <w:pStyle w:val="Topptekst"/>
@@ -23692,7 +20163,7 @@
 </file>
 
 <file path=word/numbering.xml><?xml version="1.0" encoding="utf-8"?>
-<w:numbering xmlns:wpc="http://schemas.microsoft.com/office/word/2010/wordprocessingCanvas" xmlns:cx="http://schemas.microsoft.com/office/drawing/2014/chartex" xmlns:cx1="http://schemas.microsoft.com/office/drawing/2015/9/8/chartex" xmlns:cx2="http://schemas.microsoft.com/office/drawing/2015/10/21/chartex" xmlns:cx3="http://schemas.microsoft.com/office/drawing/2016/5/9/chartex" xmlns:cx4="http://schemas.microsoft.com/office/drawing/2016/5/10/chartex" xmlns:cx5="http://schemas.microsoft.com/office/drawing/2016/5/11/chartex" xmlns:cx6="http://schemas.microsoft.com/office/drawing/2016/5/12/chartex" xmlns:cx7="http://schemas.microsoft.com/office/drawing/2016/5/13/chartex" xmlns:cx8="http://schemas.microsoft.com/office/drawing/2016/5/14/chartex" xmlns:mc="http://schemas.openxmlformats.org/markup-compatibility/2006" xmlns:aink="http://schemas.microsoft.com/office/drawing/2016/ink" xmlns:am3d="http://schemas.microsoft.com/office/drawing/2017/model3d" xmlns:o="urn:schemas-microsoft-com:office:office" xmlns:r="http://schemas.openxmlformats.org/officeDocument/2006/relationships" xmlns:m="http://schemas.openxmlformats.org/officeDocument/2006/math" xmlns:v="urn:schemas-microsoft-com:vml" xmlns:wp14="http://schemas.microsoft.com/office/word/2010/wordprocessingDrawing" xmlns:wp="http://schemas.openxmlformats.org/drawingml/2006/wordprocessingDrawing" xmlns:w10="urn:schemas-microsoft-com:office:word" xmlns:w="http://schemas.openxmlformats.org/wordprocessingml/2006/main" xmlns:w14="http://schemas.microsoft.com/office/word/2010/wordml" xmlns:w15="http://schemas.microsoft.com/office/word/2012/wordml" xmlns:w16cex="http://schemas.microsoft.com/office/word/2018/wordml/cex" xmlns:w16cid="http://schemas.microsoft.com/office/word/2016/wordml/cid" xmlns:w16="http://schemas.microsoft.com/office/word/2018/wordml" xmlns:w16se="http://schemas.microsoft.com/office/word/2015/wordml/symex" xmlns:wpg="http://schemas.microsoft.com/office/word/2010/wordprocessingGroup" xmlns:wpi="http://schemas.microsoft.com/office/word/2010/wordprocessingInk" xmlns:wne="http://schemas.microsoft.com/office/word/2006/wordml" xmlns:wps="http://schemas.microsoft.com/office/word/2010/wordprocessingShape" mc:Ignorable="w14 w15 w16se w16cid w16 w16cex wp14">
+<w:numbering xmlns:wpc="http://schemas.microsoft.com/office/word/2010/wordprocessingCanvas" xmlns:cx="http://schemas.microsoft.com/office/drawing/2014/chartex" xmlns:cx1="http://schemas.microsoft.com/office/drawing/2015/9/8/chartex" xmlns:cx2="http://schemas.microsoft.com/office/drawing/2015/10/21/chartex" xmlns:cx3="http://schemas.microsoft.com/office/drawing/2016/5/9/chartex" xmlns:cx4="http://schemas.microsoft.com/office/drawing/2016/5/10/chartex" xmlns:cx5="http://schemas.microsoft.com/office/drawing/2016/5/11/chartex" xmlns:cx6="http://schemas.microsoft.com/office/drawing/2016/5/12/chartex" xmlns:cx7="http://schemas.microsoft.com/office/drawing/2016/5/13/chartex" xmlns:cx8="http://schemas.microsoft.com/office/drawing/2016/5/14/chartex" xmlns:mc="http://schemas.openxmlformats.org/markup-compatibility/2006" xmlns:aink="http://schemas.microsoft.com/office/drawing/2016/ink" xmlns:am3d="http://schemas.microsoft.com/office/drawing/2017/model3d" xmlns:o="urn:schemas-microsoft-com:office:office" xmlns:r="http://schemas.openxmlformats.org/officeDocument/2006/relationships" xmlns:m="http://schemas.openxmlformats.org/officeDocument/2006/math" xmlns:v="urn:schemas-microsoft-com:vml" xmlns:wp14="http://schemas.microsoft.com/office/word/2010/wordprocessingDrawing" xmlns:wp="http://schemas.openxmlformats.org/drawingml/2006/wordprocessingDrawing" xmlns:w10="urn:schemas-microsoft-com:office:word" xmlns:w="http://schemas.openxmlformats.org/wordprocessingml/2006/main" xmlns:w14="http://schemas.microsoft.com/office/word/2010/wordml" xmlns:w15="http://schemas.microsoft.com/office/word/2012/wordml" xmlns:w16cex="http://schemas.microsoft.com/office/word/2018/wordml/cex" xmlns:w16cid="http://schemas.microsoft.com/office/word/2016/wordml/cid" xmlns:w16="http://schemas.microsoft.com/office/word/2018/wordml" xmlns:w16sdtdh="http://schemas.microsoft.com/office/word/2020/wordml/sdtdatahash" xmlns:w16se="http://schemas.microsoft.com/office/word/2015/wordml/symex" xmlns:wpg="http://schemas.microsoft.com/office/word/2010/wordprocessingGroup" xmlns:wpi="http://schemas.microsoft.com/office/word/2010/wordprocessingInk" xmlns:wne="http://schemas.microsoft.com/office/word/2006/wordml" xmlns:wps="http://schemas.microsoft.com/office/word/2010/wordprocessingShape" mc:Ignorable="w14 w15 w16se w16cid w16 w16cex w16sdtdh wp14">
   <w:abstractNum w:abstractNumId="0" w15:restartNumberingAfterBreak="0">
     <w:nsid w:val="FFFFFF88"/>
     <w:multiLevelType w:val="singleLevel"/>
@@ -28432,7 +24903,7 @@
 </file>
 
 <file path=word/styles.xml><?xml version="1.0" encoding="utf-8"?>
-<w:styles xmlns:mc="http://schemas.openxmlformats.org/markup-compatibility/2006" xmlns:r="http://schemas.openxmlformats.org/officeDocument/2006/relationships" xmlns:w="http://schemas.openxmlformats.org/wordprocessingml/2006/main" xmlns:w14="http://schemas.microsoft.com/office/word/2010/wordml" xmlns:w15="http://schemas.microsoft.com/office/word/2012/wordml" xmlns:w16cex="http://schemas.microsoft.com/office/word/2018/wordml/cex" xmlns:w16cid="http://schemas.microsoft.com/office/word/2016/wordml/cid" xmlns:w16="http://schemas.microsoft.com/office/word/2018/wordml" xmlns:w16se="http://schemas.microsoft.com/office/word/2015/wordml/symex" mc:Ignorable="w14 w15 w16se w16cid w16 w16cex">
+<w:styles xmlns:mc="http://schemas.openxmlformats.org/markup-compatibility/2006" xmlns:r="http://schemas.openxmlformats.org/officeDocument/2006/relationships" xmlns:w="http://schemas.openxmlformats.org/wordprocessingml/2006/main" xmlns:w14="http://schemas.microsoft.com/office/word/2010/wordml" xmlns:w15="http://schemas.microsoft.com/office/word/2012/wordml" xmlns:w16cex="http://schemas.microsoft.com/office/word/2018/wordml/cex" xmlns:w16cid="http://schemas.microsoft.com/office/word/2016/wordml/cid" xmlns:w16="http://schemas.microsoft.com/office/word/2018/wordml" xmlns:w16sdtdh="http://schemas.microsoft.com/office/word/2020/wordml/sdtdatahash" xmlns:w16se="http://schemas.microsoft.com/office/word/2015/wordml/symex" mc:Ignorable="w14 w15 w16se w16cid w16 w16cex w16sdtdh">
   <w:docDefaults>
     <w:rPrDefault>
       <w:rPr>

--- a/bitvis_vip_axilite/doc/axilite_vvc_QuickRef.docx
+++ b/bitvis_vip_axilite/doc/axilite_vvc_QuickRef.docx
@@ -1,6 +1,6 @@
 
 <file path=word/document.xml><?xml version="1.0" encoding="utf-8"?>
-<w:document xmlns:wpc="http://schemas.microsoft.com/office/word/2010/wordprocessingCanvas" xmlns:cx="http://schemas.microsoft.com/office/drawing/2014/chartex" xmlns:cx1="http://schemas.microsoft.com/office/drawing/2015/9/8/chartex" xmlns:cx2="http://schemas.microsoft.com/office/drawing/2015/10/21/chartex" xmlns:cx3="http://schemas.microsoft.com/office/drawing/2016/5/9/chartex" xmlns:cx4="http://schemas.microsoft.com/office/drawing/2016/5/10/chartex" xmlns:cx5="http://schemas.microsoft.com/office/drawing/2016/5/11/chartex" xmlns:cx6="http://schemas.microsoft.com/office/drawing/2016/5/12/chartex" xmlns:cx7="http://schemas.microsoft.com/office/drawing/2016/5/13/chartex" xmlns:cx8="http://schemas.microsoft.com/office/drawing/2016/5/14/chartex" xmlns:mc="http://schemas.openxmlformats.org/markup-compatibility/2006" xmlns:aink="http://schemas.microsoft.com/office/drawing/2016/ink" xmlns:am3d="http://schemas.microsoft.com/office/drawing/2017/model3d" xmlns:o="urn:schemas-microsoft-com:office:office" xmlns:r="http://schemas.openxmlformats.org/officeDocument/2006/relationships" xmlns:m="http://schemas.openxmlformats.org/officeDocument/2006/math" xmlns:v="urn:schemas-microsoft-com:vml" xmlns:wp14="http://schemas.microsoft.com/office/word/2010/wordprocessingDrawing" xmlns:wp="http://schemas.openxmlformats.org/drawingml/2006/wordprocessingDrawing" xmlns:w10="urn:schemas-microsoft-com:office:word" xmlns:w="http://schemas.openxmlformats.org/wordprocessingml/2006/main" xmlns:w14="http://schemas.microsoft.com/office/word/2010/wordml" xmlns:w15="http://schemas.microsoft.com/office/word/2012/wordml" xmlns:w16cex="http://schemas.microsoft.com/office/word/2018/wordml/cex" xmlns:w16cid="http://schemas.microsoft.com/office/word/2016/wordml/cid" xmlns:w16="http://schemas.microsoft.com/office/word/2018/wordml" xmlns:w16sdtdh="http://schemas.microsoft.com/office/word/2020/wordml/sdtdatahash" xmlns:w16se="http://schemas.microsoft.com/office/word/2015/wordml/symex" xmlns:wpg="http://schemas.microsoft.com/office/word/2010/wordprocessingGroup" xmlns:wpi="http://schemas.microsoft.com/office/word/2010/wordprocessingInk" xmlns:wne="http://schemas.microsoft.com/office/word/2006/wordml" xmlns:wps="http://schemas.microsoft.com/office/word/2010/wordprocessingShape" mc:Ignorable="w14 w15 w16se w16cid w16 w16cex w16sdtdh wp14">
+<w:document xmlns:wpc="http://schemas.microsoft.com/office/word/2010/wordprocessingCanvas" xmlns:cx="http://schemas.microsoft.com/office/drawing/2014/chartex" xmlns:cx1="http://schemas.microsoft.com/office/drawing/2015/9/8/chartex" xmlns:cx2="http://schemas.microsoft.com/office/drawing/2015/10/21/chartex" xmlns:cx3="http://schemas.microsoft.com/office/drawing/2016/5/9/chartex" xmlns:cx4="http://schemas.microsoft.com/office/drawing/2016/5/10/chartex" xmlns:cx5="http://schemas.microsoft.com/office/drawing/2016/5/11/chartex" xmlns:cx6="http://schemas.microsoft.com/office/drawing/2016/5/12/chartex" xmlns:cx7="http://schemas.microsoft.com/office/drawing/2016/5/13/chartex" xmlns:cx8="http://schemas.microsoft.com/office/drawing/2016/5/14/chartex" xmlns:mc="http://schemas.openxmlformats.org/markup-compatibility/2006" xmlns:aink="http://schemas.microsoft.com/office/drawing/2016/ink" xmlns:am3d="http://schemas.microsoft.com/office/drawing/2017/model3d" xmlns:o="urn:schemas-microsoft-com:office:office" xmlns:oel="http://schemas.microsoft.com/office/2019/extlst" xmlns:r="http://schemas.openxmlformats.org/officeDocument/2006/relationships" xmlns:m="http://schemas.openxmlformats.org/officeDocument/2006/math" xmlns:v="urn:schemas-microsoft-com:vml" xmlns:wp14="http://schemas.microsoft.com/office/word/2010/wordprocessingDrawing" xmlns:wp="http://schemas.openxmlformats.org/drawingml/2006/wordprocessingDrawing" xmlns:w10="urn:schemas-microsoft-com:office:word" xmlns:w="http://schemas.openxmlformats.org/wordprocessingml/2006/main" xmlns:w14="http://schemas.microsoft.com/office/word/2010/wordml" xmlns:w15="http://schemas.microsoft.com/office/word/2012/wordml" xmlns:w16cex="http://schemas.microsoft.com/office/word/2018/wordml/cex" xmlns:w16cid="http://schemas.microsoft.com/office/word/2016/wordml/cid" xmlns:w16="http://schemas.microsoft.com/office/word/2018/wordml" xmlns:w16sdtdh="http://schemas.microsoft.com/office/word/2020/wordml/sdtdatahash" xmlns:w16se="http://schemas.microsoft.com/office/word/2015/wordml/symex" xmlns:wpg="http://schemas.microsoft.com/office/word/2010/wordprocessingGroup" xmlns:wpi="http://schemas.microsoft.com/office/word/2010/wordprocessingInk" xmlns:wne="http://schemas.microsoft.com/office/word/2006/wordml" xmlns:wps="http://schemas.microsoft.com/office/word/2010/wordprocessingShape" mc:Ignorable="w14 w15 w16se w16cid w16 w16cex w16sdtdh wp14">
   <w:body>
     <w:p>
       <w:pPr>
@@ -112,7 +112,7 @@
                 <v:stroke joinstyle="miter"/>
                 <v:path gradientshapeok="t" o:connecttype="rect"/>
               </v:shapetype>
-              <v:shape id="Tekstboks 2" o:spid="_x0000_s1026" type="#_x0000_t202" style="position:absolute;margin-left:687.55pt;margin-top:34pt;width:66.85pt;height:28.05pt;z-index:251681792;visibility:visible;mso-wrap-style:square;mso-width-percent:0;mso-height-percent:0;mso-wrap-distance-left:9pt;mso-wrap-distance-top:3.6pt;mso-wrap-distance-right:9pt;mso-wrap-distance-bottom:3.6pt;mso-position-horizontal:absolute;mso-position-horizontal-relative:text;mso-position-vertical:absolute;mso-position-vertical-relative:text;mso-width-percent:0;mso-height-percent:0;mso-width-relative:margin;mso-height-relative:margin;v-text-anchor:top" o:gfxdata="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" strokecolor="white [3212]">
+              <v:shape id="Tekstboks 2" o:spid="_x0000_s1026" type="#_x0000_t202" style="position:absolute;margin-left:687.55pt;margin-top:34pt;width:66.85pt;height:28.05pt;z-index:251681792;visibility:visible;mso-wrap-style:square;mso-width-percent:0;mso-height-percent:0;mso-wrap-distance-left:9pt;mso-wrap-distance-top:3.6pt;mso-wrap-distance-right:9pt;mso-wrap-distance-bottom:3.6pt;mso-position-horizontal:absolute;mso-position-horizontal-relative:text;mso-position-vertical:absolute;mso-position-vertical-relative:text;mso-width-percent:0;mso-height-percent:0;mso-width-relative:margin;mso-height-relative:margin;v-text-anchor:top" o:gfxdata="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" strokecolor="white [3212]">
                 <v:textbox>
                   <w:txbxContent>
                     <w:p>
@@ -713,7 +713,7 @@
           </mc:Choice>
           <mc:Fallback>
             <w:pict>
-              <v:shape w14:anchorId="6835D37D" id="Tekstboks 8" o:spid="_x0000_s1027" type="#_x0000_t202" style="position:absolute;margin-left:674.4pt;margin-top:35.75pt;width:79.05pt;height:22pt;z-index:251683840;visibility:visible;mso-wrap-style:square;mso-width-percent:0;mso-height-percent:0;mso-wrap-distance-left:9pt;mso-wrap-distance-top:0;mso-wrap-distance-right:9pt;mso-wrap-distance-bottom:0;mso-position-horizontal:absolute;mso-position-horizontal-relative:margin;mso-position-vertical:absolute;mso-position-vertical-relative:text;mso-width-percent:0;mso-height-percent:0;mso-width-relative:margin;mso-height-relative:margin;v-text-anchor:top" o:gfxdata="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" filled="f" stroked="f">
+              <v:shape w14:anchorId="6835D37D" id="Tekstboks 8" o:spid="_x0000_s1027" type="#_x0000_t202" style="position:absolute;margin-left:674.4pt;margin-top:35.75pt;width:79.05pt;height:22pt;z-index:251683840;visibility:visible;mso-wrap-style:square;mso-width-percent:0;mso-height-percent:0;mso-wrap-distance-left:9pt;mso-wrap-distance-top:0;mso-wrap-distance-right:9pt;mso-wrap-distance-bottom:0;mso-position-horizontal:absolute;mso-position-horizontal-relative:margin;mso-position-vertical:absolute;mso-position-vertical-relative:text;mso-width-percent:0;mso-height-percent:0;mso-width-relative:margin;mso-height-relative:margin;v-text-anchor:top" o:gfxdata="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" filled="f" stroked="f">
                 <v:textbox>
                   <w:txbxContent>
                     <w:p>
@@ -726,7 +726,6 @@
                           <w:sz w:val="20"/>
                         </w:rPr>
                       </w:pPr>
-                      <w:proofErr w:type="spellStart"/>
                       <w:r>
                         <w:rPr>
                           <w:rFonts w:ascii="Helvetica Neue Light" w:hAnsi="Helvetica Neue Light"/>
@@ -736,7 +735,6 @@
                         </w:rPr>
                         <w:t>axilite_vvc.vhd</w:t>
                       </w:r>
-                      <w:proofErr w:type="spellEnd"/>
                     </w:p>
                   </w:txbxContent>
                 </v:textbox>
@@ -1824,7 +1822,7 @@
           </mc:Choice>
           <mc:Fallback>
             <w:pict>
-              <v:shape w14:anchorId="0226FCA2" id="Tekstboks 6" o:spid="_x0000_s1028" type="#_x0000_t202" style="position:absolute;left:0;text-align:left;margin-left:469.75pt;margin-top:6.45pt;width:286.95pt;height:158.05pt;z-index:251665408;visibility:visible;mso-wrap-style:square;mso-width-percent:0;mso-height-percent:0;mso-wrap-distance-left:9pt;mso-wrap-distance-top:0;mso-wrap-distance-right:9pt;mso-wrap-distance-bottom:0;mso-position-horizontal:absolute;mso-position-horizontal-relative:text;mso-position-vertical:absolute;mso-position-vertical-relative:text;mso-width-percent:0;mso-height-percent:0;mso-width-relative:margin;mso-height-relative:margin;v-text-anchor:top" o:gfxdata="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" filled="f" stroked="f">
+              <v:shape w14:anchorId="0226FCA2" id="Tekstboks 6" o:spid="_x0000_s1028" type="#_x0000_t202" style="position:absolute;left:0;text-align:left;margin-left:469.75pt;margin-top:6.45pt;width:286.95pt;height:158.05pt;z-index:251665408;visibility:visible;mso-wrap-style:square;mso-width-percent:0;mso-height-percent:0;mso-wrap-distance-left:9pt;mso-wrap-distance-top:0;mso-wrap-distance-right:9pt;mso-wrap-distance-bottom:0;mso-position-horizontal:absolute;mso-position-horizontal-relative:text;mso-position-vertical:absolute;mso-position-vertical-relative:text;mso-width-percent:0;mso-height-percent:0;mso-width-relative:margin;mso-height-relative:margin;v-text-anchor:top" o:gfxdata="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" filled="f" stroked="f">
                 <v:textbox>
                   <w:txbxContent>
                     <w:p>
@@ -1868,25 +1866,7 @@
                           <w:sz w:val="15"/>
                           <w:szCs w:val="15"/>
                         </w:rPr>
-                        <w:t xml:space="preserve">See UVVM Methods </w:t>
-                      </w:r>
-                      <w:proofErr w:type="spellStart"/>
-                      <w:r>
-                        <w:rPr>
-                          <w:rFonts w:cs="Helvetica"/>
-                          <w:sz w:val="15"/>
-                          <w:szCs w:val="15"/>
-                        </w:rPr>
-                        <w:t>QuickRef</w:t>
-                      </w:r>
-                      <w:proofErr w:type="spellEnd"/>
-                      <w:r>
-                        <w:rPr>
-                          <w:rFonts w:cs="Helvetica"/>
-                          <w:sz w:val="15"/>
-                          <w:szCs w:val="15"/>
-                        </w:rPr>
-                        <w:t xml:space="preserve"> for details.</w:t>
+                        <w:t>See UVVM Methods QuickRef for details.</w:t>
                       </w:r>
                     </w:p>
                     <w:p>
@@ -1902,7 +1882,6 @@
                           <w:szCs w:val="21"/>
                         </w:rPr>
                       </w:pPr>
-                      <w:proofErr w:type="spellStart"/>
                       <w:r>
                         <w:rPr>
                           <w:rFonts w:cs="Verdana"/>
@@ -1913,7 +1892,6 @@
                         </w:rPr>
                         <w:t>await_completion</w:t>
                       </w:r>
-                      <w:proofErr w:type="spellEnd"/>
                       <w:r>
                         <w:rPr>
                           <w:rFonts w:cs="Verdana"/>
@@ -1938,25 +1916,7 @@
                           <w:sz w:val="15"/>
                           <w:szCs w:val="11"/>
                         </w:rPr>
-                        <w:t>(</w:t>
-                      </w:r>
-                      <w:proofErr w:type="spellStart"/>
-                      <w:r>
-                        <w:rPr>
-                          <w:rFonts w:cs="Verdana"/>
-                          <w:sz w:val="15"/>
-                          <w:szCs w:val="11"/>
-                        </w:rPr>
-                        <w:t>wanted_idx</w:t>
-                      </w:r>
-                      <w:proofErr w:type="spellEnd"/>
-                      <w:r>
-                        <w:rPr>
-                          <w:rFonts w:cs="Verdana"/>
-                          <w:sz w:val="15"/>
-                          <w:szCs w:val="11"/>
-                        </w:rPr>
-                        <w:t xml:space="preserve"> parameter not supported)</w:t>
+                        <w:t>(wanted_idx parameter not supported)</w:t>
                       </w:r>
                       <w:r>
                         <w:rPr>
@@ -1967,19 +1927,8 @@
                           <w:szCs w:val="12"/>
                         </w:rPr>
                         <w:br/>
-                      </w:r>
-                      <w:proofErr w:type="spellStart"/>
-                      <w:r>
-                        <w:rPr>
-                          <w:rFonts w:cs="Verdana"/>
-                          <w:b/>
-                          <w:bCs/>
-                          <w:sz w:val="15"/>
-                          <w:szCs w:val="12"/>
-                        </w:rPr>
                         <w:t>enable_log_msg</w:t>
                       </w:r>
-                      <w:proofErr w:type="spellEnd"/>
                       <w:r>
                         <w:rPr>
                           <w:rFonts w:cs="Verdana"/>
@@ -1997,19 +1946,8 @@
                           <w:szCs w:val="12"/>
                         </w:rPr>
                         <w:br/>
-                      </w:r>
-                      <w:proofErr w:type="spellStart"/>
-                      <w:r>
-                        <w:rPr>
-                          <w:rFonts w:cs="Verdana"/>
-                          <w:b/>
-                          <w:bCs/>
-                          <w:sz w:val="15"/>
-                          <w:szCs w:val="12"/>
-                        </w:rPr>
                         <w:t>disable_log_msg</w:t>
                       </w:r>
-                      <w:proofErr w:type="spellEnd"/>
                       <w:r>
                         <w:rPr>
                           <w:rFonts w:cs="Verdana"/>
@@ -2032,7 +1970,6 @@
                           <w:szCs w:val="11"/>
                         </w:rPr>
                       </w:pPr>
-                      <w:proofErr w:type="spellStart"/>
                       <w:r>
                         <w:rPr>
                           <w:rFonts w:cs="Verdana"/>
@@ -2043,7 +1980,6 @@
                         </w:rPr>
                         <w:t>fetch_result</w:t>
                       </w:r>
-                      <w:proofErr w:type="spellEnd"/>
                       <w:r>
                         <w:rPr>
                           <w:rFonts w:cs="Verdana"/>
@@ -2067,7 +2003,6 @@
                           <w:szCs w:val="11"/>
                         </w:rPr>
                       </w:pPr>
-                      <w:proofErr w:type="spellStart"/>
                       <w:r>
                         <w:rPr>
                           <w:rFonts w:cs="Verdana"/>
@@ -2078,7 +2013,6 @@
                         </w:rPr>
                         <w:t>flush_command_queue</w:t>
                       </w:r>
-                      <w:proofErr w:type="spellEnd"/>
                       <w:r>
                         <w:rPr>
                           <w:rFonts w:cs="Verdana"/>
@@ -2095,7 +2029,6 @@
                         </w:rPr>
                         <w:br/>
                       </w:r>
-                      <w:proofErr w:type="spellStart"/>
                       <w:r>
                         <w:rPr>
                           <w:rFonts w:cs="Verdana"/>
@@ -2106,7 +2039,6 @@
                         </w:rPr>
                         <w:t>terminate_current_command</w:t>
                       </w:r>
-                      <w:proofErr w:type="spellEnd"/>
                       <w:r>
                         <w:rPr>
                           <w:rFonts w:cs="Verdana"/>
@@ -2124,19 +2056,8 @@
                           <w:szCs w:val="12"/>
                         </w:rPr>
                         <w:br/>
-                      </w:r>
-                      <w:proofErr w:type="spellStart"/>
-                      <w:r>
-                        <w:rPr>
-                          <w:rFonts w:cs="Verdana"/>
-                          <w:b/>
-                          <w:bCs/>
-                          <w:sz w:val="15"/>
-                          <w:szCs w:val="12"/>
-                        </w:rPr>
                         <w:t>terminate_all_commands</w:t>
                       </w:r>
-                      <w:proofErr w:type="spellEnd"/>
                       <w:r>
                         <w:rPr>
                           <w:rFonts w:cs="Verdana"/>
@@ -2154,19 +2075,8 @@
                           <w:szCs w:val="12"/>
                         </w:rPr>
                         <w:br/>
-                      </w:r>
-                      <w:proofErr w:type="spellStart"/>
-                      <w:r>
-                        <w:rPr>
-                          <w:rFonts w:cs="Verdana"/>
-                          <w:b/>
-                          <w:bCs/>
-                          <w:sz w:val="15"/>
-                          <w:szCs w:val="12"/>
-                        </w:rPr>
                         <w:t>insert_delay</w:t>
                       </w:r>
-                      <w:proofErr w:type="spellEnd"/>
                       <w:r>
                         <w:rPr>
                           <w:rFonts w:cs="Verdana"/>
@@ -2191,7 +2101,6 @@
                           <w:szCs w:val="12"/>
                         </w:rPr>
                       </w:pPr>
-                      <w:proofErr w:type="spellStart"/>
                       <w:r>
                         <w:rPr>
                           <w:rFonts w:cs="Verdana"/>
@@ -2200,18 +2109,7 @@
                           <w:sz w:val="15"/>
                           <w:szCs w:val="12"/>
                         </w:rPr>
-                        <w:t>get_last_received_cmd_idx</w:t>
-                      </w:r>
-                      <w:proofErr w:type="spellEnd"/>
-                      <w:r>
-                        <w:rPr>
-                          <w:rFonts w:cs="Verdana"/>
-                          <w:b/>
-                          <w:bCs/>
-                          <w:sz w:val="15"/>
-                          <w:szCs w:val="12"/>
-                        </w:rPr>
-                        <w:t>()</w:t>
+                        <w:t>get_last_received_cmd_idx()</w:t>
                       </w:r>
                     </w:p>
                     <w:p>
@@ -6923,7 +6821,23 @@
                 <w:sz w:val="15"/>
                 <w:szCs w:val="18"/>
               </w:rPr>
-              <w:t xml:space="preserve"> to indicate that the command queue is almost full. The queue will still accept new commands until it reaches C_CMD_QUEUE_COUNT_MAX.</w:t>
+              <w:t xml:space="preserve"> to indicate that the command queue is almost full. The queue will still accept new commands until it reaches </w:t>
+            </w:r>
+            <w:r>
+              <w:rPr>
+                <w:rFonts w:cs="Helvetica"/>
+                <w:sz w:val="15"/>
+                <w:szCs w:val="18"/>
+              </w:rPr>
+              <w:t>G</w:t>
+            </w:r>
+            <w:r>
+              <w:rPr>
+                <w:rFonts w:cs="Helvetica"/>
+                <w:sz w:val="15"/>
+                <w:szCs w:val="18"/>
+              </w:rPr>
+              <w:t>C_CMD_QUEUE_COUNT_MAX.</w:t>
             </w:r>
           </w:p>
         </w:tc>
@@ -10002,7 +9916,7 @@
       <w:tr>
         <w:tc>
           <w:tcPr>
-            <w:tcW w:w="3777" w:type="dxa"/>
+            <w:tcW w:w="3665" w:type="dxa"/>
             <w:tcBorders>
               <w:bottom w:val="single" w:sz="4" w:space="0" w:color="auto"/>
             </w:tcBorders>
@@ -10038,7 +9952,7 @@
         </w:tc>
         <w:tc>
           <w:tcPr>
-            <w:tcW w:w="2064" w:type="dxa"/>
+            <w:tcW w:w="2001" w:type="dxa"/>
             <w:tcBorders>
               <w:bottom w:val="single" w:sz="4" w:space="0" w:color="auto"/>
             </w:tcBorders>
@@ -10066,7 +9980,7 @@
         </w:tc>
         <w:tc>
           <w:tcPr>
-            <w:tcW w:w="4190" w:type="dxa"/>
+            <w:tcW w:w="4152" w:type="dxa"/>
             <w:tcBorders>
               <w:bottom w:val="single" w:sz="4" w:space="0" w:color="auto"/>
             </w:tcBorders>
@@ -10101,7 +10015,7 @@
         </w:tc>
         <w:tc>
           <w:tcPr>
-            <w:tcW w:w="5098" w:type="dxa"/>
+            <w:tcW w:w="5537" w:type="dxa"/>
             <w:gridSpan w:val="2"/>
             <w:tcBorders>
               <w:bottom w:val="single" w:sz="4" w:space="0" w:color="auto"/>
@@ -10132,7 +10046,7 @@
       <w:tr>
         <w:tc>
           <w:tcPr>
-            <w:tcW w:w="3777" w:type="dxa"/>
+            <w:tcW w:w="3665" w:type="dxa"/>
             <w:tcBorders>
               <w:left w:val="nil"/>
               <w:right w:val="nil"/>
@@ -10160,7 +10074,7 @@
         </w:tc>
         <w:tc>
           <w:tcPr>
-            <w:tcW w:w="2064" w:type="dxa"/>
+            <w:tcW w:w="2001" w:type="dxa"/>
             <w:tcBorders>
               <w:left w:val="nil"/>
               <w:right w:val="nil"/>
@@ -10196,7 +10110,7 @@
         </w:tc>
         <w:tc>
           <w:tcPr>
-            <w:tcW w:w="4190" w:type="dxa"/>
+            <w:tcW w:w="4152" w:type="dxa"/>
             <w:tcBorders>
               <w:left w:val="nil"/>
               <w:right w:val="nil"/>
@@ -10224,7 +10138,7 @@
         </w:tc>
         <w:tc>
           <w:tcPr>
-            <w:tcW w:w="5098" w:type="dxa"/>
+            <w:tcW w:w="5537" w:type="dxa"/>
             <w:gridSpan w:val="2"/>
             <w:tcBorders>
               <w:left w:val="nil"/>
@@ -10324,7 +10238,7 @@
       <w:tr>
         <w:tc>
           <w:tcPr>
-            <w:tcW w:w="3777" w:type="dxa"/>
+            <w:tcW w:w="3665" w:type="dxa"/>
             <w:tcBorders>
               <w:left w:val="nil"/>
               <w:right w:val="nil"/>
@@ -10352,7 +10266,7 @@
         </w:tc>
         <w:tc>
           <w:tcPr>
-            <w:tcW w:w="2064" w:type="dxa"/>
+            <w:tcW w:w="2001" w:type="dxa"/>
             <w:tcBorders>
               <w:left w:val="nil"/>
               <w:right w:val="nil"/>
@@ -10380,7 +10294,7 @@
         </w:tc>
         <w:tc>
           <w:tcPr>
-            <w:tcW w:w="4190" w:type="dxa"/>
+            <w:tcW w:w="4152" w:type="dxa"/>
             <w:tcBorders>
               <w:left w:val="nil"/>
               <w:right w:val="nil"/>
@@ -10408,7 +10322,7 @@
         </w:tc>
         <w:tc>
           <w:tcPr>
-            <w:tcW w:w="5098" w:type="dxa"/>
+            <w:tcW w:w="5537" w:type="dxa"/>
             <w:gridSpan w:val="2"/>
             <w:tcBorders>
               <w:left w:val="nil"/>
@@ -10442,7 +10356,7 @@
       <w:tr>
         <w:tc>
           <w:tcPr>
-            <w:tcW w:w="3777" w:type="dxa"/>
+            <w:tcW w:w="3665" w:type="dxa"/>
             <w:tcBorders>
               <w:left w:val="nil"/>
               <w:right w:val="nil"/>
@@ -10478,7 +10392,7 @@
         </w:tc>
         <w:tc>
           <w:tcPr>
-            <w:tcW w:w="2064" w:type="dxa"/>
+            <w:tcW w:w="2001" w:type="dxa"/>
             <w:tcBorders>
               <w:left w:val="nil"/>
               <w:right w:val="nil"/>
@@ -10506,7 +10420,7 @@
         </w:tc>
         <w:tc>
           <w:tcPr>
-            <w:tcW w:w="4190" w:type="dxa"/>
+            <w:tcW w:w="4152" w:type="dxa"/>
             <w:tcBorders>
               <w:left w:val="nil"/>
               <w:right w:val="nil"/>
@@ -10542,7 +10456,7 @@
         </w:tc>
         <w:tc>
           <w:tcPr>
-            <w:tcW w:w="5098" w:type="dxa"/>
+            <w:tcW w:w="5537" w:type="dxa"/>
             <w:gridSpan w:val="2"/>
             <w:tcBorders>
               <w:left w:val="nil"/>
@@ -10592,7 +10506,7 @@
       <w:tr>
         <w:tc>
           <w:tcPr>
-            <w:tcW w:w="3777" w:type="dxa"/>
+            <w:tcW w:w="3665" w:type="dxa"/>
             <w:tcBorders>
               <w:left w:val="nil"/>
               <w:right w:val="nil"/>
@@ -10628,7 +10542,7 @@
         </w:tc>
         <w:tc>
           <w:tcPr>
-            <w:tcW w:w="2064" w:type="dxa"/>
+            <w:tcW w:w="2001" w:type="dxa"/>
             <w:tcBorders>
               <w:left w:val="nil"/>
               <w:right w:val="nil"/>
@@ -10656,7 +10570,7 @@
         </w:tc>
         <w:tc>
           <w:tcPr>
-            <w:tcW w:w="4190" w:type="dxa"/>
+            <w:tcW w:w="4152" w:type="dxa"/>
             <w:tcBorders>
               <w:left w:val="nil"/>
               <w:right w:val="nil"/>
@@ -10700,7 +10614,7 @@
         </w:tc>
         <w:tc>
           <w:tcPr>
-            <w:tcW w:w="5098" w:type="dxa"/>
+            <w:tcW w:w="5537" w:type="dxa"/>
             <w:gridSpan w:val="2"/>
             <w:tcBorders>
               <w:left w:val="nil"/>
@@ -10742,11 +10656,11 @@
       <w:tr>
         <w:trPr>
           <w:gridAfter w:val="1"/>
-          <w:wAfter w:w="81" w:type="dxa"/>
+          <w:wAfter w:w="78" w:type="dxa"/>
         </w:trPr>
         <w:tc>
           <w:tcPr>
-            <w:tcW w:w="3777" w:type="dxa"/>
+            <w:tcW w:w="3665" w:type="dxa"/>
             <w:tcBorders>
               <w:left w:val="nil"/>
               <w:right w:val="nil"/>
@@ -10782,7 +10696,7 @@
         </w:tc>
         <w:tc>
           <w:tcPr>
-            <w:tcW w:w="2064" w:type="dxa"/>
+            <w:tcW w:w="2001" w:type="dxa"/>
             <w:tcBorders>
               <w:left w:val="nil"/>
               <w:right w:val="nil"/>
@@ -10810,7 +10724,7 @@
         </w:tc>
         <w:tc>
           <w:tcPr>
-            <w:tcW w:w="4190" w:type="dxa"/>
+            <w:tcW w:w="4152" w:type="dxa"/>
             <w:tcBorders>
               <w:left w:val="nil"/>
               <w:right w:val="nil"/>
@@ -10862,7 +10776,7 @@
         </w:tc>
         <w:tc>
           <w:tcPr>
-            <w:tcW w:w="5017" w:type="dxa"/>
+            <w:tcW w:w="5459" w:type="dxa"/>
             <w:tcBorders>
               <w:left w:val="nil"/>
               <w:right w:val="nil"/>
@@ -10895,11 +10809,11 @@
       <w:tr>
         <w:trPr>
           <w:gridAfter w:val="1"/>
-          <w:wAfter w:w="81" w:type="dxa"/>
+          <w:wAfter w:w="78" w:type="dxa"/>
         </w:trPr>
         <w:tc>
           <w:tcPr>
-            <w:tcW w:w="3777" w:type="dxa"/>
+            <w:tcW w:w="3665" w:type="dxa"/>
             <w:tcBorders>
               <w:left w:val="nil"/>
               <w:right w:val="nil"/>
@@ -10943,7 +10857,7 @@
         </w:tc>
         <w:tc>
           <w:tcPr>
-            <w:tcW w:w="2064" w:type="dxa"/>
+            <w:tcW w:w="2001" w:type="dxa"/>
             <w:tcBorders>
               <w:left w:val="nil"/>
               <w:right w:val="nil"/>
@@ -10971,7 +10885,7 @@
         </w:tc>
         <w:tc>
           <w:tcPr>
-            <w:tcW w:w="4190" w:type="dxa"/>
+            <w:tcW w:w="4152" w:type="dxa"/>
             <w:tcBorders>
               <w:left w:val="nil"/>
               <w:right w:val="nil"/>
@@ -11023,7 +10937,7 @@
         </w:tc>
         <w:tc>
           <w:tcPr>
-            <w:tcW w:w="5017" w:type="dxa"/>
+            <w:tcW w:w="5459" w:type="dxa"/>
             <w:tcBorders>
               <w:left w:val="nil"/>
               <w:right w:val="nil"/>
@@ -11072,11 +10986,11 @@
       <w:tr>
         <w:trPr>
           <w:gridAfter w:val="1"/>
-          <w:wAfter w:w="81" w:type="dxa"/>
+          <w:wAfter w:w="78" w:type="dxa"/>
         </w:trPr>
         <w:tc>
           <w:tcPr>
-            <w:tcW w:w="3777" w:type="dxa"/>
+            <w:tcW w:w="3665" w:type="dxa"/>
             <w:tcBorders>
               <w:left w:val="nil"/>
               <w:right w:val="nil"/>
@@ -11112,7 +11026,7 @@
         </w:tc>
         <w:tc>
           <w:tcPr>
-            <w:tcW w:w="2064" w:type="dxa"/>
+            <w:tcW w:w="2001" w:type="dxa"/>
             <w:tcBorders>
               <w:left w:val="nil"/>
               <w:right w:val="nil"/>
@@ -11140,7 +11054,7 @@
         </w:tc>
         <w:tc>
           <w:tcPr>
-            <w:tcW w:w="4190" w:type="dxa"/>
+            <w:tcW w:w="4152" w:type="dxa"/>
             <w:tcBorders>
               <w:left w:val="nil"/>
               <w:right w:val="nil"/>
@@ -11200,7 +11114,7 @@
         </w:tc>
         <w:tc>
           <w:tcPr>
-            <w:tcW w:w="5017" w:type="dxa"/>
+            <w:tcW w:w="5459" w:type="dxa"/>
             <w:tcBorders>
               <w:left w:val="nil"/>
               <w:right w:val="nil"/>
@@ -11233,7 +11147,7 @@
       <w:tr>
         <w:tc>
           <w:tcPr>
-            <w:tcW w:w="3777" w:type="dxa"/>
+            <w:tcW w:w="3665" w:type="dxa"/>
             <w:tcBorders>
               <w:left w:val="nil"/>
               <w:right w:val="nil"/>
@@ -11261,7 +11175,7 @@
         </w:tc>
         <w:tc>
           <w:tcPr>
-            <w:tcW w:w="2064" w:type="dxa"/>
+            <w:tcW w:w="2001" w:type="dxa"/>
             <w:tcBorders>
               <w:left w:val="nil"/>
               <w:right w:val="nil"/>
@@ -11289,7 +11203,7 @@
         </w:tc>
         <w:tc>
           <w:tcPr>
-            <w:tcW w:w="4190" w:type="dxa"/>
+            <w:tcW w:w="4152" w:type="dxa"/>
             <w:tcBorders>
               <w:left w:val="nil"/>
               <w:right w:val="nil"/>
@@ -11317,7 +11231,7 @@
         </w:tc>
         <w:tc>
           <w:tcPr>
-            <w:tcW w:w="5098" w:type="dxa"/>
+            <w:tcW w:w="5537" w:type="dxa"/>
             <w:gridSpan w:val="2"/>
             <w:tcBorders>
               <w:left w:val="nil"/>
@@ -11415,7 +11329,7 @@
       <w:tr>
         <w:tc>
           <w:tcPr>
-            <w:tcW w:w="3777" w:type="dxa"/>
+            <w:tcW w:w="3665" w:type="dxa"/>
             <w:tcBorders>
               <w:left w:val="nil"/>
               <w:bottom w:val="nil"/>
@@ -11444,7 +11358,7 @@
         </w:tc>
         <w:tc>
           <w:tcPr>
-            <w:tcW w:w="2064" w:type="dxa"/>
+            <w:tcW w:w="2001" w:type="dxa"/>
             <w:tcBorders>
               <w:left w:val="nil"/>
               <w:bottom w:val="nil"/>
@@ -11473,7 +11387,7 @@
         </w:tc>
         <w:tc>
           <w:tcPr>
-            <w:tcW w:w="4190" w:type="dxa"/>
+            <w:tcW w:w="4152" w:type="dxa"/>
             <w:tcBorders>
               <w:left w:val="nil"/>
               <w:bottom w:val="nil"/>
@@ -11502,7 +11416,7 @@
         </w:tc>
         <w:tc>
           <w:tcPr>
-            <w:tcW w:w="5098" w:type="dxa"/>
+            <w:tcW w:w="5537" w:type="dxa"/>
             <w:gridSpan w:val="2"/>
             <w:tcBorders>
               <w:left w:val="nil"/>
@@ -11574,6 +11488,35 @@
         </w:tc>
       </w:tr>
     </w:tbl>
+    <w:p>
+      <w:pPr>
+        <w:rPr>
+          <w:b/>
+          <w:bCs/>
+          <w:i/>
+          <w:iCs/>
+        </w:rPr>
+      </w:pPr>
+    </w:p>
+    <w:p>
+      <w:pPr>
+        <w:rPr>
+          <w:b/>
+          <w:bCs/>
+          <w:i/>
+          <w:iCs/>
+        </w:rPr>
+      </w:pPr>
+      <w:r>
+        <w:rPr>
+          <w:b/>
+          <w:bCs/>
+          <w:i/>
+          <w:iCs/>
+        </w:rPr>
+        <w:t>Note: cmd/result queue parameters in the VVC Configuration are unused and will be removed in v3.0, use instead the entity generic constants.</w:t>
+      </w:r>
+    </w:p>
     <w:p/>
     <w:p>
       <w:pPr>
@@ -11664,7 +11607,6 @@
         <w:rPr>
           <w:rFonts w:ascii="Helvetica" w:hAnsi="Helvetica" w:cs="Helvetica"/>
         </w:rPr>
-        <w:lastRenderedPageBreak/>
         <w:t>VVC Status</w:t>
       </w:r>
     </w:p>
@@ -13247,6 +13189,7 @@
                 <w:b/>
                 <w:color w:val="FFFFFF" w:themeColor="background1"/>
               </w:rPr>
+              <w:lastRenderedPageBreak/>
               <w:t>Info</w:t>
             </w:r>
             <w:r>
@@ -13619,7 +13562,6 @@
                 <w:sz w:val="15"/>
                 <w:szCs w:val="18"/>
               </w:rPr>
-              <w:lastRenderedPageBreak/>
               <w:t>vvc_meta</w:t>
             </w:r>
           </w:p>
@@ -17061,6 +17003,7 @@
         <w:jc w:val="both"/>
       </w:pPr>
       <w:r>
+        <w:lastRenderedPageBreak/>
         <w:t>Scoreboard</w:t>
       </w:r>
     </w:p>
@@ -17069,7 +17012,6 @@
         <w:jc w:val="both"/>
       </w:pPr>
       <w:r>
-        <w:lastRenderedPageBreak/>
         <w:t xml:space="preserve">This VVC has built in Scoreboard functionality where data can be routed by setting the </w:t>
       </w:r>
       <w:r>
@@ -19096,7 +19038,7 @@
           </mc:Choice>
           <mc:Fallback>
             <w:pict>
-              <v:shape w14:anchorId="199BDFDD" id="Tekstboks 4" o:spid="_x0000_s1029" type="#_x0000_t202" style="position:absolute;margin-left:70.45pt;margin-top:8.85pt;width:663.85pt;height:31.05pt;z-index:251662336;visibility:visible;mso-wrap-style:square;mso-width-percent:0;mso-height-percent:0;mso-wrap-distance-left:9pt;mso-wrap-distance-top:0;mso-wrap-distance-right:9pt;mso-wrap-distance-bottom:0;mso-position-horizontal:absolute;mso-position-horizontal-relative:text;mso-position-vertical:absolute;mso-position-vertical-relative:text;mso-width-percent:0;mso-height-percent:0;mso-width-relative:margin;mso-height-relative:margin;v-text-anchor:top" o:gfxdata="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" filled="f" stroked="f">
+              <v:shape w14:anchorId="199BDFDD" id="Tekstboks 4" o:spid="_x0000_s1029" type="#_x0000_t202" style="position:absolute;margin-left:70.45pt;margin-top:8.85pt;width:663.85pt;height:31.05pt;z-index:251662336;visibility:visible;mso-wrap-style:square;mso-width-percent:0;mso-height-percent:0;mso-wrap-distance-left:9pt;mso-wrap-distance-top:0;mso-wrap-distance-right:9pt;mso-wrap-distance-bottom:0;mso-position-horizontal:absolute;mso-position-horizontal-relative:text;mso-position-vertical:absolute;mso-position-vertical-relative:text;mso-width-percent:0;mso-height-percent:0;mso-width-relative:margin;mso-height-relative:margin;v-text-anchor:top" o:gfxdata="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" filled="f" stroked="f">
                 <v:textbox>
                   <w:txbxContent>
                     <w:p>
@@ -19238,7 +19180,7 @@
           </mc:Choice>
           <mc:Fallback>
             <w:pict>
-              <v:shape w14:anchorId="6B7D54B5" id="Tekstboks 5" o:spid="_x0000_s1030" type="#_x0000_t202" style="position:absolute;margin-left:-6.85pt;margin-top:7.5pt;width:77.3pt;height:34.45pt;z-index:251664384;visibility:visible;mso-wrap-style:square;mso-width-percent:0;mso-height-percent:0;mso-wrap-distance-left:9pt;mso-wrap-distance-top:0;mso-wrap-distance-right:9pt;mso-wrap-distance-bottom:0;mso-position-horizontal:absolute;mso-position-horizontal-relative:text;mso-position-vertical:absolute;mso-position-vertical-relative:text;mso-width-percent:0;mso-height-percent:0;mso-width-relative:margin;mso-height-relative:margin;v-text-anchor:top" o:gfxdata="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" filled="f" stroked="f">
+              <v:shape w14:anchorId="6B7D54B5" id="Tekstboks 5" o:spid="_x0000_s1030" type="#_x0000_t202" style="position:absolute;margin-left:-6.85pt;margin-top:7.5pt;width:77.3pt;height:34.45pt;z-index:251664384;visibility:visible;mso-wrap-style:square;mso-width-percent:0;mso-height-percent:0;mso-wrap-distance-left:9pt;mso-wrap-distance-top:0;mso-wrap-distance-right:9pt;mso-wrap-distance-bottom:0;mso-position-horizontal:absolute;mso-position-horizontal-relative:text;mso-position-vertical:absolute;mso-position-vertical-relative:text;mso-width-percent:0;mso-height-percent:0;mso-width-relative:margin;mso-height-relative:margin;v-text-anchor:top" o:gfxdata="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" filled="f" stroked="f">
                 <v:textbox>
                   <w:txbxContent>
                     <w:p>
@@ -19299,7 +19241,7 @@
 </file>
 
 <file path=word/endnotes.xml><?xml version="1.0" encoding="utf-8"?>
-<w:endnotes xmlns:wpc="http://schemas.microsoft.com/office/word/2010/wordprocessingCanvas" xmlns:cx="http://schemas.microsoft.com/office/drawing/2014/chartex" xmlns:cx1="http://schemas.microsoft.com/office/drawing/2015/9/8/chartex" xmlns:cx2="http://schemas.microsoft.com/office/drawing/2015/10/21/chartex" xmlns:cx3="http://schemas.microsoft.com/office/drawing/2016/5/9/chartex" xmlns:cx4="http://schemas.microsoft.com/office/drawing/2016/5/10/chartex" xmlns:cx5="http://schemas.microsoft.com/office/drawing/2016/5/11/chartex" xmlns:cx6="http://schemas.microsoft.com/office/drawing/2016/5/12/chartex" xmlns:cx7="http://schemas.microsoft.com/office/drawing/2016/5/13/chartex" xmlns:cx8="http://schemas.microsoft.com/office/drawing/2016/5/14/chartex" xmlns:mc="http://schemas.openxmlformats.org/markup-compatibility/2006" xmlns:aink="http://schemas.microsoft.com/office/drawing/2016/ink" xmlns:am3d="http://schemas.microsoft.com/office/drawing/2017/model3d" xmlns:o="urn:schemas-microsoft-com:office:office" xmlns:r="http://schemas.openxmlformats.org/officeDocument/2006/relationships" xmlns:m="http://schemas.openxmlformats.org/officeDocument/2006/math" xmlns:v="urn:schemas-microsoft-com:vml" xmlns:wp14="http://schemas.microsoft.com/office/word/2010/wordprocessingDrawing" xmlns:wp="http://schemas.openxmlformats.org/drawingml/2006/wordprocessingDrawing" xmlns:w10="urn:schemas-microsoft-com:office:word" xmlns:w="http://schemas.openxmlformats.org/wordprocessingml/2006/main" xmlns:w14="http://schemas.microsoft.com/office/word/2010/wordml" xmlns:w15="http://schemas.microsoft.com/office/word/2012/wordml" xmlns:w16cex="http://schemas.microsoft.com/office/word/2018/wordml/cex" xmlns:w16cid="http://schemas.microsoft.com/office/word/2016/wordml/cid" xmlns:w16="http://schemas.microsoft.com/office/word/2018/wordml" xmlns:w16sdtdh="http://schemas.microsoft.com/office/word/2020/wordml/sdtdatahash" xmlns:w16se="http://schemas.microsoft.com/office/word/2015/wordml/symex" xmlns:wpg="http://schemas.microsoft.com/office/word/2010/wordprocessingGroup" xmlns:wpi="http://schemas.microsoft.com/office/word/2010/wordprocessingInk" xmlns:wne="http://schemas.microsoft.com/office/word/2006/wordml" xmlns:wps="http://schemas.microsoft.com/office/word/2010/wordprocessingShape" mc:Ignorable="w14 w15 w16se w16cid w16 w16cex w16sdtdh wp14">
+<w:endnotes xmlns:wpc="http://schemas.microsoft.com/office/word/2010/wordprocessingCanvas" xmlns:cx="http://schemas.microsoft.com/office/drawing/2014/chartex" xmlns:cx1="http://schemas.microsoft.com/office/drawing/2015/9/8/chartex" xmlns:cx2="http://schemas.microsoft.com/office/drawing/2015/10/21/chartex" xmlns:cx3="http://schemas.microsoft.com/office/drawing/2016/5/9/chartex" xmlns:cx4="http://schemas.microsoft.com/office/drawing/2016/5/10/chartex" xmlns:cx5="http://schemas.microsoft.com/office/drawing/2016/5/11/chartex" xmlns:cx6="http://schemas.microsoft.com/office/drawing/2016/5/12/chartex" xmlns:cx7="http://schemas.microsoft.com/office/drawing/2016/5/13/chartex" xmlns:cx8="http://schemas.microsoft.com/office/drawing/2016/5/14/chartex" xmlns:mc="http://schemas.openxmlformats.org/markup-compatibility/2006" xmlns:aink="http://schemas.microsoft.com/office/drawing/2016/ink" xmlns:am3d="http://schemas.microsoft.com/office/drawing/2017/model3d" xmlns:o="urn:schemas-microsoft-com:office:office" xmlns:oel="http://schemas.microsoft.com/office/2019/extlst" xmlns:r="http://schemas.openxmlformats.org/officeDocument/2006/relationships" xmlns:m="http://schemas.openxmlformats.org/officeDocument/2006/math" xmlns:v="urn:schemas-microsoft-com:vml" xmlns:wp14="http://schemas.microsoft.com/office/word/2010/wordprocessingDrawing" xmlns:wp="http://schemas.openxmlformats.org/drawingml/2006/wordprocessingDrawing" xmlns:w10="urn:schemas-microsoft-com:office:word" xmlns:w="http://schemas.openxmlformats.org/wordprocessingml/2006/main" xmlns:w14="http://schemas.microsoft.com/office/word/2010/wordml" xmlns:w15="http://schemas.microsoft.com/office/word/2012/wordml" xmlns:w16cex="http://schemas.microsoft.com/office/word/2018/wordml/cex" xmlns:w16cid="http://schemas.microsoft.com/office/word/2016/wordml/cid" xmlns:w16="http://schemas.microsoft.com/office/word/2018/wordml" xmlns:w16sdtdh="http://schemas.microsoft.com/office/word/2020/wordml/sdtdatahash" xmlns:w16se="http://schemas.microsoft.com/office/word/2015/wordml/symex" xmlns:wpg="http://schemas.microsoft.com/office/word/2010/wordprocessingGroup" xmlns:wpi="http://schemas.microsoft.com/office/word/2010/wordprocessingInk" xmlns:wne="http://schemas.microsoft.com/office/word/2006/wordml" xmlns:wps="http://schemas.microsoft.com/office/word/2010/wordprocessingShape" mc:Ignorable="w14 w15 w16se w16cid w16 w16cex w16sdtdh wp14">
   <w:endnote w:type="separator" w:id="-1">
     <w:p>
       <w:pPr>
@@ -19338,7 +19280,7 @@
 </file>
 
 <file path=word/footer1.xml><?xml version="1.0" encoding="utf-8"?>
-<w:ftr xmlns:wpc="http://schemas.microsoft.com/office/word/2010/wordprocessingCanvas" xmlns:cx="http://schemas.microsoft.com/office/drawing/2014/chartex" xmlns:cx1="http://schemas.microsoft.com/office/drawing/2015/9/8/chartex" xmlns:cx2="http://schemas.microsoft.com/office/drawing/2015/10/21/chartex" xmlns:cx3="http://schemas.microsoft.com/office/drawing/2016/5/9/chartex" xmlns:cx4="http://schemas.microsoft.com/office/drawing/2016/5/10/chartex" xmlns:cx5="http://schemas.microsoft.com/office/drawing/2016/5/11/chartex" xmlns:cx6="http://schemas.microsoft.com/office/drawing/2016/5/12/chartex" xmlns:cx7="http://schemas.microsoft.com/office/drawing/2016/5/13/chartex" xmlns:cx8="http://schemas.microsoft.com/office/drawing/2016/5/14/chartex" xmlns:mc="http://schemas.openxmlformats.org/markup-compatibility/2006" xmlns:aink="http://schemas.microsoft.com/office/drawing/2016/ink" xmlns:am3d="http://schemas.microsoft.com/office/drawing/2017/model3d" xmlns:o="urn:schemas-microsoft-com:office:office" xmlns:r="http://schemas.openxmlformats.org/officeDocument/2006/relationships" xmlns:m="http://schemas.openxmlformats.org/officeDocument/2006/math" xmlns:v="urn:schemas-microsoft-com:vml" xmlns:wp14="http://schemas.microsoft.com/office/word/2010/wordprocessingDrawing" xmlns:wp="http://schemas.openxmlformats.org/drawingml/2006/wordprocessingDrawing" xmlns:w10="urn:schemas-microsoft-com:office:word" xmlns:w="http://schemas.openxmlformats.org/wordprocessingml/2006/main" xmlns:w14="http://schemas.microsoft.com/office/word/2010/wordml" xmlns:w15="http://schemas.microsoft.com/office/word/2012/wordml" xmlns:w16cex="http://schemas.microsoft.com/office/word/2018/wordml/cex" xmlns:w16cid="http://schemas.microsoft.com/office/word/2016/wordml/cid" xmlns:w16="http://schemas.microsoft.com/office/word/2018/wordml" xmlns:w16sdtdh="http://schemas.microsoft.com/office/word/2020/wordml/sdtdatahash" xmlns:w16se="http://schemas.microsoft.com/office/word/2015/wordml/symex" xmlns:wpg="http://schemas.microsoft.com/office/word/2010/wordprocessingGroup" xmlns:wpi="http://schemas.microsoft.com/office/word/2010/wordprocessingInk" xmlns:wne="http://schemas.microsoft.com/office/word/2006/wordml" xmlns:wps="http://schemas.microsoft.com/office/word/2010/wordprocessingShape" mc:Ignorable="w14 w15 w16se w16cid w16 w16cex w16sdtdh wp14">
+<w:ftr xmlns:wpc="http://schemas.microsoft.com/office/word/2010/wordprocessingCanvas" xmlns:cx="http://schemas.microsoft.com/office/drawing/2014/chartex" xmlns:cx1="http://schemas.microsoft.com/office/drawing/2015/9/8/chartex" xmlns:cx2="http://schemas.microsoft.com/office/drawing/2015/10/21/chartex" xmlns:cx3="http://schemas.microsoft.com/office/drawing/2016/5/9/chartex" xmlns:cx4="http://schemas.microsoft.com/office/drawing/2016/5/10/chartex" xmlns:cx5="http://schemas.microsoft.com/office/drawing/2016/5/11/chartex" xmlns:cx6="http://schemas.microsoft.com/office/drawing/2016/5/12/chartex" xmlns:cx7="http://schemas.microsoft.com/office/drawing/2016/5/13/chartex" xmlns:cx8="http://schemas.microsoft.com/office/drawing/2016/5/14/chartex" xmlns:mc="http://schemas.openxmlformats.org/markup-compatibility/2006" xmlns:aink="http://schemas.microsoft.com/office/drawing/2016/ink" xmlns:am3d="http://schemas.microsoft.com/office/drawing/2017/model3d" xmlns:o="urn:schemas-microsoft-com:office:office" xmlns:oel="http://schemas.microsoft.com/office/2019/extlst" xmlns:r="http://schemas.openxmlformats.org/officeDocument/2006/relationships" xmlns:m="http://schemas.openxmlformats.org/officeDocument/2006/math" xmlns:v="urn:schemas-microsoft-com:vml" xmlns:wp14="http://schemas.microsoft.com/office/word/2010/wordprocessingDrawing" xmlns:wp="http://schemas.openxmlformats.org/drawingml/2006/wordprocessingDrawing" xmlns:w10="urn:schemas-microsoft-com:office:word" xmlns:w="http://schemas.openxmlformats.org/wordprocessingml/2006/main" xmlns:w14="http://schemas.microsoft.com/office/word/2010/wordml" xmlns:w15="http://schemas.microsoft.com/office/word/2012/wordml" xmlns:w16cex="http://schemas.microsoft.com/office/word/2018/wordml/cex" xmlns:w16cid="http://schemas.microsoft.com/office/word/2016/wordml/cid" xmlns:w16="http://schemas.microsoft.com/office/word/2018/wordml" xmlns:w16sdtdh="http://schemas.microsoft.com/office/word/2020/wordml/sdtdatahash" xmlns:w16se="http://schemas.microsoft.com/office/word/2015/wordml/symex" xmlns:wpg="http://schemas.microsoft.com/office/word/2010/wordprocessingGroup" xmlns:wpi="http://schemas.microsoft.com/office/word/2010/wordprocessingInk" xmlns:wne="http://schemas.microsoft.com/office/word/2006/wordml" xmlns:wps="http://schemas.microsoft.com/office/word/2010/wordprocessingShape" mc:Ignorable="w14 w15 w16se w16cid w16 w16cex w16sdtdh wp14">
   <w:p>
     <w:pPr>
       <w:pStyle w:val="Bunntekst"/>
@@ -19376,7 +19318,7 @@
 </file>
 
 <file path=word/footer2.xml><?xml version="1.0" encoding="utf-8"?>
-<w:ftr xmlns:wpc="http://schemas.microsoft.com/office/word/2010/wordprocessingCanvas" xmlns:cx="http://schemas.microsoft.com/office/drawing/2014/chartex" xmlns:cx1="http://schemas.microsoft.com/office/drawing/2015/9/8/chartex" xmlns:cx2="http://schemas.microsoft.com/office/drawing/2015/10/21/chartex" xmlns:cx3="http://schemas.microsoft.com/office/drawing/2016/5/9/chartex" xmlns:cx4="http://schemas.microsoft.com/office/drawing/2016/5/10/chartex" xmlns:cx5="http://schemas.microsoft.com/office/drawing/2016/5/11/chartex" xmlns:cx6="http://schemas.microsoft.com/office/drawing/2016/5/12/chartex" xmlns:cx7="http://schemas.microsoft.com/office/drawing/2016/5/13/chartex" xmlns:cx8="http://schemas.microsoft.com/office/drawing/2016/5/14/chartex" xmlns:mc="http://schemas.openxmlformats.org/markup-compatibility/2006" xmlns:aink="http://schemas.microsoft.com/office/drawing/2016/ink" xmlns:am3d="http://schemas.microsoft.com/office/drawing/2017/model3d" xmlns:o="urn:schemas-microsoft-com:office:office" xmlns:r="http://schemas.openxmlformats.org/officeDocument/2006/relationships" xmlns:m="http://schemas.openxmlformats.org/officeDocument/2006/math" xmlns:v="urn:schemas-microsoft-com:vml" xmlns:wp14="http://schemas.microsoft.com/office/word/2010/wordprocessingDrawing" xmlns:wp="http://schemas.openxmlformats.org/drawingml/2006/wordprocessingDrawing" xmlns:w10="urn:schemas-microsoft-com:office:word" xmlns:w="http://schemas.openxmlformats.org/wordprocessingml/2006/main" xmlns:w14="http://schemas.microsoft.com/office/word/2010/wordml" xmlns:w15="http://schemas.microsoft.com/office/word/2012/wordml" xmlns:w16cex="http://schemas.microsoft.com/office/word/2018/wordml/cex" xmlns:w16cid="http://schemas.microsoft.com/office/word/2016/wordml/cid" xmlns:w16="http://schemas.microsoft.com/office/word/2018/wordml" xmlns:w16sdtdh="http://schemas.microsoft.com/office/word/2020/wordml/sdtdatahash" xmlns:w16se="http://schemas.microsoft.com/office/word/2015/wordml/symex" xmlns:wpg="http://schemas.microsoft.com/office/word/2010/wordprocessingGroup" xmlns:wpi="http://schemas.microsoft.com/office/word/2010/wordprocessingInk" xmlns:wne="http://schemas.microsoft.com/office/word/2006/wordml" xmlns:wps="http://schemas.microsoft.com/office/word/2010/wordprocessingShape" mc:Ignorable="w14 w15 w16se w16cid w16 w16cex w16sdtdh wp14">
+<w:ftr xmlns:wpc="http://schemas.microsoft.com/office/word/2010/wordprocessingCanvas" xmlns:cx="http://schemas.microsoft.com/office/drawing/2014/chartex" xmlns:cx1="http://schemas.microsoft.com/office/drawing/2015/9/8/chartex" xmlns:cx2="http://schemas.microsoft.com/office/drawing/2015/10/21/chartex" xmlns:cx3="http://schemas.microsoft.com/office/drawing/2016/5/9/chartex" xmlns:cx4="http://schemas.microsoft.com/office/drawing/2016/5/10/chartex" xmlns:cx5="http://schemas.microsoft.com/office/drawing/2016/5/11/chartex" xmlns:cx6="http://schemas.microsoft.com/office/drawing/2016/5/12/chartex" xmlns:cx7="http://schemas.microsoft.com/office/drawing/2016/5/13/chartex" xmlns:cx8="http://schemas.microsoft.com/office/drawing/2016/5/14/chartex" xmlns:mc="http://schemas.openxmlformats.org/markup-compatibility/2006" xmlns:aink="http://schemas.microsoft.com/office/drawing/2016/ink" xmlns:am3d="http://schemas.microsoft.com/office/drawing/2017/model3d" xmlns:o="urn:schemas-microsoft-com:office:office" xmlns:oel="http://schemas.microsoft.com/office/2019/extlst" xmlns:r="http://schemas.openxmlformats.org/officeDocument/2006/relationships" xmlns:m="http://schemas.openxmlformats.org/officeDocument/2006/math" xmlns:v="urn:schemas-microsoft-com:vml" xmlns:wp14="http://schemas.microsoft.com/office/word/2010/wordprocessingDrawing" xmlns:wp="http://schemas.openxmlformats.org/drawingml/2006/wordprocessingDrawing" xmlns:w10="urn:schemas-microsoft-com:office:word" xmlns:w="http://schemas.openxmlformats.org/wordprocessingml/2006/main" xmlns:w14="http://schemas.microsoft.com/office/word/2010/wordml" xmlns:w15="http://schemas.microsoft.com/office/word/2012/wordml" xmlns:w16cex="http://schemas.microsoft.com/office/word/2018/wordml/cex" xmlns:w16cid="http://schemas.microsoft.com/office/word/2016/wordml/cid" xmlns:w16="http://schemas.microsoft.com/office/word/2018/wordml" xmlns:w16sdtdh="http://schemas.microsoft.com/office/word/2020/wordml/sdtdatahash" xmlns:w16se="http://schemas.microsoft.com/office/word/2015/wordml/symex" xmlns:wpg="http://schemas.microsoft.com/office/word/2010/wordprocessingGroup" xmlns:wpi="http://schemas.microsoft.com/office/word/2010/wordprocessingInk" xmlns:wne="http://schemas.microsoft.com/office/word/2006/wordml" xmlns:wps="http://schemas.microsoft.com/office/word/2010/wordprocessingShape" mc:Ignorable="w14 w15 w16se w16cid w16 w16cex w16sdtdh wp14">
   <w:p>
     <w:pPr>
       <w:pStyle w:val="Bunntekst"/>
@@ -19608,7 +19550,7 @@
               <w:sz w:val="14"/>
               <w:lang w:val="sq-AL"/>
             </w:rPr>
-            <w:t>ersion 2.</w:t>
+            <w:t xml:space="preserve">ersion </w:t>
           </w:r>
           <w:r>
             <w:rPr>
@@ -19618,7 +19560,27 @@
               <w:sz w:val="14"/>
               <w:lang w:val="sq-AL"/>
             </w:rPr>
-            <w:t>9</w:t>
+            <w:t>3</w:t>
+          </w:r>
+          <w:r>
+            <w:rPr>
+              <w:rFonts w:ascii="Helvetica" w:hAnsi="Helvetica" w:cs="Arial"/>
+              <w:b/>
+              <w:color w:val="1381C4"/>
+              <w:sz w:val="14"/>
+              <w:lang w:val="sq-AL"/>
+            </w:rPr>
+            <w:t>.</w:t>
+          </w:r>
+          <w:r>
+            <w:rPr>
+              <w:rFonts w:ascii="Helvetica" w:hAnsi="Helvetica" w:cs="Arial"/>
+              <w:b/>
+              <w:color w:val="1381C4"/>
+              <w:sz w:val="14"/>
+              <w:lang w:val="sq-AL"/>
+            </w:rPr>
+            <w:t>0</w:t>
           </w:r>
           <w:r>
             <w:rPr>
@@ -19674,7 +19636,7 @@
               <w:sz w:val="14"/>
               <w:lang w:val="en-US"/>
             </w:rPr>
-            <w:t>2021-10-21</w:t>
+            <w:t>2024-03-08</w:t>
           </w:r>
           <w:r>
             <w:rPr>
@@ -19787,7 +19749,7 @@
 </file>
 
 <file path=word/footer3.xml><?xml version="1.0" encoding="utf-8"?>
-<w:ftr xmlns:wpc="http://schemas.microsoft.com/office/word/2010/wordprocessingCanvas" xmlns:cx="http://schemas.microsoft.com/office/drawing/2014/chartex" xmlns:cx1="http://schemas.microsoft.com/office/drawing/2015/9/8/chartex" xmlns:cx2="http://schemas.microsoft.com/office/drawing/2015/10/21/chartex" xmlns:cx3="http://schemas.microsoft.com/office/drawing/2016/5/9/chartex" xmlns:cx4="http://schemas.microsoft.com/office/drawing/2016/5/10/chartex" xmlns:cx5="http://schemas.microsoft.com/office/drawing/2016/5/11/chartex" xmlns:cx6="http://schemas.microsoft.com/office/drawing/2016/5/12/chartex" xmlns:cx7="http://schemas.microsoft.com/office/drawing/2016/5/13/chartex" xmlns:cx8="http://schemas.microsoft.com/office/drawing/2016/5/14/chartex" xmlns:mc="http://schemas.openxmlformats.org/markup-compatibility/2006" xmlns:aink="http://schemas.microsoft.com/office/drawing/2016/ink" xmlns:am3d="http://schemas.microsoft.com/office/drawing/2017/model3d" xmlns:o="urn:schemas-microsoft-com:office:office" xmlns:r="http://schemas.openxmlformats.org/officeDocument/2006/relationships" xmlns:m="http://schemas.openxmlformats.org/officeDocument/2006/math" xmlns:v="urn:schemas-microsoft-com:vml" xmlns:wp14="http://schemas.microsoft.com/office/word/2010/wordprocessingDrawing" xmlns:wp="http://schemas.openxmlformats.org/drawingml/2006/wordprocessingDrawing" xmlns:w10="urn:schemas-microsoft-com:office:word" xmlns:w="http://schemas.openxmlformats.org/wordprocessingml/2006/main" xmlns:w14="http://schemas.microsoft.com/office/word/2010/wordml" xmlns:w15="http://schemas.microsoft.com/office/word/2012/wordml" xmlns:w16cex="http://schemas.microsoft.com/office/word/2018/wordml/cex" xmlns:w16cid="http://schemas.microsoft.com/office/word/2016/wordml/cid" xmlns:w16="http://schemas.microsoft.com/office/word/2018/wordml" xmlns:w16sdtdh="http://schemas.microsoft.com/office/word/2020/wordml/sdtdatahash" xmlns:w16se="http://schemas.microsoft.com/office/word/2015/wordml/symex" xmlns:wpg="http://schemas.microsoft.com/office/word/2010/wordprocessingGroup" xmlns:wpi="http://schemas.microsoft.com/office/word/2010/wordprocessingInk" xmlns:wne="http://schemas.microsoft.com/office/word/2006/wordml" xmlns:wps="http://schemas.microsoft.com/office/word/2010/wordprocessingShape" mc:Ignorable="w14 w15 w16se w16cid w16 w16cex w16sdtdh wp14">
+<w:ftr xmlns:wpc="http://schemas.microsoft.com/office/word/2010/wordprocessingCanvas" xmlns:cx="http://schemas.microsoft.com/office/drawing/2014/chartex" xmlns:cx1="http://schemas.microsoft.com/office/drawing/2015/9/8/chartex" xmlns:cx2="http://schemas.microsoft.com/office/drawing/2015/10/21/chartex" xmlns:cx3="http://schemas.microsoft.com/office/drawing/2016/5/9/chartex" xmlns:cx4="http://schemas.microsoft.com/office/drawing/2016/5/10/chartex" xmlns:cx5="http://schemas.microsoft.com/office/drawing/2016/5/11/chartex" xmlns:cx6="http://schemas.microsoft.com/office/drawing/2016/5/12/chartex" xmlns:cx7="http://schemas.microsoft.com/office/drawing/2016/5/13/chartex" xmlns:cx8="http://schemas.microsoft.com/office/drawing/2016/5/14/chartex" xmlns:mc="http://schemas.openxmlformats.org/markup-compatibility/2006" xmlns:aink="http://schemas.microsoft.com/office/drawing/2016/ink" xmlns:am3d="http://schemas.microsoft.com/office/drawing/2017/model3d" xmlns:o="urn:schemas-microsoft-com:office:office" xmlns:oel="http://schemas.microsoft.com/office/2019/extlst" xmlns:r="http://schemas.openxmlformats.org/officeDocument/2006/relationships" xmlns:m="http://schemas.openxmlformats.org/officeDocument/2006/math" xmlns:v="urn:schemas-microsoft-com:vml" xmlns:wp14="http://schemas.microsoft.com/office/word/2010/wordprocessingDrawing" xmlns:wp="http://schemas.openxmlformats.org/drawingml/2006/wordprocessingDrawing" xmlns:w10="urn:schemas-microsoft-com:office:word" xmlns:w="http://schemas.openxmlformats.org/wordprocessingml/2006/main" xmlns:w14="http://schemas.microsoft.com/office/word/2010/wordml" xmlns:w15="http://schemas.microsoft.com/office/word/2012/wordml" xmlns:w16cex="http://schemas.microsoft.com/office/word/2018/wordml/cex" xmlns:w16cid="http://schemas.microsoft.com/office/word/2016/wordml/cid" xmlns:w16="http://schemas.microsoft.com/office/word/2018/wordml" xmlns:w16sdtdh="http://schemas.microsoft.com/office/word/2020/wordml/sdtdatahash" xmlns:w16se="http://schemas.microsoft.com/office/word/2015/wordml/symex" xmlns:wpg="http://schemas.microsoft.com/office/word/2010/wordprocessingGroup" xmlns:wpi="http://schemas.microsoft.com/office/word/2010/wordprocessingInk" xmlns:wne="http://schemas.microsoft.com/office/word/2006/wordml" xmlns:wps="http://schemas.microsoft.com/office/word/2010/wordprocessingShape" mc:Ignorable="w14 w15 w16se w16cid w16 w16cex w16sdtdh wp14">
   <w:p>
     <w:pPr>
       <w:rPr>
@@ -19901,7 +19863,7 @@
               <v:stroke joinstyle="miter"/>
               <v:path gradientshapeok="t" o:connecttype="rect"/>
             </v:shapetype>
-            <v:shape id="Tekstboks 1" o:spid="_x0000_s1031" type="#_x0000_t202" style="position:absolute;margin-left:640.8pt;margin-top:-5.5pt;width:149.35pt;height:24.8pt;z-index:251659264;visibility:visible;mso-wrap-style:square;mso-width-percent:0;mso-height-percent:0;mso-wrap-distance-left:9pt;mso-wrap-distance-top:0;mso-wrap-distance-right:9pt;mso-wrap-distance-bottom:0;mso-position-horizontal:absolute;mso-position-horizontal-relative:text;mso-position-vertical:absolute;mso-position-vertical-relative:text;mso-width-percent:0;mso-height-percent:0;mso-width-relative:margin;mso-height-relative:margin;v-text-anchor:top" o:gfxdata="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" filled="f" stroked="f">
+            <v:shape id="Tekstboks 1" o:spid="_x0000_s1031" type="#_x0000_t202" style="position:absolute;margin-left:640.8pt;margin-top:-5.5pt;width:149.35pt;height:24.8pt;z-index:251659264;visibility:visible;mso-wrap-style:square;mso-width-percent:0;mso-height-percent:0;mso-wrap-distance-left:9pt;mso-wrap-distance-top:0;mso-wrap-distance-right:9pt;mso-wrap-distance-bottom:0;mso-position-horizontal:absolute;mso-position-horizontal-relative:text;mso-position-vertical:absolute;mso-position-vertical-relative:text;mso-width-percent:0;mso-height-percent:0;mso-width-relative:margin;mso-height-relative:margin;v-text-anchor:top" o:gfxdata="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" filled="f" stroked="f">
               <v:textbox>
                 <w:txbxContent>
                   <w:p>
@@ -19989,7 +19951,7 @@
 </file>
 
 <file path=word/footnotes.xml><?xml version="1.0" encoding="utf-8"?>
-<w:footnotes xmlns:wpc="http://schemas.microsoft.com/office/word/2010/wordprocessingCanvas" xmlns:cx="http://schemas.microsoft.com/office/drawing/2014/chartex" xmlns:cx1="http://schemas.microsoft.com/office/drawing/2015/9/8/chartex" xmlns:cx2="http://schemas.microsoft.com/office/drawing/2015/10/21/chartex" xmlns:cx3="http://schemas.microsoft.com/office/drawing/2016/5/9/chartex" xmlns:cx4="http://schemas.microsoft.com/office/drawing/2016/5/10/chartex" xmlns:cx5="http://schemas.microsoft.com/office/drawing/2016/5/11/chartex" xmlns:cx6="http://schemas.microsoft.com/office/drawing/2016/5/12/chartex" xmlns:cx7="http://schemas.microsoft.com/office/drawing/2016/5/13/chartex" xmlns:cx8="http://schemas.microsoft.com/office/drawing/2016/5/14/chartex" xmlns:mc="http://schemas.openxmlformats.org/markup-compatibility/2006" xmlns:aink="http://schemas.microsoft.com/office/drawing/2016/ink" xmlns:am3d="http://schemas.microsoft.com/office/drawing/2017/model3d" xmlns:o="urn:schemas-microsoft-com:office:office" xmlns:r="http://schemas.openxmlformats.org/officeDocument/2006/relationships" xmlns:m="http://schemas.openxmlformats.org/officeDocument/2006/math" xmlns:v="urn:schemas-microsoft-com:vml" xmlns:wp14="http://schemas.microsoft.com/office/word/2010/wordprocessingDrawing" xmlns:wp="http://schemas.openxmlformats.org/drawingml/2006/wordprocessingDrawing" xmlns:w10="urn:schemas-microsoft-com:office:word" xmlns:w="http://schemas.openxmlformats.org/wordprocessingml/2006/main" xmlns:w14="http://schemas.microsoft.com/office/word/2010/wordml" xmlns:w15="http://schemas.microsoft.com/office/word/2012/wordml" xmlns:w16cex="http://schemas.microsoft.com/office/word/2018/wordml/cex" xmlns:w16cid="http://schemas.microsoft.com/office/word/2016/wordml/cid" xmlns:w16="http://schemas.microsoft.com/office/word/2018/wordml" xmlns:w16sdtdh="http://schemas.microsoft.com/office/word/2020/wordml/sdtdatahash" xmlns:w16se="http://schemas.microsoft.com/office/word/2015/wordml/symex" xmlns:wpg="http://schemas.microsoft.com/office/word/2010/wordprocessingGroup" xmlns:wpi="http://schemas.microsoft.com/office/word/2010/wordprocessingInk" xmlns:wne="http://schemas.microsoft.com/office/word/2006/wordml" xmlns:wps="http://schemas.microsoft.com/office/word/2010/wordprocessingShape" mc:Ignorable="w14 w15 w16se w16cid w16 w16cex w16sdtdh wp14">
+<w:footnotes xmlns:wpc="http://schemas.microsoft.com/office/word/2010/wordprocessingCanvas" xmlns:cx="http://schemas.microsoft.com/office/drawing/2014/chartex" xmlns:cx1="http://schemas.microsoft.com/office/drawing/2015/9/8/chartex" xmlns:cx2="http://schemas.microsoft.com/office/drawing/2015/10/21/chartex" xmlns:cx3="http://schemas.microsoft.com/office/drawing/2016/5/9/chartex" xmlns:cx4="http://schemas.microsoft.com/office/drawing/2016/5/10/chartex" xmlns:cx5="http://schemas.microsoft.com/office/drawing/2016/5/11/chartex" xmlns:cx6="http://schemas.microsoft.com/office/drawing/2016/5/12/chartex" xmlns:cx7="http://schemas.microsoft.com/office/drawing/2016/5/13/chartex" xmlns:cx8="http://schemas.microsoft.com/office/drawing/2016/5/14/chartex" xmlns:mc="http://schemas.openxmlformats.org/markup-compatibility/2006" xmlns:aink="http://schemas.microsoft.com/office/drawing/2016/ink" xmlns:am3d="http://schemas.microsoft.com/office/drawing/2017/model3d" xmlns:o="urn:schemas-microsoft-com:office:office" xmlns:oel="http://schemas.microsoft.com/office/2019/extlst" xmlns:r="http://schemas.openxmlformats.org/officeDocument/2006/relationships" xmlns:m="http://schemas.openxmlformats.org/officeDocument/2006/math" xmlns:v="urn:schemas-microsoft-com:vml" xmlns:wp14="http://schemas.microsoft.com/office/word/2010/wordprocessingDrawing" xmlns:wp="http://schemas.openxmlformats.org/drawingml/2006/wordprocessingDrawing" xmlns:w10="urn:schemas-microsoft-com:office:word" xmlns:w="http://schemas.openxmlformats.org/wordprocessingml/2006/main" xmlns:w14="http://schemas.microsoft.com/office/word/2010/wordml" xmlns:w15="http://schemas.microsoft.com/office/word/2012/wordml" xmlns:w16cex="http://schemas.microsoft.com/office/word/2018/wordml/cex" xmlns:w16cid="http://schemas.microsoft.com/office/word/2016/wordml/cid" xmlns:w16="http://schemas.microsoft.com/office/word/2018/wordml" xmlns:w16sdtdh="http://schemas.microsoft.com/office/word/2020/wordml/sdtdatahash" xmlns:w16se="http://schemas.microsoft.com/office/word/2015/wordml/symex" xmlns:wpg="http://schemas.microsoft.com/office/word/2010/wordprocessingGroup" xmlns:wpi="http://schemas.microsoft.com/office/word/2010/wordprocessingInk" xmlns:wne="http://schemas.microsoft.com/office/word/2006/wordml" xmlns:wps="http://schemas.microsoft.com/office/word/2010/wordprocessingShape" mc:Ignorable="w14 w15 w16se w16cid w16 w16cex w16sdtdh wp14">
   <w:footnote w:type="separator" w:id="-1">
     <w:p>
       <w:pPr>
@@ -20028,7 +19990,7 @@
 </file>
 
 <file path=word/header1.xml><?xml version="1.0" encoding="utf-8"?>
-<w:hdr xmlns:wpc="http://schemas.microsoft.com/office/word/2010/wordprocessingCanvas" xmlns:cx="http://schemas.microsoft.com/office/drawing/2014/chartex" xmlns:cx1="http://schemas.microsoft.com/office/drawing/2015/9/8/chartex" xmlns:cx2="http://schemas.microsoft.com/office/drawing/2015/10/21/chartex" xmlns:cx3="http://schemas.microsoft.com/office/drawing/2016/5/9/chartex" xmlns:cx4="http://schemas.microsoft.com/office/drawing/2016/5/10/chartex" xmlns:cx5="http://schemas.microsoft.com/office/drawing/2016/5/11/chartex" xmlns:cx6="http://schemas.microsoft.com/office/drawing/2016/5/12/chartex" xmlns:cx7="http://schemas.microsoft.com/office/drawing/2016/5/13/chartex" xmlns:cx8="http://schemas.microsoft.com/office/drawing/2016/5/14/chartex" xmlns:mc="http://schemas.openxmlformats.org/markup-compatibility/2006" xmlns:aink="http://schemas.microsoft.com/office/drawing/2016/ink" xmlns:am3d="http://schemas.microsoft.com/office/drawing/2017/model3d" xmlns:o="urn:schemas-microsoft-com:office:office" xmlns:r="http://schemas.openxmlformats.org/officeDocument/2006/relationships" xmlns:m="http://schemas.openxmlformats.org/officeDocument/2006/math" xmlns:v="urn:schemas-microsoft-com:vml" xmlns:wp14="http://schemas.microsoft.com/office/word/2010/wordprocessingDrawing" xmlns:wp="http://schemas.openxmlformats.org/drawingml/2006/wordprocessingDrawing" xmlns:w10="urn:schemas-microsoft-com:office:word" xmlns:w="http://schemas.openxmlformats.org/wordprocessingml/2006/main" xmlns:w14="http://schemas.microsoft.com/office/word/2010/wordml" xmlns:w15="http://schemas.microsoft.com/office/word/2012/wordml" xmlns:w16cex="http://schemas.microsoft.com/office/word/2018/wordml/cex" xmlns:w16cid="http://schemas.microsoft.com/office/word/2016/wordml/cid" xmlns:w16="http://schemas.microsoft.com/office/word/2018/wordml" xmlns:w16sdtdh="http://schemas.microsoft.com/office/word/2020/wordml/sdtdatahash" xmlns:w16se="http://schemas.microsoft.com/office/word/2015/wordml/symex" xmlns:wpg="http://schemas.microsoft.com/office/word/2010/wordprocessingGroup" xmlns:wpi="http://schemas.microsoft.com/office/word/2010/wordprocessingInk" xmlns:wne="http://schemas.microsoft.com/office/word/2006/wordml" xmlns:wps="http://schemas.microsoft.com/office/word/2010/wordprocessingShape" mc:Ignorable="w14 w15 w16se w16cid w16 w16cex w16sdtdh wp14">
+<w:hdr xmlns:wpc="http://schemas.microsoft.com/office/word/2010/wordprocessingCanvas" xmlns:cx="http://schemas.microsoft.com/office/drawing/2014/chartex" xmlns:cx1="http://schemas.microsoft.com/office/drawing/2015/9/8/chartex" xmlns:cx2="http://schemas.microsoft.com/office/drawing/2015/10/21/chartex" xmlns:cx3="http://schemas.microsoft.com/office/drawing/2016/5/9/chartex" xmlns:cx4="http://schemas.microsoft.com/office/drawing/2016/5/10/chartex" xmlns:cx5="http://schemas.microsoft.com/office/drawing/2016/5/11/chartex" xmlns:cx6="http://schemas.microsoft.com/office/drawing/2016/5/12/chartex" xmlns:cx7="http://schemas.microsoft.com/office/drawing/2016/5/13/chartex" xmlns:cx8="http://schemas.microsoft.com/office/drawing/2016/5/14/chartex" xmlns:mc="http://schemas.openxmlformats.org/markup-compatibility/2006" xmlns:aink="http://schemas.microsoft.com/office/drawing/2016/ink" xmlns:am3d="http://schemas.microsoft.com/office/drawing/2017/model3d" xmlns:o="urn:schemas-microsoft-com:office:office" xmlns:oel="http://schemas.microsoft.com/office/2019/extlst" xmlns:r="http://schemas.openxmlformats.org/officeDocument/2006/relationships" xmlns:m="http://schemas.openxmlformats.org/officeDocument/2006/math" xmlns:v="urn:schemas-microsoft-com:vml" xmlns:wp14="http://schemas.microsoft.com/office/word/2010/wordprocessingDrawing" xmlns:wp="http://schemas.openxmlformats.org/drawingml/2006/wordprocessingDrawing" xmlns:w10="urn:schemas-microsoft-com:office:word" xmlns:w="http://schemas.openxmlformats.org/wordprocessingml/2006/main" xmlns:w14="http://schemas.microsoft.com/office/word/2010/wordml" xmlns:w15="http://schemas.microsoft.com/office/word/2012/wordml" xmlns:w16cex="http://schemas.microsoft.com/office/word/2018/wordml/cex" xmlns:w16cid="http://schemas.microsoft.com/office/word/2016/wordml/cid" xmlns:w16="http://schemas.microsoft.com/office/word/2018/wordml" xmlns:w16sdtdh="http://schemas.microsoft.com/office/word/2020/wordml/sdtdatahash" xmlns:w16se="http://schemas.microsoft.com/office/word/2015/wordml/symex" xmlns:wpg="http://schemas.microsoft.com/office/word/2010/wordprocessingGroup" xmlns:wpi="http://schemas.microsoft.com/office/word/2010/wordprocessingInk" xmlns:wne="http://schemas.microsoft.com/office/word/2006/wordml" xmlns:wps="http://schemas.microsoft.com/office/word/2010/wordprocessingShape" mc:Ignorable="w14 w15 w16se w16cid w16 w16cex w16sdtdh wp14">
   <w:p>
     <w:pPr>
       <w:pStyle w:val="Topptekst"/>
@@ -20095,7 +20057,7 @@
 </file>
 
 <file path=word/header2.xml><?xml version="1.0" encoding="utf-8"?>
-<w:hdr xmlns:wpc="http://schemas.microsoft.com/office/word/2010/wordprocessingCanvas" xmlns:cx="http://schemas.microsoft.com/office/drawing/2014/chartex" xmlns:cx1="http://schemas.microsoft.com/office/drawing/2015/9/8/chartex" xmlns:cx2="http://schemas.microsoft.com/office/drawing/2015/10/21/chartex" xmlns:cx3="http://schemas.microsoft.com/office/drawing/2016/5/9/chartex" xmlns:cx4="http://schemas.microsoft.com/office/drawing/2016/5/10/chartex" xmlns:cx5="http://schemas.microsoft.com/office/drawing/2016/5/11/chartex" xmlns:cx6="http://schemas.microsoft.com/office/drawing/2016/5/12/chartex" xmlns:cx7="http://schemas.microsoft.com/office/drawing/2016/5/13/chartex" xmlns:cx8="http://schemas.microsoft.com/office/drawing/2016/5/14/chartex" xmlns:mc="http://schemas.openxmlformats.org/markup-compatibility/2006" xmlns:aink="http://schemas.microsoft.com/office/drawing/2016/ink" xmlns:am3d="http://schemas.microsoft.com/office/drawing/2017/model3d" xmlns:o="urn:schemas-microsoft-com:office:office" xmlns:r="http://schemas.openxmlformats.org/officeDocument/2006/relationships" xmlns:m="http://schemas.openxmlformats.org/officeDocument/2006/math" xmlns:v="urn:schemas-microsoft-com:vml" xmlns:wp14="http://schemas.microsoft.com/office/word/2010/wordprocessingDrawing" xmlns:wp="http://schemas.openxmlformats.org/drawingml/2006/wordprocessingDrawing" xmlns:w10="urn:schemas-microsoft-com:office:word" xmlns:w="http://schemas.openxmlformats.org/wordprocessingml/2006/main" xmlns:w14="http://schemas.microsoft.com/office/word/2010/wordml" xmlns:w15="http://schemas.microsoft.com/office/word/2012/wordml" xmlns:w16cex="http://schemas.microsoft.com/office/word/2018/wordml/cex" xmlns:w16cid="http://schemas.microsoft.com/office/word/2016/wordml/cid" xmlns:w16="http://schemas.microsoft.com/office/word/2018/wordml" xmlns:w16sdtdh="http://schemas.microsoft.com/office/word/2020/wordml/sdtdatahash" xmlns:w16se="http://schemas.microsoft.com/office/word/2015/wordml/symex" xmlns:wpg="http://schemas.microsoft.com/office/word/2010/wordprocessingGroup" xmlns:wpi="http://schemas.microsoft.com/office/word/2010/wordprocessingInk" xmlns:wne="http://schemas.microsoft.com/office/word/2006/wordml" xmlns:wps="http://schemas.microsoft.com/office/word/2010/wordprocessingShape" mc:Ignorable="w14 w15 w16se w16cid w16 w16cex w16sdtdh wp14">
+<w:hdr xmlns:wpc="http://schemas.microsoft.com/office/word/2010/wordprocessingCanvas" xmlns:cx="http://schemas.microsoft.com/office/drawing/2014/chartex" xmlns:cx1="http://schemas.microsoft.com/office/drawing/2015/9/8/chartex" xmlns:cx2="http://schemas.microsoft.com/office/drawing/2015/10/21/chartex" xmlns:cx3="http://schemas.microsoft.com/office/drawing/2016/5/9/chartex" xmlns:cx4="http://schemas.microsoft.com/office/drawing/2016/5/10/chartex" xmlns:cx5="http://schemas.microsoft.com/office/drawing/2016/5/11/chartex" xmlns:cx6="http://schemas.microsoft.com/office/drawing/2016/5/12/chartex" xmlns:cx7="http://schemas.microsoft.com/office/drawing/2016/5/13/chartex" xmlns:cx8="http://schemas.microsoft.com/office/drawing/2016/5/14/chartex" xmlns:mc="http://schemas.openxmlformats.org/markup-compatibility/2006" xmlns:aink="http://schemas.microsoft.com/office/drawing/2016/ink" xmlns:am3d="http://schemas.microsoft.com/office/drawing/2017/model3d" xmlns:o="urn:schemas-microsoft-com:office:office" xmlns:oel="http://schemas.microsoft.com/office/2019/extlst" xmlns:r="http://schemas.openxmlformats.org/officeDocument/2006/relationships" xmlns:m="http://schemas.openxmlformats.org/officeDocument/2006/math" xmlns:v="urn:schemas-microsoft-com:vml" xmlns:wp14="http://schemas.microsoft.com/office/word/2010/wordprocessingDrawing" xmlns:wp="http://schemas.openxmlformats.org/drawingml/2006/wordprocessingDrawing" xmlns:w10="urn:schemas-microsoft-com:office:word" xmlns:w="http://schemas.openxmlformats.org/wordprocessingml/2006/main" xmlns:w14="http://schemas.microsoft.com/office/word/2010/wordml" xmlns:w15="http://schemas.microsoft.com/office/word/2012/wordml" xmlns:w16cex="http://schemas.microsoft.com/office/word/2018/wordml/cex" xmlns:w16cid="http://schemas.microsoft.com/office/word/2016/wordml/cid" xmlns:w16="http://schemas.microsoft.com/office/word/2018/wordml" xmlns:w16sdtdh="http://schemas.microsoft.com/office/word/2020/wordml/sdtdatahash" xmlns:w16se="http://schemas.microsoft.com/office/word/2015/wordml/symex" xmlns:wpg="http://schemas.microsoft.com/office/word/2010/wordprocessingGroup" xmlns:wpi="http://schemas.microsoft.com/office/word/2010/wordprocessingInk" xmlns:wne="http://schemas.microsoft.com/office/word/2006/wordml" xmlns:wps="http://schemas.microsoft.com/office/word/2010/wordprocessingShape" mc:Ignorable="w14 w15 w16se w16cid w16 w16cex w16sdtdh wp14">
   <w:p>
     <w:pPr>
       <w:pStyle w:val="Topptekst"/>
@@ -20163,7 +20125,7 @@
 </file>
 
 <file path=word/numbering.xml><?xml version="1.0" encoding="utf-8"?>
-<w:numbering xmlns:wpc="http://schemas.microsoft.com/office/word/2010/wordprocessingCanvas" xmlns:cx="http://schemas.microsoft.com/office/drawing/2014/chartex" xmlns:cx1="http://schemas.microsoft.com/office/drawing/2015/9/8/chartex" xmlns:cx2="http://schemas.microsoft.com/office/drawing/2015/10/21/chartex" xmlns:cx3="http://schemas.microsoft.com/office/drawing/2016/5/9/chartex" xmlns:cx4="http://schemas.microsoft.com/office/drawing/2016/5/10/chartex" xmlns:cx5="http://schemas.microsoft.com/office/drawing/2016/5/11/chartex" xmlns:cx6="http://schemas.microsoft.com/office/drawing/2016/5/12/chartex" xmlns:cx7="http://schemas.microsoft.com/office/drawing/2016/5/13/chartex" xmlns:cx8="http://schemas.microsoft.com/office/drawing/2016/5/14/chartex" xmlns:mc="http://schemas.openxmlformats.org/markup-compatibility/2006" xmlns:aink="http://schemas.microsoft.com/office/drawing/2016/ink" xmlns:am3d="http://schemas.microsoft.com/office/drawing/2017/model3d" xmlns:o="urn:schemas-microsoft-com:office:office" xmlns:r="http://schemas.openxmlformats.org/officeDocument/2006/relationships" xmlns:m="http://schemas.openxmlformats.org/officeDocument/2006/math" xmlns:v="urn:schemas-microsoft-com:vml" xmlns:wp14="http://schemas.microsoft.com/office/word/2010/wordprocessingDrawing" xmlns:wp="http://schemas.openxmlformats.org/drawingml/2006/wordprocessingDrawing" xmlns:w10="urn:schemas-microsoft-com:office:word" xmlns:w="http://schemas.openxmlformats.org/wordprocessingml/2006/main" xmlns:w14="http://schemas.microsoft.com/office/word/2010/wordml" xmlns:w15="http://schemas.microsoft.com/office/word/2012/wordml" xmlns:w16cex="http://schemas.microsoft.com/office/word/2018/wordml/cex" xmlns:w16cid="http://schemas.microsoft.com/office/word/2016/wordml/cid" xmlns:w16="http://schemas.microsoft.com/office/word/2018/wordml" xmlns:w16sdtdh="http://schemas.microsoft.com/office/word/2020/wordml/sdtdatahash" xmlns:w16se="http://schemas.microsoft.com/office/word/2015/wordml/symex" xmlns:wpg="http://schemas.microsoft.com/office/word/2010/wordprocessingGroup" xmlns:wpi="http://schemas.microsoft.com/office/word/2010/wordprocessingInk" xmlns:wne="http://schemas.microsoft.com/office/word/2006/wordml" xmlns:wps="http://schemas.microsoft.com/office/word/2010/wordprocessingShape" mc:Ignorable="w14 w15 w16se w16cid w16 w16cex w16sdtdh wp14">
+<w:numbering xmlns:wpc="http://schemas.microsoft.com/office/word/2010/wordprocessingCanvas" xmlns:cx="http://schemas.microsoft.com/office/drawing/2014/chartex" xmlns:cx1="http://schemas.microsoft.com/office/drawing/2015/9/8/chartex" xmlns:cx2="http://schemas.microsoft.com/office/drawing/2015/10/21/chartex" xmlns:cx3="http://schemas.microsoft.com/office/drawing/2016/5/9/chartex" xmlns:cx4="http://schemas.microsoft.com/office/drawing/2016/5/10/chartex" xmlns:cx5="http://schemas.microsoft.com/office/drawing/2016/5/11/chartex" xmlns:cx6="http://schemas.microsoft.com/office/drawing/2016/5/12/chartex" xmlns:cx7="http://schemas.microsoft.com/office/drawing/2016/5/13/chartex" xmlns:cx8="http://schemas.microsoft.com/office/drawing/2016/5/14/chartex" xmlns:mc="http://schemas.openxmlformats.org/markup-compatibility/2006" xmlns:aink="http://schemas.microsoft.com/office/drawing/2016/ink" xmlns:am3d="http://schemas.microsoft.com/office/drawing/2017/model3d" xmlns:o="urn:schemas-microsoft-com:office:office" xmlns:oel="http://schemas.microsoft.com/office/2019/extlst" xmlns:r="http://schemas.openxmlformats.org/officeDocument/2006/relationships" xmlns:m="http://schemas.openxmlformats.org/officeDocument/2006/math" xmlns:v="urn:schemas-microsoft-com:vml" xmlns:wp14="http://schemas.microsoft.com/office/word/2010/wordprocessingDrawing" xmlns:wp="http://schemas.openxmlformats.org/drawingml/2006/wordprocessingDrawing" xmlns:w10="urn:schemas-microsoft-com:office:word" xmlns:w="http://schemas.openxmlformats.org/wordprocessingml/2006/main" xmlns:w14="http://schemas.microsoft.com/office/word/2010/wordml" xmlns:w15="http://schemas.microsoft.com/office/word/2012/wordml" xmlns:w16cex="http://schemas.microsoft.com/office/word/2018/wordml/cex" xmlns:w16cid="http://schemas.microsoft.com/office/word/2016/wordml/cid" xmlns:w16="http://schemas.microsoft.com/office/word/2018/wordml" xmlns:w16sdtdh="http://schemas.microsoft.com/office/word/2020/wordml/sdtdatahash" xmlns:w16se="http://schemas.microsoft.com/office/word/2015/wordml/symex" xmlns:wpg="http://schemas.microsoft.com/office/word/2010/wordprocessingGroup" xmlns:wpi="http://schemas.microsoft.com/office/word/2010/wordprocessingInk" xmlns:wne="http://schemas.microsoft.com/office/word/2006/wordml" xmlns:wps="http://schemas.microsoft.com/office/word/2010/wordprocessingShape" mc:Ignorable="w14 w15 w16se w16cid w16 w16cex w16sdtdh wp14">
   <w:abstractNum w:abstractNumId="0" w15:restartNumberingAfterBreak="0">
     <w:nsid w:val="FFFFFF88"/>
     <w:multiLevelType w:val="singleLevel"/>
@@ -24739,136 +24701,136 @@
       </w:rPr>
     </w:lvl>
   </w:abstractNum>
-  <w:num w:numId="1">
+  <w:num w:numId="1" w16cid:durableId="1563909175">
     <w:abstractNumId w:val="38"/>
   </w:num>
-  <w:num w:numId="2">
+  <w:num w:numId="2" w16cid:durableId="154300758">
     <w:abstractNumId w:val="0"/>
   </w:num>
-  <w:num w:numId="3">
+  <w:num w:numId="3" w16cid:durableId="685599259">
     <w:abstractNumId w:val="9"/>
   </w:num>
-  <w:num w:numId="4">
+  <w:num w:numId="4" w16cid:durableId="1642998642">
     <w:abstractNumId w:val="19"/>
   </w:num>
-  <w:num w:numId="5">
+  <w:num w:numId="5" w16cid:durableId="1287009234">
     <w:abstractNumId w:val="31"/>
   </w:num>
-  <w:num w:numId="6">
+  <w:num w:numId="6" w16cid:durableId="792406876">
     <w:abstractNumId w:val="21"/>
   </w:num>
-  <w:num w:numId="7">
+  <w:num w:numId="7" w16cid:durableId="520171845">
     <w:abstractNumId w:val="12"/>
   </w:num>
-  <w:num w:numId="8">
+  <w:num w:numId="8" w16cid:durableId="1208955366">
     <w:abstractNumId w:val="33"/>
   </w:num>
-  <w:num w:numId="9">
+  <w:num w:numId="9" w16cid:durableId="434788804">
     <w:abstractNumId w:val="28"/>
   </w:num>
-  <w:num w:numId="10">
+  <w:num w:numId="10" w16cid:durableId="1511720590">
     <w:abstractNumId w:val="7"/>
   </w:num>
-  <w:num w:numId="11">
+  <w:num w:numId="11" w16cid:durableId="976642601">
     <w:abstractNumId w:val="1"/>
   </w:num>
-  <w:num w:numId="12">
+  <w:num w:numId="12" w16cid:durableId="1551838187">
     <w:abstractNumId w:val="37"/>
   </w:num>
-  <w:num w:numId="13">
+  <w:num w:numId="13" w16cid:durableId="1186596983">
     <w:abstractNumId w:val="8"/>
   </w:num>
-  <w:num w:numId="14">
+  <w:num w:numId="14" w16cid:durableId="216860827">
     <w:abstractNumId w:val="22"/>
   </w:num>
-  <w:num w:numId="15">
+  <w:num w:numId="15" w16cid:durableId="1169055427">
     <w:abstractNumId w:val="24"/>
   </w:num>
-  <w:num w:numId="16">
+  <w:num w:numId="16" w16cid:durableId="393624931">
     <w:abstractNumId w:val="30"/>
   </w:num>
-  <w:num w:numId="17">
+  <w:num w:numId="17" w16cid:durableId="349987212">
     <w:abstractNumId w:val="17"/>
   </w:num>
-  <w:num w:numId="18">
+  <w:num w:numId="18" w16cid:durableId="145977854">
     <w:abstractNumId w:val="2"/>
   </w:num>
-  <w:num w:numId="19">
+  <w:num w:numId="19" w16cid:durableId="1687828533">
     <w:abstractNumId w:val="34"/>
   </w:num>
-  <w:num w:numId="20">
+  <w:num w:numId="20" w16cid:durableId="454981925">
     <w:abstractNumId w:val="4"/>
   </w:num>
-  <w:num w:numId="21">
+  <w:num w:numId="21" w16cid:durableId="1026522437">
     <w:abstractNumId w:val="35"/>
   </w:num>
-  <w:num w:numId="22">
+  <w:num w:numId="22" w16cid:durableId="1606495343">
     <w:abstractNumId w:val="14"/>
   </w:num>
-  <w:num w:numId="23">
+  <w:num w:numId="23" w16cid:durableId="817460029">
     <w:abstractNumId w:val="40"/>
   </w:num>
-  <w:num w:numId="24">
+  <w:num w:numId="24" w16cid:durableId="310403436">
     <w:abstractNumId w:val="36"/>
   </w:num>
-  <w:num w:numId="25">
+  <w:num w:numId="25" w16cid:durableId="1186209431">
     <w:abstractNumId w:val="18"/>
   </w:num>
-  <w:num w:numId="26">
+  <w:num w:numId="26" w16cid:durableId="364717077">
     <w:abstractNumId w:val="39"/>
   </w:num>
-  <w:num w:numId="27">
+  <w:num w:numId="27" w16cid:durableId="895437900">
     <w:abstractNumId w:val="13"/>
   </w:num>
-  <w:num w:numId="28">
+  <w:num w:numId="28" w16cid:durableId="1070343860">
     <w:abstractNumId w:val="25"/>
   </w:num>
-  <w:num w:numId="29">
+  <w:num w:numId="29" w16cid:durableId="2147358822">
     <w:abstractNumId w:val="10"/>
   </w:num>
-  <w:num w:numId="30">
+  <w:num w:numId="30" w16cid:durableId="323945342">
     <w:abstractNumId w:val="29"/>
   </w:num>
-  <w:num w:numId="31">
+  <w:num w:numId="31" w16cid:durableId="386952312">
     <w:abstractNumId w:val="27"/>
   </w:num>
-  <w:num w:numId="32">
+  <w:num w:numId="32" w16cid:durableId="2005694434">
     <w:abstractNumId w:val="16"/>
   </w:num>
-  <w:num w:numId="33">
+  <w:num w:numId="33" w16cid:durableId="513765536">
     <w:abstractNumId w:val="41"/>
   </w:num>
-  <w:num w:numId="34">
+  <w:num w:numId="34" w16cid:durableId="240020732">
     <w:abstractNumId w:val="42"/>
   </w:num>
-  <w:num w:numId="35">
+  <w:num w:numId="35" w16cid:durableId="1238906282">
     <w:abstractNumId w:val="5"/>
   </w:num>
-  <w:num w:numId="36">
+  <w:num w:numId="36" w16cid:durableId="1025326756">
     <w:abstractNumId w:val="23"/>
   </w:num>
-  <w:num w:numId="37">
+  <w:num w:numId="37" w16cid:durableId="1036391980">
     <w:abstractNumId w:val="32"/>
   </w:num>
-  <w:num w:numId="38">
+  <w:num w:numId="38" w16cid:durableId="1147865662">
     <w:abstractNumId w:val="20"/>
   </w:num>
-  <w:num w:numId="39">
+  <w:num w:numId="39" w16cid:durableId="706954158">
     <w:abstractNumId w:val="15"/>
   </w:num>
-  <w:num w:numId="40">
+  <w:num w:numId="40" w16cid:durableId="928538302">
     <w:abstractNumId w:val="3"/>
   </w:num>
-  <w:num w:numId="41">
+  <w:num w:numId="41" w16cid:durableId="1389918974">
     <w:abstractNumId w:val="26"/>
   </w:num>
-  <w:num w:numId="42">
+  <w:num w:numId="42" w16cid:durableId="1549801744">
     <w:abstractNumId w:val="11"/>
   </w:num>
-  <w:num w:numId="43">
+  <w:num w:numId="43" w16cid:durableId="441344733">
     <w:abstractNumId w:val="6"/>
   </w:num>
-  <w:num w:numId="44">
+  <w:num w:numId="44" w16cid:durableId="795222258">
     <w:abstractNumId w:val="38"/>
     <w:lvlOverride w:ilvl="0">
       <w:startOverride w:val="1"/>
